--- a/documents/Graph.docx
+++ b/documents/Graph.docx
@@ -64,7 +64,6 @@
       </w:r>
     </w:p>
     <w:p>
-      <w:bookmarkStart w:id="0" w:name="_GoBack"/>
       <w:r>
         <w:rPr>
           <w:noProof/>
@@ -105,30 +104,157 @@
           </wp:inline>
         </w:drawing>
       </w:r>
-      <w:bookmarkEnd w:id="0"/>
     </w:p>
     <w:p/>
-    <w:p/>
-    <w:p/>
-    <w:p/>
-    <w:p/>
-    <w:p/>
-    <w:p/>
-    <w:p/>
-    <w:p/>
-    <w:p/>
-    <w:p/>
-    <w:p/>
-    <w:p/>
-    <w:p/>
-    <w:p/>
-    <w:p/>
-    <w:p/>
-    <w:p/>
-    <w:p/>
-    <w:p/>
-    <w:p/>
     <w:p>
+      <w:r>
+        <w:t>1.0.</w:t>
+      </w:r>
+      <w:r>
+        <w:t>2</w:t>
+      </w:r>
+      <w:r>
+        <w:rPr>
+          <w:noProof/>
+        </w:rPr>
+        <mc:AlternateContent>
+          <mc:Choice Requires="wps">
+            <w:drawing>
+              <wp:anchor distT="0" distB="0" distL="114300" distR="114300" simplePos="0" relativeHeight="251754496" behindDoc="0" locked="0" layoutInCell="1" allowOverlap="1" wp14:anchorId="588FE9D0" wp14:editId="1864E2BD">
+                <wp:simplePos x="0" y="0"/>
+                <wp:positionH relativeFrom="column">
+                  <wp:posOffset>2306543</wp:posOffset>
+                </wp:positionH>
+                <wp:positionV relativeFrom="paragraph">
+                  <wp:posOffset>1334802</wp:posOffset>
+                </wp:positionV>
+                <wp:extent cx="330233" cy="45719"/>
+                <wp:effectExtent l="38100" t="38100" r="12700" b="88265"/>
+                <wp:wrapNone/>
+                <wp:docPr id="3" name="Connecteur droit avec flèche 3"/>
+                <wp:cNvGraphicFramePr/>
+                <a:graphic xmlns:a="http://schemas.openxmlformats.org/drawingml/2006/main">
+                  <a:graphicData uri="http://schemas.microsoft.com/office/word/2010/wordprocessingShape">
+                    <wps:wsp>
+                      <wps:cNvCnPr/>
+                      <wps:spPr>
+                        <a:xfrm flipH="1">
+                          <a:off x="0" y="0"/>
+                          <a:ext cx="330233" cy="45719"/>
+                        </a:xfrm>
+                        <a:prstGeom prst="straightConnector1">
+                          <a:avLst/>
+                        </a:prstGeom>
+                        <a:ln>
+                          <a:tailEnd type="triangle"/>
+                        </a:ln>
+                      </wps:spPr>
+                      <wps:style>
+                        <a:lnRef idx="1">
+                          <a:schemeClr val="accent1"/>
+                        </a:lnRef>
+                        <a:fillRef idx="0">
+                          <a:schemeClr val="accent1"/>
+                        </a:fillRef>
+                        <a:effectRef idx="0">
+                          <a:schemeClr val="accent1"/>
+                        </a:effectRef>
+                        <a:fontRef idx="minor">
+                          <a:schemeClr val="tx1"/>
+                        </a:fontRef>
+                      </wps:style>
+                      <wps:bodyPr/>
+                    </wps:wsp>
+                  </a:graphicData>
+                </a:graphic>
+                <wp14:sizeRelH relativeFrom="margin">
+                  <wp14:pctWidth>0</wp14:pctWidth>
+                </wp14:sizeRelH>
+                <wp14:sizeRelV relativeFrom="margin">
+                  <wp14:pctHeight>0</wp14:pctHeight>
+                </wp14:sizeRelV>
+              </wp:anchor>
+            </w:drawing>
+          </mc:Choice>
+          <mc:Fallback>
+            <w:pict>
+              <v:shapetype w14:anchorId="6AE6F831" id="_x0000_t32" coordsize="21600,21600" o:spt="32" o:oned="t" path="m,l21600,21600e" filled="f">
+                <v:path arrowok="t" fillok="f" o:connecttype="none"/>
+                <o:lock v:ext="edit" shapetype="t"/>
+              </v:shapetype>
+              <v:shape id="Connecteur droit avec flèche 3" o:spid="_x0000_s1026" type="#_x0000_t32" style="position:absolute;margin-left:181.6pt;margin-top:105.1pt;width:26pt;height:3.6pt;flip:x;z-index:251754496;visibility:visible;mso-wrap-style:square;mso-width-percent:0;mso-height-percent:0;mso-wrap-distance-left:9pt;mso-wrap-distance-top:0;mso-wrap-distance-right:9pt;mso-wrap-distance-bottom:0;mso-position-horizontal:absolute;mso-position-horizontal-relative:text;mso-position-vertical:absolute;mso-position-vertical-relative:text;mso-width-percent:0;mso-height-percent:0;mso-width-relative:margin;mso-height-relative:margin" o:gfxdata="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" strokecolor="#4472c4 [3204]" strokeweight=".5pt">
+                <v:stroke endarrow="block" joinstyle="miter"/>
+              </v:shape>
+            </w:pict>
+          </mc:Fallback>
+        </mc:AlternateContent>
+      </w:r>
+      <w:r>
+        <w:rPr>
+          <w:noProof/>
+        </w:rPr>
+        <mc:AlternateContent>
+          <mc:Choice Requires="wps">
+            <w:drawing>
+              <wp:anchor distT="0" distB="0" distL="114300" distR="114300" simplePos="0" relativeHeight="251750400" behindDoc="0" locked="0" layoutInCell="1" allowOverlap="1" wp14:anchorId="23D6A209" wp14:editId="02DF8A28">
+                <wp:simplePos x="0" y="0"/>
+                <wp:positionH relativeFrom="column">
+                  <wp:posOffset>2607186</wp:posOffset>
+                </wp:positionH>
+                <wp:positionV relativeFrom="paragraph">
+                  <wp:posOffset>865835</wp:posOffset>
+                </wp:positionV>
+                <wp:extent cx="201834" cy="243445"/>
+                <wp:effectExtent l="0" t="0" r="84455" b="61595"/>
+                <wp:wrapNone/>
+                <wp:docPr id="8" name="Connecteur droit avec flèche 8"/>
+                <wp:cNvGraphicFramePr/>
+                <a:graphic xmlns:a="http://schemas.openxmlformats.org/drawingml/2006/main">
+                  <a:graphicData uri="http://schemas.microsoft.com/office/word/2010/wordprocessingShape">
+                    <wps:wsp>
+                      <wps:cNvCnPr/>
+                      <wps:spPr>
+                        <a:xfrm>
+                          <a:off x="0" y="0"/>
+                          <a:ext cx="201834" cy="243445"/>
+                        </a:xfrm>
+                        <a:prstGeom prst="straightConnector1">
+                          <a:avLst/>
+                        </a:prstGeom>
+                        <a:ln>
+                          <a:tailEnd type="triangle"/>
+                        </a:ln>
+                      </wps:spPr>
+                      <wps:style>
+                        <a:lnRef idx="1">
+                          <a:schemeClr val="accent1"/>
+                        </a:lnRef>
+                        <a:fillRef idx="0">
+                          <a:schemeClr val="accent1"/>
+                        </a:fillRef>
+                        <a:effectRef idx="0">
+                          <a:schemeClr val="accent1"/>
+                        </a:effectRef>
+                        <a:fontRef idx="minor">
+                          <a:schemeClr val="tx1"/>
+                        </a:fontRef>
+                      </wps:style>
+                      <wps:bodyPr/>
+                    </wps:wsp>
+                  </a:graphicData>
+                </a:graphic>
+              </wp:anchor>
+            </w:drawing>
+          </mc:Choice>
+          <mc:Fallback>
+            <w:pict>
+              <v:shape w14:anchorId="71AC41C4" id="Connecteur droit avec flèche 8" o:spid="_x0000_s1026" type="#_x0000_t32" style="position:absolute;margin-left:205.3pt;margin-top:68.2pt;width:15.9pt;height:19.15pt;z-index:251750400;visibility:visible;mso-wrap-style:square;mso-wrap-distance-left:9pt;mso-wrap-distance-top:0;mso-wrap-distance-right:9pt;mso-wrap-distance-bottom:0;mso-position-horizontal:absolute;mso-position-horizontal-relative:text;mso-position-vertical:absolute;mso-position-vertical-relative:text" o:gfxdata="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" strokecolor="#4472c4 [3204]" strokeweight=".5pt">
+                <v:stroke endarrow="block" joinstyle="miter"/>
+              </v:shape>
+            </w:pict>
+          </mc:Fallback>
+        </mc:AlternateContent>
+      </w:r>
       <w:r>
         <w:rPr>
           <w:noProof/>
@@ -136,18 +262,18 @@
         <mc:AlternateContent>
           <mc:Choice Requires="wpg">
             <w:drawing>
-              <wp:anchor distT="0" distB="0" distL="114300" distR="114300" simplePos="0" relativeHeight="251696128" behindDoc="0" locked="0" layoutInCell="1" allowOverlap="1" wp14:anchorId="74EE5540" wp14:editId="76495E4D">
+              <wp:anchor distT="0" distB="0" distL="114300" distR="114300" simplePos="0" relativeHeight="251742208" behindDoc="0" locked="0" layoutInCell="1" allowOverlap="1" wp14:anchorId="2809D155" wp14:editId="7E556AF1">
                 <wp:simplePos x="0" y="0"/>
                 <wp:positionH relativeFrom="column">
-                  <wp:posOffset>2710304</wp:posOffset>
+                  <wp:posOffset>1947545</wp:posOffset>
                 </wp:positionH>
                 <wp:positionV relativeFrom="paragraph">
-                  <wp:posOffset>197930</wp:posOffset>
+                  <wp:posOffset>1160557</wp:posOffset>
                 </wp:positionV>
-                <wp:extent cx="331200" cy="338400"/>
+                <wp:extent cx="330835" cy="337820"/>
                 <wp:effectExtent l="0" t="0" r="12065" b="24130"/>
                 <wp:wrapNone/>
-                <wp:docPr id="116" name="Groupe 116"/>
+                <wp:docPr id="36" name="Groupe 36"/>
                 <wp:cNvGraphicFramePr/>
                 <a:graphic xmlns:a="http://schemas.openxmlformats.org/drawingml/2006/main">
                   <a:graphicData uri="http://schemas.microsoft.com/office/word/2010/wordprocessingGroup">
@@ -156,13 +282,13 @@
                       <wpg:grpSpPr>
                         <a:xfrm>
                           <a:off x="0" y="0"/>
-                          <a:ext cx="331200" cy="338400"/>
+                          <a:ext cx="330835" cy="337820"/>
                           <a:chOff x="0" y="0"/>
                           <a:chExt cx="331200" cy="338400"/>
                         </a:xfrm>
                       </wpg:grpSpPr>
                       <wps:wsp>
-                        <wps:cNvPr id="117" name="Organigramme : Connecteur 117"/>
+                        <wps:cNvPr id="37" name="Organigramme : Connecteur 37"/>
                         <wps:cNvSpPr/>
                         <wps:spPr>
                           <a:xfrm>
@@ -206,7 +332,7 @@
                         </wps:bodyPr>
                       </wps:wsp>
                       <wps:wsp>
-                        <wps:cNvPr id="118" name="Zone de texte 118"/>
+                        <wps:cNvPr id="38" name="Zone de texte 38"/>
                         <wps:cNvSpPr txBox="1"/>
                         <wps:spPr>
                           <a:xfrm>
@@ -271,11 +397,11 @@
           </mc:Choice>
           <mc:Fallback>
             <w:pict>
-              <v:group w14:anchorId="74EE5540" id="Groupe 116" o:spid="_x0000_s1026" style="position:absolute;margin-left:213.4pt;margin-top:15.6pt;width:26.1pt;height:26.65pt;z-index:251696128" coordsize="331200,338400" o:gfxdata="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">
+              <v:group w14:anchorId="2809D155" id="Groupe 36" o:spid="_x0000_s1026" style="position:absolute;margin-left:153.35pt;margin-top:91.4pt;width:26.05pt;height:26.6pt;z-index:251742208" coordsize="331200,338400" o:gfxdata="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">
                 <v:shapetype id="_x0000_t120" coordsize="21600,21600" o:spt="120" path="m10800,qx,10800,10800,21600,21600,10800,10800,xe">
                   <v:path gradientshapeok="t" o:connecttype="custom" o:connectlocs="10800,0;3163,3163;0,10800;3163,18437;10800,21600;18437,18437;21600,10800;18437,3163" textboxrect="3163,3163,18437,18437"/>
                 </v:shapetype>
-                <v:shape id="Organigramme : Connecteur 117" o:spid="_x0000_s1027" type="#_x0000_t120" style="position:absolute;width:331200;height:338400;visibility:visible;mso-wrap-style:square;v-text-anchor:middle" o:gfxdata="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" fillcolor="#5b9bd5 [3208]" strokecolor="#1f4d78 [1608]" strokeweight="1pt">
+                <v:shape id="Organigramme : Connecteur 37" o:spid="_x0000_s1027" type="#_x0000_t120" style="position:absolute;width:331200;height:338400;visibility:visible;mso-wrap-style:square;v-text-anchor:middle" o:gfxdata="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" fillcolor="#5b9bd5 [3208]" strokecolor="#1f4d78 [1608]" strokeweight="1pt">
                   <v:stroke joinstyle="miter"/>
                   <v:textbox>
                     <w:txbxContent>
@@ -291,7 +417,1751 @@
                   <v:stroke joinstyle="miter"/>
                   <v:path gradientshapeok="t" o:connecttype="rect"/>
                 </v:shapetype>
-                <v:shape id="Zone de texte 118" o:spid="_x0000_s1028" type="#_x0000_t202" style="position:absolute;left:41563;top:17813;width:243205;height:249143;visibility:visible;mso-wrap-style:square;v-text-anchor:top" o:gfxdata="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" filled="f" stroked="f">
+                <v:shape id="Zone de texte 38" o:spid="_x0000_s1028" type="#_x0000_t202" style="position:absolute;left:41563;top:17813;width:243205;height:249143;visibility:visible;mso-wrap-style:square;v-text-anchor:top" o:gfxdata="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" filled="f" stroked="f">
+                  <v:textbox>
+                    <w:txbxContent>
+                      <w:p>
+                        <w:pPr>
+                          <w:rPr>
+                            <w:b/>
+                            <w:sz w:val="24"/>
+                            <w:szCs w:val="24"/>
+                          </w:rPr>
+                        </w:pPr>
+                        <w:r>
+                          <w:rPr>
+                            <w:b/>
+                            <w:sz w:val="24"/>
+                            <w:szCs w:val="24"/>
+                          </w:rPr>
+                          <w:t>0</w:t>
+                        </w:r>
+                      </w:p>
+                    </w:txbxContent>
+                  </v:textbox>
+                </v:shape>
+              </v:group>
+            </w:pict>
+          </mc:Fallback>
+        </mc:AlternateContent>
+      </w:r>
+      <w:r>
+        <w:rPr>
+          <w:noProof/>
+        </w:rPr>
+        <mc:AlternateContent>
+          <mc:Choice Requires="wpg">
+            <w:drawing>
+              <wp:anchor distT="0" distB="0" distL="114300" distR="114300" simplePos="0" relativeHeight="251743232" behindDoc="0" locked="0" layoutInCell="1" allowOverlap="1" wp14:anchorId="5DAE7C08" wp14:editId="2DF48F7F">
+                <wp:simplePos x="0" y="0"/>
+                <wp:positionH relativeFrom="margin">
+                  <wp:posOffset>2708910</wp:posOffset>
+                </wp:positionH>
+                <wp:positionV relativeFrom="paragraph">
+                  <wp:posOffset>1134522</wp:posOffset>
+                </wp:positionV>
+                <wp:extent cx="331200" cy="338400"/>
+                <wp:effectExtent l="0" t="0" r="12065" b="24130"/>
+                <wp:wrapNone/>
+                <wp:docPr id="39" name="Groupe 39"/>
+                <wp:cNvGraphicFramePr/>
+                <a:graphic xmlns:a="http://schemas.openxmlformats.org/drawingml/2006/main">
+                  <a:graphicData uri="http://schemas.microsoft.com/office/word/2010/wordprocessingGroup">
+                    <wpg:wgp>
+                      <wpg:cNvGrpSpPr/>
+                      <wpg:grpSpPr>
+                        <a:xfrm>
+                          <a:off x="0" y="0"/>
+                          <a:ext cx="331200" cy="338400"/>
+                          <a:chOff x="0" y="0"/>
+                          <a:chExt cx="331200" cy="338400"/>
+                        </a:xfrm>
+                      </wpg:grpSpPr>
+                      <wps:wsp>
+                        <wps:cNvPr id="40" name="Organigramme : Connecteur 40"/>
+                        <wps:cNvSpPr/>
+                        <wps:spPr>
+                          <a:xfrm>
+                            <a:off x="0" y="0"/>
+                            <a:ext cx="331200" cy="338400"/>
+                          </a:xfrm>
+                          <a:prstGeom prst="flowChartConnector">
+                            <a:avLst/>
+                          </a:prstGeom>
+                        </wps:spPr>
+                        <wps:style>
+                          <a:lnRef idx="2">
+                            <a:schemeClr val="accent5">
+                              <a:shade val="50000"/>
+                            </a:schemeClr>
+                          </a:lnRef>
+                          <a:fillRef idx="1">
+                            <a:schemeClr val="accent5"/>
+                          </a:fillRef>
+                          <a:effectRef idx="0">
+                            <a:schemeClr val="accent5"/>
+                          </a:effectRef>
+                          <a:fontRef idx="minor">
+                            <a:schemeClr val="lt1"/>
+                          </a:fontRef>
+                        </wps:style>
+                        <wps:txbx>
+                          <w:txbxContent>
+                            <w:p>
+                              <w:pPr>
+                                <w:jc w:val="center"/>
+                              </w:pPr>
+                            </w:p>
+                          </w:txbxContent>
+                        </wps:txbx>
+                        <wps:bodyPr rot="0" spcFirstLastPara="0" vertOverflow="overflow" horzOverflow="overflow" vert="horz" wrap="square" lIns="91440" tIns="45720" rIns="91440" bIns="45720" numCol="1" spcCol="0" rtlCol="0" fromWordArt="0" anchor="ctr" anchorCtr="0" forceAA="0" compatLnSpc="1">
+                          <a:prstTxWarp prst="textNoShape">
+                            <a:avLst/>
+                          </a:prstTxWarp>
+                          <a:noAutofit/>
+                        </wps:bodyPr>
+                      </wps:wsp>
+                      <wps:wsp>
+                        <wps:cNvPr id="41" name="Zone de texte 41"/>
+                        <wps:cNvSpPr txBox="1"/>
+                        <wps:spPr>
+                          <a:xfrm>
+                            <a:off x="41563" y="17813"/>
+                            <a:ext cx="243205" cy="249143"/>
+                          </a:xfrm>
+                          <a:prstGeom prst="rect">
+                            <a:avLst/>
+                          </a:prstGeom>
+                          <a:noFill/>
+                          <a:ln>
+                            <a:noFill/>
+                          </a:ln>
+                        </wps:spPr>
+                        <wps:style>
+                          <a:lnRef idx="0">
+                            <a:scrgbClr r="0" g="0" b="0"/>
+                          </a:lnRef>
+                          <a:fillRef idx="0">
+                            <a:scrgbClr r="0" g="0" b="0"/>
+                          </a:fillRef>
+                          <a:effectRef idx="0">
+                            <a:scrgbClr r="0" g="0" b="0"/>
+                          </a:effectRef>
+                          <a:fontRef idx="minor">
+                            <a:schemeClr val="dk1"/>
+                          </a:fontRef>
+                        </wps:style>
+                        <wps:txbx>
+                          <w:txbxContent>
+                            <w:p>
+                              <w:pPr>
+                                <w:rPr>
+                                  <w:b/>
+                                  <w:sz w:val="24"/>
+                                  <w:szCs w:val="24"/>
+                                </w:rPr>
+                              </w:pPr>
+                              <w:r>
+                                <w:rPr>
+                                  <w:b/>
+                                  <w:sz w:val="24"/>
+                                  <w:szCs w:val="24"/>
+                                </w:rPr>
+                                <w:t>2</w:t>
+                              </w:r>
+                            </w:p>
+                          </w:txbxContent>
+                        </wps:txbx>
+                        <wps:bodyPr rot="0" spcFirstLastPara="0" vertOverflow="overflow" horzOverflow="overflow" vert="horz" wrap="square" lIns="91440" tIns="45720" rIns="91440" bIns="45720" numCol="1" spcCol="0" rtlCol="0" fromWordArt="0" anchor="t" anchorCtr="0" forceAA="0" compatLnSpc="1">
+                          <a:prstTxWarp prst="textNoShape">
+                            <a:avLst/>
+                          </a:prstTxWarp>
+                          <a:noAutofit/>
+                        </wps:bodyPr>
+                      </wps:wsp>
+                    </wpg:wgp>
+                  </a:graphicData>
+                </a:graphic>
+              </wp:anchor>
+            </w:drawing>
+          </mc:Choice>
+          <mc:Fallback>
+            <w:pict>
+              <v:group w14:anchorId="5DAE7C08" id="Groupe 39" o:spid="_x0000_s1029" style="position:absolute;margin-left:213.3pt;margin-top:89.35pt;width:26.1pt;height:26.65pt;z-index:251743232;mso-position-horizontal-relative:margin" coordsize="331200,338400" o:gfxdata="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">
+                <v:shape id="Organigramme : Connecteur 40" o:spid="_x0000_s1030" type="#_x0000_t120" style="position:absolute;width:331200;height:338400;visibility:visible;mso-wrap-style:square;v-text-anchor:middle" o:gfxdata="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" fillcolor="#5b9bd5 [3208]" strokecolor="#1f4d78 [1608]" strokeweight="1pt">
+                  <v:stroke joinstyle="miter"/>
+                  <v:textbox>
+                    <w:txbxContent>
+                      <w:p>
+                        <w:pPr>
+                          <w:jc w:val="center"/>
+                        </w:pPr>
+                      </w:p>
+                    </w:txbxContent>
+                  </v:textbox>
+                </v:shape>
+                <v:shape id="Zone de texte 41" o:spid="_x0000_s1031" type="#_x0000_t202" style="position:absolute;left:41563;top:17813;width:243205;height:249143;visibility:visible;mso-wrap-style:square;v-text-anchor:top" o:gfxdata="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" filled="f" stroked="f">
+                  <v:textbox>
+                    <w:txbxContent>
+                      <w:p>
+                        <w:pPr>
+                          <w:rPr>
+                            <w:b/>
+                            <w:sz w:val="24"/>
+                            <w:szCs w:val="24"/>
+                          </w:rPr>
+                        </w:pPr>
+                        <w:r>
+                          <w:rPr>
+                            <w:b/>
+                            <w:sz w:val="24"/>
+                            <w:szCs w:val="24"/>
+                          </w:rPr>
+                          <w:t>2</w:t>
+                        </w:r>
+                      </w:p>
+                    </w:txbxContent>
+                  </v:textbox>
+                </v:shape>
+                <w10:wrap anchorx="margin"/>
+              </v:group>
+            </w:pict>
+          </mc:Fallback>
+        </mc:AlternateContent>
+      </w:r>
+      <w:r>
+        <w:rPr>
+          <w:noProof/>
+        </w:rPr>
+        <mc:AlternateContent>
+          <mc:Choice Requires="wpg">
+            <w:drawing>
+              <wp:anchor distT="0" distB="0" distL="114300" distR="114300" simplePos="0" relativeHeight="251741184" behindDoc="0" locked="0" layoutInCell="1" allowOverlap="1" wp14:anchorId="0263D009" wp14:editId="1A31BD00">
+                <wp:simplePos x="0" y="0"/>
+                <wp:positionH relativeFrom="column">
+                  <wp:posOffset>2309825</wp:posOffset>
+                </wp:positionH>
+                <wp:positionV relativeFrom="paragraph">
+                  <wp:posOffset>515622</wp:posOffset>
+                </wp:positionV>
+                <wp:extent cx="331200" cy="338400"/>
+                <wp:effectExtent l="0" t="0" r="12065" b="24130"/>
+                <wp:wrapNone/>
+                <wp:docPr id="62" name="Groupe 62"/>
+                <wp:cNvGraphicFramePr/>
+                <a:graphic xmlns:a="http://schemas.openxmlformats.org/drawingml/2006/main">
+                  <a:graphicData uri="http://schemas.microsoft.com/office/word/2010/wordprocessingGroup">
+                    <wpg:wgp>
+                      <wpg:cNvGrpSpPr/>
+                      <wpg:grpSpPr>
+                        <a:xfrm>
+                          <a:off x="0" y="0"/>
+                          <a:ext cx="331200" cy="338400"/>
+                          <a:chOff x="0" y="0"/>
+                          <a:chExt cx="331200" cy="338400"/>
+                        </a:xfrm>
+                      </wpg:grpSpPr>
+                      <wps:wsp>
+                        <wps:cNvPr id="63" name="Organigramme : Connecteur 63"/>
+                        <wps:cNvSpPr/>
+                        <wps:spPr>
+                          <a:xfrm>
+                            <a:off x="0" y="0"/>
+                            <a:ext cx="331200" cy="338400"/>
+                          </a:xfrm>
+                          <a:prstGeom prst="flowChartConnector">
+                            <a:avLst/>
+                          </a:prstGeom>
+                        </wps:spPr>
+                        <wps:style>
+                          <a:lnRef idx="2">
+                            <a:schemeClr val="accent5">
+                              <a:shade val="50000"/>
+                            </a:schemeClr>
+                          </a:lnRef>
+                          <a:fillRef idx="1">
+                            <a:schemeClr val="accent5"/>
+                          </a:fillRef>
+                          <a:effectRef idx="0">
+                            <a:schemeClr val="accent5"/>
+                          </a:effectRef>
+                          <a:fontRef idx="minor">
+                            <a:schemeClr val="lt1"/>
+                          </a:fontRef>
+                        </wps:style>
+                        <wps:txbx>
+                          <w:txbxContent>
+                            <w:p>
+                              <w:pPr>
+                                <w:jc w:val="center"/>
+                              </w:pPr>
+                            </w:p>
+                          </w:txbxContent>
+                        </wps:txbx>
+                        <wps:bodyPr rot="0" spcFirstLastPara="0" vertOverflow="overflow" horzOverflow="overflow" vert="horz" wrap="square" lIns="91440" tIns="45720" rIns="91440" bIns="45720" numCol="1" spcCol="0" rtlCol="0" fromWordArt="0" anchor="ctr" anchorCtr="0" forceAA="0" compatLnSpc="1">
+                          <a:prstTxWarp prst="textNoShape">
+                            <a:avLst/>
+                          </a:prstTxWarp>
+                          <a:noAutofit/>
+                        </wps:bodyPr>
+                      </wps:wsp>
+                      <wps:wsp>
+                        <wps:cNvPr id="64" name="Zone de texte 64"/>
+                        <wps:cNvSpPr txBox="1"/>
+                        <wps:spPr>
+                          <a:xfrm>
+                            <a:off x="41563" y="17813"/>
+                            <a:ext cx="243205" cy="249143"/>
+                          </a:xfrm>
+                          <a:prstGeom prst="rect">
+                            <a:avLst/>
+                          </a:prstGeom>
+                          <a:noFill/>
+                          <a:ln>
+                            <a:noFill/>
+                          </a:ln>
+                        </wps:spPr>
+                        <wps:style>
+                          <a:lnRef idx="0">
+                            <a:scrgbClr r="0" g="0" b="0"/>
+                          </a:lnRef>
+                          <a:fillRef idx="0">
+                            <a:scrgbClr r="0" g="0" b="0"/>
+                          </a:fillRef>
+                          <a:effectRef idx="0">
+                            <a:scrgbClr r="0" g="0" b="0"/>
+                          </a:effectRef>
+                          <a:fontRef idx="minor">
+                            <a:schemeClr val="dk1"/>
+                          </a:fontRef>
+                        </wps:style>
+                        <wps:txbx>
+                          <w:txbxContent>
+                            <w:p>
+                              <w:pPr>
+                                <w:rPr>
+                                  <w:b/>
+                                  <w:sz w:val="24"/>
+                                  <w:szCs w:val="24"/>
+                                </w:rPr>
+                              </w:pPr>
+                              <w:r>
+                                <w:rPr>
+                                  <w:b/>
+                                  <w:sz w:val="24"/>
+                                  <w:szCs w:val="24"/>
+                                </w:rPr>
+                                <w:t>1</w:t>
+                              </w:r>
+                            </w:p>
+                          </w:txbxContent>
+                        </wps:txbx>
+                        <wps:bodyPr rot="0" spcFirstLastPara="0" vertOverflow="overflow" horzOverflow="overflow" vert="horz" wrap="square" lIns="91440" tIns="45720" rIns="91440" bIns="45720" numCol="1" spcCol="0" rtlCol="0" fromWordArt="0" anchor="t" anchorCtr="0" forceAA="0" compatLnSpc="1">
+                          <a:prstTxWarp prst="textNoShape">
+                            <a:avLst/>
+                          </a:prstTxWarp>
+                          <a:noAutofit/>
+                        </wps:bodyPr>
+                      </wps:wsp>
+                    </wpg:wgp>
+                  </a:graphicData>
+                </a:graphic>
+              </wp:anchor>
+            </w:drawing>
+          </mc:Choice>
+          <mc:Fallback>
+            <w:pict>
+              <v:group w14:anchorId="0263D009" id="Groupe 62" o:spid="_x0000_s1032" style="position:absolute;margin-left:181.9pt;margin-top:40.6pt;width:26.1pt;height:26.65pt;z-index:251741184" coordsize="331200,338400" o:gfxdata="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">
+                <v:shape id="Organigramme : Connecteur 63" o:spid="_x0000_s1033" type="#_x0000_t120" style="position:absolute;width:331200;height:338400;visibility:visible;mso-wrap-style:square;v-text-anchor:middle" o:gfxdata="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" fillcolor="#5b9bd5 [3208]" strokecolor="#1f4d78 [1608]" strokeweight="1pt">
+                  <v:stroke joinstyle="miter"/>
+                  <v:textbox>
+                    <w:txbxContent>
+                      <w:p>
+                        <w:pPr>
+                          <w:jc w:val="center"/>
+                        </w:pPr>
+                      </w:p>
+                    </w:txbxContent>
+                  </v:textbox>
+                </v:shape>
+                <v:shape id="Zone de texte 64" o:spid="_x0000_s1034" type="#_x0000_t202" style="position:absolute;left:41563;top:17813;width:243205;height:249143;visibility:visible;mso-wrap-style:square;v-text-anchor:top" o:gfxdata="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" filled="f" stroked="f">
+                  <v:textbox>
+                    <w:txbxContent>
+                      <w:p>
+                        <w:pPr>
+                          <w:rPr>
+                            <w:b/>
+                            <w:sz w:val="24"/>
+                            <w:szCs w:val="24"/>
+                          </w:rPr>
+                        </w:pPr>
+                        <w:r>
+                          <w:rPr>
+                            <w:b/>
+                            <w:sz w:val="24"/>
+                            <w:szCs w:val="24"/>
+                          </w:rPr>
+                          <w:t>1</w:t>
+                        </w:r>
+                      </w:p>
+                    </w:txbxContent>
+                  </v:textbox>
+                </v:shape>
+              </v:group>
+            </w:pict>
+          </mc:Fallback>
+        </mc:AlternateContent>
+      </w:r>
+    </w:p>
+    <w:p>
+      <w:r>
+        <w:rPr>
+          <w:noProof/>
+        </w:rPr>
+        <mc:AlternateContent>
+          <mc:Choice Requires="wps">
+            <w:drawing>
+              <wp:anchor distT="0" distB="0" distL="114300" distR="114300" simplePos="0" relativeHeight="251753472" behindDoc="0" locked="0" layoutInCell="1" allowOverlap="1" wp14:anchorId="6ACE50B9" wp14:editId="430C1903">
+                <wp:simplePos x="0" y="0"/>
+                <wp:positionH relativeFrom="column">
+                  <wp:posOffset>3946525</wp:posOffset>
+                </wp:positionH>
+                <wp:positionV relativeFrom="paragraph">
+                  <wp:posOffset>369570</wp:posOffset>
+                </wp:positionV>
+                <wp:extent cx="262890" cy="53340"/>
+                <wp:effectExtent l="38100" t="19050" r="22860" b="80010"/>
+                <wp:wrapNone/>
+                <wp:docPr id="17" name="Connecteur droit avec flèche 17"/>
+                <wp:cNvGraphicFramePr/>
+                <a:graphic xmlns:a="http://schemas.openxmlformats.org/drawingml/2006/main">
+                  <a:graphicData uri="http://schemas.microsoft.com/office/word/2010/wordprocessingShape">
+                    <wps:wsp>
+                      <wps:cNvCnPr/>
+                      <wps:spPr>
+                        <a:xfrm flipH="1">
+                          <a:off x="0" y="0"/>
+                          <a:ext cx="262890" cy="53340"/>
+                        </a:xfrm>
+                        <a:prstGeom prst="straightConnector1">
+                          <a:avLst/>
+                        </a:prstGeom>
+                        <a:ln>
+                          <a:tailEnd type="triangle"/>
+                        </a:ln>
+                      </wps:spPr>
+                      <wps:style>
+                        <a:lnRef idx="1">
+                          <a:schemeClr val="accent1"/>
+                        </a:lnRef>
+                        <a:fillRef idx="0">
+                          <a:schemeClr val="accent1"/>
+                        </a:fillRef>
+                        <a:effectRef idx="0">
+                          <a:schemeClr val="accent1"/>
+                        </a:effectRef>
+                        <a:fontRef idx="minor">
+                          <a:schemeClr val="tx1"/>
+                        </a:fontRef>
+                      </wps:style>
+                      <wps:bodyPr/>
+                    </wps:wsp>
+                  </a:graphicData>
+                </a:graphic>
+                <wp14:sizeRelH relativeFrom="margin">
+                  <wp14:pctWidth>0</wp14:pctWidth>
+                </wp14:sizeRelH>
+                <wp14:sizeRelV relativeFrom="margin">
+                  <wp14:pctHeight>0</wp14:pctHeight>
+                </wp14:sizeRelV>
+              </wp:anchor>
+            </w:drawing>
+          </mc:Choice>
+          <mc:Fallback>
+            <w:pict>
+              <v:shape w14:anchorId="0FA17FDE" id="Connecteur droit avec flèche 17" o:spid="_x0000_s1026" type="#_x0000_t32" style="position:absolute;margin-left:310.75pt;margin-top:29.1pt;width:20.7pt;height:4.2pt;flip:x;z-index:251753472;visibility:visible;mso-wrap-style:square;mso-width-percent:0;mso-height-percent:0;mso-wrap-distance-left:9pt;mso-wrap-distance-top:0;mso-wrap-distance-right:9pt;mso-wrap-distance-bottom:0;mso-position-horizontal:absolute;mso-position-horizontal-relative:text;mso-position-vertical:absolute;mso-position-vertical-relative:text;mso-width-percent:0;mso-height-percent:0;mso-width-relative:margin;mso-height-relative:margin" o:gfxdata="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" strokecolor="#4472c4 [3204]" strokeweight=".5pt">
+                <v:stroke endarrow="block" joinstyle="miter"/>
+              </v:shape>
+            </w:pict>
+          </mc:Fallback>
+        </mc:AlternateContent>
+      </w:r>
+      <w:r>
+        <w:rPr>
+          <w:noProof/>
+        </w:rPr>
+        <mc:AlternateContent>
+          <mc:Choice Requires="wpg">
+            <w:drawing>
+              <wp:anchor distT="0" distB="0" distL="114300" distR="114300" simplePos="0" relativeHeight="251746304" behindDoc="0" locked="0" layoutInCell="1" allowOverlap="1" wp14:anchorId="2E1879B3" wp14:editId="6A337399">
+                <wp:simplePos x="0" y="0"/>
+                <wp:positionH relativeFrom="column">
+                  <wp:posOffset>4251960</wp:posOffset>
+                </wp:positionH>
+                <wp:positionV relativeFrom="paragraph">
+                  <wp:posOffset>205105</wp:posOffset>
+                </wp:positionV>
+                <wp:extent cx="330835" cy="337820"/>
+                <wp:effectExtent l="0" t="0" r="12065" b="24130"/>
+                <wp:wrapNone/>
+                <wp:docPr id="56" name="Groupe 56"/>
+                <wp:cNvGraphicFramePr/>
+                <a:graphic xmlns:a="http://schemas.openxmlformats.org/drawingml/2006/main">
+                  <a:graphicData uri="http://schemas.microsoft.com/office/word/2010/wordprocessingGroup">
+                    <wpg:wgp>
+                      <wpg:cNvGrpSpPr/>
+                      <wpg:grpSpPr>
+                        <a:xfrm>
+                          <a:off x="0" y="0"/>
+                          <a:ext cx="330835" cy="337820"/>
+                          <a:chOff x="0" y="0"/>
+                          <a:chExt cx="331200" cy="338400"/>
+                        </a:xfrm>
+                      </wpg:grpSpPr>
+                      <wps:wsp>
+                        <wps:cNvPr id="57" name="Organigramme : Connecteur 57"/>
+                        <wps:cNvSpPr/>
+                        <wps:spPr>
+                          <a:xfrm>
+                            <a:off x="0" y="0"/>
+                            <a:ext cx="331200" cy="338400"/>
+                          </a:xfrm>
+                          <a:prstGeom prst="flowChartConnector">
+                            <a:avLst/>
+                          </a:prstGeom>
+                        </wps:spPr>
+                        <wps:style>
+                          <a:lnRef idx="2">
+                            <a:schemeClr val="accent5">
+                              <a:shade val="50000"/>
+                            </a:schemeClr>
+                          </a:lnRef>
+                          <a:fillRef idx="1">
+                            <a:schemeClr val="accent5"/>
+                          </a:fillRef>
+                          <a:effectRef idx="0">
+                            <a:schemeClr val="accent5"/>
+                          </a:effectRef>
+                          <a:fontRef idx="minor">
+                            <a:schemeClr val="lt1"/>
+                          </a:fontRef>
+                        </wps:style>
+                        <wps:txbx>
+                          <w:txbxContent>
+                            <w:p>
+                              <w:pPr>
+                                <w:jc w:val="center"/>
+                              </w:pPr>
+                            </w:p>
+                          </w:txbxContent>
+                        </wps:txbx>
+                        <wps:bodyPr rot="0" spcFirstLastPara="0" vertOverflow="overflow" horzOverflow="overflow" vert="horz" wrap="square" lIns="91440" tIns="45720" rIns="91440" bIns="45720" numCol="1" spcCol="0" rtlCol="0" fromWordArt="0" anchor="ctr" anchorCtr="0" forceAA="0" compatLnSpc="1">
+                          <a:prstTxWarp prst="textNoShape">
+                            <a:avLst/>
+                          </a:prstTxWarp>
+                          <a:noAutofit/>
+                        </wps:bodyPr>
+                      </wps:wsp>
+                      <wps:wsp>
+                        <wps:cNvPr id="58" name="Zone de texte 58"/>
+                        <wps:cNvSpPr txBox="1"/>
+                        <wps:spPr>
+                          <a:xfrm>
+                            <a:off x="41563" y="17813"/>
+                            <a:ext cx="243205" cy="249143"/>
+                          </a:xfrm>
+                          <a:prstGeom prst="rect">
+                            <a:avLst/>
+                          </a:prstGeom>
+                          <a:noFill/>
+                          <a:ln>
+                            <a:noFill/>
+                          </a:ln>
+                        </wps:spPr>
+                        <wps:style>
+                          <a:lnRef idx="0">
+                            <a:scrgbClr r="0" g="0" b="0"/>
+                          </a:lnRef>
+                          <a:fillRef idx="0">
+                            <a:scrgbClr r="0" g="0" b="0"/>
+                          </a:fillRef>
+                          <a:effectRef idx="0">
+                            <a:scrgbClr r="0" g="0" b="0"/>
+                          </a:effectRef>
+                          <a:fontRef idx="minor">
+                            <a:schemeClr val="dk1"/>
+                          </a:fontRef>
+                        </wps:style>
+                        <wps:txbx>
+                          <w:txbxContent>
+                            <w:p>
+                              <w:pPr>
+                                <w:rPr>
+                                  <w:b/>
+                                  <w:sz w:val="24"/>
+                                  <w:szCs w:val="24"/>
+                                </w:rPr>
+                              </w:pPr>
+                              <w:r>
+                                <w:rPr>
+                                  <w:b/>
+                                  <w:sz w:val="24"/>
+                                  <w:szCs w:val="24"/>
+                                </w:rPr>
+                                <w:t>4</w:t>
+                              </w:r>
+                            </w:p>
+                          </w:txbxContent>
+                        </wps:txbx>
+                        <wps:bodyPr rot="0" spcFirstLastPara="0" vertOverflow="overflow" horzOverflow="overflow" vert="horz" wrap="square" lIns="91440" tIns="45720" rIns="91440" bIns="45720" numCol="1" spcCol="0" rtlCol="0" fromWordArt="0" anchor="t" anchorCtr="0" forceAA="0" compatLnSpc="1">
+                          <a:prstTxWarp prst="textNoShape">
+                            <a:avLst/>
+                          </a:prstTxWarp>
+                          <a:noAutofit/>
+                        </wps:bodyPr>
+                      </wps:wsp>
+                    </wpg:wgp>
+                  </a:graphicData>
+                </a:graphic>
+              </wp:anchor>
+            </w:drawing>
+          </mc:Choice>
+          <mc:Fallback>
+            <w:pict>
+              <v:group w14:anchorId="2E1879B3" id="Groupe 56" o:spid="_x0000_s1035" style="position:absolute;margin-left:334.8pt;margin-top:16.15pt;width:26.05pt;height:26.6pt;z-index:251746304" coordsize="331200,338400" o:gfxdata="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">
+                <v:shape id="Organigramme : Connecteur 57" o:spid="_x0000_s1036" type="#_x0000_t120" style="position:absolute;width:331200;height:338400;visibility:visible;mso-wrap-style:square;v-text-anchor:middle" o:gfxdata="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" fillcolor="#5b9bd5 [3208]" strokecolor="#1f4d78 [1608]" strokeweight="1pt">
+                  <v:stroke joinstyle="miter"/>
+                  <v:textbox>
+                    <w:txbxContent>
+                      <w:p>
+                        <w:pPr>
+                          <w:jc w:val="center"/>
+                        </w:pPr>
+                      </w:p>
+                    </w:txbxContent>
+                  </v:textbox>
+                </v:shape>
+                <v:shape id="Zone de texte 58" o:spid="_x0000_s1037" type="#_x0000_t202" style="position:absolute;left:41563;top:17813;width:243205;height:249143;visibility:visible;mso-wrap-style:square;v-text-anchor:top" o:gfxdata="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" filled="f" stroked="f">
+                  <v:textbox>
+                    <w:txbxContent>
+                      <w:p>
+                        <w:pPr>
+                          <w:rPr>
+                            <w:b/>
+                            <w:sz w:val="24"/>
+                            <w:szCs w:val="24"/>
+                          </w:rPr>
+                        </w:pPr>
+                        <w:r>
+                          <w:rPr>
+                            <w:b/>
+                            <w:sz w:val="24"/>
+                            <w:szCs w:val="24"/>
+                          </w:rPr>
+                          <w:t>4</w:t>
+                        </w:r>
+                      </w:p>
+                    </w:txbxContent>
+                  </v:textbox>
+                </v:shape>
+              </v:group>
+            </w:pict>
+          </mc:Fallback>
+        </mc:AlternateContent>
+      </w:r>
+      <w:r>
+        <w:rPr>
+          <w:noProof/>
+        </w:rPr>
+        <mc:AlternateContent>
+          <mc:Choice Requires="wps">
+            <w:drawing>
+              <wp:anchor distT="0" distB="0" distL="114300" distR="114300" simplePos="0" relativeHeight="251752448" behindDoc="0" locked="0" layoutInCell="1" allowOverlap="1" wp14:anchorId="7DB1ED78" wp14:editId="52E69A39">
+                <wp:simplePos x="0" y="0"/>
+                <wp:positionH relativeFrom="column">
+                  <wp:posOffset>3863340</wp:posOffset>
+                </wp:positionH>
+                <wp:positionV relativeFrom="paragraph">
+                  <wp:posOffset>640715</wp:posOffset>
+                </wp:positionV>
+                <wp:extent cx="154305" cy="225425"/>
+                <wp:effectExtent l="0" t="0" r="74295" b="60325"/>
+                <wp:wrapNone/>
+                <wp:docPr id="9" name="Connecteur droit avec flèche 9"/>
+                <wp:cNvGraphicFramePr/>
+                <a:graphic xmlns:a="http://schemas.openxmlformats.org/drawingml/2006/main">
+                  <a:graphicData uri="http://schemas.microsoft.com/office/word/2010/wordprocessingShape">
+                    <wps:wsp>
+                      <wps:cNvCnPr/>
+                      <wps:spPr>
+                        <a:xfrm>
+                          <a:off x="0" y="0"/>
+                          <a:ext cx="154305" cy="225425"/>
+                        </a:xfrm>
+                        <a:prstGeom prst="straightConnector1">
+                          <a:avLst/>
+                        </a:prstGeom>
+                        <a:ln>
+                          <a:tailEnd type="triangle"/>
+                        </a:ln>
+                      </wps:spPr>
+                      <wps:style>
+                        <a:lnRef idx="1">
+                          <a:schemeClr val="accent1"/>
+                        </a:lnRef>
+                        <a:fillRef idx="0">
+                          <a:schemeClr val="accent1"/>
+                        </a:fillRef>
+                        <a:effectRef idx="0">
+                          <a:schemeClr val="accent1"/>
+                        </a:effectRef>
+                        <a:fontRef idx="minor">
+                          <a:schemeClr val="tx1"/>
+                        </a:fontRef>
+                      </wps:style>
+                      <wps:bodyPr/>
+                    </wps:wsp>
+                  </a:graphicData>
+                </a:graphic>
+                <wp14:sizeRelH relativeFrom="margin">
+                  <wp14:pctWidth>0</wp14:pctWidth>
+                </wp14:sizeRelH>
+                <wp14:sizeRelV relativeFrom="margin">
+                  <wp14:pctHeight>0</wp14:pctHeight>
+                </wp14:sizeRelV>
+              </wp:anchor>
+            </w:drawing>
+          </mc:Choice>
+          <mc:Fallback>
+            <w:pict>
+              <v:shape w14:anchorId="563867F8" id="Connecteur droit avec flèche 9" o:spid="_x0000_s1026" type="#_x0000_t32" style="position:absolute;margin-left:304.2pt;margin-top:50.45pt;width:12.15pt;height:17.75pt;z-index:251752448;visibility:visible;mso-wrap-style:square;mso-width-percent:0;mso-height-percent:0;mso-wrap-distance-left:9pt;mso-wrap-distance-top:0;mso-wrap-distance-right:9pt;mso-wrap-distance-bottom:0;mso-position-horizontal:absolute;mso-position-horizontal-relative:text;mso-position-vertical:absolute;mso-position-vertical-relative:text;mso-width-percent:0;mso-height-percent:0;mso-width-relative:margin;mso-height-relative:margin" o:gfxdata="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" strokecolor="#4472c4 [3204]" strokeweight=".5pt">
+                <v:stroke endarrow="block" joinstyle="miter"/>
+              </v:shape>
+            </w:pict>
+          </mc:Fallback>
+        </mc:AlternateContent>
+      </w:r>
+      <w:r>
+        <w:rPr>
+          <w:noProof/>
+        </w:rPr>
+        <mc:AlternateContent>
+          <mc:Choice Requires="wps">
+            <w:drawing>
+              <wp:anchor distT="0" distB="0" distL="114300" distR="114300" simplePos="0" relativeHeight="251757568" behindDoc="0" locked="0" layoutInCell="1" allowOverlap="1" wp14:anchorId="560DBC2D" wp14:editId="73B75292">
+                <wp:simplePos x="0" y="0"/>
+                <wp:positionH relativeFrom="column">
+                  <wp:posOffset>4237355</wp:posOffset>
+                </wp:positionH>
+                <wp:positionV relativeFrom="paragraph">
+                  <wp:posOffset>577850</wp:posOffset>
+                </wp:positionV>
+                <wp:extent cx="136525" cy="332105"/>
+                <wp:effectExtent l="0" t="38100" r="53975" b="29845"/>
+                <wp:wrapNone/>
+                <wp:docPr id="65" name="Connecteur droit avec flèche 65"/>
+                <wp:cNvGraphicFramePr/>
+                <a:graphic xmlns:a="http://schemas.openxmlformats.org/drawingml/2006/main">
+                  <a:graphicData uri="http://schemas.microsoft.com/office/word/2010/wordprocessingShape">
+                    <wps:wsp>
+                      <wps:cNvCnPr/>
+                      <wps:spPr>
+                        <a:xfrm flipV="1">
+                          <a:off x="0" y="0"/>
+                          <a:ext cx="136525" cy="332105"/>
+                        </a:xfrm>
+                        <a:prstGeom prst="straightConnector1">
+                          <a:avLst/>
+                        </a:prstGeom>
+                        <a:ln>
+                          <a:tailEnd type="triangle"/>
+                        </a:ln>
+                      </wps:spPr>
+                      <wps:style>
+                        <a:lnRef idx="1">
+                          <a:schemeClr val="accent1"/>
+                        </a:lnRef>
+                        <a:fillRef idx="0">
+                          <a:schemeClr val="accent1"/>
+                        </a:fillRef>
+                        <a:effectRef idx="0">
+                          <a:schemeClr val="accent1"/>
+                        </a:effectRef>
+                        <a:fontRef idx="minor">
+                          <a:schemeClr val="tx1"/>
+                        </a:fontRef>
+                      </wps:style>
+                      <wps:bodyPr/>
+                    </wps:wsp>
+                  </a:graphicData>
+                </a:graphic>
+                <wp14:sizeRelH relativeFrom="margin">
+                  <wp14:pctWidth>0</wp14:pctWidth>
+                </wp14:sizeRelH>
+                <wp14:sizeRelV relativeFrom="margin">
+                  <wp14:pctHeight>0</wp14:pctHeight>
+                </wp14:sizeRelV>
+              </wp:anchor>
+            </w:drawing>
+          </mc:Choice>
+          <mc:Fallback>
+            <w:pict>
+              <v:shape w14:anchorId="28D2509F" id="Connecteur droit avec flèche 65" o:spid="_x0000_s1026" type="#_x0000_t32" style="position:absolute;margin-left:333.65pt;margin-top:45.5pt;width:10.75pt;height:26.15pt;flip:y;z-index:251757568;visibility:visible;mso-wrap-style:square;mso-width-percent:0;mso-height-percent:0;mso-wrap-distance-left:9pt;mso-wrap-distance-top:0;mso-wrap-distance-right:9pt;mso-wrap-distance-bottom:0;mso-position-horizontal:absolute;mso-position-horizontal-relative:text;mso-position-vertical:absolute;mso-position-vertical-relative:text;mso-width-percent:0;mso-height-percent:0;mso-width-relative:margin;mso-height-relative:margin" o:gfxdata="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" strokecolor="#4472c4 [3204]" strokeweight=".5pt">
+                <v:stroke endarrow="block" joinstyle="miter"/>
+              </v:shape>
+            </w:pict>
+          </mc:Fallback>
+        </mc:AlternateContent>
+      </w:r>
+      <w:r>
+        <w:rPr>
+          <w:noProof/>
+        </w:rPr>
+        <mc:AlternateContent>
+          <mc:Choice Requires="wpg">
+            <w:drawing>
+              <wp:anchor distT="0" distB="0" distL="114300" distR="114300" simplePos="0" relativeHeight="251740160" behindDoc="0" locked="0" layoutInCell="1" allowOverlap="1" wp14:anchorId="6AFE4D61" wp14:editId="5AE7B162">
+                <wp:simplePos x="0" y="0"/>
+                <wp:positionH relativeFrom="column">
+                  <wp:posOffset>3937000</wp:posOffset>
+                </wp:positionH>
+                <wp:positionV relativeFrom="paragraph">
+                  <wp:posOffset>909955</wp:posOffset>
+                </wp:positionV>
+                <wp:extent cx="330835" cy="337820"/>
+                <wp:effectExtent l="0" t="0" r="12065" b="24130"/>
+                <wp:wrapNone/>
+                <wp:docPr id="50" name="Groupe 50"/>
+                <wp:cNvGraphicFramePr/>
+                <a:graphic xmlns:a="http://schemas.openxmlformats.org/drawingml/2006/main">
+                  <a:graphicData uri="http://schemas.microsoft.com/office/word/2010/wordprocessingGroup">
+                    <wpg:wgp>
+                      <wpg:cNvGrpSpPr/>
+                      <wpg:grpSpPr>
+                        <a:xfrm>
+                          <a:off x="0" y="0"/>
+                          <a:ext cx="330835" cy="337820"/>
+                          <a:chOff x="0" y="0"/>
+                          <a:chExt cx="331200" cy="338400"/>
+                        </a:xfrm>
+                      </wpg:grpSpPr>
+                      <wps:wsp>
+                        <wps:cNvPr id="51" name="Organigramme : Connecteur 51"/>
+                        <wps:cNvSpPr/>
+                        <wps:spPr>
+                          <a:xfrm>
+                            <a:off x="0" y="0"/>
+                            <a:ext cx="331200" cy="338400"/>
+                          </a:xfrm>
+                          <a:prstGeom prst="flowChartConnector">
+                            <a:avLst/>
+                          </a:prstGeom>
+                        </wps:spPr>
+                        <wps:style>
+                          <a:lnRef idx="2">
+                            <a:schemeClr val="accent5">
+                              <a:shade val="50000"/>
+                            </a:schemeClr>
+                          </a:lnRef>
+                          <a:fillRef idx="1">
+                            <a:schemeClr val="accent5"/>
+                          </a:fillRef>
+                          <a:effectRef idx="0">
+                            <a:schemeClr val="accent5"/>
+                          </a:effectRef>
+                          <a:fontRef idx="minor">
+                            <a:schemeClr val="lt1"/>
+                          </a:fontRef>
+                        </wps:style>
+                        <wps:txbx>
+                          <w:txbxContent>
+                            <w:p>
+                              <w:pPr>
+                                <w:jc w:val="center"/>
+                              </w:pPr>
+                            </w:p>
+                          </w:txbxContent>
+                        </wps:txbx>
+                        <wps:bodyPr rot="0" spcFirstLastPara="0" vertOverflow="overflow" horzOverflow="overflow" vert="horz" wrap="square" lIns="91440" tIns="45720" rIns="91440" bIns="45720" numCol="1" spcCol="0" rtlCol="0" fromWordArt="0" anchor="ctr" anchorCtr="0" forceAA="0" compatLnSpc="1">
+                          <a:prstTxWarp prst="textNoShape">
+                            <a:avLst/>
+                          </a:prstTxWarp>
+                          <a:noAutofit/>
+                        </wps:bodyPr>
+                      </wps:wsp>
+                      <wps:wsp>
+                        <wps:cNvPr id="52" name="Zone de texte 52"/>
+                        <wps:cNvSpPr txBox="1"/>
+                        <wps:spPr>
+                          <a:xfrm>
+                            <a:off x="41563" y="17813"/>
+                            <a:ext cx="243205" cy="249143"/>
+                          </a:xfrm>
+                          <a:prstGeom prst="rect">
+                            <a:avLst/>
+                          </a:prstGeom>
+                          <a:noFill/>
+                          <a:ln>
+                            <a:noFill/>
+                          </a:ln>
+                        </wps:spPr>
+                        <wps:style>
+                          <a:lnRef idx="0">
+                            <a:scrgbClr r="0" g="0" b="0"/>
+                          </a:lnRef>
+                          <a:fillRef idx="0">
+                            <a:scrgbClr r="0" g="0" b="0"/>
+                          </a:fillRef>
+                          <a:effectRef idx="0">
+                            <a:scrgbClr r="0" g="0" b="0"/>
+                          </a:effectRef>
+                          <a:fontRef idx="minor">
+                            <a:schemeClr val="dk1"/>
+                          </a:fontRef>
+                        </wps:style>
+                        <wps:txbx>
+                          <w:txbxContent>
+                            <w:p>
+                              <w:pPr>
+                                <w:rPr>
+                                  <w:b/>
+                                  <w:sz w:val="24"/>
+                                  <w:szCs w:val="24"/>
+                                </w:rPr>
+                              </w:pPr>
+                              <w:r>
+                                <w:rPr>
+                                  <w:b/>
+                                  <w:sz w:val="24"/>
+                                  <w:szCs w:val="24"/>
+                                </w:rPr>
+                                <w:t>3</w:t>
+                              </w:r>
+                            </w:p>
+                          </w:txbxContent>
+                        </wps:txbx>
+                        <wps:bodyPr rot="0" spcFirstLastPara="0" vertOverflow="overflow" horzOverflow="overflow" vert="horz" wrap="square" lIns="91440" tIns="45720" rIns="91440" bIns="45720" numCol="1" spcCol="0" rtlCol="0" fromWordArt="0" anchor="t" anchorCtr="0" forceAA="0" compatLnSpc="1">
+                          <a:prstTxWarp prst="textNoShape">
+                            <a:avLst/>
+                          </a:prstTxWarp>
+                          <a:noAutofit/>
+                        </wps:bodyPr>
+                      </wps:wsp>
+                    </wpg:wgp>
+                  </a:graphicData>
+                </a:graphic>
+              </wp:anchor>
+            </w:drawing>
+          </mc:Choice>
+          <mc:Fallback>
+            <w:pict>
+              <v:group w14:anchorId="6AFE4D61" id="Groupe 50" o:spid="_x0000_s1038" style="position:absolute;margin-left:310pt;margin-top:71.65pt;width:26.05pt;height:26.6pt;z-index:251740160" coordsize="331200,338400" o:gfxdata="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">
+                <v:shape id="Organigramme : Connecteur 51" o:spid="_x0000_s1039" type="#_x0000_t120" style="position:absolute;width:331200;height:338400;visibility:visible;mso-wrap-style:square;v-text-anchor:middle" o:gfxdata="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" fillcolor="#5b9bd5 [3208]" strokecolor="#1f4d78 [1608]" strokeweight="1pt">
+                  <v:stroke joinstyle="miter"/>
+                  <v:textbox>
+                    <w:txbxContent>
+                      <w:p>
+                        <w:pPr>
+                          <w:jc w:val="center"/>
+                        </w:pPr>
+                      </w:p>
+                    </w:txbxContent>
+                  </v:textbox>
+                </v:shape>
+                <v:shape id="Zone de texte 52" o:spid="_x0000_s1040" type="#_x0000_t202" style="position:absolute;left:41563;top:17813;width:243205;height:249143;visibility:visible;mso-wrap-style:square;v-text-anchor:top" o:gfxdata="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" filled="f" stroked="f">
+                  <v:textbox>
+                    <w:txbxContent>
+                      <w:p>
+                        <w:pPr>
+                          <w:rPr>
+                            <w:b/>
+                            <w:sz w:val="24"/>
+                            <w:szCs w:val="24"/>
+                          </w:rPr>
+                        </w:pPr>
+                        <w:r>
+                          <w:rPr>
+                            <w:b/>
+                            <w:sz w:val="24"/>
+                            <w:szCs w:val="24"/>
+                          </w:rPr>
+                          <w:t>3</w:t>
+                        </w:r>
+                      </w:p>
+                    </w:txbxContent>
+                  </v:textbox>
+                </v:shape>
+              </v:group>
+            </w:pict>
+          </mc:Fallback>
+        </mc:AlternateContent>
+      </w:r>
+    </w:p>
+    <w:p>
+      <w:r>
+        <w:rPr>
+          <w:noProof/>
+        </w:rPr>
+        <mc:AlternateContent>
+          <mc:Choice Requires="wpg">
+            <w:drawing>
+              <wp:anchor distT="0" distB="0" distL="114300" distR="114300" simplePos="0" relativeHeight="251759616" behindDoc="0" locked="0" layoutInCell="1" allowOverlap="1" wp14:anchorId="741D3646" wp14:editId="3FEC4F53">
+                <wp:simplePos x="0" y="0"/>
+                <wp:positionH relativeFrom="column">
+                  <wp:posOffset>3574992</wp:posOffset>
+                </wp:positionH>
+                <wp:positionV relativeFrom="paragraph">
+                  <wp:posOffset>5806</wp:posOffset>
+                </wp:positionV>
+                <wp:extent cx="330835" cy="337820"/>
+                <wp:effectExtent l="0" t="0" r="12065" b="24130"/>
+                <wp:wrapNone/>
+                <wp:docPr id="67" name="Groupe 67"/>
+                <wp:cNvGraphicFramePr/>
+                <a:graphic xmlns:a="http://schemas.openxmlformats.org/drawingml/2006/main">
+                  <a:graphicData uri="http://schemas.microsoft.com/office/word/2010/wordprocessingGroup">
+                    <wpg:wgp>
+                      <wpg:cNvGrpSpPr/>
+                      <wpg:grpSpPr>
+                        <a:xfrm>
+                          <a:off x="0" y="0"/>
+                          <a:ext cx="330835" cy="337820"/>
+                          <a:chOff x="0" y="0"/>
+                          <a:chExt cx="331200" cy="338400"/>
+                        </a:xfrm>
+                      </wpg:grpSpPr>
+                      <wps:wsp>
+                        <wps:cNvPr id="68" name="Organigramme : Connecteur 68"/>
+                        <wps:cNvSpPr/>
+                        <wps:spPr>
+                          <a:xfrm>
+                            <a:off x="0" y="0"/>
+                            <a:ext cx="331200" cy="338400"/>
+                          </a:xfrm>
+                          <a:prstGeom prst="flowChartConnector">
+                            <a:avLst/>
+                          </a:prstGeom>
+                        </wps:spPr>
+                        <wps:style>
+                          <a:lnRef idx="2">
+                            <a:schemeClr val="accent5">
+                              <a:shade val="50000"/>
+                            </a:schemeClr>
+                          </a:lnRef>
+                          <a:fillRef idx="1">
+                            <a:schemeClr val="accent5"/>
+                          </a:fillRef>
+                          <a:effectRef idx="0">
+                            <a:schemeClr val="accent5"/>
+                          </a:effectRef>
+                          <a:fontRef idx="minor">
+                            <a:schemeClr val="lt1"/>
+                          </a:fontRef>
+                        </wps:style>
+                        <wps:txbx>
+                          <w:txbxContent>
+                            <w:p>
+                              <w:pPr>
+                                <w:jc w:val="center"/>
+                              </w:pPr>
+                            </w:p>
+                          </w:txbxContent>
+                        </wps:txbx>
+                        <wps:bodyPr rot="0" spcFirstLastPara="0" vertOverflow="overflow" horzOverflow="overflow" vert="horz" wrap="square" lIns="91440" tIns="45720" rIns="91440" bIns="45720" numCol="1" spcCol="0" rtlCol="0" fromWordArt="0" anchor="ctr" anchorCtr="0" forceAA="0" compatLnSpc="1">
+                          <a:prstTxWarp prst="textNoShape">
+                            <a:avLst/>
+                          </a:prstTxWarp>
+                          <a:noAutofit/>
+                        </wps:bodyPr>
+                      </wps:wsp>
+                      <wps:wsp>
+                        <wps:cNvPr id="69" name="Zone de texte 69"/>
+                        <wps:cNvSpPr txBox="1"/>
+                        <wps:spPr>
+                          <a:xfrm>
+                            <a:off x="41563" y="17813"/>
+                            <a:ext cx="243205" cy="249143"/>
+                          </a:xfrm>
+                          <a:prstGeom prst="rect">
+                            <a:avLst/>
+                          </a:prstGeom>
+                          <a:noFill/>
+                          <a:ln>
+                            <a:noFill/>
+                          </a:ln>
+                        </wps:spPr>
+                        <wps:style>
+                          <a:lnRef idx="0">
+                            <a:scrgbClr r="0" g="0" b="0"/>
+                          </a:lnRef>
+                          <a:fillRef idx="0">
+                            <a:scrgbClr r="0" g="0" b="0"/>
+                          </a:fillRef>
+                          <a:effectRef idx="0">
+                            <a:scrgbClr r="0" g="0" b="0"/>
+                          </a:effectRef>
+                          <a:fontRef idx="minor">
+                            <a:schemeClr val="dk1"/>
+                          </a:fontRef>
+                        </wps:style>
+                        <wps:txbx>
+                          <w:txbxContent>
+                            <w:p>
+                              <w:pPr>
+                                <w:rPr>
+                                  <w:b/>
+                                  <w:sz w:val="24"/>
+                                  <w:szCs w:val="24"/>
+                                </w:rPr>
+                              </w:pPr>
+                              <w:r>
+                                <w:rPr>
+                                  <w:b/>
+                                  <w:sz w:val="24"/>
+                                  <w:szCs w:val="24"/>
+                                </w:rPr>
+                                <w:t>5</w:t>
+                              </w:r>
+                            </w:p>
+                          </w:txbxContent>
+                        </wps:txbx>
+                        <wps:bodyPr rot="0" spcFirstLastPara="0" vertOverflow="overflow" horzOverflow="overflow" vert="horz" wrap="square" lIns="91440" tIns="45720" rIns="91440" bIns="45720" numCol="1" spcCol="0" rtlCol="0" fromWordArt="0" anchor="t" anchorCtr="0" forceAA="0" compatLnSpc="1">
+                          <a:prstTxWarp prst="textNoShape">
+                            <a:avLst/>
+                          </a:prstTxWarp>
+                          <a:noAutofit/>
+                        </wps:bodyPr>
+                      </wps:wsp>
+                    </wpg:wgp>
+                  </a:graphicData>
+                </a:graphic>
+              </wp:anchor>
+            </w:drawing>
+          </mc:Choice>
+          <mc:Fallback>
+            <w:pict>
+              <v:group w14:anchorId="741D3646" id="Groupe 67" o:spid="_x0000_s1041" style="position:absolute;margin-left:281.5pt;margin-top:.45pt;width:26.05pt;height:26.6pt;z-index:251759616" coordsize="331200,338400" o:gfxdata="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">
+                <v:shape id="Organigramme : Connecteur 68" o:spid="_x0000_s1042" type="#_x0000_t120" style="position:absolute;width:331200;height:338400;visibility:visible;mso-wrap-style:square;v-text-anchor:middle" o:gfxdata="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" fillcolor="#5b9bd5 [3208]" strokecolor="#1f4d78 [1608]" strokeweight="1pt">
+                  <v:stroke joinstyle="miter"/>
+                  <v:textbox>
+                    <w:txbxContent>
+                      <w:p>
+                        <w:pPr>
+                          <w:jc w:val="center"/>
+                        </w:pPr>
+                      </w:p>
+                    </w:txbxContent>
+                  </v:textbox>
+                </v:shape>
+                <v:shape id="Zone de texte 69" o:spid="_x0000_s1043" type="#_x0000_t202" style="position:absolute;left:41563;top:17813;width:243205;height:249143;visibility:visible;mso-wrap-style:square;v-text-anchor:top" o:gfxdata="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" filled="f" stroked="f">
+                  <v:textbox>
+                    <w:txbxContent>
+                      <w:p>
+                        <w:pPr>
+                          <w:rPr>
+                            <w:b/>
+                            <w:sz w:val="24"/>
+                            <w:szCs w:val="24"/>
+                          </w:rPr>
+                        </w:pPr>
+                        <w:r>
+                          <w:rPr>
+                            <w:b/>
+                            <w:sz w:val="24"/>
+                            <w:szCs w:val="24"/>
+                          </w:rPr>
+                          <w:t>5</w:t>
+                        </w:r>
+                      </w:p>
+                    </w:txbxContent>
+                  </v:textbox>
+                </v:shape>
+              </v:group>
+            </w:pict>
+          </mc:Fallback>
+        </mc:AlternateContent>
+      </w:r>
+    </w:p>
+    <w:p>
+      <w:bookmarkStart w:id="0" w:name="_GoBack"/>
+      <w:bookmarkEnd w:id="0"/>
+      <w:r>
+        <w:rPr>
+          <w:noProof/>
+        </w:rPr>
+        <mc:AlternateContent>
+          <mc:Choice Requires="wps">
+            <w:drawing>
+              <wp:anchor distT="0" distB="0" distL="114300" distR="114300" simplePos="0" relativeHeight="251748352" behindDoc="0" locked="0" layoutInCell="1" allowOverlap="1" wp14:anchorId="2655EF7E" wp14:editId="058CF0AB">
+                <wp:simplePos x="0" y="0"/>
+                <wp:positionH relativeFrom="column">
+                  <wp:posOffset>2181298</wp:posOffset>
+                </wp:positionH>
+                <wp:positionV relativeFrom="paragraph">
+                  <wp:posOffset>7784</wp:posOffset>
+                </wp:positionV>
+                <wp:extent cx="184620" cy="255163"/>
+                <wp:effectExtent l="0" t="38100" r="63500" b="31115"/>
+                <wp:wrapNone/>
+                <wp:docPr id="4" name="Connecteur droit avec flèche 4"/>
+                <wp:cNvGraphicFramePr/>
+                <a:graphic xmlns:a="http://schemas.openxmlformats.org/drawingml/2006/main">
+                  <a:graphicData uri="http://schemas.microsoft.com/office/word/2010/wordprocessingShape">
+                    <wps:wsp>
+                      <wps:cNvCnPr/>
+                      <wps:spPr>
+                        <a:xfrm flipV="1">
+                          <a:off x="0" y="0"/>
+                          <a:ext cx="184620" cy="255163"/>
+                        </a:xfrm>
+                        <a:prstGeom prst="straightConnector1">
+                          <a:avLst/>
+                        </a:prstGeom>
+                        <a:ln>
+                          <a:tailEnd type="triangle"/>
+                        </a:ln>
+                      </wps:spPr>
+                      <wps:style>
+                        <a:lnRef idx="1">
+                          <a:schemeClr val="accent1"/>
+                        </a:lnRef>
+                        <a:fillRef idx="0">
+                          <a:schemeClr val="accent1"/>
+                        </a:fillRef>
+                        <a:effectRef idx="0">
+                          <a:schemeClr val="accent1"/>
+                        </a:effectRef>
+                        <a:fontRef idx="minor">
+                          <a:schemeClr val="tx1"/>
+                        </a:fontRef>
+                      </wps:style>
+                      <wps:bodyPr/>
+                    </wps:wsp>
+                  </a:graphicData>
+                </a:graphic>
+                <wp14:sizeRelH relativeFrom="margin">
+                  <wp14:pctWidth>0</wp14:pctWidth>
+                </wp14:sizeRelH>
+                <wp14:sizeRelV relativeFrom="margin">
+                  <wp14:pctHeight>0</wp14:pctHeight>
+                </wp14:sizeRelV>
+              </wp:anchor>
+            </w:drawing>
+          </mc:Choice>
+          <mc:Fallback>
+            <w:pict>
+              <v:shape w14:anchorId="173572E9" id="Connecteur droit avec flèche 4" o:spid="_x0000_s1026" type="#_x0000_t32" style="position:absolute;margin-left:171.75pt;margin-top:.6pt;width:14.55pt;height:20.1pt;flip:y;z-index:251748352;visibility:visible;mso-wrap-style:square;mso-width-percent:0;mso-height-percent:0;mso-wrap-distance-left:9pt;mso-wrap-distance-top:0;mso-wrap-distance-right:9pt;mso-wrap-distance-bottom:0;mso-position-horizontal:absolute;mso-position-horizontal-relative:text;mso-position-vertical:absolute;mso-position-vertical-relative:text;mso-width-percent:0;mso-height-percent:0;mso-width-relative:margin;mso-height-relative:margin" o:gfxdata="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" strokecolor="#4472c4 [3204]" strokeweight=".5pt">
+                <v:stroke endarrow="block" joinstyle="miter"/>
+              </v:shape>
+            </w:pict>
+          </mc:Fallback>
+        </mc:AlternateContent>
+      </w:r>
+    </w:p>
+    <w:p>
+      <w:r>
+        <w:rPr>
+          <w:noProof/>
+        </w:rPr>
+        <mc:AlternateContent>
+          <mc:Choice Requires="wps">
+            <w:drawing>
+              <wp:anchor distT="0" distB="0" distL="114300" distR="114300" simplePos="0" relativeHeight="251755520" behindDoc="0" locked="0" layoutInCell="1" allowOverlap="1" wp14:anchorId="4C0C4F4F" wp14:editId="0AF99176">
+                <wp:simplePos x="0" y="0"/>
+                <wp:positionH relativeFrom="column">
+                  <wp:posOffset>3108127</wp:posOffset>
+                </wp:positionH>
+                <wp:positionV relativeFrom="paragraph">
+                  <wp:posOffset>167360</wp:posOffset>
+                </wp:positionV>
+                <wp:extent cx="712520" cy="45719"/>
+                <wp:effectExtent l="0" t="38100" r="49530" b="88265"/>
+                <wp:wrapNone/>
+                <wp:docPr id="2" name="Connecteur droit avec flèche 2"/>
+                <wp:cNvGraphicFramePr/>
+                <a:graphic xmlns:a="http://schemas.openxmlformats.org/drawingml/2006/main">
+                  <a:graphicData uri="http://schemas.microsoft.com/office/word/2010/wordprocessingShape">
+                    <wps:wsp>
+                      <wps:cNvCnPr/>
+                      <wps:spPr>
+                        <a:xfrm>
+                          <a:off x="0" y="0"/>
+                          <a:ext cx="712520" cy="45719"/>
+                        </a:xfrm>
+                        <a:prstGeom prst="straightConnector1">
+                          <a:avLst/>
+                        </a:prstGeom>
+                        <a:ln>
+                          <a:tailEnd type="triangle"/>
+                        </a:ln>
+                      </wps:spPr>
+                      <wps:style>
+                        <a:lnRef idx="1">
+                          <a:schemeClr val="accent1"/>
+                        </a:lnRef>
+                        <a:fillRef idx="0">
+                          <a:schemeClr val="accent1"/>
+                        </a:fillRef>
+                        <a:effectRef idx="0">
+                          <a:schemeClr val="accent1"/>
+                        </a:effectRef>
+                        <a:fontRef idx="minor">
+                          <a:schemeClr val="tx1"/>
+                        </a:fontRef>
+                      </wps:style>
+                      <wps:bodyPr/>
+                    </wps:wsp>
+                  </a:graphicData>
+                </a:graphic>
+                <wp14:sizeRelH relativeFrom="margin">
+                  <wp14:pctWidth>0</wp14:pctWidth>
+                </wp14:sizeRelH>
+                <wp14:sizeRelV relativeFrom="margin">
+                  <wp14:pctHeight>0</wp14:pctHeight>
+                </wp14:sizeRelV>
+              </wp:anchor>
+            </w:drawing>
+          </mc:Choice>
+          <mc:Fallback>
+            <w:pict>
+              <v:shape w14:anchorId="35F10335" id="Connecteur droit avec flèche 2" o:spid="_x0000_s1026" type="#_x0000_t32" style="position:absolute;margin-left:244.75pt;margin-top:13.2pt;width:56.1pt;height:3.6pt;z-index:251755520;visibility:visible;mso-wrap-style:square;mso-width-percent:0;mso-height-percent:0;mso-wrap-distance-left:9pt;mso-wrap-distance-top:0;mso-wrap-distance-right:9pt;mso-wrap-distance-bottom:0;mso-position-horizontal:absolute;mso-position-horizontal-relative:text;mso-position-vertical:absolute;mso-position-vertical-relative:text;mso-width-percent:0;mso-height-percent:0;mso-width-relative:margin;mso-height-relative:margin" o:gfxdata="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" strokecolor="#4472c4 [3204]" strokeweight=".5pt">
+                <v:stroke endarrow="block" joinstyle="miter"/>
+              </v:shape>
+            </w:pict>
+          </mc:Fallback>
+        </mc:AlternateContent>
+      </w:r>
+    </w:p>
+    <w:p>
+      <w:r>
+        <w:rPr>
+          <w:noProof/>
+        </w:rPr>
+        <mc:AlternateContent>
+          <mc:Choice Requires="wps">
+            <w:drawing>
+              <wp:anchor distT="0" distB="0" distL="114300" distR="114300" simplePos="0" relativeHeight="251749376" behindDoc="0" locked="0" layoutInCell="1" allowOverlap="1" wp14:anchorId="5C546D8D" wp14:editId="234E1E55">
+                <wp:simplePos x="0" y="0"/>
+                <wp:positionH relativeFrom="margin">
+                  <wp:posOffset>2971073</wp:posOffset>
+                </wp:positionH>
+                <wp:positionV relativeFrom="paragraph">
+                  <wp:posOffset>59186</wp:posOffset>
+                </wp:positionV>
+                <wp:extent cx="178570" cy="321186"/>
+                <wp:effectExtent l="0" t="0" r="69215" b="60325"/>
+                <wp:wrapNone/>
+                <wp:docPr id="18" name="Connecteur droit avec flèche 18"/>
+                <wp:cNvGraphicFramePr/>
+                <a:graphic xmlns:a="http://schemas.openxmlformats.org/drawingml/2006/main">
+                  <a:graphicData uri="http://schemas.microsoft.com/office/word/2010/wordprocessingShape">
+                    <wps:wsp>
+                      <wps:cNvCnPr/>
+                      <wps:spPr>
+                        <a:xfrm>
+                          <a:off x="0" y="0"/>
+                          <a:ext cx="178570" cy="321186"/>
+                        </a:xfrm>
+                        <a:prstGeom prst="straightConnector1">
+                          <a:avLst/>
+                        </a:prstGeom>
+                        <a:ln>
+                          <a:tailEnd type="triangle"/>
+                        </a:ln>
+                      </wps:spPr>
+                      <wps:style>
+                        <a:lnRef idx="1">
+                          <a:schemeClr val="accent1"/>
+                        </a:lnRef>
+                        <a:fillRef idx="0">
+                          <a:schemeClr val="accent1"/>
+                        </a:fillRef>
+                        <a:effectRef idx="0">
+                          <a:schemeClr val="accent1"/>
+                        </a:effectRef>
+                        <a:fontRef idx="minor">
+                          <a:schemeClr val="tx1"/>
+                        </a:fontRef>
+                      </wps:style>
+                      <wps:bodyPr/>
+                    </wps:wsp>
+                  </a:graphicData>
+                </a:graphic>
+                <wp14:sizeRelH relativeFrom="margin">
+                  <wp14:pctWidth>0</wp14:pctWidth>
+                </wp14:sizeRelH>
+                <wp14:sizeRelV relativeFrom="margin">
+                  <wp14:pctHeight>0</wp14:pctHeight>
+                </wp14:sizeRelV>
+              </wp:anchor>
+            </w:drawing>
+          </mc:Choice>
+          <mc:Fallback>
+            <w:pict>
+              <v:shape w14:anchorId="609F0B5C" id="Connecteur droit avec flèche 18" o:spid="_x0000_s1026" type="#_x0000_t32" style="position:absolute;margin-left:233.95pt;margin-top:4.65pt;width:14.05pt;height:25.3pt;z-index:251749376;visibility:visible;mso-wrap-style:square;mso-width-percent:0;mso-height-percent:0;mso-wrap-distance-left:9pt;mso-wrap-distance-top:0;mso-wrap-distance-right:9pt;mso-wrap-distance-bottom:0;mso-position-horizontal:absolute;mso-position-horizontal-relative:margin;mso-position-vertical:absolute;mso-position-vertical-relative:text;mso-width-percent:0;mso-height-percent:0;mso-width-relative:margin;mso-height-relative:margin" o:gfxdata="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" strokecolor="#4472c4 [3204]" strokeweight=".5pt">
+                <v:stroke endarrow="block" joinstyle="miter"/>
+                <w10:wrap anchorx="margin"/>
+              </v:shape>
+            </w:pict>
+          </mc:Fallback>
+        </mc:AlternateContent>
+      </w:r>
+    </w:p>
+    <w:p>
+      <w:r>
+        <w:rPr>
+          <w:noProof/>
+        </w:rPr>
+        <mc:AlternateContent>
+          <mc:Choice Requires="wpg">
+            <w:drawing>
+              <wp:anchor distT="0" distB="0" distL="114300" distR="114300" simplePos="0" relativeHeight="251739136" behindDoc="0" locked="0" layoutInCell="1" allowOverlap="1" wp14:anchorId="63A06ADB" wp14:editId="06EE5AC7">
+                <wp:simplePos x="0" y="0"/>
+                <wp:positionH relativeFrom="column">
+                  <wp:posOffset>3110898</wp:posOffset>
+                </wp:positionH>
+                <wp:positionV relativeFrom="paragraph">
+                  <wp:posOffset>110053</wp:posOffset>
+                </wp:positionV>
+                <wp:extent cx="331200" cy="338400"/>
+                <wp:effectExtent l="0" t="0" r="12065" b="24130"/>
+                <wp:wrapNone/>
+                <wp:docPr id="59" name="Groupe 59"/>
+                <wp:cNvGraphicFramePr/>
+                <a:graphic xmlns:a="http://schemas.openxmlformats.org/drawingml/2006/main">
+                  <a:graphicData uri="http://schemas.microsoft.com/office/word/2010/wordprocessingGroup">
+                    <wpg:wgp>
+                      <wpg:cNvGrpSpPr/>
+                      <wpg:grpSpPr>
+                        <a:xfrm>
+                          <a:off x="0" y="0"/>
+                          <a:ext cx="331200" cy="338400"/>
+                          <a:chOff x="0" y="0"/>
+                          <a:chExt cx="331200" cy="338400"/>
+                        </a:xfrm>
+                      </wpg:grpSpPr>
+                      <wps:wsp>
+                        <wps:cNvPr id="60" name="Organigramme : Connecteur 60"/>
+                        <wps:cNvSpPr/>
+                        <wps:spPr>
+                          <a:xfrm>
+                            <a:off x="0" y="0"/>
+                            <a:ext cx="331200" cy="338400"/>
+                          </a:xfrm>
+                          <a:prstGeom prst="flowChartConnector">
+                            <a:avLst/>
+                          </a:prstGeom>
+                        </wps:spPr>
+                        <wps:style>
+                          <a:lnRef idx="2">
+                            <a:schemeClr val="accent5">
+                              <a:shade val="50000"/>
+                            </a:schemeClr>
+                          </a:lnRef>
+                          <a:fillRef idx="1">
+                            <a:schemeClr val="accent5"/>
+                          </a:fillRef>
+                          <a:effectRef idx="0">
+                            <a:schemeClr val="accent5"/>
+                          </a:effectRef>
+                          <a:fontRef idx="minor">
+                            <a:schemeClr val="lt1"/>
+                          </a:fontRef>
+                        </wps:style>
+                        <wps:txbx>
+                          <w:txbxContent>
+                            <w:p>
+                              <w:pPr>
+                                <w:jc w:val="center"/>
+                              </w:pPr>
+                            </w:p>
+                          </w:txbxContent>
+                        </wps:txbx>
+                        <wps:bodyPr rot="0" spcFirstLastPara="0" vertOverflow="overflow" horzOverflow="overflow" vert="horz" wrap="square" lIns="91440" tIns="45720" rIns="91440" bIns="45720" numCol="1" spcCol="0" rtlCol="0" fromWordArt="0" anchor="ctr" anchorCtr="0" forceAA="0" compatLnSpc="1">
+                          <a:prstTxWarp prst="textNoShape">
+                            <a:avLst/>
+                          </a:prstTxWarp>
+                          <a:noAutofit/>
+                        </wps:bodyPr>
+                      </wps:wsp>
+                      <wps:wsp>
+                        <wps:cNvPr id="61" name="Zone de texte 61"/>
+                        <wps:cNvSpPr txBox="1"/>
+                        <wps:spPr>
+                          <a:xfrm>
+                            <a:off x="41563" y="17813"/>
+                            <a:ext cx="243205" cy="249143"/>
+                          </a:xfrm>
+                          <a:prstGeom prst="rect">
+                            <a:avLst/>
+                          </a:prstGeom>
+                          <a:noFill/>
+                          <a:ln>
+                            <a:noFill/>
+                          </a:ln>
+                        </wps:spPr>
+                        <wps:style>
+                          <a:lnRef idx="0">
+                            <a:scrgbClr r="0" g="0" b="0"/>
+                          </a:lnRef>
+                          <a:fillRef idx="0">
+                            <a:scrgbClr r="0" g="0" b="0"/>
+                          </a:fillRef>
+                          <a:effectRef idx="0">
+                            <a:scrgbClr r="0" g="0" b="0"/>
+                          </a:effectRef>
+                          <a:fontRef idx="minor">
+                            <a:schemeClr val="dk1"/>
+                          </a:fontRef>
+                        </wps:style>
+                        <wps:txbx>
+                          <w:txbxContent>
+                            <w:p>
+                              <w:pPr>
+                                <w:rPr>
+                                  <w:b/>
+                                  <w:sz w:val="24"/>
+                                  <w:szCs w:val="24"/>
+                                </w:rPr>
+                              </w:pPr>
+                              <w:r>
+                                <w:rPr>
+                                  <w:b/>
+                                  <w:sz w:val="24"/>
+                                  <w:szCs w:val="24"/>
+                                </w:rPr>
+                                <w:t>6</w:t>
+                              </w:r>
+                            </w:p>
+                          </w:txbxContent>
+                        </wps:txbx>
+                        <wps:bodyPr rot="0" spcFirstLastPara="0" vertOverflow="overflow" horzOverflow="overflow" vert="horz" wrap="square" lIns="91440" tIns="45720" rIns="91440" bIns="45720" numCol="1" spcCol="0" rtlCol="0" fromWordArt="0" anchor="t" anchorCtr="0" forceAA="0" compatLnSpc="1">
+                          <a:prstTxWarp prst="textNoShape">
+                            <a:avLst/>
+                          </a:prstTxWarp>
+                          <a:noAutofit/>
+                        </wps:bodyPr>
+                      </wps:wsp>
+                    </wpg:wgp>
+                  </a:graphicData>
+                </a:graphic>
+              </wp:anchor>
+            </w:drawing>
+          </mc:Choice>
+          <mc:Fallback>
+            <w:pict>
+              <v:group w14:anchorId="63A06ADB" id="Groupe 59" o:spid="_x0000_s1044" style="position:absolute;margin-left:244.95pt;margin-top:8.65pt;width:26.1pt;height:26.65pt;z-index:251739136" coordsize="331200,338400" o:gfxdata="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">
+                <v:shape id="Organigramme : Connecteur 60" o:spid="_x0000_s1045" type="#_x0000_t120" style="position:absolute;width:331200;height:338400;visibility:visible;mso-wrap-style:square;v-text-anchor:middle" o:gfxdata="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" fillcolor="#5b9bd5 [3208]" strokecolor="#1f4d78 [1608]" strokeweight="1pt">
+                  <v:stroke joinstyle="miter"/>
+                  <v:textbox>
+                    <w:txbxContent>
+                      <w:p>
+                        <w:pPr>
+                          <w:jc w:val="center"/>
+                        </w:pPr>
+                      </w:p>
+                    </w:txbxContent>
+                  </v:textbox>
+                </v:shape>
+                <v:shape id="Zone de texte 61" o:spid="_x0000_s1046" type="#_x0000_t202" style="position:absolute;left:41563;top:17813;width:243205;height:249143;visibility:visible;mso-wrap-style:square;v-text-anchor:top" o:gfxdata="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" filled="f" stroked="f">
+                  <v:textbox>
+                    <w:txbxContent>
+                      <w:p>
+                        <w:pPr>
+                          <w:rPr>
+                            <w:b/>
+                            <w:sz w:val="24"/>
+                            <w:szCs w:val="24"/>
+                          </w:rPr>
+                        </w:pPr>
+                        <w:r>
+                          <w:rPr>
+                            <w:b/>
+                            <w:sz w:val="24"/>
+                            <w:szCs w:val="24"/>
+                          </w:rPr>
+                          <w:t>6</w:t>
+                        </w:r>
+                      </w:p>
+                    </w:txbxContent>
+                  </v:textbox>
+                </v:shape>
+              </v:group>
+            </w:pict>
+          </mc:Fallback>
+        </mc:AlternateContent>
+      </w:r>
+    </w:p>
+    <w:p/>
+    <w:p/>
+    <w:p/>
+    <w:p/>
+    <w:p/>
+    <w:p/>
+    <w:p/>
+    <w:p/>
+    <w:p/>
+    <w:p/>
+    <w:p/>
+    <w:p/>
+    <w:p/>
+    <w:p>
+      <w:r>
+        <w:rPr>
+          <w:noProof/>
+        </w:rPr>
+        <mc:AlternateContent>
+          <mc:Choice Requires="wpg">
+            <w:drawing>
+              <wp:anchor distT="0" distB="0" distL="114300" distR="114300" simplePos="0" relativeHeight="251695104" behindDoc="0" locked="0" layoutInCell="1" allowOverlap="1" wp14:anchorId="74EE5540" wp14:editId="011D4B1B">
+                <wp:simplePos x="0" y="0"/>
+                <wp:positionH relativeFrom="column">
+                  <wp:posOffset>2710304</wp:posOffset>
+                </wp:positionH>
+                <wp:positionV relativeFrom="paragraph">
+                  <wp:posOffset>197930</wp:posOffset>
+                </wp:positionV>
+                <wp:extent cx="331200" cy="338400"/>
+                <wp:effectExtent l="0" t="0" r="12065" b="24130"/>
+                <wp:wrapNone/>
+                <wp:docPr id="116" name="Groupe 116"/>
+                <wp:cNvGraphicFramePr/>
+                <a:graphic xmlns:a="http://schemas.openxmlformats.org/drawingml/2006/main">
+                  <a:graphicData uri="http://schemas.microsoft.com/office/word/2010/wordprocessingGroup">
+                    <wpg:wgp>
+                      <wpg:cNvGrpSpPr/>
+                      <wpg:grpSpPr>
+                        <a:xfrm>
+                          <a:off x="0" y="0"/>
+                          <a:ext cx="331200" cy="338400"/>
+                          <a:chOff x="0" y="0"/>
+                          <a:chExt cx="331200" cy="338400"/>
+                        </a:xfrm>
+                      </wpg:grpSpPr>
+                      <wps:wsp>
+                        <wps:cNvPr id="117" name="Organigramme : Connecteur 117"/>
+                        <wps:cNvSpPr/>
+                        <wps:spPr>
+                          <a:xfrm>
+                            <a:off x="0" y="0"/>
+                            <a:ext cx="331200" cy="338400"/>
+                          </a:xfrm>
+                          <a:prstGeom prst="flowChartConnector">
+                            <a:avLst/>
+                          </a:prstGeom>
+                        </wps:spPr>
+                        <wps:style>
+                          <a:lnRef idx="2">
+                            <a:schemeClr val="accent5">
+                              <a:shade val="50000"/>
+                            </a:schemeClr>
+                          </a:lnRef>
+                          <a:fillRef idx="1">
+                            <a:schemeClr val="accent5"/>
+                          </a:fillRef>
+                          <a:effectRef idx="0">
+                            <a:schemeClr val="accent5"/>
+                          </a:effectRef>
+                          <a:fontRef idx="minor">
+                            <a:schemeClr val="lt1"/>
+                          </a:fontRef>
+                        </wps:style>
+                        <wps:txbx>
+                          <w:txbxContent>
+                            <w:p>
+                              <w:pPr>
+                                <w:jc w:val="center"/>
+                              </w:pPr>
+                            </w:p>
+                          </w:txbxContent>
+                        </wps:txbx>
+                        <wps:bodyPr rot="0" spcFirstLastPara="0" vertOverflow="overflow" horzOverflow="overflow" vert="horz" wrap="square" lIns="91440" tIns="45720" rIns="91440" bIns="45720" numCol="1" spcCol="0" rtlCol="0" fromWordArt="0" anchor="ctr" anchorCtr="0" forceAA="0" compatLnSpc="1">
+                          <a:prstTxWarp prst="textNoShape">
+                            <a:avLst/>
+                          </a:prstTxWarp>
+                          <a:noAutofit/>
+                        </wps:bodyPr>
+                      </wps:wsp>
+                      <wps:wsp>
+                        <wps:cNvPr id="118" name="Zone de texte 118"/>
+                        <wps:cNvSpPr txBox="1"/>
+                        <wps:spPr>
+                          <a:xfrm>
+                            <a:off x="41563" y="17813"/>
+                            <a:ext cx="243205" cy="249143"/>
+                          </a:xfrm>
+                          <a:prstGeom prst="rect">
+                            <a:avLst/>
+                          </a:prstGeom>
+                          <a:noFill/>
+                          <a:ln>
+                            <a:noFill/>
+                          </a:ln>
+                        </wps:spPr>
+                        <wps:style>
+                          <a:lnRef idx="0">
+                            <a:scrgbClr r="0" g="0" b="0"/>
+                          </a:lnRef>
+                          <a:fillRef idx="0">
+                            <a:scrgbClr r="0" g="0" b="0"/>
+                          </a:fillRef>
+                          <a:effectRef idx="0">
+                            <a:scrgbClr r="0" g="0" b="0"/>
+                          </a:effectRef>
+                          <a:fontRef idx="minor">
+                            <a:schemeClr val="dk1"/>
+                          </a:fontRef>
+                        </wps:style>
+                        <wps:txbx>
+                          <w:txbxContent>
+                            <w:p>
+                              <w:pPr>
+                                <w:rPr>
+                                  <w:b/>
+                                  <w:sz w:val="24"/>
+                                  <w:szCs w:val="24"/>
+                                </w:rPr>
+                              </w:pPr>
+                              <w:r>
+                                <w:rPr>
+                                  <w:b/>
+                                  <w:sz w:val="24"/>
+                                  <w:szCs w:val="24"/>
+                                </w:rPr>
+                                <w:t>0</w:t>
+                              </w:r>
+                            </w:p>
+                          </w:txbxContent>
+                        </wps:txbx>
+                        <wps:bodyPr rot="0" spcFirstLastPara="0" vertOverflow="overflow" horzOverflow="overflow" vert="horz" wrap="square" lIns="91440" tIns="45720" rIns="91440" bIns="45720" numCol="1" spcCol="0" rtlCol="0" fromWordArt="0" anchor="t" anchorCtr="0" forceAA="0" compatLnSpc="1">
+                          <a:prstTxWarp prst="textNoShape">
+                            <a:avLst/>
+                          </a:prstTxWarp>
+                          <a:noAutofit/>
+                        </wps:bodyPr>
+                      </wps:wsp>
+                    </wpg:wgp>
+                  </a:graphicData>
+                </a:graphic>
+              </wp:anchor>
+            </w:drawing>
+          </mc:Choice>
+          <mc:Fallback>
+            <w:pict>
+              <v:group w14:anchorId="74EE5540" id="Groupe 116" o:spid="_x0000_s1047" style="position:absolute;margin-left:213.4pt;margin-top:15.6pt;width:26.1pt;height:26.65pt;z-index:251695104" coordsize="331200,338400" o:gfxdata="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">
+                <v:shape id="Organigramme : Connecteur 117" o:spid="_x0000_s1048" type="#_x0000_t120" style="position:absolute;width:331200;height:338400;visibility:visible;mso-wrap-style:square;v-text-anchor:middle" o:gfxdata="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" fillcolor="#5b9bd5 [3208]" strokecolor="#1f4d78 [1608]" strokeweight="1pt">
+                  <v:stroke joinstyle="miter"/>
+                  <v:textbox>
+                    <w:txbxContent>
+                      <w:p>
+                        <w:pPr>
+                          <w:jc w:val="center"/>
+                        </w:pPr>
+                      </w:p>
+                    </w:txbxContent>
+                  </v:textbox>
+                </v:shape>
+                <v:shape id="Zone de texte 118" o:spid="_x0000_s1049" type="#_x0000_t202" style="position:absolute;left:41563;top:17813;width:243205;height:249143;visibility:visible;mso-wrap-style:square;v-text-anchor:top" o:gfxdata="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" filled="f" stroked="f">
                   <v:textbox>
                     <w:txbxContent>
                       <w:p>
@@ -328,7 +2198,7 @@
         <mc:AlternateContent>
           <mc:Choice Requires="wps">
             <w:drawing>
-              <wp:anchor distT="0" distB="0" distL="114300" distR="114300" simplePos="0" relativeHeight="251717632" behindDoc="0" locked="0" layoutInCell="1" allowOverlap="1" wp14:anchorId="59A74601" wp14:editId="317BB86F">
+              <wp:anchor distT="0" distB="0" distL="114300" distR="114300" simplePos="0" relativeHeight="251716608" behindDoc="0" locked="0" layoutInCell="1" allowOverlap="1" wp14:anchorId="59A74601" wp14:editId="5BD6F0DF">
                 <wp:simplePos x="0" y="0"/>
                 <wp:positionH relativeFrom="column">
                   <wp:posOffset>3046746</wp:posOffset>
@@ -408,7 +2278,7 @@
           </mc:Choice>
           <mc:Fallback>
             <w:pict>
-              <v:shape w14:anchorId="59A74601" id="Zone de texte 151" o:spid="_x0000_s1029" type="#_x0000_t202" style="position:absolute;margin-left:239.9pt;margin-top:10.7pt;width:17.6pt;height:21pt;z-index:251717632;visibility:visible;mso-wrap-style:square;mso-height-percent:0;mso-wrap-distance-left:9pt;mso-wrap-distance-top:0;mso-wrap-distance-right:9pt;mso-wrap-distance-bottom:0;mso-position-horizontal:absolute;mso-position-horizontal-relative:text;mso-position-vertical:absolute;mso-position-vertical-relative:text;mso-height-percent:0;mso-height-relative:margin;v-text-anchor:top" o:gfxdata="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" filled="f" stroked="f">
+              <v:shape w14:anchorId="59A74601" id="Zone de texte 151" o:spid="_x0000_s1050" type="#_x0000_t202" style="position:absolute;margin-left:239.9pt;margin-top:10.7pt;width:17.6pt;height:21pt;z-index:251716608;visibility:visible;mso-wrap-style:square;mso-height-percent:0;mso-wrap-distance-left:9pt;mso-wrap-distance-top:0;mso-wrap-distance-right:9pt;mso-wrap-distance-bottom:0;mso-position-horizontal:absolute;mso-position-horizontal-relative:text;mso-position-vertical:absolute;mso-position-vertical-relative:text;mso-height-percent:0;mso-height-relative:margin;v-text-anchor:top" o:gfxdata="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" filled="f" stroked="f">
                 <v:textbox>
                   <w:txbxContent>
                     <w:p>
@@ -440,7 +2310,7 @@
         <mc:AlternateContent>
           <mc:Choice Requires="wps">
             <w:drawing>
-              <wp:anchor distT="0" distB="0" distL="114300" distR="114300" simplePos="0" relativeHeight="251713536" behindDoc="0" locked="0" layoutInCell="1" allowOverlap="1" wp14:anchorId="22D47C2E" wp14:editId="11EBEBEB">
+              <wp:anchor distT="0" distB="0" distL="114300" distR="114300" simplePos="0" relativeHeight="251712512" behindDoc="0" locked="0" layoutInCell="1" allowOverlap="1" wp14:anchorId="22D47C2E" wp14:editId="5FE37F57">
                 <wp:simplePos x="0" y="0"/>
                 <wp:positionH relativeFrom="column">
                   <wp:posOffset>2502032</wp:posOffset>
@@ -520,7 +2390,7 @@
           </mc:Choice>
           <mc:Fallback>
             <w:pict>
-              <v:shape w14:anchorId="22D47C2E" id="Zone de texte 149" o:spid="_x0000_s1030" type="#_x0000_t202" style="position:absolute;margin-left:197pt;margin-top:12.15pt;width:17.6pt;height:21pt;z-index:251713536;visibility:visible;mso-wrap-style:square;mso-height-percent:0;mso-wrap-distance-left:9pt;mso-wrap-distance-top:0;mso-wrap-distance-right:9pt;mso-wrap-distance-bottom:0;mso-position-horizontal:absolute;mso-position-horizontal-relative:text;mso-position-vertical:absolute;mso-position-vertical-relative:text;mso-height-percent:0;mso-height-relative:margin;v-text-anchor:top" o:gfxdata="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" filled="f" stroked="f">
+              <v:shape w14:anchorId="22D47C2E" id="Zone de texte 149" o:spid="_x0000_s1051" type="#_x0000_t202" style="position:absolute;margin-left:197pt;margin-top:12.15pt;width:17.6pt;height:21pt;z-index:251712512;visibility:visible;mso-wrap-style:square;mso-height-percent:0;mso-wrap-distance-left:9pt;mso-wrap-distance-top:0;mso-wrap-distance-right:9pt;mso-wrap-distance-bottom:0;mso-position-horizontal:absolute;mso-position-horizontal-relative:text;mso-position-vertical:absolute;mso-position-vertical-relative:text;mso-height-percent:0;mso-height-relative:margin;v-text-anchor:top" o:gfxdata="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" filled="f" stroked="f">
                 <v:textbox>
                   <w:txbxContent>
                     <w:p>
@@ -552,7 +2422,7 @@
         <mc:AlternateContent>
           <mc:Choice Requires="wps">
             <w:drawing>
-              <wp:anchor distT="0" distB="0" distL="114300" distR="114300" simplePos="0" relativeHeight="251705344" behindDoc="0" locked="0" layoutInCell="1" allowOverlap="1" wp14:anchorId="7218DAE0" wp14:editId="6433EC27">
+              <wp:anchor distT="0" distB="0" distL="114300" distR="114300" simplePos="0" relativeHeight="251704320" behindDoc="0" locked="0" layoutInCell="1" allowOverlap="1" wp14:anchorId="7218DAE0" wp14:editId="35991A3A">
                 <wp:simplePos x="0" y="0"/>
                 <wp:positionH relativeFrom="column">
                   <wp:posOffset>2211541</wp:posOffset>
@@ -610,11 +2480,7 @@
           </mc:Choice>
           <mc:Fallback>
             <w:pict>
-              <v:shapetype w14:anchorId="72F7E93D" id="_x0000_t32" coordsize="21600,21600" o:spt="32" o:oned="t" path="m,l21600,21600e" filled="f">
-                <v:path arrowok="t" fillok="f" o:connecttype="none"/>
-                <o:lock v:ext="edit" shapetype="t"/>
-              </v:shapetype>
-              <v:shape id="Connecteur droit avec flèche 121" o:spid="_x0000_s1026" type="#_x0000_t32" style="position:absolute;margin-left:174.15pt;margin-top:68.35pt;width:10.75pt;height:20.1pt;flip:x;z-index:251705344;visibility:visible;mso-wrap-style:square;mso-width-percent:0;mso-height-percent:0;mso-wrap-distance-left:9pt;mso-wrap-distance-top:0;mso-wrap-distance-right:9pt;mso-wrap-distance-bottom:0;mso-position-horizontal:absolute;mso-position-horizontal-relative:text;mso-position-vertical:absolute;mso-position-vertical-relative:text;mso-width-percent:0;mso-height-percent:0;mso-width-relative:margin;mso-height-relative:margin" o:gfxdata="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" strokecolor="#4472c4 [3204]" strokeweight=".5pt">
+              <v:shape w14:anchorId="0C5F7283" id="Connecteur droit avec flèche 121" o:spid="_x0000_s1026" type="#_x0000_t32" style="position:absolute;margin-left:174.15pt;margin-top:68.35pt;width:10.75pt;height:20.1pt;flip:x;z-index:251704320;visibility:visible;mso-wrap-style:square;mso-width-percent:0;mso-height-percent:0;mso-wrap-distance-left:9pt;mso-wrap-distance-top:0;mso-wrap-distance-right:9pt;mso-wrap-distance-bottom:0;mso-position-horizontal:absolute;mso-position-horizontal-relative:text;mso-position-vertical:absolute;mso-position-vertical-relative:text;mso-width-percent:0;mso-height-percent:0;mso-width-relative:margin;mso-height-relative:margin" o:gfxdata="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" strokecolor="#4472c4 [3204]" strokeweight=".5pt">
                 <v:stroke endarrow="block" joinstyle="miter"/>
               </v:shape>
             </w:pict>
@@ -628,7 +2494,7 @@
         <mc:AlternateContent>
           <mc:Choice Requires="wps">
             <w:drawing>
-              <wp:anchor distT="0" distB="0" distL="114300" distR="114300" simplePos="0" relativeHeight="251708416" behindDoc="0" locked="0" layoutInCell="1" allowOverlap="1" wp14:anchorId="78F4B757" wp14:editId="5F2A7AD7">
+              <wp:anchor distT="0" distB="0" distL="114300" distR="114300" simplePos="0" relativeHeight="251707392" behindDoc="0" locked="0" layoutInCell="1" allowOverlap="1" wp14:anchorId="78F4B757" wp14:editId="4D8FF2F2">
                 <wp:simplePos x="0" y="0"/>
                 <wp:positionH relativeFrom="column">
                   <wp:posOffset>2579675</wp:posOffset>
@@ -686,7 +2552,7 @@
           </mc:Choice>
           <mc:Fallback>
             <w:pict>
-              <v:shape w14:anchorId="000EBAD0" id="Connecteur droit avec flèche 122" o:spid="_x0000_s1026" type="#_x0000_t32" style="position:absolute;margin-left:203.1pt;margin-top:18.8pt;width:12.6pt;height:19.65pt;flip:x;z-index:251708416;visibility:visible;mso-wrap-style:square;mso-width-percent:0;mso-height-percent:0;mso-wrap-distance-left:9pt;mso-wrap-distance-top:0;mso-wrap-distance-right:9pt;mso-wrap-distance-bottom:0;mso-position-horizontal:absolute;mso-position-horizontal-relative:text;mso-position-vertical:absolute;mso-position-vertical-relative:text;mso-width-percent:0;mso-height-percent:0;mso-width-relative:margin;mso-height-relative:margin" o:gfxdata="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" strokecolor="#4472c4 [3204]" strokeweight=".5pt">
+              <v:shape w14:anchorId="2339DE66" id="Connecteur droit avec flèche 122" o:spid="_x0000_s1026" type="#_x0000_t32" style="position:absolute;margin-left:203.1pt;margin-top:18.8pt;width:12.6pt;height:19.65pt;flip:x;z-index:251707392;visibility:visible;mso-wrap-style:square;mso-width-percent:0;mso-height-percent:0;mso-wrap-distance-left:9pt;mso-wrap-distance-top:0;mso-wrap-distance-right:9pt;mso-wrap-distance-bottom:0;mso-position-horizontal:absolute;mso-position-horizontal-relative:text;mso-position-vertical:absolute;mso-position-vertical-relative:text;mso-width-percent:0;mso-height-percent:0;mso-width-relative:margin;mso-height-relative:margin" o:gfxdata="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" strokecolor="#4472c4 [3204]" strokeweight=".5pt">
                 <v:stroke endarrow="block" joinstyle="miter"/>
               </v:shape>
             </w:pict>
@@ -700,7 +2566,7 @@
         <mc:AlternateContent>
           <mc:Choice Requires="wps">
             <w:drawing>
-              <wp:anchor distT="0" distB="0" distL="114300" distR="114300" simplePos="0" relativeHeight="251706368" behindDoc="0" locked="0" layoutInCell="1" allowOverlap="1" wp14:anchorId="5A322B88" wp14:editId="3A638638">
+              <wp:anchor distT="0" distB="0" distL="114300" distR="114300" simplePos="0" relativeHeight="251705344" behindDoc="0" locked="0" layoutInCell="1" allowOverlap="1" wp14:anchorId="5A322B88" wp14:editId="2667F985">
                 <wp:simplePos x="0" y="0"/>
                 <wp:positionH relativeFrom="column">
                   <wp:posOffset>3470324</wp:posOffset>
@@ -758,7 +2624,7 @@
           </mc:Choice>
           <mc:Fallback>
             <w:pict>
-              <v:shape w14:anchorId="34776E13" id="Connecteur droit avec flèche 126" o:spid="_x0000_s1026" type="#_x0000_t32" style="position:absolute;margin-left:273.25pt;margin-top:64.6pt;width:13.1pt;height:21pt;z-index:251706368;visibility:visible;mso-wrap-style:square;mso-width-percent:0;mso-height-percent:0;mso-wrap-distance-left:9pt;mso-wrap-distance-top:0;mso-wrap-distance-right:9pt;mso-wrap-distance-bottom:0;mso-position-horizontal:absolute;mso-position-horizontal-relative:text;mso-position-vertical:absolute;mso-position-vertical-relative:text;mso-width-percent:0;mso-height-percent:0;mso-width-relative:margin;mso-height-relative:margin" o:gfxdata="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" strokecolor="#4472c4 [3204]" strokeweight=".5pt">
+              <v:shape w14:anchorId="0A58081B" id="Connecteur droit avec flèche 126" o:spid="_x0000_s1026" type="#_x0000_t32" style="position:absolute;margin-left:273.25pt;margin-top:64.6pt;width:13.1pt;height:21pt;z-index:251705344;visibility:visible;mso-wrap-style:square;mso-width-percent:0;mso-height-percent:0;mso-wrap-distance-left:9pt;mso-wrap-distance-top:0;mso-wrap-distance-right:9pt;mso-wrap-distance-bottom:0;mso-position-horizontal:absolute;mso-position-horizontal-relative:text;mso-position-vertical:absolute;mso-position-vertical-relative:text;mso-width-percent:0;mso-height-percent:0;mso-width-relative:margin;mso-height-relative:margin" o:gfxdata="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" strokecolor="#4472c4 [3204]" strokeweight=".5pt">
                 <v:stroke endarrow="block" joinstyle="miter"/>
               </v:shape>
             </w:pict>
@@ -772,7 +2638,7 @@
         <mc:AlternateContent>
           <mc:Choice Requires="wps">
             <w:drawing>
-              <wp:anchor distT="0" distB="0" distL="114300" distR="114300" simplePos="0" relativeHeight="251704320" behindDoc="0" locked="0" layoutInCell="1" allowOverlap="1" wp14:anchorId="54DF76A0" wp14:editId="1720F52D">
+              <wp:anchor distT="0" distB="0" distL="114300" distR="114300" simplePos="0" relativeHeight="251703296" behindDoc="0" locked="0" layoutInCell="1" allowOverlap="1" wp14:anchorId="54DF76A0" wp14:editId="7DDC215B">
                 <wp:simplePos x="0" y="0"/>
                 <wp:positionH relativeFrom="column">
                   <wp:posOffset>3013124</wp:posOffset>
@@ -824,7 +2690,7 @@
           </mc:Choice>
           <mc:Fallback>
             <w:pict>
-              <v:shape w14:anchorId="6F6C3150" id="Connecteur droit avec flèche 127" o:spid="_x0000_s1026" type="#_x0000_t32" style="position:absolute;margin-left:237.25pt;margin-top:17.85pt;width:15.9pt;height:19.15pt;z-index:251704320;visibility:visible;mso-wrap-style:square;mso-wrap-distance-left:9pt;mso-wrap-distance-top:0;mso-wrap-distance-right:9pt;mso-wrap-distance-bottom:0;mso-position-horizontal:absolute;mso-position-horizontal-relative:text;mso-position-vertical:absolute;mso-position-vertical-relative:text" o:gfxdata="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" strokecolor="#4472c4 [3204]" strokeweight=".5pt">
+              <v:shape w14:anchorId="659EE585" id="Connecteur droit avec flèche 127" o:spid="_x0000_s1026" type="#_x0000_t32" style="position:absolute;margin-left:237.25pt;margin-top:17.85pt;width:15.9pt;height:19.15pt;z-index:251703296;visibility:visible;mso-wrap-style:square;mso-wrap-distance-left:9pt;mso-wrap-distance-top:0;mso-wrap-distance-right:9pt;mso-wrap-distance-bottom:0;mso-position-horizontal:absolute;mso-position-horizontal-relative:text;mso-position-vertical:absolute;mso-position-vertical-relative:text" o:gfxdata="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" strokecolor="#4472c4 [3204]" strokeweight=".5pt">
                 <v:stroke endarrow="block" joinstyle="miter"/>
               </v:shape>
             </w:pict>
@@ -838,7 +2704,7 @@
         <mc:AlternateContent>
           <mc:Choice Requires="wpg">
             <w:drawing>
-              <wp:anchor distT="0" distB="0" distL="114300" distR="114300" simplePos="0" relativeHeight="251703296" behindDoc="0" locked="0" layoutInCell="1" allowOverlap="1" wp14:anchorId="124A0662" wp14:editId="666A893A">
+              <wp:anchor distT="0" distB="0" distL="114300" distR="114300" simplePos="0" relativeHeight="251702272" behindDoc="0" locked="0" layoutInCell="1" allowOverlap="1" wp14:anchorId="124A0662" wp14:editId="00F88930">
                 <wp:simplePos x="0" y="0"/>
                 <wp:positionH relativeFrom="column">
                   <wp:posOffset>3550549</wp:posOffset>
@@ -973,8 +2839,8 @@
           </mc:Choice>
           <mc:Fallback>
             <w:pict>
-              <v:group w14:anchorId="124A0662" id="Groupe 140" o:spid="_x0000_s1031" style="position:absolute;margin-left:279.55pt;margin-top:88.3pt;width:26.1pt;height:26.65pt;z-index:251703296" coordsize="331200,338400" o:gfxdata="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">
-                <v:shape id="Organigramme : Connecteur 141" o:spid="_x0000_s1032" type="#_x0000_t120" style="position:absolute;width:331200;height:338400;visibility:visible;mso-wrap-style:square;v-text-anchor:middle" o:gfxdata="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" fillcolor="#5b9bd5 [3208]" strokecolor="#1f4d78 [1608]" strokeweight="1pt">
+              <v:group w14:anchorId="124A0662" id="Groupe 140" o:spid="_x0000_s1052" style="position:absolute;margin-left:279.55pt;margin-top:88.3pt;width:26.1pt;height:26.65pt;z-index:251702272" coordsize="331200,338400" o:gfxdata="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">
+                <v:shape id="Organigramme : Connecteur 141" o:spid="_x0000_s1053" type="#_x0000_t120" style="position:absolute;width:331200;height:338400;visibility:visible;mso-wrap-style:square;v-text-anchor:middle" o:gfxdata="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" fillcolor="#5b9bd5 [3208]" strokecolor="#1f4d78 [1608]" strokeweight="1pt">
                   <v:stroke joinstyle="miter"/>
                   <v:textbox>
                     <w:txbxContent>
@@ -986,7 +2852,7 @@
                     </w:txbxContent>
                   </v:textbox>
                 </v:shape>
-                <v:shape id="Zone de texte 142" o:spid="_x0000_s1033" type="#_x0000_t202" style="position:absolute;left:41563;top:17813;width:243205;height:249143;visibility:visible;mso-wrap-style:square;v-text-anchor:top" o:gfxdata="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" filled="f" stroked="f">
+                <v:shape id="Zone de texte 142" o:spid="_x0000_s1054" type="#_x0000_t202" style="position:absolute;left:41563;top:17813;width:243205;height:249143;visibility:visible;mso-wrap-style:square;v-text-anchor:top" o:gfxdata="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" filled="f" stroked="f">
                   <v:textbox>
                     <w:txbxContent>
                       <w:p>
@@ -1021,7 +2887,7 @@
         <mc:AlternateContent>
           <mc:Choice Requires="wpg">
             <w:drawing>
-              <wp:anchor distT="0" distB="0" distL="114300" distR="114300" simplePos="0" relativeHeight="251697152" behindDoc="0" locked="0" layoutInCell="1" allowOverlap="1" wp14:anchorId="02A5EDE8" wp14:editId="201F53A8">
+              <wp:anchor distT="0" distB="0" distL="114300" distR="114300" simplePos="0" relativeHeight="251696128" behindDoc="0" locked="0" layoutInCell="1" allowOverlap="1" wp14:anchorId="02A5EDE8" wp14:editId="59B3A3EB">
                 <wp:simplePos x="0" y="0"/>
                 <wp:positionH relativeFrom="column">
                   <wp:posOffset>3176419</wp:posOffset>
@@ -1156,8 +3022,8 @@
           </mc:Choice>
           <mc:Fallback>
             <w:pict>
-              <v:group w14:anchorId="02A5EDE8" id="Groupe 143" o:spid="_x0000_s1034" style="position:absolute;margin-left:250.1pt;margin-top:38.5pt;width:26.1pt;height:26.65pt;z-index:251697152" coordsize="331200,338400" o:gfxdata="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">
-                <v:shape id="Organigramme : Connecteur 144" o:spid="_x0000_s1035" type="#_x0000_t120" style="position:absolute;width:331200;height:338400;visibility:visible;mso-wrap-style:square;v-text-anchor:middle" o:gfxdata="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" fillcolor="#5b9bd5 [3208]" strokecolor="#1f4d78 [1608]" strokeweight="1pt">
+              <v:group w14:anchorId="02A5EDE8" id="Groupe 143" o:spid="_x0000_s1055" style="position:absolute;margin-left:250.1pt;margin-top:38.5pt;width:26.1pt;height:26.65pt;z-index:251696128" coordsize="331200,338400" o:gfxdata="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">
+                <v:shape id="Organigramme : Connecteur 144" o:spid="_x0000_s1056" type="#_x0000_t120" style="position:absolute;width:331200;height:338400;visibility:visible;mso-wrap-style:square;v-text-anchor:middle" o:gfxdata="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" fillcolor="#5b9bd5 [3208]" strokecolor="#1f4d78 [1608]" strokeweight="1pt">
                   <v:stroke joinstyle="miter"/>
                   <v:textbox>
                     <w:txbxContent>
@@ -1169,7 +3035,7 @@
                     </w:txbxContent>
                   </v:textbox>
                 </v:shape>
-                <v:shape id="Zone de texte 145" o:spid="_x0000_s1036" type="#_x0000_t202" style="position:absolute;left:41563;top:17813;width:243205;height:249143;visibility:visible;mso-wrap-style:square;v-text-anchor:top" o:gfxdata="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" filled="f" stroked="f">
+                <v:shape id="Zone de texte 145" o:spid="_x0000_s1057" type="#_x0000_t202" style="position:absolute;left:41563;top:17813;width:243205;height:249143;visibility:visible;mso-wrap-style:square;v-text-anchor:top" o:gfxdata="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" filled="f" stroked="f">
                   <v:textbox>
                     <w:txbxContent>
                       <w:p>
@@ -1204,7 +3070,7 @@
         <mc:AlternateContent>
           <mc:Choice Requires="wpg">
             <w:drawing>
-              <wp:anchor distT="0" distB="0" distL="114300" distR="114300" simplePos="0" relativeHeight="251699200" behindDoc="0" locked="0" layoutInCell="1" allowOverlap="1" wp14:anchorId="6C698A22" wp14:editId="6CD928D9">
+              <wp:anchor distT="0" distB="0" distL="114300" distR="114300" simplePos="0" relativeHeight="251698176" behindDoc="0" locked="0" layoutInCell="1" allowOverlap="1" wp14:anchorId="6C698A22" wp14:editId="5BA45207">
                 <wp:simplePos x="0" y="0"/>
                 <wp:positionH relativeFrom="column">
                   <wp:posOffset>2309825</wp:posOffset>
@@ -1339,8 +3205,8 @@
           </mc:Choice>
           <mc:Fallback>
             <w:pict>
-              <v:group w14:anchorId="6C698A22" id="Groupe 146" o:spid="_x0000_s1037" style="position:absolute;margin-left:181.9pt;margin-top:40.6pt;width:26.1pt;height:26.65pt;z-index:251699200" coordsize="331200,338400" o:gfxdata="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">
-                <v:shape id="Organigramme : Connecteur 147" o:spid="_x0000_s1038" type="#_x0000_t120" style="position:absolute;width:331200;height:338400;visibility:visible;mso-wrap-style:square;v-text-anchor:middle" o:gfxdata="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" fillcolor="#5b9bd5 [3208]" strokecolor="#1f4d78 [1608]" strokeweight="1pt">
+              <v:group w14:anchorId="6C698A22" id="Groupe 146" o:spid="_x0000_s1058" style="position:absolute;margin-left:181.9pt;margin-top:40.6pt;width:26.1pt;height:26.65pt;z-index:251698176" coordsize="331200,338400" o:gfxdata="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">
+                <v:shape id="Organigramme : Connecteur 147" o:spid="_x0000_s1059" type="#_x0000_t120" style="position:absolute;width:331200;height:338400;visibility:visible;mso-wrap-style:square;v-text-anchor:middle" o:gfxdata="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" fillcolor="#5b9bd5 [3208]" strokecolor="#1f4d78 [1608]" strokeweight="1pt">
                   <v:stroke joinstyle="miter"/>
                   <v:textbox>
                     <w:txbxContent>
@@ -1352,7 +3218,7 @@
                     </w:txbxContent>
                   </v:textbox>
                 </v:shape>
-                <v:shape id="Zone de texte 148" o:spid="_x0000_s1039" type="#_x0000_t202" style="position:absolute;left:41563;top:17813;width:243205;height:249143;visibility:visible;mso-wrap-style:square;v-text-anchor:top" o:gfxdata="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" filled="f" stroked="f">
+                <v:shape id="Zone de texte 148" o:spid="_x0000_s1060" type="#_x0000_t202" style="position:absolute;left:41563;top:17813;width:243205;height:249143;visibility:visible;mso-wrap-style:square;v-text-anchor:top" o:gfxdata="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" filled="f" stroked="f">
                   <v:textbox>
                     <w:txbxContent>
                       <w:p>
@@ -1390,7 +3256,7 @@
         <mc:AlternateContent>
           <mc:Choice Requires="wps">
             <w:drawing>
-              <wp:anchor distT="0" distB="0" distL="114300" distR="114300" simplePos="0" relativeHeight="251712512" behindDoc="0" locked="0" layoutInCell="1" allowOverlap="1" wp14:anchorId="77B39918" wp14:editId="3B727D62">
+              <wp:anchor distT="0" distB="0" distL="114300" distR="114300" simplePos="0" relativeHeight="251711488" behindDoc="0" locked="0" layoutInCell="1" allowOverlap="1" wp14:anchorId="77B39918" wp14:editId="49EBABD0">
                 <wp:simplePos x="0" y="0"/>
                 <wp:positionH relativeFrom="column">
                   <wp:posOffset>3149691</wp:posOffset>
@@ -1448,7 +3314,7 @@
           </mc:Choice>
           <mc:Fallback>
             <w:pict>
-              <v:shape w14:anchorId="3CC4F12E" id="Connecteur droit avec flèche 119" o:spid="_x0000_s1026" type="#_x0000_t32" style="position:absolute;margin-left:248pt;margin-top:22pt;width:15.45pt;height:66.85pt;flip:x;z-index:251712512;visibility:visible;mso-wrap-style:square;mso-width-percent:0;mso-height-percent:0;mso-wrap-distance-left:9pt;mso-wrap-distance-top:0;mso-wrap-distance-right:9pt;mso-wrap-distance-bottom:0;mso-position-horizontal:absolute;mso-position-horizontal-relative:text;mso-position-vertical:absolute;mso-position-vertical-relative:text;mso-width-percent:0;mso-height-percent:0;mso-width-relative:margin;mso-height-relative:margin" o:gfxdata="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" strokecolor="#4472c4 [3204]" strokeweight=".5pt">
+              <v:shape w14:anchorId="08C377EA" id="Connecteur droit avec flèche 119" o:spid="_x0000_s1026" type="#_x0000_t32" style="position:absolute;margin-left:248pt;margin-top:22pt;width:15.45pt;height:66.85pt;flip:x;z-index:251711488;visibility:visible;mso-wrap-style:square;mso-width-percent:0;mso-height-percent:0;mso-wrap-distance-left:9pt;mso-wrap-distance-top:0;mso-wrap-distance-right:9pt;mso-wrap-distance-bottom:0;mso-position-horizontal:absolute;mso-position-horizontal-relative:text;mso-position-vertical:absolute;mso-position-vertical-relative:text;mso-width-percent:0;mso-height-percent:0;mso-width-relative:margin;mso-height-relative:margin" o:gfxdata="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" strokecolor="#4472c4 [3204]" strokeweight=".5pt">
                 <v:stroke endarrow="block" joinstyle="miter"/>
               </v:shape>
             </w:pict>
@@ -1462,7 +3328,7 @@
         <mc:AlternateContent>
           <mc:Choice Requires="wps">
             <w:drawing>
-              <wp:anchor distT="0" distB="0" distL="114300" distR="114300" simplePos="0" relativeHeight="251710464" behindDoc="0" locked="0" layoutInCell="1" allowOverlap="1" wp14:anchorId="51A0AC9A" wp14:editId="19F0F3A2">
+              <wp:anchor distT="0" distB="0" distL="114300" distR="114300" simplePos="0" relativeHeight="251709440" behindDoc="0" locked="0" layoutInCell="1" allowOverlap="1" wp14:anchorId="51A0AC9A" wp14:editId="712B1929">
                 <wp:simplePos x="0" y="0"/>
                 <wp:positionH relativeFrom="column">
                   <wp:posOffset>2324356</wp:posOffset>
@@ -1520,7 +3386,7 @@
           </mc:Choice>
           <mc:Fallback>
             <w:pict>
-              <v:shape w14:anchorId="53B738AF" id="Connecteur droit avec flèche 125" o:spid="_x0000_s1026" type="#_x0000_t32" style="position:absolute;margin-left:183pt;margin-top:16.85pt;width:70.15pt;height:31.3pt;flip:x;z-index:251710464;visibility:visible;mso-wrap-style:square;mso-width-percent:0;mso-height-percent:0;mso-wrap-distance-left:9pt;mso-wrap-distance-top:0;mso-wrap-distance-right:9pt;mso-wrap-distance-bottom:0;mso-position-horizontal:absolute;mso-position-horizontal-relative:text;mso-position-vertical:absolute;mso-position-vertical-relative:text;mso-width-percent:0;mso-height-percent:0;mso-width-relative:margin;mso-height-relative:margin" o:gfxdata="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" strokecolor="#4472c4 [3204]" strokeweight=".5pt">
+              <v:shape w14:anchorId="077F2E0D" id="Connecteur droit avec flèche 125" o:spid="_x0000_s1026" type="#_x0000_t32" style="position:absolute;margin-left:183pt;margin-top:16.85pt;width:70.15pt;height:31.3pt;flip:x;z-index:251709440;visibility:visible;mso-wrap-style:square;mso-width-percent:0;mso-height-percent:0;mso-wrap-distance-left:9pt;mso-wrap-distance-top:0;mso-wrap-distance-right:9pt;mso-wrap-distance-bottom:0;mso-position-horizontal:absolute;mso-position-horizontal-relative:text;mso-position-vertical:absolute;mso-position-vertical-relative:text;mso-width-percent:0;mso-height-percent:0;mso-width-relative:margin;mso-height-relative:margin" o:gfxdata="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" strokecolor="#4472c4 [3204]" strokeweight=".5pt">
                 <v:stroke endarrow="block" joinstyle="miter"/>
               </v:shape>
             </w:pict>
@@ -1534,7 +3400,7 @@
         <mc:AlternateContent>
           <mc:Choice Requires="wps">
             <w:drawing>
-              <wp:anchor distT="0" distB="0" distL="114300" distR="114300" simplePos="0" relativeHeight="251723776" behindDoc="0" locked="0" layoutInCell="1" allowOverlap="1" wp14:anchorId="182D7E48" wp14:editId="6EE3A325">
+              <wp:anchor distT="0" distB="0" distL="114300" distR="114300" simplePos="0" relativeHeight="251722752" behindDoc="0" locked="0" layoutInCell="1" allowOverlap="1" wp14:anchorId="182D7E48" wp14:editId="1D71287E">
                 <wp:simplePos x="0" y="0"/>
                 <wp:positionH relativeFrom="margin">
                   <wp:posOffset>3473838</wp:posOffset>
@@ -1614,7 +3480,7 @@
           </mc:Choice>
           <mc:Fallback>
             <w:pict>
-              <v:shape w14:anchorId="182D7E48" id="Zone de texte 154" o:spid="_x0000_s1040" type="#_x0000_t202" style="position:absolute;margin-left:273.55pt;margin-top:12pt;width:17.6pt;height:21pt;z-index:251723776;visibility:visible;mso-wrap-style:square;mso-height-percent:0;mso-wrap-distance-left:9pt;mso-wrap-distance-top:0;mso-wrap-distance-right:9pt;mso-wrap-distance-bottom:0;mso-position-horizontal:absolute;mso-position-horizontal-relative:margin;mso-position-vertical:absolute;mso-position-vertical-relative:text;mso-height-percent:0;mso-height-relative:margin;v-text-anchor:top" o:gfxdata="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" filled="f" stroked="f">
+              <v:shape w14:anchorId="182D7E48" id="Zone de texte 154" o:spid="_x0000_s1061" type="#_x0000_t202" style="position:absolute;margin-left:273.55pt;margin-top:12pt;width:17.6pt;height:21pt;z-index:251722752;visibility:visible;mso-wrap-style:square;mso-height-percent:0;mso-wrap-distance-left:9pt;mso-wrap-distance-top:0;mso-wrap-distance-right:9pt;mso-wrap-distance-bottom:0;mso-position-horizontal:absolute;mso-position-horizontal-relative:margin;mso-position-vertical:absolute;mso-position-vertical-relative:text;mso-height-percent:0;mso-height-relative:margin;v-text-anchor:top" o:gfxdata="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" filled="f" stroked="f">
                 <v:textbox>
                   <w:txbxContent>
                     <w:p>
@@ -1647,7 +3513,7 @@
         <mc:AlternateContent>
           <mc:Choice Requires="wps">
             <w:drawing>
-              <wp:anchor distT="0" distB="0" distL="114300" distR="114300" simplePos="0" relativeHeight="251719680" behindDoc="0" locked="0" layoutInCell="1" allowOverlap="1" wp14:anchorId="42891E10" wp14:editId="68665444">
+              <wp:anchor distT="0" distB="0" distL="114300" distR="114300" simplePos="0" relativeHeight="251718656" behindDoc="0" locked="0" layoutInCell="1" allowOverlap="1" wp14:anchorId="42891E10" wp14:editId="192B2126">
                 <wp:simplePos x="0" y="0"/>
                 <wp:positionH relativeFrom="margin">
                   <wp:align>center</wp:align>
@@ -1727,7 +3593,7 @@
           </mc:Choice>
           <mc:Fallback>
             <w:pict>
-              <v:shape w14:anchorId="42891E10" id="Zone de texte 152" o:spid="_x0000_s1041" type="#_x0000_t202" style="position:absolute;margin-left:0;margin-top:4.05pt;width:17.6pt;height:21pt;z-index:251719680;visibility:visible;mso-wrap-style:square;mso-height-percent:0;mso-wrap-distance-left:9pt;mso-wrap-distance-top:0;mso-wrap-distance-right:9pt;mso-wrap-distance-bottom:0;mso-position-horizontal:center;mso-position-horizontal-relative:margin;mso-position-vertical:absolute;mso-position-vertical-relative:text;mso-height-percent:0;mso-height-relative:margin;v-text-anchor:top" o:gfxdata="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" filled="f" stroked="f">
+              <v:shape w14:anchorId="42891E10" id="Zone de texte 152" o:spid="_x0000_s1062" type="#_x0000_t202" style="position:absolute;margin-left:0;margin-top:4.05pt;width:17.6pt;height:21pt;z-index:251718656;visibility:visible;mso-wrap-style:square;mso-height-percent:0;mso-wrap-distance-left:9pt;mso-wrap-distance-top:0;mso-wrap-distance-right:9pt;mso-wrap-distance-bottom:0;mso-position-horizontal:center;mso-position-horizontal-relative:margin;mso-position-vertical:absolute;mso-position-vertical-relative:text;mso-height-percent:0;mso-height-relative:margin;v-text-anchor:top" o:gfxdata="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" filled="f" stroked="f">
                 <v:textbox>
                   <w:txbxContent>
                     <w:p>
@@ -1760,7 +3626,7 @@
         <mc:AlternateContent>
           <mc:Choice Requires="wps">
             <w:drawing>
-              <wp:anchor distT="0" distB="0" distL="114300" distR="114300" simplePos="0" relativeHeight="251707392" behindDoc="0" locked="0" layoutInCell="1" allowOverlap="1" wp14:anchorId="7BB77C38" wp14:editId="4A89AFC7">
+              <wp:anchor distT="0" distB="0" distL="114300" distR="114300" simplePos="0" relativeHeight="251706368" behindDoc="0" locked="0" layoutInCell="1" allowOverlap="1" wp14:anchorId="7BB77C38" wp14:editId="26A36B33">
                 <wp:simplePos x="0" y="0"/>
                 <wp:positionH relativeFrom="column">
                   <wp:posOffset>2686553</wp:posOffset>
@@ -1818,7 +3684,7 @@
           </mc:Choice>
           <mc:Fallback>
             <w:pict>
-              <v:shape w14:anchorId="5BAE859F" id="Connecteur droit avec flèche 123" o:spid="_x0000_s1026" type="#_x0000_t32" style="position:absolute;margin-left:211.55pt;margin-top:7pt;width:33.85pt;height:3.6pt;z-index:251707392;visibility:visible;mso-wrap-style:square;mso-width-percent:0;mso-height-percent:0;mso-wrap-distance-left:9pt;mso-wrap-distance-top:0;mso-wrap-distance-right:9pt;mso-wrap-distance-bottom:0;mso-position-horizontal:absolute;mso-position-horizontal-relative:text;mso-position-vertical:absolute;mso-position-vertical-relative:text;mso-width-percent:0;mso-height-percent:0;mso-width-relative:margin;mso-height-relative:margin" o:gfxdata="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" strokecolor="#4472c4 [3204]" strokeweight=".5pt">
+              <v:shape w14:anchorId="36AD6C39" id="Connecteur droit avec flèche 123" o:spid="_x0000_s1026" type="#_x0000_t32" style="position:absolute;margin-left:211.55pt;margin-top:7pt;width:33.85pt;height:3.6pt;z-index:251706368;visibility:visible;mso-wrap-style:square;mso-width-percent:0;mso-height-percent:0;mso-wrap-distance-left:9pt;mso-wrap-distance-top:0;mso-wrap-distance-right:9pt;mso-wrap-distance-bottom:0;mso-position-horizontal:absolute;mso-position-horizontal-relative:text;mso-position-vertical:absolute;mso-position-vertical-relative:text;mso-width-percent:0;mso-height-percent:0;mso-width-relative:margin;mso-height-relative:margin" o:gfxdata="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" strokecolor="#4472c4 [3204]" strokeweight=".5pt">
                 <v:stroke endarrow="block" joinstyle="miter"/>
               </v:shape>
             </w:pict>
@@ -1832,7 +3698,7 @@
         <mc:AlternateContent>
           <mc:Choice Requires="wps">
             <w:drawing>
-              <wp:anchor distT="0" distB="0" distL="114300" distR="114300" simplePos="0" relativeHeight="251715584" behindDoc="0" locked="0" layoutInCell="1" allowOverlap="1" wp14:anchorId="33F303BC" wp14:editId="5290C2F8">
+              <wp:anchor distT="0" distB="0" distL="114300" distR="114300" simplePos="0" relativeHeight="251714560" behindDoc="0" locked="0" layoutInCell="1" allowOverlap="1" wp14:anchorId="33F303BC" wp14:editId="66544670">
                 <wp:simplePos x="0" y="0"/>
                 <wp:positionH relativeFrom="column">
                   <wp:posOffset>2113973</wp:posOffset>
@@ -1912,7 +3778,7 @@
           </mc:Choice>
           <mc:Fallback>
             <w:pict>
-              <v:shape w14:anchorId="33F303BC" id="Zone de texte 150" o:spid="_x0000_s1042" type="#_x0000_t202" style="position:absolute;margin-left:166.45pt;margin-top:15.75pt;width:17.6pt;height:21pt;z-index:251715584;visibility:visible;mso-wrap-style:square;mso-height-percent:0;mso-wrap-distance-left:9pt;mso-wrap-distance-top:0;mso-wrap-distance-right:9pt;mso-wrap-distance-bottom:0;mso-position-horizontal:absolute;mso-position-horizontal-relative:text;mso-position-vertical:absolute;mso-position-vertical-relative:text;mso-height-percent:0;mso-height-relative:margin;v-text-anchor:top" o:gfxdata="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" filled="f" stroked="f">
+              <v:shape w14:anchorId="33F303BC" id="Zone de texte 150" o:spid="_x0000_s1063" type="#_x0000_t202" style="position:absolute;margin-left:166.45pt;margin-top:15.75pt;width:17.6pt;height:21pt;z-index:251714560;visibility:visible;mso-wrap-style:square;mso-height-percent:0;mso-wrap-distance-left:9pt;mso-wrap-distance-top:0;mso-wrap-distance-right:9pt;mso-wrap-distance-bottom:0;mso-position-horizontal:absolute;mso-position-horizontal-relative:text;mso-position-vertical:absolute;mso-position-vertical-relative:text;mso-height-percent:0;mso-height-relative:margin;v-text-anchor:top" o:gfxdata="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" filled="f" stroked="f">
                 <v:textbox>
                   <w:txbxContent>
                     <w:p>
@@ -1946,7 +3812,7 @@
         <mc:AlternateContent>
           <mc:Choice Requires="wps">
             <w:drawing>
-              <wp:anchor distT="0" distB="0" distL="114300" distR="114300" simplePos="0" relativeHeight="251721728" behindDoc="0" locked="0" layoutInCell="1" allowOverlap="1" wp14:anchorId="7D6B799C" wp14:editId="5B94BEFB">
+              <wp:anchor distT="0" distB="0" distL="114300" distR="114300" simplePos="0" relativeHeight="251720704" behindDoc="0" locked="0" layoutInCell="1" allowOverlap="1" wp14:anchorId="7D6B799C" wp14:editId="4A1F1865">
                 <wp:simplePos x="0" y="0"/>
                 <wp:positionH relativeFrom="column">
                   <wp:posOffset>3125413</wp:posOffset>
@@ -2026,7 +3892,7 @@
           </mc:Choice>
           <mc:Fallback>
             <w:pict>
-              <v:shape w14:anchorId="7D6B799C" id="Zone de texte 153" o:spid="_x0000_s1043" type="#_x0000_t202" style="position:absolute;margin-left:246.1pt;margin-top:.25pt;width:17.6pt;height:21pt;z-index:251721728;visibility:visible;mso-wrap-style:square;mso-height-percent:0;mso-wrap-distance-left:9pt;mso-wrap-distance-top:0;mso-wrap-distance-right:9pt;mso-wrap-distance-bottom:0;mso-position-horizontal:absolute;mso-position-horizontal-relative:text;mso-position-vertical:absolute;mso-position-vertical-relative:text;mso-height-percent:0;mso-height-relative:margin;v-text-anchor:top" o:gfxdata="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" filled="f" stroked="f">
+              <v:shape w14:anchorId="7D6B799C" id="Zone de texte 153" o:spid="_x0000_s1064" type="#_x0000_t202" style="position:absolute;margin-left:246.1pt;margin-top:.25pt;width:17.6pt;height:21pt;z-index:251720704;visibility:visible;mso-wrap-style:square;mso-height-percent:0;mso-wrap-distance-left:9pt;mso-wrap-distance-top:0;mso-wrap-distance-right:9pt;mso-wrap-distance-bottom:0;mso-position-horizontal:absolute;mso-position-horizontal-relative:text;mso-position-vertical:absolute;mso-position-vertical-relative:text;mso-height-percent:0;mso-height-relative:margin;v-text-anchor:top" o:gfxdata="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" filled="f" stroked="f">
                 <v:textbox>
                   <w:txbxContent>
                     <w:p>
@@ -2058,7 +3924,7 @@
         <mc:AlternateContent>
           <mc:Choice Requires="wps">
             <w:drawing>
-              <wp:anchor distT="0" distB="0" distL="114300" distR="114300" simplePos="0" relativeHeight="251725824" behindDoc="0" locked="0" layoutInCell="1" allowOverlap="1" wp14:anchorId="0BDCDFB5" wp14:editId="4843EAC5">
+              <wp:anchor distT="0" distB="0" distL="114300" distR="114300" simplePos="0" relativeHeight="251724800" behindDoc="0" locked="0" layoutInCell="1" allowOverlap="1" wp14:anchorId="0BDCDFB5" wp14:editId="25F7AF23">
                 <wp:simplePos x="0" y="0"/>
                 <wp:positionH relativeFrom="column">
                   <wp:posOffset>2736215</wp:posOffset>
@@ -2138,7 +4004,7 @@
           </mc:Choice>
           <mc:Fallback>
             <w:pict>
-              <v:shape w14:anchorId="0BDCDFB5" id="Zone de texte 155" o:spid="_x0000_s1044" type="#_x0000_t202" style="position:absolute;margin-left:215.45pt;margin-top:2.55pt;width:17.6pt;height:21pt;z-index:251725824;visibility:visible;mso-wrap-style:square;mso-height-percent:0;mso-wrap-distance-left:9pt;mso-wrap-distance-top:0;mso-wrap-distance-right:9pt;mso-wrap-distance-bottom:0;mso-position-horizontal:absolute;mso-position-horizontal-relative:text;mso-position-vertical:absolute;mso-position-vertical-relative:text;mso-height-percent:0;mso-height-relative:margin;v-text-anchor:top" o:gfxdata="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" filled="f" stroked="f">
+              <v:shape w14:anchorId="0BDCDFB5" id="Zone de texte 155" o:spid="_x0000_s1065" type="#_x0000_t202" style="position:absolute;margin-left:215.45pt;margin-top:2.55pt;width:17.6pt;height:21pt;z-index:251724800;visibility:visible;mso-wrap-style:square;mso-height-percent:0;mso-wrap-distance-left:9pt;mso-wrap-distance-top:0;mso-wrap-distance-right:9pt;mso-wrap-distance-bottom:0;mso-position-horizontal:absolute;mso-position-horizontal-relative:text;mso-position-vertical:absolute;mso-position-vertical-relative:text;mso-height-percent:0;mso-height-relative:margin;v-text-anchor:top" o:gfxdata="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" filled="f" stroked="f">
                 <v:textbox>
                   <w:txbxContent>
                     <w:p>
@@ -2172,7 +4038,7 @@
         <mc:AlternateContent>
           <mc:Choice Requires="wps">
             <w:drawing>
-              <wp:anchor distT="0" distB="0" distL="114300" distR="114300" simplePos="0" relativeHeight="251729920" behindDoc="0" locked="0" layoutInCell="1" allowOverlap="1" wp14:anchorId="199C7D10" wp14:editId="18272060">
+              <wp:anchor distT="0" distB="0" distL="114300" distR="114300" simplePos="0" relativeHeight="251728896" behindDoc="0" locked="0" layoutInCell="1" allowOverlap="1" wp14:anchorId="199C7D10" wp14:editId="2A06A064">
                 <wp:simplePos x="0" y="0"/>
                 <wp:positionH relativeFrom="margin">
                   <wp:posOffset>2844165</wp:posOffset>
@@ -2252,7 +4118,7 @@
           </mc:Choice>
           <mc:Fallback>
             <w:pict>
-              <v:shape w14:anchorId="199C7D10" id="Zone de texte 157" o:spid="_x0000_s1045" type="#_x0000_t202" style="position:absolute;margin-left:223.95pt;margin-top:6.65pt;width:17.6pt;height:21pt;z-index:251729920;visibility:visible;mso-wrap-style:square;mso-height-percent:0;mso-wrap-distance-left:9pt;mso-wrap-distance-top:0;mso-wrap-distance-right:9pt;mso-wrap-distance-bottom:0;mso-position-horizontal:absolute;mso-position-horizontal-relative:margin;mso-position-vertical:absolute;mso-position-vertical-relative:text;mso-height-percent:0;mso-height-relative:margin;v-text-anchor:top" o:gfxdata="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" filled="f" stroked="f">
+              <v:shape w14:anchorId="199C7D10" id="Zone de texte 157" o:spid="_x0000_s1066" type="#_x0000_t202" style="position:absolute;margin-left:223.95pt;margin-top:6.65pt;width:17.6pt;height:21pt;z-index:251728896;visibility:visible;mso-wrap-style:square;mso-height-percent:0;mso-wrap-distance-left:9pt;mso-wrap-distance-top:0;mso-wrap-distance-right:9pt;mso-wrap-distance-bottom:0;mso-position-horizontal:absolute;mso-position-horizontal-relative:margin;mso-position-vertical:absolute;mso-position-vertical-relative:text;mso-height-percent:0;mso-height-relative:margin;v-text-anchor:top" o:gfxdata="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" filled="f" stroked="f">
                 <v:textbox>
                   <w:txbxContent>
                     <w:p>
@@ -2285,7 +4151,7 @@
         <mc:AlternateContent>
           <mc:Choice Requires="wps">
             <w:drawing>
-              <wp:anchor distT="0" distB="0" distL="114300" distR="114300" simplePos="0" relativeHeight="251727872" behindDoc="0" locked="0" layoutInCell="1" allowOverlap="1" wp14:anchorId="33F56800" wp14:editId="65C3D36E">
+              <wp:anchor distT="0" distB="0" distL="114300" distR="114300" simplePos="0" relativeHeight="251726848" behindDoc="0" locked="0" layoutInCell="1" allowOverlap="1" wp14:anchorId="33F56800" wp14:editId="5B43EB87">
                 <wp:simplePos x="0" y="0"/>
                 <wp:positionH relativeFrom="column">
                   <wp:posOffset>2407483</wp:posOffset>
@@ -2343,7 +4209,7 @@
           </mc:Choice>
           <mc:Fallback>
             <w:pict>
-              <v:shape w14:anchorId="5946676D" id="Connecteur droit avec flèche 156" o:spid="_x0000_s1026" type="#_x0000_t32" style="position:absolute;margin-left:189.55pt;margin-top:10.35pt;width:86.95pt;height:3.6pt;flip:y;z-index:251727872;visibility:visible;mso-wrap-style:square;mso-width-percent:0;mso-height-percent:0;mso-wrap-distance-left:9pt;mso-wrap-distance-top:0;mso-wrap-distance-right:9pt;mso-wrap-distance-bottom:0;mso-position-horizontal:absolute;mso-position-horizontal-relative:text;mso-position-vertical:absolute;mso-position-vertical-relative:text;mso-width-percent:0;mso-height-percent:0;mso-width-relative:margin;mso-height-relative:margin" o:gfxdata="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" strokecolor="#4472c4 [3204]" strokeweight=".5pt">
+              <v:shape w14:anchorId="375B5E59" id="Connecteur droit avec flèche 156" o:spid="_x0000_s1026" type="#_x0000_t32" style="position:absolute;margin-left:189.55pt;margin-top:10.35pt;width:86.95pt;height:3.6pt;flip:y;z-index:251726848;visibility:visible;mso-wrap-style:square;mso-width-percent:0;mso-height-percent:0;mso-wrap-distance-left:9pt;mso-wrap-distance-top:0;mso-wrap-distance-right:9pt;mso-wrap-distance-bottom:0;mso-position-horizontal:absolute;mso-position-horizontal-relative:text;mso-position-vertical:absolute;mso-position-vertical-relative:text;mso-width-percent:0;mso-height-percent:0;mso-width-relative:margin;mso-height-relative:margin" o:gfxdata="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" strokecolor="#4472c4 [3204]" strokeweight=".5pt">
                 <v:stroke endarrow="block" joinstyle="miter"/>
               </v:shape>
             </w:pict>
@@ -2357,7 +4223,7 @@
         <mc:AlternateContent>
           <mc:Choice Requires="wpg">
             <w:drawing>
-              <wp:anchor distT="0" distB="0" distL="114300" distR="114300" simplePos="0" relativeHeight="251700224" behindDoc="0" locked="0" layoutInCell="1" allowOverlap="1" wp14:anchorId="1A86B397" wp14:editId="19577ECF">
+              <wp:anchor distT="0" distB="0" distL="114300" distR="114300" simplePos="0" relativeHeight="251699200" behindDoc="0" locked="0" layoutInCell="1" allowOverlap="1" wp14:anchorId="1A86B397" wp14:editId="57AF73A8">
                 <wp:simplePos x="0" y="0"/>
                 <wp:positionH relativeFrom="column">
                   <wp:posOffset>2014492</wp:posOffset>
@@ -2492,8 +4358,8 @@
           </mc:Choice>
           <mc:Fallback>
             <w:pict>
-              <v:group w14:anchorId="1A86B397" id="Groupe 128" o:spid="_x0000_s1046" style="position:absolute;margin-left:158.6pt;margin-top:.45pt;width:26.05pt;height:26.6pt;z-index:251700224" coordsize="331200,338400" o:gfxdata="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">
-                <v:shape id="Organigramme : Connecteur 129" o:spid="_x0000_s1047" type="#_x0000_t120" style="position:absolute;width:331200;height:338400;visibility:visible;mso-wrap-style:square;v-text-anchor:middle" o:gfxdata="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" fillcolor="#5b9bd5 [3208]" strokecolor="#1f4d78 [1608]" strokeweight="1pt">
+              <v:group w14:anchorId="1A86B397" id="Groupe 128" o:spid="_x0000_s1067" style="position:absolute;margin-left:158.6pt;margin-top:.45pt;width:26.05pt;height:26.6pt;z-index:251699200" coordsize="331200,338400" o:gfxdata="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">
+                <v:shape id="Organigramme : Connecteur 129" o:spid="_x0000_s1068" type="#_x0000_t120" style="position:absolute;width:331200;height:338400;visibility:visible;mso-wrap-style:square;v-text-anchor:middle" o:gfxdata="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" fillcolor="#5b9bd5 [3208]" strokecolor="#1f4d78 [1608]" strokeweight="1pt">
                   <v:stroke joinstyle="miter"/>
                   <v:textbox>
                     <w:txbxContent>
@@ -2505,7 +4371,7 @@
                     </w:txbxContent>
                   </v:textbox>
                 </v:shape>
-                <v:shape id="Zone de texte 130" o:spid="_x0000_s1048" type="#_x0000_t202" style="position:absolute;left:41563;top:17813;width:243205;height:249143;visibility:visible;mso-wrap-style:square;v-text-anchor:top" o:gfxdata="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" filled="f" stroked="f">
+                <v:shape id="Zone de texte 130" o:spid="_x0000_s1069" type="#_x0000_t202" style="position:absolute;left:41563;top:17813;width:243205;height:249143;visibility:visible;mso-wrap-style:square;v-text-anchor:top" o:gfxdata="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" filled="f" stroked="f">
                   <v:textbox>
                     <w:txbxContent>
                       <w:p>
@@ -2542,7 +4408,7 @@
         <mc:AlternateContent>
           <mc:Choice Requires="wps">
             <w:drawing>
-              <wp:anchor distT="0" distB="0" distL="114300" distR="114300" simplePos="0" relativeHeight="251738112" behindDoc="0" locked="0" layoutInCell="1" allowOverlap="1" wp14:anchorId="29C421B9" wp14:editId="504B5D97">
+              <wp:anchor distT="0" distB="0" distL="114300" distR="114300" simplePos="0" relativeHeight="251737088" behindDoc="0" locked="0" layoutInCell="1" allowOverlap="1" wp14:anchorId="29C421B9" wp14:editId="00F4D72A">
                 <wp:simplePos x="0" y="0"/>
                 <wp:positionH relativeFrom="margin">
                   <wp:posOffset>3408218</wp:posOffset>
@@ -2625,7 +4491,7 @@
           </mc:Choice>
           <mc:Fallback>
             <w:pict>
-              <v:shape w14:anchorId="29C421B9" id="Zone de texte 161" o:spid="_x0000_s1049" type="#_x0000_t202" style="position:absolute;margin-left:268.35pt;margin-top:12.15pt;width:30.35pt;height:21pt;z-index:251738112;visibility:visible;mso-wrap-style:square;mso-width-percent:0;mso-height-percent:0;mso-wrap-distance-left:9pt;mso-wrap-distance-top:0;mso-wrap-distance-right:9pt;mso-wrap-distance-bottom:0;mso-position-horizontal:absolute;mso-position-horizontal-relative:margin;mso-position-vertical:absolute;mso-position-vertical-relative:text;mso-width-percent:0;mso-height-percent:0;mso-width-relative:margin;mso-height-relative:margin;v-text-anchor:top" o:gfxdata="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" filled="f" stroked="f">
+              <v:shape w14:anchorId="29C421B9" id="Zone de texte 161" o:spid="_x0000_s1070" type="#_x0000_t202" style="position:absolute;margin-left:268.35pt;margin-top:12.15pt;width:30.35pt;height:21pt;z-index:251737088;visibility:visible;mso-wrap-style:square;mso-width-percent:0;mso-height-percent:0;mso-wrap-distance-left:9pt;mso-wrap-distance-top:0;mso-wrap-distance-right:9pt;mso-wrap-distance-bottom:0;mso-position-horizontal:absolute;mso-position-horizontal-relative:margin;mso-position-vertical:absolute;mso-position-vertical-relative:text;mso-width-percent:0;mso-height-percent:0;mso-width-relative:margin;mso-height-relative:margin;v-text-anchor:top" o:gfxdata="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" filled="f" stroked="f">
                 <v:textbox>
                   <w:txbxContent>
                     <w:p>
@@ -2658,7 +4524,7 @@
         <mc:AlternateContent>
           <mc:Choice Requires="wps">
             <w:drawing>
-              <wp:anchor distT="0" distB="0" distL="114300" distR="114300" simplePos="0" relativeHeight="251736064" behindDoc="0" locked="0" layoutInCell="1" allowOverlap="1" wp14:anchorId="35ABFBEE" wp14:editId="03ED69BE">
+              <wp:anchor distT="0" distB="0" distL="114300" distR="114300" simplePos="0" relativeHeight="251735040" behindDoc="0" locked="0" layoutInCell="1" allowOverlap="1" wp14:anchorId="35ABFBEE" wp14:editId="4BEF25A6">
                 <wp:simplePos x="0" y="0"/>
                 <wp:positionH relativeFrom="column">
                   <wp:posOffset>3304070</wp:posOffset>
@@ -2716,7 +4582,7 @@
           </mc:Choice>
           <mc:Fallback>
             <w:pict>
-              <v:shape w14:anchorId="727E4C50" id="Connecteur droit avec flèche 160" o:spid="_x0000_s1026" type="#_x0000_t32" style="position:absolute;margin-left:260.15pt;margin-top:4.5pt;width:23.4pt;height:27.9pt;flip:y;z-index:251736064;visibility:visible;mso-wrap-style:square;mso-width-percent:0;mso-height-percent:0;mso-wrap-distance-left:9pt;mso-wrap-distance-top:0;mso-wrap-distance-right:9pt;mso-wrap-distance-bottom:0;mso-position-horizontal:absolute;mso-position-horizontal-relative:text;mso-position-vertical:absolute;mso-position-vertical-relative:text;mso-width-percent:0;mso-height-percent:0;mso-width-relative:margin;mso-height-relative:margin" o:gfxdata="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" strokecolor="#4472c4 [3204]" strokeweight=".5pt">
+              <v:shape w14:anchorId="7500A919" id="Connecteur droit avec flèche 160" o:spid="_x0000_s1026" type="#_x0000_t32" style="position:absolute;margin-left:260.15pt;margin-top:4.5pt;width:23.4pt;height:27.9pt;flip:y;z-index:251735040;visibility:visible;mso-wrap-style:square;mso-width-percent:0;mso-height-percent:0;mso-wrap-distance-left:9pt;mso-wrap-distance-top:0;mso-wrap-distance-right:9pt;mso-wrap-distance-bottom:0;mso-position-horizontal:absolute;mso-position-horizontal-relative:text;mso-position-vertical:absolute;mso-position-vertical-relative:text;mso-width-percent:0;mso-height-percent:0;mso-width-relative:margin;mso-height-relative:margin" o:gfxdata="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" strokecolor="#4472c4 [3204]" strokeweight=".5pt">
                 <v:stroke endarrow="block" joinstyle="miter"/>
               </v:shape>
             </w:pict>
@@ -2730,7 +4596,7 @@
         <mc:AlternateContent>
           <mc:Choice Requires="wps">
             <w:drawing>
-              <wp:anchor distT="0" distB="0" distL="114300" distR="114300" simplePos="0" relativeHeight="251734016" behindDoc="0" locked="0" layoutInCell="1" allowOverlap="1" wp14:anchorId="137E93B9" wp14:editId="4F7F4666">
+              <wp:anchor distT="0" distB="0" distL="114300" distR="114300" simplePos="0" relativeHeight="251732992" behindDoc="0" locked="0" layoutInCell="1" allowOverlap="1" wp14:anchorId="137E93B9" wp14:editId="30841E69">
                 <wp:simplePos x="0" y="0"/>
                 <wp:positionH relativeFrom="margin">
                   <wp:posOffset>2508423</wp:posOffset>
@@ -2813,7 +4679,7 @@
           </mc:Choice>
           <mc:Fallback>
             <w:pict>
-              <v:shape w14:anchorId="137E93B9" id="Zone de texte 159" o:spid="_x0000_s1050" type="#_x0000_t202" style="position:absolute;margin-left:197.5pt;margin-top:.3pt;width:30.35pt;height:21pt;z-index:251734016;visibility:visible;mso-wrap-style:square;mso-width-percent:0;mso-height-percent:0;mso-wrap-distance-left:9pt;mso-wrap-distance-top:0;mso-wrap-distance-right:9pt;mso-wrap-distance-bottom:0;mso-position-horizontal:absolute;mso-position-horizontal-relative:margin;mso-position-vertical:absolute;mso-position-vertical-relative:text;mso-width-percent:0;mso-height-percent:0;mso-width-relative:margin;mso-height-relative:margin;v-text-anchor:top" o:gfxdata="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" filled="f" stroked="f">
+              <v:shape w14:anchorId="137E93B9" id="Zone de texte 159" o:spid="_x0000_s1071" type="#_x0000_t202" style="position:absolute;margin-left:197.5pt;margin-top:.3pt;width:30.35pt;height:21pt;z-index:251732992;visibility:visible;mso-wrap-style:square;mso-width-percent:0;mso-height-percent:0;mso-wrap-distance-left:9pt;mso-wrap-distance-top:0;mso-wrap-distance-right:9pt;mso-wrap-distance-bottom:0;mso-position-horizontal:absolute;mso-position-horizontal-relative:margin;mso-position-vertical:absolute;mso-position-vertical-relative:text;mso-width-percent:0;mso-height-percent:0;mso-width-relative:margin;mso-height-relative:margin;v-text-anchor:top" o:gfxdata="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" filled="f" stroked="f">
                 <v:textbox>
                   <w:txbxContent>
                     <w:p>
@@ -2846,7 +4712,7 @@
         <mc:AlternateContent>
           <mc:Choice Requires="wps">
             <w:drawing>
-              <wp:anchor distT="0" distB="0" distL="114300" distR="114300" simplePos="0" relativeHeight="251731968" behindDoc="0" locked="0" layoutInCell="1" allowOverlap="1" wp14:anchorId="16372329" wp14:editId="09255B83">
+              <wp:anchor distT="0" distB="0" distL="114300" distR="114300" simplePos="0" relativeHeight="251730944" behindDoc="0" locked="0" layoutInCell="1" allowOverlap="1" wp14:anchorId="16372329" wp14:editId="578F5D90">
                 <wp:simplePos x="0" y="0"/>
                 <wp:positionH relativeFrom="column">
                   <wp:posOffset>2318418</wp:posOffset>
@@ -2904,7 +4770,7 @@
           </mc:Choice>
           <mc:Fallback>
             <w:pict>
-              <v:shape w14:anchorId="484B196E" id="Connecteur droit avec flèche 158" o:spid="_x0000_s1026" type="#_x0000_t32" style="position:absolute;margin-left:182.55pt;margin-top:5.45pt;width:45.3pt;height:28.25pt;z-index:251731968;visibility:visible;mso-wrap-style:square;mso-width-percent:0;mso-height-percent:0;mso-wrap-distance-left:9pt;mso-wrap-distance-top:0;mso-wrap-distance-right:9pt;mso-wrap-distance-bottom:0;mso-position-horizontal:absolute;mso-position-horizontal-relative:text;mso-position-vertical:absolute;mso-position-vertical-relative:text;mso-width-percent:0;mso-height-percent:0;mso-width-relative:margin;mso-height-relative:margin" o:gfxdata="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" strokecolor="#4472c4 [3204]" strokeweight=".5pt">
+              <v:shape w14:anchorId="08FD9306" id="Connecteur droit avec flèche 158" o:spid="_x0000_s1026" type="#_x0000_t32" style="position:absolute;margin-left:182.55pt;margin-top:5.45pt;width:45.3pt;height:28.25pt;z-index:251730944;visibility:visible;mso-wrap-style:square;mso-width-percent:0;mso-height-percent:0;mso-wrap-distance-left:9pt;mso-wrap-distance-top:0;mso-wrap-distance-right:9pt;mso-wrap-distance-bottom:0;mso-position-horizontal:absolute;mso-position-horizontal-relative:text;mso-position-vertical:absolute;mso-position-vertical-relative:text;mso-width-percent:0;mso-height-percent:0;mso-width-relative:margin;mso-height-relative:margin" o:gfxdata="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" strokecolor="#4472c4 [3204]" strokeweight=".5pt">
                 <v:stroke endarrow="block" joinstyle="miter"/>
               </v:shape>
             </w:pict>
@@ -2920,7 +4786,7 @@
         <mc:AlternateContent>
           <mc:Choice Requires="wpg">
             <w:drawing>
-              <wp:anchor distT="0" distB="0" distL="114300" distR="114300" simplePos="0" relativeHeight="251701248" behindDoc="0" locked="0" layoutInCell="1" allowOverlap="1" wp14:anchorId="08E616D4" wp14:editId="426E96F5">
+              <wp:anchor distT="0" distB="0" distL="114300" distR="114300" simplePos="0" relativeHeight="251700224" behindDoc="0" locked="0" layoutInCell="1" allowOverlap="1" wp14:anchorId="08E616D4" wp14:editId="320538BA">
                 <wp:simplePos x="0" y="0"/>
                 <wp:positionH relativeFrom="margin">
                   <wp:posOffset>2938799</wp:posOffset>
@@ -3055,8 +4921,8 @@
           </mc:Choice>
           <mc:Fallback>
             <w:pict>
-              <v:group w14:anchorId="08E616D4" id="Groupe 131" o:spid="_x0000_s1051" style="position:absolute;margin-left:231.4pt;margin-top:1.1pt;width:26.1pt;height:26.65pt;z-index:251701248;mso-position-horizontal-relative:margin" coordsize="331200,338400" o:gfxdata="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">
-                <v:shape id="Organigramme : Connecteur 132" o:spid="_x0000_s1052" type="#_x0000_t120" style="position:absolute;width:331200;height:338400;visibility:visible;mso-wrap-style:square;v-text-anchor:middle" o:gfxdata="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" fillcolor="#5b9bd5 [3208]" strokecolor="#1f4d78 [1608]" strokeweight="1pt">
+              <v:group w14:anchorId="08E616D4" id="Groupe 131" o:spid="_x0000_s1072" style="position:absolute;margin-left:231.4pt;margin-top:1.1pt;width:26.1pt;height:26.65pt;z-index:251700224;mso-position-horizontal-relative:margin" coordsize="331200,338400" o:gfxdata="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">
+                <v:shape id="Organigramme : Connecteur 132" o:spid="_x0000_s1073" type="#_x0000_t120" style="position:absolute;width:331200;height:338400;visibility:visible;mso-wrap-style:square;v-text-anchor:middle" o:gfxdata="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" fillcolor="#5b9bd5 [3208]" strokecolor="#1f4d78 [1608]" strokeweight="1pt">
                   <v:stroke joinstyle="miter"/>
                   <v:textbox>
                     <w:txbxContent>
@@ -3068,7 +4934,7 @@
                     </w:txbxContent>
                   </v:textbox>
                 </v:shape>
-                <v:shape id="Zone de texte 133" o:spid="_x0000_s1053" type="#_x0000_t202" style="position:absolute;left:41563;top:17813;width:243205;height:249143;visibility:visible;mso-wrap-style:square;v-text-anchor:top" o:gfxdata="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" filled="f" stroked="f">
+                <v:shape id="Zone de texte 133" o:spid="_x0000_s1074" type="#_x0000_t202" style="position:absolute;left:41563;top:17813;width:243205;height:249143;visibility:visible;mso-wrap-style:square;v-text-anchor:top" o:gfxdata="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" filled="f" stroked="f">
                   <v:textbox>
                     <w:txbxContent>
                       <w:p>
@@ -3110,7 +4976,7 @@
         <mc:AlternateContent>
           <mc:Choice Requires="wpg">
             <w:drawing>
-              <wp:anchor distT="0" distB="0" distL="114300" distR="114300" simplePos="0" relativeHeight="251660288" behindDoc="0" locked="0" layoutInCell="1" allowOverlap="1" wp14:anchorId="3EF11515" wp14:editId="72521674">
+              <wp:anchor distT="0" distB="0" distL="114300" distR="114300" simplePos="0" relativeHeight="251659264" behindDoc="0" locked="0" layoutInCell="1" allowOverlap="1" wp14:anchorId="3EF11515" wp14:editId="0D5E0221">
                 <wp:simplePos x="0" y="0"/>
                 <wp:positionH relativeFrom="column">
                   <wp:posOffset>2710304</wp:posOffset>
@@ -3248,8 +5114,8 @@
           </mc:Choice>
           <mc:Fallback>
             <w:pict>
-              <v:group w14:anchorId="3EF11515" id="Groupe 10" o:spid="_x0000_s1054" style="position:absolute;margin-left:213.4pt;margin-top:15.6pt;width:26.1pt;height:26.65pt;z-index:251660288;mso-height-relative:margin" coordsize="331200,338400" o:gfxdata="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">
-                <v:shape id="Organigramme : Connecteur 5" o:spid="_x0000_s1055" type="#_x0000_t120" style="position:absolute;width:331200;height:338400;visibility:visible;mso-wrap-style:square;v-text-anchor:middle" o:gfxdata="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" fillcolor="#5b9bd5 [3208]" strokecolor="#1f4d78 [1608]" strokeweight="1pt">
+              <v:group w14:anchorId="3EF11515" id="Groupe 10" o:spid="_x0000_s1075" style="position:absolute;margin-left:213.4pt;margin-top:15.6pt;width:26.1pt;height:26.65pt;z-index:251659264;mso-height-relative:margin" coordsize="331200,338400" o:gfxdata="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">
+                <v:shape id="Organigramme : Connecteur 5" o:spid="_x0000_s1076" type="#_x0000_t120" style="position:absolute;width:331200;height:338400;visibility:visible;mso-wrap-style:square;v-text-anchor:middle" o:gfxdata="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" fillcolor="#5b9bd5 [3208]" strokecolor="#1f4d78 [1608]" strokeweight="1pt">
                   <v:stroke joinstyle="miter"/>
                   <v:textbox>
                     <w:txbxContent>
@@ -3261,7 +5127,7 @@
                     </w:txbxContent>
                   </v:textbox>
                 </v:shape>
-                <v:shape id="Zone de texte 6" o:spid="_x0000_s1056" type="#_x0000_t202" style="position:absolute;left:41563;top:17813;width:243205;height:249143;visibility:visible;mso-wrap-style:square;v-text-anchor:top" o:gfxdata="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" filled="f" stroked="f">
+                <v:shape id="Zone de texte 6" o:spid="_x0000_s1077" type="#_x0000_t202" style="position:absolute;left:41563;top:17813;width:243205;height:249143;visibility:visible;mso-wrap-style:square;v-text-anchor:top" o:gfxdata="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" filled="f" stroked="f">
                   <v:textbox>
                     <w:txbxContent>
                       <w:p>
@@ -3298,7 +5164,7 @@
         <mc:AlternateContent>
           <mc:Choice Requires="wps">
             <w:drawing>
-              <wp:anchor distT="0" distB="0" distL="114300" distR="114300" simplePos="0" relativeHeight="251694080" behindDoc="0" locked="0" layoutInCell="1" allowOverlap="1" wp14:anchorId="646D8FF4" wp14:editId="78E56A4B">
+              <wp:anchor distT="0" distB="0" distL="114300" distR="114300" simplePos="0" relativeHeight="251693056" behindDoc="0" locked="0" layoutInCell="1" allowOverlap="1" wp14:anchorId="646D8FF4" wp14:editId="6A845532">
                 <wp:simplePos x="0" y="0"/>
                 <wp:positionH relativeFrom="column">
                   <wp:posOffset>3048750</wp:posOffset>
@@ -3356,7 +5222,7 @@
           </mc:Choice>
           <mc:Fallback>
             <w:pict>
-              <v:shape w14:anchorId="2CE673F5" id="Connecteur droit avec flèche 49" o:spid="_x0000_s1026" type="#_x0000_t32" style="position:absolute;margin-left:240.05pt;margin-top:113.25pt;width:64.05pt;height:33.65pt;z-index:251694080;visibility:visible;mso-wrap-style:square;mso-width-percent:0;mso-height-percent:0;mso-wrap-distance-left:9pt;mso-wrap-distance-top:0;mso-wrap-distance-right:9pt;mso-wrap-distance-bottom:0;mso-position-horizontal:absolute;mso-position-horizontal-relative:text;mso-position-vertical:absolute;mso-position-vertical-relative:text;mso-width-percent:0;mso-height-percent:0;mso-width-relative:margin;mso-height-relative:margin" o:gfxdata="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" strokecolor="#4472c4 [3204]" strokeweight=".5pt">
+              <v:shape w14:anchorId="2FC55DEB" id="Connecteur droit avec flèche 49" o:spid="_x0000_s1026" type="#_x0000_t32" style="position:absolute;margin-left:240.05pt;margin-top:113.25pt;width:64.05pt;height:33.65pt;z-index:251693056;visibility:visible;mso-wrap-style:square;mso-width-percent:0;mso-height-percent:0;mso-wrap-distance-left:9pt;mso-wrap-distance-top:0;mso-wrap-distance-right:9pt;mso-wrap-distance-bottom:0;mso-position-horizontal:absolute;mso-position-horizontal-relative:text;mso-position-vertical:absolute;mso-position-vertical-relative:text;mso-width-percent:0;mso-height-percent:0;mso-width-relative:margin;mso-height-relative:margin" o:gfxdata="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" strokecolor="#4472c4 [3204]" strokeweight=".5pt">
                 <v:stroke endarrow="block" joinstyle="miter"/>
               </v:shape>
             </w:pict>
@@ -3370,7 +5236,7 @@
         <mc:AlternateContent>
           <mc:Choice Requires="wps">
             <w:drawing>
-              <wp:anchor distT="0" distB="0" distL="114300" distR="114300" simplePos="0" relativeHeight="251692032" behindDoc="0" locked="0" layoutInCell="1" allowOverlap="1" wp14:anchorId="2ACCABE5" wp14:editId="42E6B26F">
+              <wp:anchor distT="0" distB="0" distL="114300" distR="114300" simplePos="0" relativeHeight="251691008" behindDoc="0" locked="0" layoutInCell="1" allowOverlap="1" wp14:anchorId="2ACCABE5" wp14:editId="71C55B9E">
                 <wp:simplePos x="0" y="0"/>
                 <wp:positionH relativeFrom="column">
                   <wp:posOffset>2306543</wp:posOffset>
@@ -3428,7 +5294,7 @@
           </mc:Choice>
           <mc:Fallback>
             <w:pict>
-              <v:shape w14:anchorId="74C9663A" id="Connecteur droit avec flèche 48" o:spid="_x0000_s1026" type="#_x0000_t32" style="position:absolute;margin-left:181.6pt;margin-top:105.1pt;width:26pt;height:3.6pt;flip:x;z-index:251692032;visibility:visible;mso-wrap-style:square;mso-width-percent:0;mso-height-percent:0;mso-wrap-distance-left:9pt;mso-wrap-distance-top:0;mso-wrap-distance-right:9pt;mso-wrap-distance-bottom:0;mso-position-horizontal:absolute;mso-position-horizontal-relative:text;mso-position-vertical:absolute;mso-position-vertical-relative:text;mso-width-percent:0;mso-height-percent:0;mso-width-relative:margin;mso-height-relative:margin" o:gfxdata="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" strokecolor="#4472c4 [3204]" strokeweight=".5pt">
+              <v:shape w14:anchorId="473E20B0" id="Connecteur droit avec flèche 48" o:spid="_x0000_s1026" type="#_x0000_t32" style="position:absolute;margin-left:181.6pt;margin-top:105.1pt;width:26pt;height:3.6pt;flip:x;z-index:251691008;visibility:visible;mso-wrap-style:square;mso-width-percent:0;mso-height-percent:0;mso-wrap-distance-left:9pt;mso-wrap-distance-top:0;mso-wrap-distance-right:9pt;mso-wrap-distance-bottom:0;mso-position-horizontal:absolute;mso-position-horizontal-relative:text;mso-position-vertical:absolute;mso-position-vertical-relative:text;mso-width-percent:0;mso-height-percent:0;mso-width-relative:margin;mso-height-relative:margin" o:gfxdata="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" strokecolor="#4472c4 [3204]" strokeweight=".5pt">
                 <v:stroke endarrow="block" joinstyle="miter"/>
               </v:shape>
             </w:pict>
@@ -3442,7 +5308,7 @@
         <mc:AlternateContent>
           <mc:Choice Requires="wps">
             <w:drawing>
-              <wp:anchor distT="0" distB="0" distL="114300" distR="114300" simplePos="0" relativeHeight="251679744" behindDoc="0" locked="0" layoutInCell="1" allowOverlap="1" wp14:anchorId="6308AE4A" wp14:editId="5DA6ED26">
+              <wp:anchor distT="0" distB="0" distL="114300" distR="114300" simplePos="0" relativeHeight="251678720" behindDoc="0" locked="0" layoutInCell="1" allowOverlap="1" wp14:anchorId="6308AE4A" wp14:editId="3B58B14A">
                 <wp:simplePos x="0" y="0"/>
                 <wp:positionH relativeFrom="column">
                   <wp:posOffset>2211541</wp:posOffset>
@@ -3500,7 +5366,7 @@
           </mc:Choice>
           <mc:Fallback>
             <w:pict>
-              <v:shape w14:anchorId="295E6131" id="Connecteur droit avec flèche 42" o:spid="_x0000_s1026" type="#_x0000_t32" style="position:absolute;margin-left:174.15pt;margin-top:68.35pt;width:10.75pt;height:20.1pt;flip:x;z-index:251679744;visibility:visible;mso-wrap-style:square;mso-width-percent:0;mso-height-percent:0;mso-wrap-distance-left:9pt;mso-wrap-distance-top:0;mso-wrap-distance-right:9pt;mso-wrap-distance-bottom:0;mso-position-horizontal:absolute;mso-position-horizontal-relative:text;mso-position-vertical:absolute;mso-position-vertical-relative:text;mso-width-percent:0;mso-height-percent:0;mso-width-relative:margin;mso-height-relative:margin" o:gfxdata="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" strokecolor="#4472c4 [3204]" strokeweight=".5pt">
+              <v:shape w14:anchorId="0BA8C3BE" id="Connecteur droit avec flèche 42" o:spid="_x0000_s1026" type="#_x0000_t32" style="position:absolute;margin-left:174.15pt;margin-top:68.35pt;width:10.75pt;height:20.1pt;flip:x;z-index:251678720;visibility:visible;mso-wrap-style:square;mso-width-percent:0;mso-height-percent:0;mso-wrap-distance-left:9pt;mso-wrap-distance-top:0;mso-wrap-distance-right:9pt;mso-wrap-distance-bottom:0;mso-position-horizontal:absolute;mso-position-horizontal-relative:text;mso-position-vertical:absolute;mso-position-vertical-relative:text;mso-width-percent:0;mso-height-percent:0;mso-width-relative:margin;mso-height-relative:margin" o:gfxdata="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" strokecolor="#4472c4 [3204]" strokeweight=".5pt">
                 <v:stroke endarrow="block" joinstyle="miter"/>
               </v:shape>
             </w:pict>
@@ -3514,7 +5380,7 @@
         <mc:AlternateContent>
           <mc:Choice Requires="wps">
             <w:drawing>
-              <wp:anchor distT="0" distB="0" distL="114300" distR="114300" simplePos="0" relativeHeight="251685888" behindDoc="0" locked="0" layoutInCell="1" allowOverlap="1" wp14:anchorId="1BF2B355" wp14:editId="31ED5B7D">
+              <wp:anchor distT="0" distB="0" distL="114300" distR="114300" simplePos="0" relativeHeight="251684864" behindDoc="0" locked="0" layoutInCell="1" allowOverlap="1" wp14:anchorId="1BF2B355" wp14:editId="54962525">
                 <wp:simplePos x="0" y="0"/>
                 <wp:positionH relativeFrom="column">
                   <wp:posOffset>2579675</wp:posOffset>
@@ -3572,7 +5438,7 @@
           </mc:Choice>
           <mc:Fallback>
             <w:pict>
-              <v:shape w14:anchorId="136C6242" id="Connecteur droit avec flèche 45" o:spid="_x0000_s1026" type="#_x0000_t32" style="position:absolute;margin-left:203.1pt;margin-top:18.8pt;width:12.6pt;height:19.65pt;flip:x;z-index:251685888;visibility:visible;mso-wrap-style:square;mso-width-percent:0;mso-height-percent:0;mso-wrap-distance-left:9pt;mso-wrap-distance-top:0;mso-wrap-distance-right:9pt;mso-wrap-distance-bottom:0;mso-position-horizontal:absolute;mso-position-horizontal-relative:text;mso-position-vertical:absolute;mso-position-vertical-relative:text;mso-width-percent:0;mso-height-percent:0;mso-width-relative:margin;mso-height-relative:margin" o:gfxdata="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" strokecolor="#4472c4 [3204]" strokeweight=".5pt">
+              <v:shape w14:anchorId="4536582D" id="Connecteur droit avec flèche 45" o:spid="_x0000_s1026" type="#_x0000_t32" style="position:absolute;margin-left:203.1pt;margin-top:18.8pt;width:12.6pt;height:19.65pt;flip:x;z-index:251684864;visibility:visible;mso-wrap-style:square;mso-width-percent:0;mso-height-percent:0;mso-wrap-distance-left:9pt;mso-wrap-distance-top:0;mso-wrap-distance-right:9pt;mso-wrap-distance-bottom:0;mso-position-horizontal:absolute;mso-position-horizontal-relative:text;mso-position-vertical:absolute;mso-position-vertical-relative:text;mso-width-percent:0;mso-height-percent:0;mso-width-relative:margin;mso-height-relative:margin" o:gfxdata="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" strokecolor="#4472c4 [3204]" strokeweight=".5pt">
                 <v:stroke endarrow="block" joinstyle="miter"/>
               </v:shape>
             </w:pict>
@@ -3586,7 +5452,7 @@
         <mc:AlternateContent>
           <mc:Choice Requires="wps">
             <w:drawing>
-              <wp:anchor distT="0" distB="0" distL="114300" distR="114300" simplePos="0" relativeHeight="251683840" behindDoc="0" locked="0" layoutInCell="1" allowOverlap="1" wp14:anchorId="1A08387F" wp14:editId="678FC435">
+              <wp:anchor distT="0" distB="0" distL="114300" distR="114300" simplePos="0" relativeHeight="251682816" behindDoc="0" locked="0" layoutInCell="1" allowOverlap="1" wp14:anchorId="1A08387F" wp14:editId="1F1BDE4D">
                 <wp:simplePos x="0" y="0"/>
                 <wp:positionH relativeFrom="column">
                   <wp:posOffset>2607186</wp:posOffset>
@@ -3638,7 +5504,7 @@
           </mc:Choice>
           <mc:Fallback>
             <w:pict>
-              <v:shape w14:anchorId="7BB9E5E3" id="Connecteur droit avec flèche 44" o:spid="_x0000_s1026" type="#_x0000_t32" style="position:absolute;margin-left:205.3pt;margin-top:68.2pt;width:15.9pt;height:19.15pt;z-index:251683840;visibility:visible;mso-wrap-style:square;mso-wrap-distance-left:9pt;mso-wrap-distance-top:0;mso-wrap-distance-right:9pt;mso-wrap-distance-bottom:0;mso-position-horizontal:absolute;mso-position-horizontal-relative:text;mso-position-vertical:absolute;mso-position-vertical-relative:text" o:gfxdata="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" strokecolor="#4472c4 [3204]" strokeweight=".5pt">
+              <v:shape w14:anchorId="77517E51" id="Connecteur droit avec flèche 44" o:spid="_x0000_s1026" type="#_x0000_t32" style="position:absolute;margin-left:205.3pt;margin-top:68.2pt;width:15.9pt;height:19.15pt;z-index:251682816;visibility:visible;mso-wrap-style:square;mso-wrap-distance-left:9pt;mso-wrap-distance-top:0;mso-wrap-distance-right:9pt;mso-wrap-distance-bottom:0;mso-position-horizontal:absolute;mso-position-horizontal-relative:text;mso-position-vertical:absolute;mso-position-vertical-relative:text" o:gfxdata="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" strokecolor="#4472c4 [3204]" strokeweight=".5pt">
                 <v:stroke endarrow="block" joinstyle="miter"/>
               </v:shape>
             </w:pict>
@@ -3652,7 +5518,7 @@
         <mc:AlternateContent>
           <mc:Choice Requires="wps">
             <w:drawing>
-              <wp:anchor distT="0" distB="0" distL="114300" distR="114300" simplePos="0" relativeHeight="251687936" behindDoc="0" locked="0" layoutInCell="1" allowOverlap="1" wp14:anchorId="5F563123" wp14:editId="3176A2A7">
+              <wp:anchor distT="0" distB="0" distL="114300" distR="114300" simplePos="0" relativeHeight="251686912" behindDoc="0" locked="0" layoutInCell="1" allowOverlap="1" wp14:anchorId="5F563123" wp14:editId="0B2BEBFE">
                 <wp:simplePos x="0" y="0"/>
                 <wp:positionH relativeFrom="column">
                   <wp:posOffset>4153156</wp:posOffset>
@@ -3710,7 +5576,7 @@
           </mc:Choice>
           <mc:Fallback>
             <w:pict>
-              <v:shape w14:anchorId="0974ED69" id="Connecteur droit avec flèche 46" o:spid="_x0000_s1026" type="#_x0000_t32" style="position:absolute;margin-left:327pt;margin-top:166.05pt;width:12.15pt;height:17.75pt;z-index:251687936;visibility:visible;mso-wrap-style:square;mso-width-percent:0;mso-height-percent:0;mso-wrap-distance-left:9pt;mso-wrap-distance-top:0;mso-wrap-distance-right:9pt;mso-wrap-distance-bottom:0;mso-position-horizontal:absolute;mso-position-horizontal-relative:text;mso-position-vertical:absolute;mso-position-vertical-relative:text;mso-width-percent:0;mso-height-percent:0;mso-width-relative:margin;mso-height-relative:margin" o:gfxdata="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" strokecolor="#4472c4 [3204]" strokeweight=".5pt">
+              <v:shape w14:anchorId="341E00F0" id="Connecteur droit avec flèche 46" o:spid="_x0000_s1026" type="#_x0000_t32" style="position:absolute;margin-left:327pt;margin-top:166.05pt;width:12.15pt;height:17.75pt;z-index:251686912;visibility:visible;mso-wrap-style:square;mso-width-percent:0;mso-height-percent:0;mso-wrap-distance-left:9pt;mso-wrap-distance-top:0;mso-wrap-distance-right:9pt;mso-wrap-distance-bottom:0;mso-position-horizontal:absolute;mso-position-horizontal-relative:text;mso-position-vertical:absolute;mso-position-vertical-relative:text;mso-width-percent:0;mso-height-percent:0;mso-width-relative:margin;mso-height-relative:margin" o:gfxdata="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" strokecolor="#4472c4 [3204]" strokeweight=".5pt">
                 <v:stroke endarrow="block" joinstyle="miter"/>
               </v:shape>
             </w:pict>
@@ -3724,7 +5590,7 @@
         <mc:AlternateContent>
           <mc:Choice Requires="wps">
             <w:drawing>
-              <wp:anchor distT="0" distB="0" distL="114300" distR="114300" simplePos="0" relativeHeight="251689984" behindDoc="0" locked="0" layoutInCell="1" allowOverlap="1" wp14:anchorId="47F73C64" wp14:editId="43949217">
+              <wp:anchor distT="0" distB="0" distL="114300" distR="114300" simplePos="0" relativeHeight="251688960" behindDoc="0" locked="0" layoutInCell="1" allowOverlap="1" wp14:anchorId="47F73C64" wp14:editId="2F0935B5">
                 <wp:simplePos x="0" y="0"/>
                 <wp:positionH relativeFrom="column">
                   <wp:posOffset>3814709</wp:posOffset>
@@ -3782,7 +5648,7 @@
           </mc:Choice>
           <mc:Fallback>
             <w:pict>
-              <v:shape w14:anchorId="3FE046EA" id="Connecteur droit avec flèche 47" o:spid="_x0000_s1026" type="#_x0000_t32" style="position:absolute;margin-left:300.35pt;margin-top:116.5pt;width:11.7pt;height:19.65pt;z-index:251689984;visibility:visible;mso-wrap-style:square;mso-width-percent:0;mso-height-percent:0;mso-wrap-distance-left:9pt;mso-wrap-distance-top:0;mso-wrap-distance-right:9pt;mso-wrap-distance-bottom:0;mso-position-horizontal:absolute;mso-position-horizontal-relative:text;mso-position-vertical:absolute;mso-position-vertical-relative:text;mso-width-percent:0;mso-height-percent:0;mso-width-relative:margin;mso-height-relative:margin" o:gfxdata="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" strokecolor="#4472c4 [3204]" strokeweight=".5pt">
+              <v:shape w14:anchorId="4497F9EA" id="Connecteur droit avec flèche 47" o:spid="_x0000_s1026" type="#_x0000_t32" style="position:absolute;margin-left:300.35pt;margin-top:116.5pt;width:11.7pt;height:19.65pt;z-index:251688960;visibility:visible;mso-wrap-style:square;mso-width-percent:0;mso-height-percent:0;mso-wrap-distance-left:9pt;mso-wrap-distance-top:0;mso-wrap-distance-right:9pt;mso-wrap-distance-bottom:0;mso-position-horizontal:absolute;mso-position-horizontal-relative:text;mso-position-vertical:absolute;mso-position-vertical-relative:text;mso-width-percent:0;mso-height-percent:0;mso-width-relative:margin;mso-height-relative:margin" o:gfxdata="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" strokecolor="#4472c4 [3204]" strokeweight=".5pt">
                 <v:stroke endarrow="block" joinstyle="miter"/>
               </v:shape>
             </w:pict>
@@ -3796,7 +5662,7 @@
         <mc:AlternateContent>
           <mc:Choice Requires="wps">
             <w:drawing>
-              <wp:anchor distT="0" distB="0" distL="114300" distR="114300" simplePos="0" relativeHeight="251681792" behindDoc="0" locked="0" layoutInCell="1" allowOverlap="1" wp14:anchorId="41F6D2CB" wp14:editId="03595A51">
+              <wp:anchor distT="0" distB="0" distL="114300" distR="114300" simplePos="0" relativeHeight="251680768" behindDoc="0" locked="0" layoutInCell="1" allowOverlap="1" wp14:anchorId="41F6D2CB" wp14:editId="0F5E30B5">
                 <wp:simplePos x="0" y="0"/>
                 <wp:positionH relativeFrom="column">
                   <wp:posOffset>3470324</wp:posOffset>
@@ -3854,7 +5720,7 @@
           </mc:Choice>
           <mc:Fallback>
             <w:pict>
-              <v:shape w14:anchorId="03705C34" id="Connecteur droit avec flèche 43" o:spid="_x0000_s1026" type="#_x0000_t32" style="position:absolute;margin-left:273.25pt;margin-top:64.6pt;width:13.1pt;height:21pt;z-index:251681792;visibility:visible;mso-wrap-style:square;mso-width-percent:0;mso-height-percent:0;mso-wrap-distance-left:9pt;mso-wrap-distance-top:0;mso-wrap-distance-right:9pt;mso-wrap-distance-bottom:0;mso-position-horizontal:absolute;mso-position-horizontal-relative:text;mso-position-vertical:absolute;mso-position-vertical-relative:text;mso-width-percent:0;mso-height-percent:0;mso-width-relative:margin;mso-height-relative:margin" o:gfxdata="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" strokecolor="#4472c4 [3204]" strokeweight=".5pt">
+              <v:shape w14:anchorId="176C7767" id="Connecteur droit avec flèche 43" o:spid="_x0000_s1026" type="#_x0000_t32" style="position:absolute;margin-left:273.25pt;margin-top:64.6pt;width:13.1pt;height:21pt;z-index:251680768;visibility:visible;mso-wrap-style:square;mso-width-percent:0;mso-height-percent:0;mso-wrap-distance-left:9pt;mso-wrap-distance-top:0;mso-wrap-distance-right:9pt;mso-wrap-distance-bottom:0;mso-position-horizontal:absolute;mso-position-horizontal-relative:text;mso-position-vertical:absolute;mso-position-vertical-relative:text;mso-width-percent:0;mso-height-percent:0;mso-width-relative:margin;mso-height-relative:margin" o:gfxdata="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" strokecolor="#4472c4 [3204]" strokeweight=".5pt">
                 <v:stroke endarrow="block" joinstyle="miter"/>
               </v:shape>
             </w:pict>
@@ -3868,7 +5734,7 @@
         <mc:AlternateContent>
           <mc:Choice Requires="wps">
             <w:drawing>
-              <wp:anchor distT="0" distB="0" distL="114300" distR="114300" simplePos="0" relativeHeight="251677696" behindDoc="0" locked="0" layoutInCell="1" allowOverlap="1" wp14:anchorId="16AE5F8F" wp14:editId="0DF42A64">
+              <wp:anchor distT="0" distB="0" distL="114300" distR="114300" simplePos="0" relativeHeight="251676672" behindDoc="0" locked="0" layoutInCell="1" allowOverlap="1" wp14:anchorId="16AE5F8F" wp14:editId="2B7F3BF7">
                 <wp:simplePos x="0" y="0"/>
                 <wp:positionH relativeFrom="column">
                   <wp:posOffset>3013124</wp:posOffset>
@@ -3920,7 +5786,7 @@
           </mc:Choice>
           <mc:Fallback>
             <w:pict>
-              <v:shape w14:anchorId="5842FC86" id="Connecteur droit avec flèche 35" o:spid="_x0000_s1026" type="#_x0000_t32" style="position:absolute;margin-left:237.25pt;margin-top:17.85pt;width:15.9pt;height:19.15pt;z-index:251677696;visibility:visible;mso-wrap-style:square;mso-wrap-distance-left:9pt;mso-wrap-distance-top:0;mso-wrap-distance-right:9pt;mso-wrap-distance-bottom:0;mso-position-horizontal:absolute;mso-position-horizontal-relative:text;mso-position-vertical:absolute;mso-position-vertical-relative:text" o:gfxdata="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" strokecolor="#4472c4 [3204]" strokeweight=".5pt">
+              <v:shape w14:anchorId="3B79AF22" id="Connecteur droit avec flèche 35" o:spid="_x0000_s1026" type="#_x0000_t32" style="position:absolute;margin-left:237.25pt;margin-top:17.85pt;width:15.9pt;height:19.15pt;z-index:251676672;visibility:visible;mso-wrap-style:square;mso-wrap-distance-left:9pt;mso-wrap-distance-top:0;mso-wrap-distance-right:9pt;mso-wrap-distance-bottom:0;mso-position-horizontal:absolute;mso-position-horizontal-relative:text;mso-position-vertical:absolute;mso-position-vertical-relative:text" o:gfxdata="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" strokecolor="#4472c4 [3204]" strokeweight=".5pt">
                 <v:stroke endarrow="block" joinstyle="miter"/>
               </v:shape>
             </w:pict>
@@ -3934,7 +5800,7 @@
         <mc:AlternateContent>
           <mc:Choice Requires="wpg">
             <w:drawing>
-              <wp:anchor distT="0" distB="0" distL="114300" distR="114300" simplePos="0" relativeHeight="251670528" behindDoc="0" locked="0" layoutInCell="1" allowOverlap="1" wp14:anchorId="4CCAD74B" wp14:editId="41E1BE8F">
+              <wp:anchor distT="0" distB="0" distL="114300" distR="114300" simplePos="0" relativeHeight="251669504" behindDoc="0" locked="0" layoutInCell="1" allowOverlap="1" wp14:anchorId="4CCAD74B" wp14:editId="4B2C2CA6">
                 <wp:simplePos x="0" y="0"/>
                 <wp:positionH relativeFrom="column">
                   <wp:posOffset>1947545</wp:posOffset>
@@ -4069,8 +5935,8 @@
           </mc:Choice>
           <mc:Fallback>
             <w:pict>
-              <v:group w14:anchorId="4CCAD74B" id="Groupe 23" o:spid="_x0000_s1057" style="position:absolute;margin-left:153.35pt;margin-top:91.4pt;width:26.05pt;height:26.6pt;z-index:251670528" coordsize="331200,338400" o:gfxdata="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">
-                <v:shape id="Organigramme : Connecteur 24" o:spid="_x0000_s1058" type="#_x0000_t120" style="position:absolute;width:331200;height:338400;visibility:visible;mso-wrap-style:square;v-text-anchor:middle" o:gfxdata="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" fillcolor="#5b9bd5 [3208]" strokecolor="#1f4d78 [1608]" strokeweight="1pt">
+              <v:group w14:anchorId="4CCAD74B" id="Groupe 23" o:spid="_x0000_s1078" style="position:absolute;margin-left:153.35pt;margin-top:91.4pt;width:26.05pt;height:26.6pt;z-index:251669504" coordsize="331200,338400" o:gfxdata="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">
+                <v:shape id="Organigramme : Connecteur 24" o:spid="_x0000_s1079" type="#_x0000_t120" style="position:absolute;width:331200;height:338400;visibility:visible;mso-wrap-style:square;v-text-anchor:middle" o:gfxdata="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" fillcolor="#5b9bd5 [3208]" strokecolor="#1f4d78 [1608]" strokeweight="1pt">
                   <v:stroke joinstyle="miter"/>
                   <v:textbox>
                     <w:txbxContent>
@@ -4082,7 +5948,7 @@
                     </w:txbxContent>
                   </v:textbox>
                 </v:shape>
-                <v:shape id="Zone de texte 25" o:spid="_x0000_s1059" type="#_x0000_t202" style="position:absolute;left:41563;top:17813;width:243205;height:249143;visibility:visible;mso-wrap-style:square;v-text-anchor:top" o:gfxdata="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" filled="f" stroked="f">
+                <v:shape id="Zone de texte 25" o:spid="_x0000_s1080" type="#_x0000_t202" style="position:absolute;left:41563;top:17813;width:243205;height:249143;visibility:visible;mso-wrap-style:square;v-text-anchor:top" o:gfxdata="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" filled="f" stroked="f">
                   <v:textbox>
                     <w:txbxContent>
                       <w:p>
@@ -4117,7 +5983,7 @@
         <mc:AlternateContent>
           <mc:Choice Requires="wpg">
             <w:drawing>
-              <wp:anchor distT="0" distB="0" distL="114300" distR="114300" simplePos="0" relativeHeight="251672576" behindDoc="0" locked="0" layoutInCell="1" allowOverlap="1" wp14:anchorId="29AD2E31" wp14:editId="743DF237">
+              <wp:anchor distT="0" distB="0" distL="114300" distR="114300" simplePos="0" relativeHeight="251671552" behindDoc="0" locked="0" layoutInCell="1" allowOverlap="1" wp14:anchorId="29AD2E31" wp14:editId="78B9C5CD">
                 <wp:simplePos x="0" y="0"/>
                 <wp:positionH relativeFrom="margin">
                   <wp:posOffset>2708910</wp:posOffset>
@@ -4252,8 +6118,8 @@
           </mc:Choice>
           <mc:Fallback>
             <w:pict>
-              <v:group w14:anchorId="29AD2E31" id="Groupe 26" o:spid="_x0000_s1060" style="position:absolute;margin-left:213.3pt;margin-top:89.35pt;width:26.1pt;height:26.65pt;z-index:251672576;mso-position-horizontal-relative:margin" coordsize="331200,338400" o:gfxdata="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">
-                <v:shape id="Organigramme : Connecteur 27" o:spid="_x0000_s1061" type="#_x0000_t120" style="position:absolute;width:331200;height:338400;visibility:visible;mso-wrap-style:square;v-text-anchor:middle" o:gfxdata="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" fillcolor="#5b9bd5 [3208]" strokecolor="#1f4d78 [1608]" strokeweight="1pt">
+              <v:group w14:anchorId="29AD2E31" id="Groupe 26" o:spid="_x0000_s1081" style="position:absolute;margin-left:213.3pt;margin-top:89.35pt;width:26.1pt;height:26.65pt;z-index:251671552;mso-position-horizontal-relative:margin" coordsize="331200,338400" o:gfxdata="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">
+                <v:shape id="Organigramme : Connecteur 27" o:spid="_x0000_s1082" type="#_x0000_t120" style="position:absolute;width:331200;height:338400;visibility:visible;mso-wrap-style:square;v-text-anchor:middle" o:gfxdata="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" fillcolor="#5b9bd5 [3208]" strokecolor="#1f4d78 [1608]" strokeweight="1pt">
                   <v:stroke joinstyle="miter"/>
                   <v:textbox>
                     <w:txbxContent>
@@ -4265,7 +6131,7 @@
                     </w:txbxContent>
                   </v:textbox>
                 </v:shape>
-                <v:shape id="Zone de texte 28" o:spid="_x0000_s1062" type="#_x0000_t202" style="position:absolute;left:41563;top:17813;width:243205;height:249143;visibility:visible;mso-wrap-style:square;v-text-anchor:top" o:gfxdata="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" filled="f" stroked="f">
+                <v:shape id="Zone de texte 28" o:spid="_x0000_s1083" type="#_x0000_t202" style="position:absolute;left:41563;top:17813;width:243205;height:249143;visibility:visible;mso-wrap-style:square;v-text-anchor:top" o:gfxdata="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" filled="f" stroked="f">
                   <v:textbox>
                     <w:txbxContent>
                       <w:p>
@@ -4301,7 +6167,7 @@
         <mc:AlternateContent>
           <mc:Choice Requires="wpg">
             <w:drawing>
-              <wp:anchor distT="0" distB="0" distL="114300" distR="114300" simplePos="0" relativeHeight="251664384" behindDoc="0" locked="0" layoutInCell="1" allowOverlap="1" wp14:anchorId="56ADA4F2" wp14:editId="3D60FA6F">
+              <wp:anchor distT="0" distB="0" distL="114300" distR="114300" simplePos="0" relativeHeight="251663360" behindDoc="0" locked="0" layoutInCell="1" allowOverlap="1" wp14:anchorId="56ADA4F2" wp14:editId="09E64016">
                 <wp:simplePos x="0" y="0"/>
                 <wp:positionH relativeFrom="column">
                   <wp:posOffset>4245487</wp:posOffset>
@@ -4436,8 +6302,8 @@
           </mc:Choice>
           <mc:Fallback>
             <w:pict>
-              <v:group w14:anchorId="56ADA4F2" id="Groupe 14" o:spid="_x0000_s1063" style="position:absolute;margin-left:334.3pt;margin-top:186.9pt;width:26.1pt;height:26.65pt;z-index:251664384" coordsize="331200,338400" o:gfxdata="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">
-                <v:shape id="Organigramme : Connecteur 15" o:spid="_x0000_s1064" type="#_x0000_t120" style="position:absolute;width:331200;height:338400;visibility:visible;mso-wrap-style:square;v-text-anchor:middle" o:gfxdata="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" fillcolor="#5b9bd5 [3208]" strokecolor="#1f4d78 [1608]" strokeweight="1pt">
+              <v:group w14:anchorId="56ADA4F2" id="Groupe 14" o:spid="_x0000_s1084" style="position:absolute;margin-left:334.3pt;margin-top:186.9pt;width:26.1pt;height:26.65pt;z-index:251663360" coordsize="331200,338400" o:gfxdata="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">
+                <v:shape id="Organigramme : Connecteur 15" o:spid="_x0000_s1085" type="#_x0000_t120" style="position:absolute;width:331200;height:338400;visibility:visible;mso-wrap-style:square;v-text-anchor:middle" o:gfxdata="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" fillcolor="#5b9bd5 [3208]" strokecolor="#1f4d78 [1608]" strokeweight="1pt">
                   <v:stroke joinstyle="miter"/>
                   <v:textbox>
                     <w:txbxContent>
@@ -4449,7 +6315,7 @@
                     </w:txbxContent>
                   </v:textbox>
                 </v:shape>
-                <v:shape id="Zone de texte 16" o:spid="_x0000_s1065" type="#_x0000_t202" style="position:absolute;left:41563;top:17813;width:243205;height:249143;visibility:visible;mso-wrap-style:square;v-text-anchor:top" o:gfxdata="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" filled="f" stroked="f">
+                <v:shape id="Zone de texte 16" o:spid="_x0000_s1086" type="#_x0000_t202" style="position:absolute;left:41563;top:17813;width:243205;height:249143;visibility:visible;mso-wrap-style:square;v-text-anchor:top" o:gfxdata="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" filled="f" stroked="f">
                   <v:textbox>
                     <w:txbxContent>
                       <w:p>
@@ -4484,7 +6350,7 @@
         <mc:AlternateContent>
           <mc:Choice Requires="wpg">
             <w:drawing>
-              <wp:anchor distT="0" distB="0" distL="114300" distR="114300" simplePos="0" relativeHeight="251674624" behindDoc="0" locked="0" layoutInCell="1" allowOverlap="1" wp14:anchorId="122F722B" wp14:editId="6F507115">
+              <wp:anchor distT="0" distB="0" distL="114300" distR="114300" simplePos="0" relativeHeight="251673600" behindDoc="0" locked="0" layoutInCell="1" allowOverlap="1" wp14:anchorId="122F722B" wp14:editId="61355425">
                 <wp:simplePos x="0" y="0"/>
                 <wp:positionH relativeFrom="column">
                   <wp:posOffset>3883603</wp:posOffset>
@@ -4619,8 +6485,8 @@
           </mc:Choice>
           <mc:Fallback>
             <w:pict>
-              <v:group w14:anchorId="122F722B" id="Groupe 29" o:spid="_x0000_s1066" style="position:absolute;margin-left:305.8pt;margin-top:138.3pt;width:26.1pt;height:26.65pt;z-index:251674624" coordsize="331200,338400" o:gfxdata="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">
-                <v:shape id="Organigramme : Connecteur 30" o:spid="_x0000_s1067" type="#_x0000_t120" style="position:absolute;width:331200;height:338400;visibility:visible;mso-wrap-style:square;v-text-anchor:middle" o:gfxdata="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" fillcolor="#5b9bd5 [3208]" strokecolor="#1f4d78 [1608]" strokeweight="1pt">
+              <v:group w14:anchorId="122F722B" id="Groupe 29" o:spid="_x0000_s1087" style="position:absolute;margin-left:305.8pt;margin-top:138.3pt;width:26.1pt;height:26.65pt;z-index:251673600" coordsize="331200,338400" o:gfxdata="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">
+                <v:shape id="Organigramme : Connecteur 30" o:spid="_x0000_s1088" type="#_x0000_t120" style="position:absolute;width:331200;height:338400;visibility:visible;mso-wrap-style:square;v-text-anchor:middle" o:gfxdata="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" fillcolor="#5b9bd5 [3208]" strokecolor="#1f4d78 [1608]" strokeweight="1pt">
                   <v:stroke joinstyle="miter"/>
                   <v:textbox>
                     <w:txbxContent>
@@ -4632,7 +6498,7 @@
                     </w:txbxContent>
                   </v:textbox>
                 </v:shape>
-                <v:shape id="Zone de texte 31" o:spid="_x0000_s1068" type="#_x0000_t202" style="position:absolute;left:41563;top:17813;width:243205;height:249143;visibility:visible;mso-wrap-style:square;v-text-anchor:top" o:gfxdata="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" filled="f" stroked="f">
+                <v:shape id="Zone de texte 31" o:spid="_x0000_s1089" type="#_x0000_t202" style="position:absolute;left:41563;top:17813;width:243205;height:249143;visibility:visible;mso-wrap-style:square;v-text-anchor:top" o:gfxdata="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" filled="f" stroked="f">
                   <v:textbox>
                     <w:txbxContent>
                       <w:p>
@@ -4667,7 +6533,7 @@
         <mc:AlternateContent>
           <mc:Choice Requires="wpg">
             <w:drawing>
-              <wp:anchor distT="0" distB="0" distL="114300" distR="114300" simplePos="0" relativeHeight="251676672" behindDoc="0" locked="0" layoutInCell="1" allowOverlap="1" wp14:anchorId="0729A729" wp14:editId="4BC2F290">
+              <wp:anchor distT="0" distB="0" distL="114300" distR="114300" simplePos="0" relativeHeight="251675648" behindDoc="0" locked="0" layoutInCell="1" allowOverlap="1" wp14:anchorId="0729A729" wp14:editId="55EA0C92">
                 <wp:simplePos x="0" y="0"/>
                 <wp:positionH relativeFrom="column">
                   <wp:posOffset>3550549</wp:posOffset>
@@ -4802,8 +6668,8 @@
           </mc:Choice>
           <mc:Fallback>
             <w:pict>
-              <v:group w14:anchorId="0729A729" id="Groupe 32" o:spid="_x0000_s1069" style="position:absolute;margin-left:279.55pt;margin-top:88.3pt;width:26.1pt;height:26.65pt;z-index:251676672" coordsize="331200,338400" o:gfxdata="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">
-                <v:shape id="Organigramme : Connecteur 33" o:spid="_x0000_s1070" type="#_x0000_t120" style="position:absolute;width:331200;height:338400;visibility:visible;mso-wrap-style:square;v-text-anchor:middle" o:gfxdata="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" fillcolor="#5b9bd5 [3208]" strokecolor="#1f4d78 [1608]" strokeweight="1pt">
+              <v:group w14:anchorId="0729A729" id="Groupe 32" o:spid="_x0000_s1090" style="position:absolute;margin-left:279.55pt;margin-top:88.3pt;width:26.1pt;height:26.65pt;z-index:251675648" coordsize="331200,338400" o:gfxdata="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">
+                <v:shape id="Organigramme : Connecteur 33" o:spid="_x0000_s1091" type="#_x0000_t120" style="position:absolute;width:331200;height:338400;visibility:visible;mso-wrap-style:square;v-text-anchor:middle" o:gfxdata="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" fillcolor="#5b9bd5 [3208]" strokecolor="#1f4d78 [1608]" strokeweight="1pt">
                   <v:stroke joinstyle="miter"/>
                   <v:textbox>
                     <w:txbxContent>
@@ -4815,7 +6681,7 @@
                     </w:txbxContent>
                   </v:textbox>
                 </v:shape>
-                <v:shape id="Zone de texte 34" o:spid="_x0000_s1071" type="#_x0000_t202" style="position:absolute;left:41563;top:17813;width:243205;height:249143;visibility:visible;mso-wrap-style:square;v-text-anchor:top" o:gfxdata="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" filled="f" stroked="f">
+                <v:shape id="Zone de texte 34" o:spid="_x0000_s1092" type="#_x0000_t202" style="position:absolute;left:41563;top:17813;width:243205;height:249143;visibility:visible;mso-wrap-style:square;v-text-anchor:top" o:gfxdata="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" filled="f" stroked="f">
                   <v:textbox>
                     <w:txbxContent>
                       <w:p>
@@ -4850,7 +6716,7 @@
         <mc:AlternateContent>
           <mc:Choice Requires="wpg">
             <w:drawing>
-              <wp:anchor distT="0" distB="0" distL="114300" distR="114300" simplePos="0" relativeHeight="251662336" behindDoc="0" locked="0" layoutInCell="1" allowOverlap="1" wp14:anchorId="44E3C91E" wp14:editId="7083CDD1">
+              <wp:anchor distT="0" distB="0" distL="114300" distR="114300" simplePos="0" relativeHeight="251661312" behindDoc="0" locked="0" layoutInCell="1" allowOverlap="1" wp14:anchorId="44E3C91E" wp14:editId="0EF123EB">
                 <wp:simplePos x="0" y="0"/>
                 <wp:positionH relativeFrom="column">
                   <wp:posOffset>3176419</wp:posOffset>
@@ -4985,8 +6851,8 @@
           </mc:Choice>
           <mc:Fallback>
             <w:pict>
-              <v:group w14:anchorId="44E3C91E" id="Groupe 11" o:spid="_x0000_s1072" style="position:absolute;margin-left:250.1pt;margin-top:38.5pt;width:26.1pt;height:26.65pt;z-index:251662336" coordsize="331200,338400" o:gfxdata="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">
-                <v:shape id="Organigramme : Connecteur 12" o:spid="_x0000_s1073" type="#_x0000_t120" style="position:absolute;width:331200;height:338400;visibility:visible;mso-wrap-style:square;v-text-anchor:middle" o:gfxdata="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" fillcolor="#5b9bd5 [3208]" strokecolor="#1f4d78 [1608]" strokeweight="1pt">
+              <v:group w14:anchorId="44E3C91E" id="Groupe 11" o:spid="_x0000_s1093" style="position:absolute;margin-left:250.1pt;margin-top:38.5pt;width:26.1pt;height:26.65pt;z-index:251661312" coordsize="331200,338400" o:gfxdata="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">
+                <v:shape id="Organigramme : Connecteur 12" o:spid="_x0000_s1094" type="#_x0000_t120" style="position:absolute;width:331200;height:338400;visibility:visible;mso-wrap-style:square;v-text-anchor:middle" o:gfxdata="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" fillcolor="#5b9bd5 [3208]" strokecolor="#1f4d78 [1608]" strokeweight="1pt">
                   <v:stroke joinstyle="miter"/>
                   <v:textbox>
                     <w:txbxContent>
@@ -4998,7 +6864,7 @@
                     </w:txbxContent>
                   </v:textbox>
                 </v:shape>
-                <v:shape id="Zone de texte 13" o:spid="_x0000_s1074" type="#_x0000_t202" style="position:absolute;left:41563;top:17813;width:243205;height:249143;visibility:visible;mso-wrap-style:square;v-text-anchor:top" o:gfxdata="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" filled="f" stroked="f">
+                <v:shape id="Zone de texte 13" o:spid="_x0000_s1095" type="#_x0000_t202" style="position:absolute;left:41563;top:17813;width:243205;height:249143;visibility:visible;mso-wrap-style:square;v-text-anchor:top" o:gfxdata="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" filled="f" stroked="f">
                   <v:textbox>
                     <w:txbxContent>
                       <w:p>
@@ -5033,7 +6899,7 @@
         <mc:AlternateContent>
           <mc:Choice Requires="wpg">
             <w:drawing>
-              <wp:anchor distT="0" distB="0" distL="114300" distR="114300" simplePos="0" relativeHeight="251668480" behindDoc="0" locked="0" layoutInCell="1" allowOverlap="1" wp14:anchorId="00040E22" wp14:editId="5D6BABC4">
+              <wp:anchor distT="0" distB="0" distL="114300" distR="114300" simplePos="0" relativeHeight="251667456" behindDoc="0" locked="0" layoutInCell="1" allowOverlap="1" wp14:anchorId="00040E22" wp14:editId="53FBB0E8">
                 <wp:simplePos x="0" y="0"/>
                 <wp:positionH relativeFrom="column">
                   <wp:posOffset>2309825</wp:posOffset>
@@ -5168,8 +7034,8 @@
           </mc:Choice>
           <mc:Fallback>
             <w:pict>
-              <v:group w14:anchorId="00040E22" id="Groupe 20" o:spid="_x0000_s1075" style="position:absolute;margin-left:181.9pt;margin-top:40.6pt;width:26.1pt;height:26.65pt;z-index:251668480" coordsize="331200,338400" o:gfxdata="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">
-                <v:shape id="Organigramme : Connecteur 21" o:spid="_x0000_s1076" type="#_x0000_t120" style="position:absolute;width:331200;height:338400;visibility:visible;mso-wrap-style:square;v-text-anchor:middle" o:gfxdata="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" fillcolor="#5b9bd5 [3208]" strokecolor="#1f4d78 [1608]" strokeweight="1pt">
+              <v:group w14:anchorId="00040E22" id="Groupe 20" o:spid="_x0000_s1096" style="position:absolute;margin-left:181.9pt;margin-top:40.6pt;width:26.1pt;height:26.65pt;z-index:251667456" coordsize="331200,338400" o:gfxdata="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">
+                <v:shape id="Organigramme : Connecteur 21" o:spid="_x0000_s1097" type="#_x0000_t120" style="position:absolute;width:331200;height:338400;visibility:visible;mso-wrap-style:square;v-text-anchor:middle" o:gfxdata="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" fillcolor="#5b9bd5 [3208]" strokecolor="#1f4d78 [1608]" strokeweight="1pt">
                   <v:stroke joinstyle="miter"/>
                   <v:textbox>
                     <w:txbxContent>
@@ -5181,7 +7047,7 @@
                     </w:txbxContent>
                   </v:textbox>
                 </v:shape>
-                <v:shape id="Zone de texte 22" o:spid="_x0000_s1077" type="#_x0000_t202" style="position:absolute;left:41563;top:17813;width:243205;height:249143;visibility:visible;mso-wrap-style:square;v-text-anchor:top" o:gfxdata="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" filled="f" stroked="f">
+                <v:shape id="Zone de texte 22" o:spid="_x0000_s1098" type="#_x0000_t202" style="position:absolute;left:41563;top:17813;width:243205;height:249143;visibility:visible;mso-wrap-style:square;v-text-anchor:top" o:gfxdata="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" filled="f" stroked="f">
                   <v:textbox>
                     <w:txbxContent>
                       <w:p>

--- a/documents/Graph.docx
+++ b/documents/Graph.docx
@@ -108,10 +108,7 @@
     <w:p/>
     <w:p>
       <w:r>
-        <w:t>1.0.</w:t>
-      </w:r>
-      <w:r>
-        <w:t>2</w:t>
+        <w:t>1.0.2</w:t>
       </w:r>
       <w:r>
         <w:rPr>
@@ -1583,8 +1580,6 @@
       </w:r>
     </w:p>
     <w:p>
-      <w:bookmarkStart w:id="0" w:name="_GoBack"/>
-      <w:bookmarkEnd w:id="0"/>
       <w:r>
         <w:rPr>
           <w:noProof/>
@@ -1997,6 +1992,2860 @@
     <w:p/>
     <w:p/>
     <w:p/>
+    <w:p>
+      <w:r>
+        <w:t>1.0.</w:t>
+      </w:r>
+      <w:r>
+        <w:rPr>
+          <w:noProof/>
+        </w:rPr>
+        <mc:AlternateContent>
+          <mc:Choice Requires="wpg">
+            <w:drawing>
+              <wp:anchor distT="0" distB="0" distL="114300" distR="114300" simplePos="0" relativeHeight="251764736" behindDoc="0" locked="0" layoutInCell="1" allowOverlap="1" wp14:anchorId="095464DB" wp14:editId="17119753">
+                <wp:simplePos x="0" y="0"/>
+                <wp:positionH relativeFrom="column">
+                  <wp:posOffset>1947545</wp:posOffset>
+                </wp:positionH>
+                <wp:positionV relativeFrom="paragraph">
+                  <wp:posOffset>1160557</wp:posOffset>
+                </wp:positionV>
+                <wp:extent cx="330835" cy="337820"/>
+                <wp:effectExtent l="0" t="0" r="12065" b="24130"/>
+                <wp:wrapNone/>
+                <wp:docPr id="53" name="Groupe 53"/>
+                <wp:cNvGraphicFramePr/>
+                <a:graphic xmlns:a="http://schemas.openxmlformats.org/drawingml/2006/main">
+                  <a:graphicData uri="http://schemas.microsoft.com/office/word/2010/wordprocessingGroup">
+                    <wpg:wgp>
+                      <wpg:cNvGrpSpPr/>
+                      <wpg:grpSpPr>
+                        <a:xfrm>
+                          <a:off x="0" y="0"/>
+                          <a:ext cx="330835" cy="337820"/>
+                          <a:chOff x="0" y="0"/>
+                          <a:chExt cx="331200" cy="338400"/>
+                        </a:xfrm>
+                      </wpg:grpSpPr>
+                      <wps:wsp>
+                        <wps:cNvPr id="54" name="Organigramme : Connecteur 54"/>
+                        <wps:cNvSpPr/>
+                        <wps:spPr>
+                          <a:xfrm>
+                            <a:off x="0" y="0"/>
+                            <a:ext cx="331200" cy="338400"/>
+                          </a:xfrm>
+                          <a:prstGeom prst="flowChartConnector">
+                            <a:avLst/>
+                          </a:prstGeom>
+                        </wps:spPr>
+                        <wps:style>
+                          <a:lnRef idx="2">
+                            <a:schemeClr val="accent5">
+                              <a:shade val="50000"/>
+                            </a:schemeClr>
+                          </a:lnRef>
+                          <a:fillRef idx="1">
+                            <a:schemeClr val="accent5"/>
+                          </a:fillRef>
+                          <a:effectRef idx="0">
+                            <a:schemeClr val="accent5"/>
+                          </a:effectRef>
+                          <a:fontRef idx="minor">
+                            <a:schemeClr val="lt1"/>
+                          </a:fontRef>
+                        </wps:style>
+                        <wps:txbx>
+                          <w:txbxContent>
+                            <w:p>
+                              <w:pPr>
+                                <w:jc w:val="center"/>
+                              </w:pPr>
+                            </w:p>
+                          </w:txbxContent>
+                        </wps:txbx>
+                        <wps:bodyPr rot="0" spcFirstLastPara="0" vertOverflow="overflow" horzOverflow="overflow" vert="horz" wrap="square" lIns="91440" tIns="45720" rIns="91440" bIns="45720" numCol="1" spcCol="0" rtlCol="0" fromWordArt="0" anchor="ctr" anchorCtr="0" forceAA="0" compatLnSpc="1">
+                          <a:prstTxWarp prst="textNoShape">
+                            <a:avLst/>
+                          </a:prstTxWarp>
+                          <a:noAutofit/>
+                        </wps:bodyPr>
+                      </wps:wsp>
+                      <wps:wsp>
+                        <wps:cNvPr id="55" name="Zone de texte 55"/>
+                        <wps:cNvSpPr txBox="1"/>
+                        <wps:spPr>
+                          <a:xfrm>
+                            <a:off x="41563" y="17813"/>
+                            <a:ext cx="243205" cy="249143"/>
+                          </a:xfrm>
+                          <a:prstGeom prst="rect">
+                            <a:avLst/>
+                          </a:prstGeom>
+                          <a:noFill/>
+                          <a:ln>
+                            <a:noFill/>
+                          </a:ln>
+                        </wps:spPr>
+                        <wps:style>
+                          <a:lnRef idx="0">
+                            <a:scrgbClr r="0" g="0" b="0"/>
+                          </a:lnRef>
+                          <a:fillRef idx="0">
+                            <a:scrgbClr r="0" g="0" b="0"/>
+                          </a:fillRef>
+                          <a:effectRef idx="0">
+                            <a:scrgbClr r="0" g="0" b="0"/>
+                          </a:effectRef>
+                          <a:fontRef idx="minor">
+                            <a:schemeClr val="dk1"/>
+                          </a:fontRef>
+                        </wps:style>
+                        <wps:txbx>
+                          <w:txbxContent>
+                            <w:p>
+                              <w:pPr>
+                                <w:rPr>
+                                  <w:b/>
+                                  <w:sz w:val="24"/>
+                                  <w:szCs w:val="24"/>
+                                </w:rPr>
+                              </w:pPr>
+                              <w:r>
+                                <w:rPr>
+                                  <w:b/>
+                                  <w:sz w:val="24"/>
+                                  <w:szCs w:val="24"/>
+                                </w:rPr>
+                                <w:t>0</w:t>
+                              </w:r>
+                            </w:p>
+                          </w:txbxContent>
+                        </wps:txbx>
+                        <wps:bodyPr rot="0" spcFirstLastPara="0" vertOverflow="overflow" horzOverflow="overflow" vert="horz" wrap="square" lIns="91440" tIns="45720" rIns="91440" bIns="45720" numCol="1" spcCol="0" rtlCol="0" fromWordArt="0" anchor="t" anchorCtr="0" forceAA="0" compatLnSpc="1">
+                          <a:prstTxWarp prst="textNoShape">
+                            <a:avLst/>
+                          </a:prstTxWarp>
+                          <a:noAutofit/>
+                        </wps:bodyPr>
+                      </wps:wsp>
+                    </wpg:wgp>
+                  </a:graphicData>
+                </a:graphic>
+              </wp:anchor>
+            </w:drawing>
+          </mc:Choice>
+          <mc:Fallback>
+            <w:pict>
+              <v:group w14:anchorId="095464DB" id="Groupe 53" o:spid="_x0000_s1047" style="position:absolute;margin-left:153.35pt;margin-top:91.4pt;width:26.05pt;height:26.6pt;z-index:251764736" coordsize="331200,338400" o:gfxdata="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">
+                <v:shape id="Organigramme : Connecteur 54" o:spid="_x0000_s1048" type="#_x0000_t120" style="position:absolute;width:331200;height:338400;visibility:visible;mso-wrap-style:square;v-text-anchor:middle" o:gfxdata="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" fillcolor="#5b9bd5 [3208]" strokecolor="#1f4d78 [1608]" strokeweight="1pt">
+                  <v:stroke joinstyle="miter"/>
+                  <v:textbox>
+                    <w:txbxContent>
+                      <w:p>
+                        <w:pPr>
+                          <w:jc w:val="center"/>
+                        </w:pPr>
+                      </w:p>
+                    </w:txbxContent>
+                  </v:textbox>
+                </v:shape>
+                <v:shape id="Zone de texte 55" o:spid="_x0000_s1049" type="#_x0000_t202" style="position:absolute;left:41563;top:17813;width:243205;height:249143;visibility:visible;mso-wrap-style:square;v-text-anchor:top" o:gfxdata="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" filled="f" stroked="f">
+                  <v:textbox>
+                    <w:txbxContent>
+                      <w:p>
+                        <w:pPr>
+                          <w:rPr>
+                            <w:b/>
+                            <w:sz w:val="24"/>
+                            <w:szCs w:val="24"/>
+                          </w:rPr>
+                        </w:pPr>
+                        <w:r>
+                          <w:rPr>
+                            <w:b/>
+                            <w:sz w:val="24"/>
+                            <w:szCs w:val="24"/>
+                          </w:rPr>
+                          <w:t>0</w:t>
+                        </w:r>
+                      </w:p>
+                    </w:txbxContent>
+                  </v:textbox>
+                </v:shape>
+              </v:group>
+            </w:pict>
+          </mc:Fallback>
+        </mc:AlternateContent>
+      </w:r>
+      <w:r>
+        <w:rPr>
+          <w:noProof/>
+        </w:rPr>
+        <mc:AlternateContent>
+          <mc:Choice Requires="wpg">
+            <w:drawing>
+              <wp:anchor distT="0" distB="0" distL="114300" distR="114300" simplePos="0" relativeHeight="251765760" behindDoc="0" locked="0" layoutInCell="1" allowOverlap="1" wp14:anchorId="7B255315" wp14:editId="18E707B2">
+                <wp:simplePos x="0" y="0"/>
+                <wp:positionH relativeFrom="margin">
+                  <wp:posOffset>2708910</wp:posOffset>
+                </wp:positionH>
+                <wp:positionV relativeFrom="paragraph">
+                  <wp:posOffset>1134522</wp:posOffset>
+                </wp:positionV>
+                <wp:extent cx="331200" cy="338400"/>
+                <wp:effectExtent l="0" t="0" r="12065" b="24130"/>
+                <wp:wrapNone/>
+                <wp:docPr id="66" name="Groupe 66"/>
+                <wp:cNvGraphicFramePr/>
+                <a:graphic xmlns:a="http://schemas.openxmlformats.org/drawingml/2006/main">
+                  <a:graphicData uri="http://schemas.microsoft.com/office/word/2010/wordprocessingGroup">
+                    <wpg:wgp>
+                      <wpg:cNvGrpSpPr/>
+                      <wpg:grpSpPr>
+                        <a:xfrm>
+                          <a:off x="0" y="0"/>
+                          <a:ext cx="331200" cy="338400"/>
+                          <a:chOff x="0" y="0"/>
+                          <a:chExt cx="331200" cy="338400"/>
+                        </a:xfrm>
+                      </wpg:grpSpPr>
+                      <wps:wsp>
+                        <wps:cNvPr id="70" name="Organigramme : Connecteur 70"/>
+                        <wps:cNvSpPr/>
+                        <wps:spPr>
+                          <a:xfrm>
+                            <a:off x="0" y="0"/>
+                            <a:ext cx="331200" cy="338400"/>
+                          </a:xfrm>
+                          <a:prstGeom prst="flowChartConnector">
+                            <a:avLst/>
+                          </a:prstGeom>
+                        </wps:spPr>
+                        <wps:style>
+                          <a:lnRef idx="2">
+                            <a:schemeClr val="accent5">
+                              <a:shade val="50000"/>
+                            </a:schemeClr>
+                          </a:lnRef>
+                          <a:fillRef idx="1">
+                            <a:schemeClr val="accent5"/>
+                          </a:fillRef>
+                          <a:effectRef idx="0">
+                            <a:schemeClr val="accent5"/>
+                          </a:effectRef>
+                          <a:fontRef idx="minor">
+                            <a:schemeClr val="lt1"/>
+                          </a:fontRef>
+                        </wps:style>
+                        <wps:txbx>
+                          <w:txbxContent>
+                            <w:p>
+                              <w:pPr>
+                                <w:jc w:val="center"/>
+                              </w:pPr>
+                            </w:p>
+                          </w:txbxContent>
+                        </wps:txbx>
+                        <wps:bodyPr rot="0" spcFirstLastPara="0" vertOverflow="overflow" horzOverflow="overflow" vert="horz" wrap="square" lIns="91440" tIns="45720" rIns="91440" bIns="45720" numCol="1" spcCol="0" rtlCol="0" fromWordArt="0" anchor="ctr" anchorCtr="0" forceAA="0" compatLnSpc="1">
+                          <a:prstTxWarp prst="textNoShape">
+                            <a:avLst/>
+                          </a:prstTxWarp>
+                          <a:noAutofit/>
+                        </wps:bodyPr>
+                      </wps:wsp>
+                      <wps:wsp>
+                        <wps:cNvPr id="71" name="Zone de texte 71"/>
+                        <wps:cNvSpPr txBox="1"/>
+                        <wps:spPr>
+                          <a:xfrm>
+                            <a:off x="41563" y="17813"/>
+                            <a:ext cx="243205" cy="249143"/>
+                          </a:xfrm>
+                          <a:prstGeom prst="rect">
+                            <a:avLst/>
+                          </a:prstGeom>
+                          <a:noFill/>
+                          <a:ln>
+                            <a:noFill/>
+                          </a:ln>
+                        </wps:spPr>
+                        <wps:style>
+                          <a:lnRef idx="0">
+                            <a:scrgbClr r="0" g="0" b="0"/>
+                          </a:lnRef>
+                          <a:fillRef idx="0">
+                            <a:scrgbClr r="0" g="0" b="0"/>
+                          </a:fillRef>
+                          <a:effectRef idx="0">
+                            <a:scrgbClr r="0" g="0" b="0"/>
+                          </a:effectRef>
+                          <a:fontRef idx="minor">
+                            <a:schemeClr val="dk1"/>
+                          </a:fontRef>
+                        </wps:style>
+                        <wps:txbx>
+                          <w:txbxContent>
+                            <w:p>
+                              <w:pPr>
+                                <w:rPr>
+                                  <w:b/>
+                                  <w:sz w:val="24"/>
+                                  <w:szCs w:val="24"/>
+                                </w:rPr>
+                              </w:pPr>
+                              <w:r>
+                                <w:rPr>
+                                  <w:b/>
+                                  <w:sz w:val="24"/>
+                                  <w:szCs w:val="24"/>
+                                </w:rPr>
+                                <w:t>2</w:t>
+                              </w:r>
+                            </w:p>
+                          </w:txbxContent>
+                        </wps:txbx>
+                        <wps:bodyPr rot="0" spcFirstLastPara="0" vertOverflow="overflow" horzOverflow="overflow" vert="horz" wrap="square" lIns="91440" tIns="45720" rIns="91440" bIns="45720" numCol="1" spcCol="0" rtlCol="0" fromWordArt="0" anchor="t" anchorCtr="0" forceAA="0" compatLnSpc="1">
+                          <a:prstTxWarp prst="textNoShape">
+                            <a:avLst/>
+                          </a:prstTxWarp>
+                          <a:noAutofit/>
+                        </wps:bodyPr>
+                      </wps:wsp>
+                    </wpg:wgp>
+                  </a:graphicData>
+                </a:graphic>
+              </wp:anchor>
+            </w:drawing>
+          </mc:Choice>
+          <mc:Fallback>
+            <w:pict>
+              <v:group w14:anchorId="7B255315" id="Groupe 66" o:spid="_x0000_s1050" style="position:absolute;margin-left:213.3pt;margin-top:89.35pt;width:26.1pt;height:26.65pt;z-index:251765760;mso-position-horizontal-relative:margin" coordsize="331200,338400" o:gfxdata="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">
+                <v:shape id="Organigramme : Connecteur 70" o:spid="_x0000_s1051" type="#_x0000_t120" style="position:absolute;width:331200;height:338400;visibility:visible;mso-wrap-style:square;v-text-anchor:middle" o:gfxdata="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" fillcolor="#5b9bd5 [3208]" strokecolor="#1f4d78 [1608]" strokeweight="1pt">
+                  <v:stroke joinstyle="miter"/>
+                  <v:textbox>
+                    <w:txbxContent>
+                      <w:p>
+                        <w:pPr>
+                          <w:jc w:val="center"/>
+                        </w:pPr>
+                      </w:p>
+                    </w:txbxContent>
+                  </v:textbox>
+                </v:shape>
+                <v:shape id="Zone de texte 71" o:spid="_x0000_s1052" type="#_x0000_t202" style="position:absolute;left:41563;top:17813;width:243205;height:249143;visibility:visible;mso-wrap-style:square;v-text-anchor:top" o:gfxdata="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" filled="f" stroked="f">
+                  <v:textbox>
+                    <w:txbxContent>
+                      <w:p>
+                        <w:pPr>
+                          <w:rPr>
+                            <w:b/>
+                            <w:sz w:val="24"/>
+                            <w:szCs w:val="24"/>
+                          </w:rPr>
+                        </w:pPr>
+                        <w:r>
+                          <w:rPr>
+                            <w:b/>
+                            <w:sz w:val="24"/>
+                            <w:szCs w:val="24"/>
+                          </w:rPr>
+                          <w:t>2</w:t>
+                        </w:r>
+                      </w:p>
+                    </w:txbxContent>
+                  </v:textbox>
+                </v:shape>
+                <w10:wrap anchorx="margin"/>
+              </v:group>
+            </w:pict>
+          </mc:Fallback>
+        </mc:AlternateContent>
+      </w:r>
+      <w:r>
+        <w:rPr>
+          <w:noProof/>
+        </w:rPr>
+        <mc:AlternateContent>
+          <mc:Choice Requires="wpg">
+            <w:drawing>
+              <wp:anchor distT="0" distB="0" distL="114300" distR="114300" simplePos="0" relativeHeight="251763712" behindDoc="0" locked="0" layoutInCell="1" allowOverlap="1" wp14:anchorId="7D76C737" wp14:editId="721F0882">
+                <wp:simplePos x="0" y="0"/>
+                <wp:positionH relativeFrom="column">
+                  <wp:posOffset>2309825</wp:posOffset>
+                </wp:positionH>
+                <wp:positionV relativeFrom="paragraph">
+                  <wp:posOffset>515622</wp:posOffset>
+                </wp:positionV>
+                <wp:extent cx="331200" cy="338400"/>
+                <wp:effectExtent l="0" t="0" r="12065" b="24130"/>
+                <wp:wrapNone/>
+                <wp:docPr id="72" name="Groupe 72"/>
+                <wp:cNvGraphicFramePr/>
+                <a:graphic xmlns:a="http://schemas.openxmlformats.org/drawingml/2006/main">
+                  <a:graphicData uri="http://schemas.microsoft.com/office/word/2010/wordprocessingGroup">
+                    <wpg:wgp>
+                      <wpg:cNvGrpSpPr/>
+                      <wpg:grpSpPr>
+                        <a:xfrm>
+                          <a:off x="0" y="0"/>
+                          <a:ext cx="331200" cy="338400"/>
+                          <a:chOff x="0" y="0"/>
+                          <a:chExt cx="331200" cy="338400"/>
+                        </a:xfrm>
+                      </wpg:grpSpPr>
+                      <wps:wsp>
+                        <wps:cNvPr id="73" name="Organigramme : Connecteur 73"/>
+                        <wps:cNvSpPr/>
+                        <wps:spPr>
+                          <a:xfrm>
+                            <a:off x="0" y="0"/>
+                            <a:ext cx="331200" cy="338400"/>
+                          </a:xfrm>
+                          <a:prstGeom prst="flowChartConnector">
+                            <a:avLst/>
+                          </a:prstGeom>
+                        </wps:spPr>
+                        <wps:style>
+                          <a:lnRef idx="2">
+                            <a:schemeClr val="accent5">
+                              <a:shade val="50000"/>
+                            </a:schemeClr>
+                          </a:lnRef>
+                          <a:fillRef idx="1">
+                            <a:schemeClr val="accent5"/>
+                          </a:fillRef>
+                          <a:effectRef idx="0">
+                            <a:schemeClr val="accent5"/>
+                          </a:effectRef>
+                          <a:fontRef idx="minor">
+                            <a:schemeClr val="lt1"/>
+                          </a:fontRef>
+                        </wps:style>
+                        <wps:txbx>
+                          <w:txbxContent>
+                            <w:p>
+                              <w:pPr>
+                                <w:jc w:val="center"/>
+                              </w:pPr>
+                            </w:p>
+                          </w:txbxContent>
+                        </wps:txbx>
+                        <wps:bodyPr rot="0" spcFirstLastPara="0" vertOverflow="overflow" horzOverflow="overflow" vert="horz" wrap="square" lIns="91440" tIns="45720" rIns="91440" bIns="45720" numCol="1" spcCol="0" rtlCol="0" fromWordArt="0" anchor="ctr" anchorCtr="0" forceAA="0" compatLnSpc="1">
+                          <a:prstTxWarp prst="textNoShape">
+                            <a:avLst/>
+                          </a:prstTxWarp>
+                          <a:noAutofit/>
+                        </wps:bodyPr>
+                      </wps:wsp>
+                      <wps:wsp>
+                        <wps:cNvPr id="74" name="Zone de texte 74"/>
+                        <wps:cNvSpPr txBox="1"/>
+                        <wps:spPr>
+                          <a:xfrm>
+                            <a:off x="41563" y="17813"/>
+                            <a:ext cx="243205" cy="249143"/>
+                          </a:xfrm>
+                          <a:prstGeom prst="rect">
+                            <a:avLst/>
+                          </a:prstGeom>
+                          <a:noFill/>
+                          <a:ln>
+                            <a:noFill/>
+                          </a:ln>
+                        </wps:spPr>
+                        <wps:style>
+                          <a:lnRef idx="0">
+                            <a:scrgbClr r="0" g="0" b="0"/>
+                          </a:lnRef>
+                          <a:fillRef idx="0">
+                            <a:scrgbClr r="0" g="0" b="0"/>
+                          </a:fillRef>
+                          <a:effectRef idx="0">
+                            <a:scrgbClr r="0" g="0" b="0"/>
+                          </a:effectRef>
+                          <a:fontRef idx="minor">
+                            <a:schemeClr val="dk1"/>
+                          </a:fontRef>
+                        </wps:style>
+                        <wps:txbx>
+                          <w:txbxContent>
+                            <w:p>
+                              <w:pPr>
+                                <w:rPr>
+                                  <w:b/>
+                                  <w:sz w:val="24"/>
+                                  <w:szCs w:val="24"/>
+                                </w:rPr>
+                              </w:pPr>
+                              <w:r>
+                                <w:rPr>
+                                  <w:b/>
+                                  <w:sz w:val="24"/>
+                                  <w:szCs w:val="24"/>
+                                </w:rPr>
+                                <w:t>1</w:t>
+                              </w:r>
+                            </w:p>
+                          </w:txbxContent>
+                        </wps:txbx>
+                        <wps:bodyPr rot="0" spcFirstLastPara="0" vertOverflow="overflow" horzOverflow="overflow" vert="horz" wrap="square" lIns="91440" tIns="45720" rIns="91440" bIns="45720" numCol="1" spcCol="0" rtlCol="0" fromWordArt="0" anchor="t" anchorCtr="0" forceAA="0" compatLnSpc="1">
+                          <a:prstTxWarp prst="textNoShape">
+                            <a:avLst/>
+                          </a:prstTxWarp>
+                          <a:noAutofit/>
+                        </wps:bodyPr>
+                      </wps:wsp>
+                    </wpg:wgp>
+                  </a:graphicData>
+                </a:graphic>
+              </wp:anchor>
+            </w:drawing>
+          </mc:Choice>
+          <mc:Fallback>
+            <w:pict>
+              <v:group w14:anchorId="7D76C737" id="Groupe 72" o:spid="_x0000_s1053" style="position:absolute;margin-left:181.9pt;margin-top:40.6pt;width:26.1pt;height:26.65pt;z-index:251763712" coordsize="331200,338400" o:gfxdata="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">
+                <v:shape id="Organigramme : Connecteur 73" o:spid="_x0000_s1054" type="#_x0000_t120" style="position:absolute;width:331200;height:338400;visibility:visible;mso-wrap-style:square;v-text-anchor:middle" o:gfxdata="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" fillcolor="#5b9bd5 [3208]" strokecolor="#1f4d78 [1608]" strokeweight="1pt">
+                  <v:stroke joinstyle="miter"/>
+                  <v:textbox>
+                    <w:txbxContent>
+                      <w:p>
+                        <w:pPr>
+                          <w:jc w:val="center"/>
+                        </w:pPr>
+                      </w:p>
+                    </w:txbxContent>
+                  </v:textbox>
+                </v:shape>
+                <v:shape id="Zone de texte 74" o:spid="_x0000_s1055" type="#_x0000_t202" style="position:absolute;left:41563;top:17813;width:243205;height:249143;visibility:visible;mso-wrap-style:square;v-text-anchor:top" o:gfxdata="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" filled="f" stroked="f">
+                  <v:textbox>
+                    <w:txbxContent>
+                      <w:p>
+                        <w:pPr>
+                          <w:rPr>
+                            <w:b/>
+                            <w:sz w:val="24"/>
+                            <w:szCs w:val="24"/>
+                          </w:rPr>
+                        </w:pPr>
+                        <w:r>
+                          <w:rPr>
+                            <w:b/>
+                            <w:sz w:val="24"/>
+                            <w:szCs w:val="24"/>
+                          </w:rPr>
+                          <w:t>1</w:t>
+                        </w:r>
+                      </w:p>
+                    </w:txbxContent>
+                  </v:textbox>
+                </v:shape>
+              </v:group>
+            </w:pict>
+          </mc:Fallback>
+        </mc:AlternateContent>
+      </w:r>
+      <w:r>
+        <w:t>3</w:t>
+      </w:r>
+    </w:p>
+    <w:p>
+      <w:r>
+        <w:rPr>
+          <w:noProof/>
+        </w:rPr>
+        <mc:AlternateContent>
+          <mc:Choice Requires="wpg">
+            <w:drawing>
+              <wp:anchor distT="0" distB="0" distL="114300" distR="114300" simplePos="0" relativeHeight="251766784" behindDoc="0" locked="0" layoutInCell="1" allowOverlap="1" wp14:anchorId="4064FAFF" wp14:editId="6EA67658">
+                <wp:simplePos x="0" y="0"/>
+                <wp:positionH relativeFrom="column">
+                  <wp:posOffset>4133207</wp:posOffset>
+                </wp:positionH>
+                <wp:positionV relativeFrom="paragraph">
+                  <wp:posOffset>157533</wp:posOffset>
+                </wp:positionV>
+                <wp:extent cx="330835" cy="337820"/>
+                <wp:effectExtent l="0" t="0" r="12065" b="24130"/>
+                <wp:wrapNone/>
+                <wp:docPr id="76" name="Groupe 76"/>
+                <wp:cNvGraphicFramePr/>
+                <a:graphic xmlns:a="http://schemas.openxmlformats.org/drawingml/2006/main">
+                  <a:graphicData uri="http://schemas.microsoft.com/office/word/2010/wordprocessingGroup">
+                    <wpg:wgp>
+                      <wpg:cNvGrpSpPr/>
+                      <wpg:grpSpPr>
+                        <a:xfrm>
+                          <a:off x="0" y="0"/>
+                          <a:ext cx="330835" cy="337820"/>
+                          <a:chOff x="0" y="0"/>
+                          <a:chExt cx="331200" cy="338400"/>
+                        </a:xfrm>
+                      </wpg:grpSpPr>
+                      <wps:wsp>
+                        <wps:cNvPr id="77" name="Organigramme : Connecteur 77"/>
+                        <wps:cNvSpPr/>
+                        <wps:spPr>
+                          <a:xfrm>
+                            <a:off x="0" y="0"/>
+                            <a:ext cx="331200" cy="338400"/>
+                          </a:xfrm>
+                          <a:prstGeom prst="flowChartConnector">
+                            <a:avLst/>
+                          </a:prstGeom>
+                        </wps:spPr>
+                        <wps:style>
+                          <a:lnRef idx="2">
+                            <a:schemeClr val="accent5">
+                              <a:shade val="50000"/>
+                            </a:schemeClr>
+                          </a:lnRef>
+                          <a:fillRef idx="1">
+                            <a:schemeClr val="accent5"/>
+                          </a:fillRef>
+                          <a:effectRef idx="0">
+                            <a:schemeClr val="accent5"/>
+                          </a:effectRef>
+                          <a:fontRef idx="minor">
+                            <a:schemeClr val="lt1"/>
+                          </a:fontRef>
+                        </wps:style>
+                        <wps:txbx>
+                          <w:txbxContent>
+                            <w:p>
+                              <w:pPr>
+                                <w:jc w:val="center"/>
+                              </w:pPr>
+                            </w:p>
+                          </w:txbxContent>
+                        </wps:txbx>
+                        <wps:bodyPr rot="0" spcFirstLastPara="0" vertOverflow="overflow" horzOverflow="overflow" vert="horz" wrap="square" lIns="91440" tIns="45720" rIns="91440" bIns="45720" numCol="1" spcCol="0" rtlCol="0" fromWordArt="0" anchor="ctr" anchorCtr="0" forceAA="0" compatLnSpc="1">
+                          <a:prstTxWarp prst="textNoShape">
+                            <a:avLst/>
+                          </a:prstTxWarp>
+                          <a:noAutofit/>
+                        </wps:bodyPr>
+                      </wps:wsp>
+                      <wps:wsp>
+                        <wps:cNvPr id="78" name="Zone de texte 78"/>
+                        <wps:cNvSpPr txBox="1"/>
+                        <wps:spPr>
+                          <a:xfrm>
+                            <a:off x="41563" y="17813"/>
+                            <a:ext cx="243205" cy="249143"/>
+                          </a:xfrm>
+                          <a:prstGeom prst="rect">
+                            <a:avLst/>
+                          </a:prstGeom>
+                          <a:noFill/>
+                          <a:ln>
+                            <a:noFill/>
+                          </a:ln>
+                        </wps:spPr>
+                        <wps:style>
+                          <a:lnRef idx="0">
+                            <a:scrgbClr r="0" g="0" b="0"/>
+                          </a:lnRef>
+                          <a:fillRef idx="0">
+                            <a:scrgbClr r="0" g="0" b="0"/>
+                          </a:fillRef>
+                          <a:effectRef idx="0">
+                            <a:scrgbClr r="0" g="0" b="0"/>
+                          </a:effectRef>
+                          <a:fontRef idx="minor">
+                            <a:schemeClr val="dk1"/>
+                          </a:fontRef>
+                        </wps:style>
+                        <wps:txbx>
+                          <w:txbxContent>
+                            <w:p>
+                              <w:pPr>
+                                <w:rPr>
+                                  <w:b/>
+                                  <w:sz w:val="24"/>
+                                  <w:szCs w:val="24"/>
+                                </w:rPr>
+                              </w:pPr>
+                              <w:r>
+                                <w:rPr>
+                                  <w:b/>
+                                  <w:sz w:val="24"/>
+                                  <w:szCs w:val="24"/>
+                                </w:rPr>
+                                <w:t>8</w:t>
+                              </w:r>
+                            </w:p>
+                          </w:txbxContent>
+                        </wps:txbx>
+                        <wps:bodyPr rot="0" spcFirstLastPara="0" vertOverflow="overflow" horzOverflow="overflow" vert="horz" wrap="square" lIns="91440" tIns="45720" rIns="91440" bIns="45720" numCol="1" spcCol="0" rtlCol="0" fromWordArt="0" anchor="t" anchorCtr="0" forceAA="0" compatLnSpc="1">
+                          <a:prstTxWarp prst="textNoShape">
+                            <a:avLst/>
+                          </a:prstTxWarp>
+                          <a:noAutofit/>
+                        </wps:bodyPr>
+                      </wps:wsp>
+                    </wpg:wgp>
+                  </a:graphicData>
+                </a:graphic>
+              </wp:anchor>
+            </w:drawing>
+          </mc:Choice>
+          <mc:Fallback>
+            <w:pict>
+              <v:group w14:anchorId="4064FAFF" id="Groupe 76" o:spid="_x0000_s1056" style="position:absolute;margin-left:325.45pt;margin-top:12.4pt;width:26.05pt;height:26.6pt;z-index:251766784" coordsize="331200,338400" o:gfxdata="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">
+                <v:shape id="Organigramme : Connecteur 77" o:spid="_x0000_s1057" type="#_x0000_t120" style="position:absolute;width:331200;height:338400;visibility:visible;mso-wrap-style:square;v-text-anchor:middle" o:gfxdata="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" fillcolor="#5b9bd5 [3208]" strokecolor="#1f4d78 [1608]" strokeweight="1pt">
+                  <v:stroke joinstyle="miter"/>
+                  <v:textbox>
+                    <w:txbxContent>
+                      <w:p>
+                        <w:pPr>
+                          <w:jc w:val="center"/>
+                        </w:pPr>
+                      </w:p>
+                    </w:txbxContent>
+                  </v:textbox>
+                </v:shape>
+                <v:shape id="Zone de texte 78" o:spid="_x0000_s1058" type="#_x0000_t202" style="position:absolute;left:41563;top:17813;width:243205;height:249143;visibility:visible;mso-wrap-style:square;v-text-anchor:top" o:gfxdata="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" filled="f" stroked="f">
+                  <v:textbox>
+                    <w:txbxContent>
+                      <w:p>
+                        <w:pPr>
+                          <w:rPr>
+                            <w:b/>
+                            <w:sz w:val="24"/>
+                            <w:szCs w:val="24"/>
+                          </w:rPr>
+                        </w:pPr>
+                        <w:r>
+                          <w:rPr>
+                            <w:b/>
+                            <w:sz w:val="24"/>
+                            <w:szCs w:val="24"/>
+                          </w:rPr>
+                          <w:t>8</w:t>
+                        </w:r>
+                      </w:p>
+                    </w:txbxContent>
+                  </v:textbox>
+                </v:shape>
+              </v:group>
+            </w:pict>
+          </mc:Fallback>
+        </mc:AlternateContent>
+      </w:r>
+      <w:r>
+        <w:rPr>
+          <w:noProof/>
+        </w:rPr>
+        <mc:AlternateContent>
+          <mc:Choice Requires="wpg">
+            <w:drawing>
+              <wp:anchor distT="0" distB="0" distL="114300" distR="114300" simplePos="0" relativeHeight="251776000" behindDoc="0" locked="0" layoutInCell="1" allowOverlap="1" wp14:anchorId="03635008" wp14:editId="1B0F3FD9">
+                <wp:simplePos x="0" y="0"/>
+                <wp:positionH relativeFrom="column">
+                  <wp:posOffset>3292252</wp:posOffset>
+                </wp:positionH>
+                <wp:positionV relativeFrom="paragraph">
+                  <wp:posOffset>202565</wp:posOffset>
+                </wp:positionV>
+                <wp:extent cx="330835" cy="337820"/>
+                <wp:effectExtent l="0" t="0" r="12065" b="24130"/>
+                <wp:wrapNone/>
+                <wp:docPr id="84" name="Groupe 84"/>
+                <wp:cNvGraphicFramePr/>
+                <a:graphic xmlns:a="http://schemas.openxmlformats.org/drawingml/2006/main">
+                  <a:graphicData uri="http://schemas.microsoft.com/office/word/2010/wordprocessingGroup">
+                    <wpg:wgp>
+                      <wpg:cNvGrpSpPr/>
+                      <wpg:grpSpPr>
+                        <a:xfrm>
+                          <a:off x="0" y="0"/>
+                          <a:ext cx="330835" cy="337820"/>
+                          <a:chOff x="0" y="0"/>
+                          <a:chExt cx="331200" cy="338400"/>
+                        </a:xfrm>
+                      </wpg:grpSpPr>
+                      <wps:wsp>
+                        <wps:cNvPr id="85" name="Organigramme : Connecteur 85"/>
+                        <wps:cNvSpPr/>
+                        <wps:spPr>
+                          <a:xfrm>
+                            <a:off x="0" y="0"/>
+                            <a:ext cx="331200" cy="338400"/>
+                          </a:xfrm>
+                          <a:prstGeom prst="flowChartConnector">
+                            <a:avLst/>
+                          </a:prstGeom>
+                        </wps:spPr>
+                        <wps:style>
+                          <a:lnRef idx="2">
+                            <a:schemeClr val="accent5">
+                              <a:shade val="50000"/>
+                            </a:schemeClr>
+                          </a:lnRef>
+                          <a:fillRef idx="1">
+                            <a:schemeClr val="accent5"/>
+                          </a:fillRef>
+                          <a:effectRef idx="0">
+                            <a:schemeClr val="accent5"/>
+                          </a:effectRef>
+                          <a:fontRef idx="minor">
+                            <a:schemeClr val="lt1"/>
+                          </a:fontRef>
+                        </wps:style>
+                        <wps:txbx>
+                          <w:txbxContent>
+                            <w:p>
+                              <w:pPr>
+                                <w:jc w:val="center"/>
+                              </w:pPr>
+                            </w:p>
+                          </w:txbxContent>
+                        </wps:txbx>
+                        <wps:bodyPr rot="0" spcFirstLastPara="0" vertOverflow="overflow" horzOverflow="overflow" vert="horz" wrap="square" lIns="91440" tIns="45720" rIns="91440" bIns="45720" numCol="1" spcCol="0" rtlCol="0" fromWordArt="0" anchor="ctr" anchorCtr="0" forceAA="0" compatLnSpc="1">
+                          <a:prstTxWarp prst="textNoShape">
+                            <a:avLst/>
+                          </a:prstTxWarp>
+                          <a:noAutofit/>
+                        </wps:bodyPr>
+                      </wps:wsp>
+                      <wps:wsp>
+                        <wps:cNvPr id="86" name="Zone de texte 86"/>
+                        <wps:cNvSpPr txBox="1"/>
+                        <wps:spPr>
+                          <a:xfrm>
+                            <a:off x="41563" y="17813"/>
+                            <a:ext cx="243205" cy="249143"/>
+                          </a:xfrm>
+                          <a:prstGeom prst="rect">
+                            <a:avLst/>
+                          </a:prstGeom>
+                          <a:noFill/>
+                          <a:ln>
+                            <a:noFill/>
+                          </a:ln>
+                        </wps:spPr>
+                        <wps:style>
+                          <a:lnRef idx="0">
+                            <a:scrgbClr r="0" g="0" b="0"/>
+                          </a:lnRef>
+                          <a:fillRef idx="0">
+                            <a:scrgbClr r="0" g="0" b="0"/>
+                          </a:fillRef>
+                          <a:effectRef idx="0">
+                            <a:scrgbClr r="0" g="0" b="0"/>
+                          </a:effectRef>
+                          <a:fontRef idx="minor">
+                            <a:schemeClr val="dk1"/>
+                          </a:fontRef>
+                        </wps:style>
+                        <wps:txbx>
+                          <w:txbxContent>
+                            <w:p>
+                              <w:pPr>
+                                <w:rPr>
+                                  <w:b/>
+                                  <w:sz w:val="24"/>
+                                  <w:szCs w:val="24"/>
+                                </w:rPr>
+                              </w:pPr>
+                              <w:r>
+                                <w:rPr>
+                                  <w:b/>
+                                  <w:sz w:val="24"/>
+                                  <w:szCs w:val="24"/>
+                                </w:rPr>
+                                <w:t>5</w:t>
+                              </w:r>
+                            </w:p>
+                          </w:txbxContent>
+                        </wps:txbx>
+                        <wps:bodyPr rot="0" spcFirstLastPara="0" vertOverflow="overflow" horzOverflow="overflow" vert="horz" wrap="square" lIns="91440" tIns="45720" rIns="91440" bIns="45720" numCol="1" spcCol="0" rtlCol="0" fromWordArt="0" anchor="t" anchorCtr="0" forceAA="0" compatLnSpc="1">
+                          <a:prstTxWarp prst="textNoShape">
+                            <a:avLst/>
+                          </a:prstTxWarp>
+                          <a:noAutofit/>
+                        </wps:bodyPr>
+                      </wps:wsp>
+                    </wpg:wgp>
+                  </a:graphicData>
+                </a:graphic>
+              </wp:anchor>
+            </w:drawing>
+          </mc:Choice>
+          <mc:Fallback>
+            <w:pict>
+              <v:group w14:anchorId="03635008" id="Groupe 84" o:spid="_x0000_s1059" style="position:absolute;margin-left:259.25pt;margin-top:15.95pt;width:26.05pt;height:26.6pt;z-index:251776000" coordsize="331200,338400" o:gfxdata="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">
+                <v:shape id="Organigramme : Connecteur 85" o:spid="_x0000_s1060" type="#_x0000_t120" style="position:absolute;width:331200;height:338400;visibility:visible;mso-wrap-style:square;v-text-anchor:middle" o:gfxdata="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" fillcolor="#5b9bd5 [3208]" strokecolor="#1f4d78 [1608]" strokeweight="1pt">
+                  <v:stroke joinstyle="miter"/>
+                  <v:textbox>
+                    <w:txbxContent>
+                      <w:p>
+                        <w:pPr>
+                          <w:jc w:val="center"/>
+                        </w:pPr>
+                      </w:p>
+                    </w:txbxContent>
+                  </v:textbox>
+                </v:shape>
+                <v:shape id="Zone de texte 86" o:spid="_x0000_s1061" type="#_x0000_t202" style="position:absolute;left:41563;top:17813;width:243205;height:249143;visibility:visible;mso-wrap-style:square;v-text-anchor:top" o:gfxdata="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" filled="f" stroked="f">
+                  <v:textbox>
+                    <w:txbxContent>
+                      <w:p>
+                        <w:pPr>
+                          <w:rPr>
+                            <w:b/>
+                            <w:sz w:val="24"/>
+                            <w:szCs w:val="24"/>
+                          </w:rPr>
+                        </w:pPr>
+                        <w:r>
+                          <w:rPr>
+                            <w:b/>
+                            <w:sz w:val="24"/>
+                            <w:szCs w:val="24"/>
+                          </w:rPr>
+                          <w:t>5</w:t>
+                        </w:r>
+                      </w:p>
+                    </w:txbxContent>
+                  </v:textbox>
+                </v:shape>
+              </v:group>
+            </w:pict>
+          </mc:Fallback>
+        </mc:AlternateContent>
+      </w:r>
+    </w:p>
+    <w:p>
+      <w:r>
+        <w:rPr>
+          <w:noProof/>
+        </w:rPr>
+        <mc:AlternateContent>
+          <mc:Choice Requires="wps">
+            <w:drawing>
+              <wp:anchor distT="0" distB="0" distL="114300" distR="114300" simplePos="0" relativeHeight="251811840" behindDoc="0" locked="0" layoutInCell="1" allowOverlap="1" wp14:anchorId="37332696" wp14:editId="0ADE7AF0">
+                <wp:simplePos x="0" y="0"/>
+                <wp:positionH relativeFrom="column">
+                  <wp:posOffset>3013124</wp:posOffset>
+                </wp:positionH>
+                <wp:positionV relativeFrom="paragraph">
+                  <wp:posOffset>256457</wp:posOffset>
+                </wp:positionV>
+                <wp:extent cx="332559" cy="326571"/>
+                <wp:effectExtent l="0" t="0" r="29845" b="16510"/>
+                <wp:wrapNone/>
+                <wp:docPr id="114" name="Connecteur droit 114"/>
+                <wp:cNvGraphicFramePr/>
+                <a:graphic xmlns:a="http://schemas.openxmlformats.org/drawingml/2006/main">
+                  <a:graphicData uri="http://schemas.microsoft.com/office/word/2010/wordprocessingShape">
+                    <wps:wsp>
+                      <wps:cNvCnPr/>
+                      <wps:spPr>
+                        <a:xfrm flipV="1">
+                          <a:off x="0" y="0"/>
+                          <a:ext cx="332559" cy="326571"/>
+                        </a:xfrm>
+                        <a:prstGeom prst="line">
+                          <a:avLst/>
+                        </a:prstGeom>
+                      </wps:spPr>
+                      <wps:style>
+                        <a:lnRef idx="2">
+                          <a:schemeClr val="dk1"/>
+                        </a:lnRef>
+                        <a:fillRef idx="0">
+                          <a:schemeClr val="dk1"/>
+                        </a:fillRef>
+                        <a:effectRef idx="1">
+                          <a:schemeClr val="dk1"/>
+                        </a:effectRef>
+                        <a:fontRef idx="minor">
+                          <a:schemeClr val="tx1"/>
+                        </a:fontRef>
+                      </wps:style>
+                      <wps:bodyPr/>
+                    </wps:wsp>
+                  </a:graphicData>
+                </a:graphic>
+                <wp14:sizeRelH relativeFrom="margin">
+                  <wp14:pctWidth>0</wp14:pctWidth>
+                </wp14:sizeRelH>
+                <wp14:sizeRelV relativeFrom="margin">
+                  <wp14:pctHeight>0</wp14:pctHeight>
+                </wp14:sizeRelV>
+              </wp:anchor>
+            </w:drawing>
+          </mc:Choice>
+          <mc:Fallback>
+            <w:pict>
+              <v:line w14:anchorId="13767F2B" id="Connecteur droit 114" o:spid="_x0000_s1026" style="position:absolute;flip:y;z-index:251811840;visibility:visible;mso-wrap-style:square;mso-width-percent:0;mso-height-percent:0;mso-wrap-distance-left:9pt;mso-wrap-distance-top:0;mso-wrap-distance-right:9pt;mso-wrap-distance-bottom:0;mso-position-horizontal:absolute;mso-position-horizontal-relative:text;mso-position-vertical:absolute;mso-position-vertical-relative:text;mso-width-percent:0;mso-height-percent:0;mso-width-relative:margin;mso-height-relative:margin" from="237.25pt,20.2pt" to="263.45pt,45.9pt" o:gfxdata="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" strokecolor="black [3200]" strokeweight="1pt">
+                <v:stroke joinstyle="miter"/>
+              </v:line>
+            </w:pict>
+          </mc:Fallback>
+        </mc:AlternateContent>
+      </w:r>
+      <w:r>
+        <w:rPr>
+          <w:noProof/>
+        </w:rPr>
+        <mc:AlternateContent>
+          <mc:Choice Requires="wps">
+            <w:drawing>
+              <wp:anchor distT="0" distB="0" distL="114300" distR="114300" simplePos="0" relativeHeight="251793408" behindDoc="0" locked="0" layoutInCell="1" allowOverlap="1" wp14:anchorId="28C0CC14" wp14:editId="209D29DD">
+                <wp:simplePos x="0" y="0"/>
+                <wp:positionH relativeFrom="column">
+                  <wp:posOffset>4046278</wp:posOffset>
+                </wp:positionH>
+                <wp:positionV relativeFrom="paragraph">
+                  <wp:posOffset>220831</wp:posOffset>
+                </wp:positionV>
+                <wp:extent cx="159797" cy="350017"/>
+                <wp:effectExtent l="0" t="0" r="31115" b="31115"/>
+                <wp:wrapNone/>
+                <wp:docPr id="105" name="Connecteur droit 105"/>
+                <wp:cNvGraphicFramePr/>
+                <a:graphic xmlns:a="http://schemas.openxmlformats.org/drawingml/2006/main">
+                  <a:graphicData uri="http://schemas.microsoft.com/office/word/2010/wordprocessingShape">
+                    <wps:wsp>
+                      <wps:cNvCnPr/>
+                      <wps:spPr>
+                        <a:xfrm flipV="1">
+                          <a:off x="0" y="0"/>
+                          <a:ext cx="159797" cy="350017"/>
+                        </a:xfrm>
+                        <a:prstGeom prst="line">
+                          <a:avLst/>
+                        </a:prstGeom>
+                      </wps:spPr>
+                      <wps:style>
+                        <a:lnRef idx="2">
+                          <a:schemeClr val="dk1"/>
+                        </a:lnRef>
+                        <a:fillRef idx="0">
+                          <a:schemeClr val="dk1"/>
+                        </a:fillRef>
+                        <a:effectRef idx="1">
+                          <a:schemeClr val="dk1"/>
+                        </a:effectRef>
+                        <a:fontRef idx="minor">
+                          <a:schemeClr val="tx1"/>
+                        </a:fontRef>
+                      </wps:style>
+                      <wps:bodyPr/>
+                    </wps:wsp>
+                  </a:graphicData>
+                </a:graphic>
+                <wp14:sizeRelH relativeFrom="margin">
+                  <wp14:pctWidth>0</wp14:pctWidth>
+                </wp14:sizeRelH>
+                <wp14:sizeRelV relativeFrom="margin">
+                  <wp14:pctHeight>0</wp14:pctHeight>
+                </wp14:sizeRelV>
+              </wp:anchor>
+            </w:drawing>
+          </mc:Choice>
+          <mc:Fallback>
+            <w:pict>
+              <v:line w14:anchorId="2F9E8ADB" id="Connecteur droit 105" o:spid="_x0000_s1026" style="position:absolute;flip:y;z-index:251793408;visibility:visible;mso-wrap-style:square;mso-width-percent:0;mso-height-percent:0;mso-wrap-distance-left:9pt;mso-wrap-distance-top:0;mso-wrap-distance-right:9pt;mso-wrap-distance-bottom:0;mso-position-horizontal:absolute;mso-position-horizontal-relative:text;mso-position-vertical:absolute;mso-position-vertical-relative:text;mso-width-percent:0;mso-height-percent:0;mso-width-relative:margin;mso-height-relative:margin" from="318.6pt,17.4pt" to="331.2pt,44.95pt" o:gfxdata="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" strokecolor="black [3200]" strokeweight="1pt">
+                <v:stroke joinstyle="miter"/>
+              </v:line>
+            </w:pict>
+          </mc:Fallback>
+        </mc:AlternateContent>
+      </w:r>
+      <w:r>
+        <w:rPr>
+          <w:noProof/>
+        </w:rPr>
+        <mc:AlternateContent>
+          <mc:Choice Requires="wps">
+            <w:drawing>
+              <wp:anchor distT="0" distB="0" distL="114300" distR="114300" simplePos="0" relativeHeight="251785216" behindDoc="0" locked="0" layoutInCell="1" allowOverlap="1" wp14:anchorId="2C00A743" wp14:editId="609C051F">
+                <wp:simplePos x="0" y="0"/>
+                <wp:positionH relativeFrom="column">
+                  <wp:posOffset>3666267</wp:posOffset>
+                </wp:positionH>
+                <wp:positionV relativeFrom="paragraph">
+                  <wp:posOffset>48333</wp:posOffset>
+                </wp:positionV>
+                <wp:extent cx="439387" cy="305"/>
+                <wp:effectExtent l="0" t="0" r="0" b="0"/>
+                <wp:wrapNone/>
+                <wp:docPr id="101" name="Connecteur droit 101"/>
+                <wp:cNvGraphicFramePr/>
+                <a:graphic xmlns:a="http://schemas.openxmlformats.org/drawingml/2006/main">
+                  <a:graphicData uri="http://schemas.microsoft.com/office/word/2010/wordprocessingShape">
+                    <wps:wsp>
+                      <wps:cNvCnPr/>
+                      <wps:spPr>
+                        <a:xfrm>
+                          <a:off x="0" y="0"/>
+                          <a:ext cx="439387" cy="305"/>
+                        </a:xfrm>
+                        <a:prstGeom prst="line">
+                          <a:avLst/>
+                        </a:prstGeom>
+                      </wps:spPr>
+                      <wps:style>
+                        <a:lnRef idx="2">
+                          <a:schemeClr val="dk1"/>
+                        </a:lnRef>
+                        <a:fillRef idx="0">
+                          <a:schemeClr val="dk1"/>
+                        </a:fillRef>
+                        <a:effectRef idx="1">
+                          <a:schemeClr val="dk1"/>
+                        </a:effectRef>
+                        <a:fontRef idx="minor">
+                          <a:schemeClr val="tx1"/>
+                        </a:fontRef>
+                      </wps:style>
+                      <wps:bodyPr/>
+                    </wps:wsp>
+                  </a:graphicData>
+                </a:graphic>
+                <wp14:sizeRelH relativeFrom="margin">
+                  <wp14:pctWidth>0</wp14:pctWidth>
+                </wp14:sizeRelH>
+                <wp14:sizeRelV relativeFrom="margin">
+                  <wp14:pctHeight>0</wp14:pctHeight>
+                </wp14:sizeRelV>
+              </wp:anchor>
+            </w:drawing>
+          </mc:Choice>
+          <mc:Fallback>
+            <w:pict>
+              <v:line w14:anchorId="78EC71A7" id="Connecteur droit 101" o:spid="_x0000_s1026" style="position:absolute;z-index:251785216;visibility:visible;mso-wrap-style:square;mso-width-percent:0;mso-height-percent:0;mso-wrap-distance-left:9pt;mso-wrap-distance-top:0;mso-wrap-distance-right:9pt;mso-wrap-distance-bottom:0;mso-position-horizontal:absolute;mso-position-horizontal-relative:text;mso-position-vertical:absolute;mso-position-vertical-relative:text;mso-width-percent:0;mso-height-percent:0;mso-width-relative:margin;mso-height-relative:margin" from="288.7pt,3.8pt" to="323.3pt,3.8pt" o:gfxdata="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" strokecolor="black [3200]" strokeweight="1pt">
+                <v:stroke joinstyle="miter"/>
+              </v:line>
+            </w:pict>
+          </mc:Fallback>
+        </mc:AlternateContent>
+      </w:r>
+      <w:r>
+        <w:rPr>
+          <w:noProof/>
+        </w:rPr>
+        <mc:AlternateContent>
+          <mc:Choice Requires="wps">
+            <w:drawing>
+              <wp:anchor distT="0" distB="0" distL="114300" distR="114300" simplePos="0" relativeHeight="251783168" behindDoc="0" locked="0" layoutInCell="1" allowOverlap="1" wp14:anchorId="07C7D28A" wp14:editId="1047F9AE">
+                <wp:simplePos x="0" y="0"/>
+                <wp:positionH relativeFrom="column">
+                  <wp:posOffset>2650713</wp:posOffset>
+                </wp:positionH>
+                <wp:positionV relativeFrom="paragraph">
+                  <wp:posOffset>48260</wp:posOffset>
+                </wp:positionV>
+                <wp:extent cx="599704" cy="6243"/>
+                <wp:effectExtent l="0" t="0" r="29210" b="32385"/>
+                <wp:wrapNone/>
+                <wp:docPr id="100" name="Connecteur droit 100"/>
+                <wp:cNvGraphicFramePr/>
+                <a:graphic xmlns:a="http://schemas.openxmlformats.org/drawingml/2006/main">
+                  <a:graphicData uri="http://schemas.microsoft.com/office/word/2010/wordprocessingShape">
+                    <wps:wsp>
+                      <wps:cNvCnPr/>
+                      <wps:spPr>
+                        <a:xfrm>
+                          <a:off x="0" y="0"/>
+                          <a:ext cx="599704" cy="6243"/>
+                        </a:xfrm>
+                        <a:prstGeom prst="line">
+                          <a:avLst/>
+                        </a:prstGeom>
+                      </wps:spPr>
+                      <wps:style>
+                        <a:lnRef idx="2">
+                          <a:schemeClr val="dk1"/>
+                        </a:lnRef>
+                        <a:fillRef idx="0">
+                          <a:schemeClr val="dk1"/>
+                        </a:fillRef>
+                        <a:effectRef idx="1">
+                          <a:schemeClr val="dk1"/>
+                        </a:effectRef>
+                        <a:fontRef idx="minor">
+                          <a:schemeClr val="tx1"/>
+                        </a:fontRef>
+                      </wps:style>
+                      <wps:bodyPr/>
+                    </wps:wsp>
+                  </a:graphicData>
+                </a:graphic>
+                <wp14:sizeRelH relativeFrom="margin">
+                  <wp14:pctWidth>0</wp14:pctWidth>
+                </wp14:sizeRelH>
+                <wp14:sizeRelV relativeFrom="margin">
+                  <wp14:pctHeight>0</wp14:pctHeight>
+                </wp14:sizeRelV>
+              </wp:anchor>
+            </w:drawing>
+          </mc:Choice>
+          <mc:Fallback>
+            <w:pict>
+              <v:line w14:anchorId="7A0DBB6B" id="Connecteur droit 100" o:spid="_x0000_s1026" style="position:absolute;z-index:251783168;visibility:visible;mso-wrap-style:square;mso-width-percent:0;mso-height-percent:0;mso-wrap-distance-left:9pt;mso-wrap-distance-top:0;mso-wrap-distance-right:9pt;mso-wrap-distance-bottom:0;mso-position-horizontal:absolute;mso-position-horizontal-relative:text;mso-position-vertical:absolute;mso-position-vertical-relative:text;mso-width-percent:0;mso-height-percent:0;mso-width-relative:margin;mso-height-relative:margin" from="208.7pt,3.8pt" to="255.9pt,4.3pt" o:gfxdata="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" strokecolor="black [3200]" strokeweight="1pt">
+                <v:stroke joinstyle="miter"/>
+              </v:line>
+            </w:pict>
+          </mc:Fallback>
+        </mc:AlternateContent>
+      </w:r>
+    </w:p>
+    <w:p>
+      <w:r>
+        <w:rPr>
+          <w:noProof/>
+        </w:rPr>
+        <mc:AlternateContent>
+          <mc:Choice Requires="wps">
+            <w:drawing>
+              <wp:anchor distT="0" distB="0" distL="114300" distR="114300" simplePos="0" relativeHeight="251795456" behindDoc="0" locked="0" layoutInCell="1" allowOverlap="1" wp14:anchorId="5C178946" wp14:editId="0FB908F6">
+                <wp:simplePos x="0" y="0"/>
+                <wp:positionH relativeFrom="column">
+                  <wp:posOffset>2567189</wp:posOffset>
+                </wp:positionH>
+                <wp:positionV relativeFrom="paragraph">
+                  <wp:posOffset>5715</wp:posOffset>
+                </wp:positionV>
+                <wp:extent cx="202400" cy="267194"/>
+                <wp:effectExtent l="0" t="0" r="26670" b="19050"/>
+                <wp:wrapNone/>
+                <wp:docPr id="106" name="Connecteur droit 106"/>
+                <wp:cNvGraphicFramePr/>
+                <a:graphic xmlns:a="http://schemas.openxmlformats.org/drawingml/2006/main">
+                  <a:graphicData uri="http://schemas.microsoft.com/office/word/2010/wordprocessingShape">
+                    <wps:wsp>
+                      <wps:cNvCnPr/>
+                      <wps:spPr>
+                        <a:xfrm flipH="1" flipV="1">
+                          <a:off x="0" y="0"/>
+                          <a:ext cx="202400" cy="267194"/>
+                        </a:xfrm>
+                        <a:prstGeom prst="line">
+                          <a:avLst/>
+                        </a:prstGeom>
+                      </wps:spPr>
+                      <wps:style>
+                        <a:lnRef idx="2">
+                          <a:schemeClr val="dk1"/>
+                        </a:lnRef>
+                        <a:fillRef idx="0">
+                          <a:schemeClr val="dk1"/>
+                        </a:fillRef>
+                        <a:effectRef idx="1">
+                          <a:schemeClr val="dk1"/>
+                        </a:effectRef>
+                        <a:fontRef idx="minor">
+                          <a:schemeClr val="tx1"/>
+                        </a:fontRef>
+                      </wps:style>
+                      <wps:bodyPr/>
+                    </wps:wsp>
+                  </a:graphicData>
+                </a:graphic>
+                <wp14:sizeRelH relativeFrom="margin">
+                  <wp14:pctWidth>0</wp14:pctWidth>
+                </wp14:sizeRelH>
+                <wp14:sizeRelV relativeFrom="margin">
+                  <wp14:pctHeight>0</wp14:pctHeight>
+                </wp14:sizeRelV>
+              </wp:anchor>
+            </w:drawing>
+          </mc:Choice>
+          <mc:Fallback>
+            <w:pict>
+              <v:line w14:anchorId="13CE58CE" id="Connecteur droit 106" o:spid="_x0000_s1026" style="position:absolute;flip:x y;z-index:251795456;visibility:visible;mso-wrap-style:square;mso-width-percent:0;mso-height-percent:0;mso-wrap-distance-left:9pt;mso-wrap-distance-top:0;mso-wrap-distance-right:9pt;mso-wrap-distance-bottom:0;mso-position-horizontal:absolute;mso-position-horizontal-relative:text;mso-position-vertical:absolute;mso-position-vertical-relative:text;mso-width-percent:0;mso-height-percent:0;mso-width-relative:margin;mso-height-relative:margin" from="202.15pt,.45pt" to="218.1pt,21.5pt" o:gfxdata="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" strokecolor="black [3200]" strokeweight="1pt">
+                <v:stroke joinstyle="miter"/>
+              </v:line>
+            </w:pict>
+          </mc:Fallback>
+        </mc:AlternateContent>
+      </w:r>
+      <w:r>
+        <w:rPr>
+          <w:noProof/>
+        </w:rPr>
+        <mc:AlternateContent>
+          <mc:Choice Requires="wps">
+            <w:drawing>
+              <wp:anchor distT="0" distB="0" distL="114300" distR="114300" simplePos="0" relativeHeight="251791360" behindDoc="0" locked="0" layoutInCell="1" allowOverlap="1" wp14:anchorId="4DE17976" wp14:editId="7BD1D510">
+                <wp:simplePos x="0" y="0"/>
+                <wp:positionH relativeFrom="column">
+                  <wp:posOffset>3511369</wp:posOffset>
+                </wp:positionH>
+                <wp:positionV relativeFrom="paragraph">
+                  <wp:posOffset>6333</wp:posOffset>
+                </wp:positionV>
+                <wp:extent cx="315169" cy="296883"/>
+                <wp:effectExtent l="0" t="0" r="27940" b="27305"/>
+                <wp:wrapNone/>
+                <wp:docPr id="104" name="Connecteur droit 104"/>
+                <wp:cNvGraphicFramePr/>
+                <a:graphic xmlns:a="http://schemas.openxmlformats.org/drawingml/2006/main">
+                  <a:graphicData uri="http://schemas.microsoft.com/office/word/2010/wordprocessingShape">
+                    <wps:wsp>
+                      <wps:cNvCnPr/>
+                      <wps:spPr>
+                        <a:xfrm flipH="1" flipV="1">
+                          <a:off x="0" y="0"/>
+                          <a:ext cx="315169" cy="296883"/>
+                        </a:xfrm>
+                        <a:prstGeom prst="line">
+                          <a:avLst/>
+                        </a:prstGeom>
+                      </wps:spPr>
+                      <wps:style>
+                        <a:lnRef idx="2">
+                          <a:schemeClr val="dk1"/>
+                        </a:lnRef>
+                        <a:fillRef idx="0">
+                          <a:schemeClr val="dk1"/>
+                        </a:fillRef>
+                        <a:effectRef idx="1">
+                          <a:schemeClr val="dk1"/>
+                        </a:effectRef>
+                        <a:fontRef idx="minor">
+                          <a:schemeClr val="tx1"/>
+                        </a:fontRef>
+                      </wps:style>
+                      <wps:bodyPr/>
+                    </wps:wsp>
+                  </a:graphicData>
+                </a:graphic>
+                <wp14:sizeRelH relativeFrom="margin">
+                  <wp14:pctWidth>0</wp14:pctWidth>
+                </wp14:sizeRelH>
+                <wp14:sizeRelV relativeFrom="margin">
+                  <wp14:pctHeight>0</wp14:pctHeight>
+                </wp14:sizeRelV>
+              </wp:anchor>
+            </w:drawing>
+          </mc:Choice>
+          <mc:Fallback>
+            <w:pict>
+              <v:line w14:anchorId="279F0F4A" id="Connecteur droit 104" o:spid="_x0000_s1026" style="position:absolute;flip:x y;z-index:251791360;visibility:visible;mso-wrap-style:square;mso-width-percent:0;mso-height-percent:0;mso-wrap-distance-left:9pt;mso-wrap-distance-top:0;mso-wrap-distance-right:9pt;mso-wrap-distance-bottom:0;mso-position-horizontal:absolute;mso-position-horizontal-relative:text;mso-position-vertical:absolute;mso-position-vertical-relative:text;mso-width-percent:0;mso-height-percent:0;mso-width-relative:margin;mso-height-relative:margin" from="276.5pt,.5pt" to="301.3pt,23.9pt" o:gfxdata="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" strokecolor="black [3200]" strokeweight="1pt">
+                <v:stroke joinstyle="miter"/>
+              </v:line>
+            </w:pict>
+          </mc:Fallback>
+        </mc:AlternateContent>
+      </w:r>
+      <w:r>
+        <w:rPr>
+          <w:noProof/>
+        </w:rPr>
+        <mc:AlternateContent>
+          <mc:Choice Requires="wps">
+            <w:drawing>
+              <wp:anchor distT="0" distB="0" distL="114300" distR="114300" simplePos="0" relativeHeight="251781120" behindDoc="0" locked="0" layoutInCell="1" allowOverlap="1" wp14:anchorId="701D1DCB" wp14:editId="3DC383EF">
+                <wp:simplePos x="0" y="0"/>
+                <wp:positionH relativeFrom="column">
+                  <wp:posOffset>2193727</wp:posOffset>
+                </wp:positionH>
+                <wp:positionV relativeFrom="paragraph">
+                  <wp:posOffset>6334</wp:posOffset>
+                </wp:positionV>
+                <wp:extent cx="165958" cy="279070"/>
+                <wp:effectExtent l="0" t="0" r="24765" b="26035"/>
+                <wp:wrapNone/>
+                <wp:docPr id="99" name="Connecteur droit 99"/>
+                <wp:cNvGraphicFramePr/>
+                <a:graphic xmlns:a="http://schemas.openxmlformats.org/drawingml/2006/main">
+                  <a:graphicData uri="http://schemas.microsoft.com/office/word/2010/wordprocessingShape">
+                    <wps:wsp>
+                      <wps:cNvCnPr/>
+                      <wps:spPr>
+                        <a:xfrm flipV="1">
+                          <a:off x="0" y="0"/>
+                          <a:ext cx="165958" cy="279070"/>
+                        </a:xfrm>
+                        <a:prstGeom prst="line">
+                          <a:avLst/>
+                        </a:prstGeom>
+                      </wps:spPr>
+                      <wps:style>
+                        <a:lnRef idx="2">
+                          <a:schemeClr val="dk1"/>
+                        </a:lnRef>
+                        <a:fillRef idx="0">
+                          <a:schemeClr val="dk1"/>
+                        </a:fillRef>
+                        <a:effectRef idx="1">
+                          <a:schemeClr val="dk1"/>
+                        </a:effectRef>
+                        <a:fontRef idx="minor">
+                          <a:schemeClr val="tx1"/>
+                        </a:fontRef>
+                      </wps:style>
+                      <wps:bodyPr/>
+                    </wps:wsp>
+                  </a:graphicData>
+                </a:graphic>
+                <wp14:sizeRelH relativeFrom="margin">
+                  <wp14:pctWidth>0</wp14:pctWidth>
+                </wp14:sizeRelH>
+                <wp14:sizeRelV relativeFrom="margin">
+                  <wp14:pctHeight>0</wp14:pctHeight>
+                </wp14:sizeRelV>
+              </wp:anchor>
+            </w:drawing>
+          </mc:Choice>
+          <mc:Fallback>
+            <w:pict>
+              <v:line w14:anchorId="10CAAE55" id="Connecteur droit 99" o:spid="_x0000_s1026" style="position:absolute;flip:y;z-index:251781120;visibility:visible;mso-wrap-style:square;mso-width-percent:0;mso-height-percent:0;mso-wrap-distance-left:9pt;mso-wrap-distance-top:0;mso-wrap-distance-right:9pt;mso-wrap-distance-bottom:0;mso-position-horizontal:absolute;mso-position-horizontal-relative:text;mso-position-vertical:absolute;mso-position-vertical-relative:text;mso-width-percent:0;mso-height-percent:0;mso-width-relative:margin;mso-height-relative:margin" from="172.75pt,.5pt" to="185.8pt,22.45pt" o:gfxdata="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" strokecolor="black [3200]" strokeweight="1pt">
+                <v:stroke joinstyle="miter"/>
+              </v:line>
+            </w:pict>
+          </mc:Fallback>
+        </mc:AlternateContent>
+      </w:r>
+    </w:p>
+    <w:p>
+      <w:r>
+        <w:rPr>
+          <w:noProof/>
+        </w:rPr>
+        <mc:AlternateContent>
+          <mc:Choice Requires="wps">
+            <w:drawing>
+              <wp:anchor distT="0" distB="0" distL="114300" distR="114300" simplePos="0" relativeHeight="251813888" behindDoc="0" locked="0" layoutInCell="1" allowOverlap="1" wp14:anchorId="5B6E7F62" wp14:editId="59A4D59F">
+                <wp:simplePos x="0" y="0"/>
+                <wp:positionH relativeFrom="column">
+                  <wp:posOffset>3066563</wp:posOffset>
+                </wp:positionH>
+                <wp:positionV relativeFrom="paragraph">
+                  <wp:posOffset>124162</wp:posOffset>
+                </wp:positionV>
+                <wp:extent cx="700645" cy="47683"/>
+                <wp:effectExtent l="0" t="0" r="23495" b="28575"/>
+                <wp:wrapNone/>
+                <wp:docPr id="115" name="Connecteur droit 115"/>
+                <wp:cNvGraphicFramePr/>
+                <a:graphic xmlns:a="http://schemas.openxmlformats.org/drawingml/2006/main">
+                  <a:graphicData uri="http://schemas.microsoft.com/office/word/2010/wordprocessingShape">
+                    <wps:wsp>
+                      <wps:cNvCnPr/>
+                      <wps:spPr>
+                        <a:xfrm>
+                          <a:off x="0" y="0"/>
+                          <a:ext cx="700645" cy="47683"/>
+                        </a:xfrm>
+                        <a:prstGeom prst="line">
+                          <a:avLst/>
+                        </a:prstGeom>
+                      </wps:spPr>
+                      <wps:style>
+                        <a:lnRef idx="2">
+                          <a:schemeClr val="dk1"/>
+                        </a:lnRef>
+                        <a:fillRef idx="0">
+                          <a:schemeClr val="dk1"/>
+                        </a:fillRef>
+                        <a:effectRef idx="1">
+                          <a:schemeClr val="dk1"/>
+                        </a:effectRef>
+                        <a:fontRef idx="minor">
+                          <a:schemeClr val="tx1"/>
+                        </a:fontRef>
+                      </wps:style>
+                      <wps:bodyPr/>
+                    </wps:wsp>
+                  </a:graphicData>
+                </a:graphic>
+                <wp14:sizeRelH relativeFrom="margin">
+                  <wp14:pctWidth>0</wp14:pctWidth>
+                </wp14:sizeRelH>
+                <wp14:sizeRelV relativeFrom="margin">
+                  <wp14:pctHeight>0</wp14:pctHeight>
+                </wp14:sizeRelV>
+              </wp:anchor>
+            </w:drawing>
+          </mc:Choice>
+          <mc:Fallback>
+            <w:pict>
+              <v:line w14:anchorId="46FB1971" id="Connecteur droit 115" o:spid="_x0000_s1026" style="position:absolute;z-index:251813888;visibility:visible;mso-wrap-style:square;mso-width-percent:0;mso-height-percent:0;mso-wrap-distance-left:9pt;mso-wrap-distance-top:0;mso-wrap-distance-right:9pt;mso-wrap-distance-bottom:0;mso-position-horizontal:absolute;mso-position-horizontal-relative:text;mso-position-vertical:absolute;mso-position-vertical-relative:text;mso-width-percent:0;mso-height-percent:0;mso-width-relative:margin;mso-height-relative:margin" from="241.45pt,9.8pt" to="296.6pt,13.55pt" o:gfxdata="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" strokecolor="black [3200]" strokeweight="1pt">
+                <v:stroke joinstyle="miter"/>
+              </v:line>
+            </w:pict>
+          </mc:Fallback>
+        </mc:AlternateContent>
+      </w:r>
+      <w:r>
+        <w:rPr>
+          <w:noProof/>
+        </w:rPr>
+        <mc:AlternateContent>
+          <mc:Choice Requires="wps">
+            <w:drawing>
+              <wp:anchor distT="0" distB="0" distL="114300" distR="114300" simplePos="0" relativeHeight="251809792" behindDoc="0" locked="0" layoutInCell="1" allowOverlap="1" wp14:anchorId="34E1E3FE" wp14:editId="1A10DA15">
+                <wp:simplePos x="0" y="0"/>
+                <wp:positionH relativeFrom="column">
+                  <wp:posOffset>2300051</wp:posOffset>
+                </wp:positionH>
+                <wp:positionV relativeFrom="paragraph">
+                  <wp:posOffset>171813</wp:posOffset>
+                </wp:positionV>
+                <wp:extent cx="392225" cy="11908"/>
+                <wp:effectExtent l="0" t="0" r="27305" b="26670"/>
+                <wp:wrapNone/>
+                <wp:docPr id="113" name="Connecteur droit 113"/>
+                <wp:cNvGraphicFramePr/>
+                <a:graphic xmlns:a="http://schemas.openxmlformats.org/drawingml/2006/main">
+                  <a:graphicData uri="http://schemas.microsoft.com/office/word/2010/wordprocessingShape">
+                    <wps:wsp>
+                      <wps:cNvCnPr/>
+                      <wps:spPr>
+                        <a:xfrm flipV="1">
+                          <a:off x="0" y="0"/>
+                          <a:ext cx="392225" cy="11908"/>
+                        </a:xfrm>
+                        <a:prstGeom prst="line">
+                          <a:avLst/>
+                        </a:prstGeom>
+                      </wps:spPr>
+                      <wps:style>
+                        <a:lnRef idx="2">
+                          <a:schemeClr val="dk1"/>
+                        </a:lnRef>
+                        <a:fillRef idx="0">
+                          <a:schemeClr val="dk1"/>
+                        </a:fillRef>
+                        <a:effectRef idx="1">
+                          <a:schemeClr val="dk1"/>
+                        </a:effectRef>
+                        <a:fontRef idx="minor">
+                          <a:schemeClr val="tx1"/>
+                        </a:fontRef>
+                      </wps:style>
+                      <wps:bodyPr/>
+                    </wps:wsp>
+                  </a:graphicData>
+                </a:graphic>
+                <wp14:sizeRelH relativeFrom="margin">
+                  <wp14:pctWidth>0</wp14:pctWidth>
+                </wp14:sizeRelH>
+                <wp14:sizeRelV relativeFrom="margin">
+                  <wp14:pctHeight>0</wp14:pctHeight>
+                </wp14:sizeRelV>
+              </wp:anchor>
+            </w:drawing>
+          </mc:Choice>
+          <mc:Fallback>
+            <w:pict>
+              <v:line w14:anchorId="190654CE" id="Connecteur droit 113" o:spid="_x0000_s1026" style="position:absolute;flip:y;z-index:251809792;visibility:visible;mso-wrap-style:square;mso-width-percent:0;mso-height-percent:0;mso-wrap-distance-left:9pt;mso-wrap-distance-top:0;mso-wrap-distance-right:9pt;mso-wrap-distance-bottom:0;mso-position-horizontal:absolute;mso-position-horizontal-relative:text;mso-position-vertical:absolute;mso-position-vertical-relative:text;mso-width-percent:0;mso-height-percent:0;mso-width-relative:margin;mso-height-relative:margin" from="181.1pt,13.55pt" to="212pt,14.5pt" o:gfxdata="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" strokecolor="black [3200]" strokeweight="1pt">
+                <v:stroke joinstyle="miter"/>
+              </v:line>
+            </w:pict>
+          </mc:Fallback>
+        </mc:AlternateContent>
+      </w:r>
+      <w:r>
+        <w:rPr>
+          <w:noProof/>
+        </w:rPr>
+        <mc:AlternateContent>
+          <mc:Choice Requires="wpg">
+            <w:drawing>
+              <wp:anchor distT="0" distB="0" distL="114300" distR="114300" simplePos="0" relativeHeight="251762688" behindDoc="0" locked="0" layoutInCell="1" allowOverlap="1" wp14:anchorId="1D49BE00" wp14:editId="0B5B8BEA">
+                <wp:simplePos x="0" y="0"/>
+                <wp:positionH relativeFrom="column">
+                  <wp:posOffset>3787775</wp:posOffset>
+                </wp:positionH>
+                <wp:positionV relativeFrom="paragraph">
+                  <wp:posOffset>10795</wp:posOffset>
+                </wp:positionV>
+                <wp:extent cx="330835" cy="337820"/>
+                <wp:effectExtent l="0" t="0" r="12065" b="24130"/>
+                <wp:wrapNone/>
+                <wp:docPr id="81" name="Groupe 81"/>
+                <wp:cNvGraphicFramePr/>
+                <a:graphic xmlns:a="http://schemas.openxmlformats.org/drawingml/2006/main">
+                  <a:graphicData uri="http://schemas.microsoft.com/office/word/2010/wordprocessingGroup">
+                    <wpg:wgp>
+                      <wpg:cNvGrpSpPr/>
+                      <wpg:grpSpPr>
+                        <a:xfrm>
+                          <a:off x="0" y="0"/>
+                          <a:ext cx="330835" cy="337820"/>
+                          <a:chOff x="0" y="0"/>
+                          <a:chExt cx="331200" cy="338400"/>
+                        </a:xfrm>
+                      </wpg:grpSpPr>
+                      <wps:wsp>
+                        <wps:cNvPr id="82" name="Organigramme : Connecteur 82"/>
+                        <wps:cNvSpPr/>
+                        <wps:spPr>
+                          <a:xfrm>
+                            <a:off x="0" y="0"/>
+                            <a:ext cx="331200" cy="338400"/>
+                          </a:xfrm>
+                          <a:prstGeom prst="flowChartConnector">
+                            <a:avLst/>
+                          </a:prstGeom>
+                        </wps:spPr>
+                        <wps:style>
+                          <a:lnRef idx="2">
+                            <a:schemeClr val="accent5">
+                              <a:shade val="50000"/>
+                            </a:schemeClr>
+                          </a:lnRef>
+                          <a:fillRef idx="1">
+                            <a:schemeClr val="accent5"/>
+                          </a:fillRef>
+                          <a:effectRef idx="0">
+                            <a:schemeClr val="accent5"/>
+                          </a:effectRef>
+                          <a:fontRef idx="minor">
+                            <a:schemeClr val="lt1"/>
+                          </a:fontRef>
+                        </wps:style>
+                        <wps:txbx>
+                          <w:txbxContent>
+                            <w:p>
+                              <w:pPr>
+                                <w:jc w:val="center"/>
+                              </w:pPr>
+                            </w:p>
+                          </w:txbxContent>
+                        </wps:txbx>
+                        <wps:bodyPr rot="0" spcFirstLastPara="0" vertOverflow="overflow" horzOverflow="overflow" vert="horz" wrap="square" lIns="91440" tIns="45720" rIns="91440" bIns="45720" numCol="1" spcCol="0" rtlCol="0" fromWordArt="0" anchor="ctr" anchorCtr="0" forceAA="0" compatLnSpc="1">
+                          <a:prstTxWarp prst="textNoShape">
+                            <a:avLst/>
+                          </a:prstTxWarp>
+                          <a:noAutofit/>
+                        </wps:bodyPr>
+                      </wps:wsp>
+                      <wps:wsp>
+                        <wps:cNvPr id="83" name="Zone de texte 83"/>
+                        <wps:cNvSpPr txBox="1"/>
+                        <wps:spPr>
+                          <a:xfrm>
+                            <a:off x="41563" y="17813"/>
+                            <a:ext cx="243205" cy="249143"/>
+                          </a:xfrm>
+                          <a:prstGeom prst="rect">
+                            <a:avLst/>
+                          </a:prstGeom>
+                          <a:noFill/>
+                          <a:ln>
+                            <a:noFill/>
+                          </a:ln>
+                        </wps:spPr>
+                        <wps:style>
+                          <a:lnRef idx="0">
+                            <a:scrgbClr r="0" g="0" b="0"/>
+                          </a:lnRef>
+                          <a:fillRef idx="0">
+                            <a:scrgbClr r="0" g="0" b="0"/>
+                          </a:fillRef>
+                          <a:effectRef idx="0">
+                            <a:scrgbClr r="0" g="0" b="0"/>
+                          </a:effectRef>
+                          <a:fontRef idx="minor">
+                            <a:schemeClr val="dk1"/>
+                          </a:fontRef>
+                        </wps:style>
+                        <wps:txbx>
+                          <w:txbxContent>
+                            <w:p>
+                              <w:pPr>
+                                <w:rPr>
+                                  <w:b/>
+                                  <w:sz w:val="24"/>
+                                  <w:szCs w:val="24"/>
+                                </w:rPr>
+                              </w:pPr>
+                              <w:r>
+                                <w:rPr>
+                                  <w:b/>
+                                  <w:sz w:val="24"/>
+                                  <w:szCs w:val="24"/>
+                                </w:rPr>
+                                <w:t>6</w:t>
+                              </w:r>
+                            </w:p>
+                          </w:txbxContent>
+                        </wps:txbx>
+                        <wps:bodyPr rot="0" spcFirstLastPara="0" vertOverflow="overflow" horzOverflow="overflow" vert="horz" wrap="square" lIns="91440" tIns="45720" rIns="91440" bIns="45720" numCol="1" spcCol="0" rtlCol="0" fromWordArt="0" anchor="t" anchorCtr="0" forceAA="0" compatLnSpc="1">
+                          <a:prstTxWarp prst="textNoShape">
+                            <a:avLst/>
+                          </a:prstTxWarp>
+                          <a:noAutofit/>
+                        </wps:bodyPr>
+                      </wps:wsp>
+                    </wpg:wgp>
+                  </a:graphicData>
+                </a:graphic>
+              </wp:anchor>
+            </w:drawing>
+          </mc:Choice>
+          <mc:Fallback>
+            <w:pict>
+              <v:group w14:anchorId="1D49BE00" id="Groupe 81" o:spid="_x0000_s1062" style="position:absolute;margin-left:298.25pt;margin-top:.85pt;width:26.05pt;height:26.6pt;z-index:251762688" coordsize="331200,338400" o:gfxdata="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">
+                <v:shape id="Organigramme : Connecteur 82" o:spid="_x0000_s1063" type="#_x0000_t120" style="position:absolute;width:331200;height:338400;visibility:visible;mso-wrap-style:square;v-text-anchor:middle" o:gfxdata="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" fillcolor="#5b9bd5 [3208]" strokecolor="#1f4d78 [1608]" strokeweight="1pt">
+                  <v:stroke joinstyle="miter"/>
+                  <v:textbox>
+                    <w:txbxContent>
+                      <w:p>
+                        <w:pPr>
+                          <w:jc w:val="center"/>
+                        </w:pPr>
+                      </w:p>
+                    </w:txbxContent>
+                  </v:textbox>
+                </v:shape>
+                <v:shape id="Zone de texte 83" o:spid="_x0000_s1064" type="#_x0000_t202" style="position:absolute;left:41563;top:17813;width:243205;height:249143;visibility:visible;mso-wrap-style:square;v-text-anchor:top" o:gfxdata="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" filled="f" stroked="f">
+                  <v:textbox>
+                    <w:txbxContent>
+                      <w:p>
+                        <w:pPr>
+                          <w:rPr>
+                            <w:b/>
+                            <w:sz w:val="24"/>
+                            <w:szCs w:val="24"/>
+                          </w:rPr>
+                        </w:pPr>
+                        <w:r>
+                          <w:rPr>
+                            <w:b/>
+                            <w:sz w:val="24"/>
+                            <w:szCs w:val="24"/>
+                          </w:rPr>
+                          <w:t>6</w:t>
+                        </w:r>
+                      </w:p>
+                    </w:txbxContent>
+                  </v:textbox>
+                </v:shape>
+              </v:group>
+            </w:pict>
+          </mc:Fallback>
+        </mc:AlternateContent>
+      </w:r>
+    </w:p>
+    <w:p>
+      <w:r>
+        <w:rPr>
+          <w:noProof/>
+        </w:rPr>
+        <mc:AlternateContent>
+          <mc:Choice Requires="wps">
+            <w:drawing>
+              <wp:anchor distT="0" distB="0" distL="114300" distR="114300" simplePos="0" relativeHeight="251807744" behindDoc="0" locked="0" layoutInCell="1" allowOverlap="1" wp14:anchorId="03876FA1" wp14:editId="2A6CAB38">
+                <wp:simplePos x="0" y="0"/>
+                <wp:positionH relativeFrom="column">
+                  <wp:posOffset>2644989</wp:posOffset>
+                </wp:positionH>
+                <wp:positionV relativeFrom="paragraph">
+                  <wp:posOffset>4848</wp:posOffset>
+                </wp:positionV>
+                <wp:extent cx="1134094" cy="445325"/>
+                <wp:effectExtent l="0" t="0" r="28575" b="31115"/>
+                <wp:wrapNone/>
+                <wp:docPr id="112" name="Connecteur droit 112"/>
+                <wp:cNvGraphicFramePr/>
+                <a:graphic xmlns:a="http://schemas.openxmlformats.org/drawingml/2006/main">
+                  <a:graphicData uri="http://schemas.microsoft.com/office/word/2010/wordprocessingShape">
+                    <wps:wsp>
+                      <wps:cNvCnPr/>
+                      <wps:spPr>
+                        <a:xfrm flipH="1">
+                          <a:off x="0" y="0"/>
+                          <a:ext cx="1134094" cy="445325"/>
+                        </a:xfrm>
+                        <a:prstGeom prst="line">
+                          <a:avLst/>
+                        </a:prstGeom>
+                      </wps:spPr>
+                      <wps:style>
+                        <a:lnRef idx="2">
+                          <a:schemeClr val="dk1"/>
+                        </a:lnRef>
+                        <a:fillRef idx="0">
+                          <a:schemeClr val="dk1"/>
+                        </a:fillRef>
+                        <a:effectRef idx="1">
+                          <a:schemeClr val="dk1"/>
+                        </a:effectRef>
+                        <a:fontRef idx="minor">
+                          <a:schemeClr val="tx1"/>
+                        </a:fontRef>
+                      </wps:style>
+                      <wps:bodyPr/>
+                    </wps:wsp>
+                  </a:graphicData>
+                </a:graphic>
+                <wp14:sizeRelH relativeFrom="margin">
+                  <wp14:pctWidth>0</wp14:pctWidth>
+                </wp14:sizeRelH>
+                <wp14:sizeRelV relativeFrom="margin">
+                  <wp14:pctHeight>0</wp14:pctHeight>
+                </wp14:sizeRelV>
+              </wp:anchor>
+            </w:drawing>
+          </mc:Choice>
+          <mc:Fallback>
+            <w:pict>
+              <v:line w14:anchorId="76CAF39D" id="Connecteur droit 112" o:spid="_x0000_s1026" style="position:absolute;flip:x;z-index:251807744;visibility:visible;mso-wrap-style:square;mso-width-percent:0;mso-height-percent:0;mso-wrap-distance-left:9pt;mso-wrap-distance-top:0;mso-wrap-distance-right:9pt;mso-wrap-distance-bottom:0;mso-position-horizontal:absolute;mso-position-horizontal-relative:text;mso-position-vertical:absolute;mso-position-vertical-relative:text;mso-width-percent:0;mso-height-percent:0;mso-width-relative:margin;mso-height-relative:margin" from="208.25pt,.4pt" to="297.55pt,35.45pt" o:gfxdata="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" strokecolor="black [3200]" strokeweight="1pt">
+                <v:stroke joinstyle="miter"/>
+              </v:line>
+            </w:pict>
+          </mc:Fallback>
+        </mc:AlternateContent>
+      </w:r>
+      <w:r>
+        <w:rPr>
+          <w:noProof/>
+        </w:rPr>
+        <mc:AlternateContent>
+          <mc:Choice Requires="wps">
+            <w:drawing>
+              <wp:anchor distT="0" distB="0" distL="114300" distR="114300" simplePos="0" relativeHeight="251805696" behindDoc="0" locked="0" layoutInCell="1" allowOverlap="1" wp14:anchorId="5DA25389" wp14:editId="203E9882">
+                <wp:simplePos x="0" y="0"/>
+                <wp:positionH relativeFrom="column">
+                  <wp:posOffset>3831968</wp:posOffset>
+                </wp:positionH>
+                <wp:positionV relativeFrom="paragraph">
+                  <wp:posOffset>82038</wp:posOffset>
+                </wp:positionV>
+                <wp:extent cx="130976" cy="789709"/>
+                <wp:effectExtent l="0" t="0" r="21590" b="29845"/>
+                <wp:wrapNone/>
+                <wp:docPr id="111" name="Connecteur droit 111"/>
+                <wp:cNvGraphicFramePr/>
+                <a:graphic xmlns:a="http://schemas.openxmlformats.org/drawingml/2006/main">
+                  <a:graphicData uri="http://schemas.microsoft.com/office/word/2010/wordprocessingShape">
+                    <wps:wsp>
+                      <wps:cNvCnPr/>
+                      <wps:spPr>
+                        <a:xfrm flipV="1">
+                          <a:off x="0" y="0"/>
+                          <a:ext cx="130976" cy="789709"/>
+                        </a:xfrm>
+                        <a:prstGeom prst="line">
+                          <a:avLst/>
+                        </a:prstGeom>
+                      </wps:spPr>
+                      <wps:style>
+                        <a:lnRef idx="2">
+                          <a:schemeClr val="dk1"/>
+                        </a:lnRef>
+                        <a:fillRef idx="0">
+                          <a:schemeClr val="dk1"/>
+                        </a:fillRef>
+                        <a:effectRef idx="1">
+                          <a:schemeClr val="dk1"/>
+                        </a:effectRef>
+                        <a:fontRef idx="minor">
+                          <a:schemeClr val="tx1"/>
+                        </a:fontRef>
+                      </wps:style>
+                      <wps:bodyPr/>
+                    </wps:wsp>
+                  </a:graphicData>
+                </a:graphic>
+                <wp14:sizeRelH relativeFrom="margin">
+                  <wp14:pctWidth>0</wp14:pctWidth>
+                </wp14:sizeRelH>
+                <wp14:sizeRelV relativeFrom="margin">
+                  <wp14:pctHeight>0</wp14:pctHeight>
+                </wp14:sizeRelV>
+              </wp:anchor>
+            </w:drawing>
+          </mc:Choice>
+          <mc:Fallback>
+            <w:pict>
+              <v:line w14:anchorId="1671EA39" id="Connecteur droit 111" o:spid="_x0000_s1026" style="position:absolute;flip:y;z-index:251805696;visibility:visible;mso-wrap-style:square;mso-width-percent:0;mso-height-percent:0;mso-wrap-distance-left:9pt;mso-wrap-distance-top:0;mso-wrap-distance-right:9pt;mso-wrap-distance-bottom:0;mso-position-horizontal:absolute;mso-position-horizontal-relative:text;mso-position-vertical:absolute;mso-position-vertical-relative:text;mso-width-percent:0;mso-height-percent:0;mso-width-relative:margin;mso-height-relative:margin" from="301.75pt,6.45pt" to="312.05pt,68.65pt" o:gfxdata="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" strokecolor="black [3200]" strokeweight="1pt">
+                <v:stroke joinstyle="miter"/>
+              </v:line>
+            </w:pict>
+          </mc:Fallback>
+        </mc:AlternateContent>
+      </w:r>
+      <w:r>
+        <w:rPr>
+          <w:noProof/>
+        </w:rPr>
+        <mc:AlternateContent>
+          <mc:Choice Requires="wps">
+            <w:drawing>
+              <wp:anchor distT="0" distB="0" distL="114300" distR="114300" simplePos="0" relativeHeight="251803648" behindDoc="0" locked="0" layoutInCell="1" allowOverlap="1" wp14:anchorId="2A6DBFD0" wp14:editId="23DA5E9E">
+                <wp:simplePos x="0" y="0"/>
+                <wp:positionH relativeFrom="column">
+                  <wp:posOffset>3025000</wp:posOffset>
+                </wp:positionH>
+                <wp:positionV relativeFrom="paragraph">
+                  <wp:posOffset>10786</wp:posOffset>
+                </wp:positionV>
+                <wp:extent cx="308712" cy="308676"/>
+                <wp:effectExtent l="0" t="0" r="34290" b="34290"/>
+                <wp:wrapNone/>
+                <wp:docPr id="110" name="Connecteur droit 110"/>
+                <wp:cNvGraphicFramePr/>
+                <a:graphic xmlns:a="http://schemas.openxmlformats.org/drawingml/2006/main">
+                  <a:graphicData uri="http://schemas.microsoft.com/office/word/2010/wordprocessingShape">
+                    <wps:wsp>
+                      <wps:cNvCnPr/>
+                      <wps:spPr>
+                        <a:xfrm flipH="1" flipV="1">
+                          <a:off x="0" y="0"/>
+                          <a:ext cx="308712" cy="308676"/>
+                        </a:xfrm>
+                        <a:prstGeom prst="line">
+                          <a:avLst/>
+                        </a:prstGeom>
+                      </wps:spPr>
+                      <wps:style>
+                        <a:lnRef idx="2">
+                          <a:schemeClr val="dk1"/>
+                        </a:lnRef>
+                        <a:fillRef idx="0">
+                          <a:schemeClr val="dk1"/>
+                        </a:fillRef>
+                        <a:effectRef idx="1">
+                          <a:schemeClr val="dk1"/>
+                        </a:effectRef>
+                        <a:fontRef idx="minor">
+                          <a:schemeClr val="tx1"/>
+                        </a:fontRef>
+                      </wps:style>
+                      <wps:bodyPr/>
+                    </wps:wsp>
+                  </a:graphicData>
+                </a:graphic>
+                <wp14:sizeRelH relativeFrom="margin">
+                  <wp14:pctWidth>0</wp14:pctWidth>
+                </wp14:sizeRelH>
+                <wp14:sizeRelV relativeFrom="margin">
+                  <wp14:pctHeight>0</wp14:pctHeight>
+                </wp14:sizeRelV>
+              </wp:anchor>
+            </w:drawing>
+          </mc:Choice>
+          <mc:Fallback>
+            <w:pict>
+              <v:line w14:anchorId="2E73EB14" id="Connecteur droit 110" o:spid="_x0000_s1026" style="position:absolute;flip:x y;z-index:251803648;visibility:visible;mso-wrap-style:square;mso-width-percent:0;mso-height-percent:0;mso-wrap-distance-left:9pt;mso-wrap-distance-top:0;mso-wrap-distance-right:9pt;mso-wrap-distance-bottom:0;mso-position-horizontal:absolute;mso-position-horizontal-relative:text;mso-position-vertical:absolute;mso-position-vertical-relative:text;mso-width-percent:0;mso-height-percent:0;mso-width-relative:margin;mso-height-relative:margin" from="238.2pt,.85pt" to="262.5pt,25.15pt" o:gfxdata="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" strokecolor="black [3200]" strokeweight="1pt">
+                <v:stroke joinstyle="miter"/>
+              </v:line>
+            </w:pict>
+          </mc:Fallback>
+        </mc:AlternateContent>
+      </w:r>
+      <w:r>
+        <w:rPr>
+          <w:noProof/>
+        </w:rPr>
+        <mc:AlternateContent>
+          <mc:Choice Requires="wps">
+            <w:drawing>
+              <wp:anchor distT="0" distB="0" distL="114300" distR="114300" simplePos="0" relativeHeight="251789312" behindDoc="0" locked="0" layoutInCell="1" allowOverlap="1" wp14:anchorId="38106564" wp14:editId="7F24503A">
+                <wp:simplePos x="0" y="0"/>
+                <wp:positionH relativeFrom="column">
+                  <wp:posOffset>3606891</wp:posOffset>
+                </wp:positionH>
+                <wp:positionV relativeFrom="paragraph">
+                  <wp:posOffset>45785</wp:posOffset>
+                </wp:positionV>
+                <wp:extent cx="231569" cy="273611"/>
+                <wp:effectExtent l="0" t="0" r="35560" b="31750"/>
+                <wp:wrapNone/>
+                <wp:docPr id="103" name="Connecteur droit 103"/>
+                <wp:cNvGraphicFramePr/>
+                <a:graphic xmlns:a="http://schemas.openxmlformats.org/drawingml/2006/main">
+                  <a:graphicData uri="http://schemas.microsoft.com/office/word/2010/wordprocessingShape">
+                    <wps:wsp>
+                      <wps:cNvCnPr/>
+                      <wps:spPr>
+                        <a:xfrm flipV="1">
+                          <a:off x="0" y="0"/>
+                          <a:ext cx="231569" cy="273611"/>
+                        </a:xfrm>
+                        <a:prstGeom prst="line">
+                          <a:avLst/>
+                        </a:prstGeom>
+                      </wps:spPr>
+                      <wps:style>
+                        <a:lnRef idx="2">
+                          <a:schemeClr val="dk1"/>
+                        </a:lnRef>
+                        <a:fillRef idx="0">
+                          <a:schemeClr val="dk1"/>
+                        </a:fillRef>
+                        <a:effectRef idx="1">
+                          <a:schemeClr val="dk1"/>
+                        </a:effectRef>
+                        <a:fontRef idx="minor">
+                          <a:schemeClr val="tx1"/>
+                        </a:fontRef>
+                      </wps:style>
+                      <wps:bodyPr/>
+                    </wps:wsp>
+                  </a:graphicData>
+                </a:graphic>
+                <wp14:sizeRelH relativeFrom="margin">
+                  <wp14:pctWidth>0</wp14:pctWidth>
+                </wp14:sizeRelH>
+                <wp14:sizeRelV relativeFrom="margin">
+                  <wp14:pctHeight>0</wp14:pctHeight>
+                </wp14:sizeRelV>
+              </wp:anchor>
+            </w:drawing>
+          </mc:Choice>
+          <mc:Fallback>
+            <w:pict>
+              <v:line w14:anchorId="1B9D1603" id="Connecteur droit 103" o:spid="_x0000_s1026" style="position:absolute;flip:y;z-index:251789312;visibility:visible;mso-wrap-style:square;mso-width-percent:0;mso-height-percent:0;mso-wrap-distance-left:9pt;mso-wrap-distance-top:0;mso-wrap-distance-right:9pt;mso-wrap-distance-bottom:0;mso-position-horizontal:absolute;mso-position-horizontal-relative:text;mso-position-vertical:absolute;mso-position-vertical-relative:text;mso-width-percent:0;mso-height-percent:0;mso-width-relative:margin;mso-height-relative:margin" from="284pt,3.6pt" to="302.25pt,25.15pt" o:gfxdata="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" strokecolor="black [3200]" strokeweight="1pt">
+                <v:stroke joinstyle="miter"/>
+              </v:line>
+            </w:pict>
+          </mc:Fallback>
+        </mc:AlternateContent>
+      </w:r>
+      <w:r>
+        <w:rPr>
+          <w:noProof/>
+        </w:rPr>
+        <mc:AlternateContent>
+          <mc:Choice Requires="wps">
+            <w:drawing>
+              <wp:anchor distT="0" distB="0" distL="114300" distR="114300" simplePos="0" relativeHeight="251797504" behindDoc="0" locked="0" layoutInCell="1" allowOverlap="1" wp14:anchorId="5DFA36F0" wp14:editId="1F8F251A">
+                <wp:simplePos x="0" y="0"/>
+                <wp:positionH relativeFrom="column">
+                  <wp:posOffset>2549988</wp:posOffset>
+                </wp:positionH>
+                <wp:positionV relativeFrom="paragraph">
+                  <wp:posOffset>40474</wp:posOffset>
+                </wp:positionV>
+                <wp:extent cx="219174" cy="350322"/>
+                <wp:effectExtent l="0" t="0" r="28575" b="31115"/>
+                <wp:wrapNone/>
+                <wp:docPr id="107" name="Connecteur droit 107"/>
+                <wp:cNvGraphicFramePr/>
+                <a:graphic xmlns:a="http://schemas.openxmlformats.org/drawingml/2006/main">
+                  <a:graphicData uri="http://schemas.microsoft.com/office/word/2010/wordprocessingShape">
+                    <wps:wsp>
+                      <wps:cNvCnPr/>
+                      <wps:spPr>
+                        <a:xfrm flipV="1">
+                          <a:off x="0" y="0"/>
+                          <a:ext cx="219174" cy="350322"/>
+                        </a:xfrm>
+                        <a:prstGeom prst="line">
+                          <a:avLst/>
+                        </a:prstGeom>
+                      </wps:spPr>
+                      <wps:style>
+                        <a:lnRef idx="2">
+                          <a:schemeClr val="dk1"/>
+                        </a:lnRef>
+                        <a:fillRef idx="0">
+                          <a:schemeClr val="dk1"/>
+                        </a:fillRef>
+                        <a:effectRef idx="1">
+                          <a:schemeClr val="dk1"/>
+                        </a:effectRef>
+                        <a:fontRef idx="minor">
+                          <a:schemeClr val="tx1"/>
+                        </a:fontRef>
+                      </wps:style>
+                      <wps:bodyPr/>
+                    </wps:wsp>
+                  </a:graphicData>
+                </a:graphic>
+                <wp14:sizeRelH relativeFrom="margin">
+                  <wp14:pctWidth>0</wp14:pctWidth>
+                </wp14:sizeRelH>
+                <wp14:sizeRelV relativeFrom="margin">
+                  <wp14:pctHeight>0</wp14:pctHeight>
+                </wp14:sizeRelV>
+              </wp:anchor>
+            </w:drawing>
+          </mc:Choice>
+          <mc:Fallback>
+            <w:pict>
+              <v:line w14:anchorId="1BD2166F" id="Connecteur droit 107" o:spid="_x0000_s1026" style="position:absolute;flip:y;z-index:251797504;visibility:visible;mso-wrap-style:square;mso-width-percent:0;mso-height-percent:0;mso-wrap-distance-left:9pt;mso-wrap-distance-top:0;mso-wrap-distance-right:9pt;mso-wrap-distance-bottom:0;mso-position-horizontal:absolute;mso-position-horizontal-relative:text;mso-position-vertical:absolute;mso-position-vertical-relative:text;mso-width-percent:0;mso-height-percent:0;mso-width-relative:margin;mso-height-relative:margin" from="200.8pt,3.2pt" to="218.05pt,30.8pt" o:gfxdata="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" strokecolor="black [3200]" strokeweight="1pt">
+                <v:stroke joinstyle="miter"/>
+              </v:line>
+            </w:pict>
+          </mc:Fallback>
+        </mc:AlternateContent>
+      </w:r>
+    </w:p>
+    <w:p>
+      <w:r>
+        <w:rPr>
+          <w:noProof/>
+        </w:rPr>
+        <mc:AlternateContent>
+          <mc:Choice Requires="wps">
+            <w:drawing>
+              <wp:anchor distT="0" distB="0" distL="114300" distR="114300" simplePos="0" relativeHeight="251787264" behindDoc="0" locked="0" layoutInCell="1" allowOverlap="1" wp14:anchorId="4AFA8D77" wp14:editId="63FEE658">
+                <wp:simplePos x="0" y="0"/>
+                <wp:positionH relativeFrom="column">
+                  <wp:posOffset>2692491</wp:posOffset>
+                </wp:positionH>
+                <wp:positionV relativeFrom="paragraph">
+                  <wp:posOffset>211925</wp:posOffset>
+                </wp:positionV>
+                <wp:extent cx="598747" cy="35626"/>
+                <wp:effectExtent l="0" t="0" r="30480" b="21590"/>
+                <wp:wrapNone/>
+                <wp:docPr id="102" name="Connecteur droit 102"/>
+                <wp:cNvGraphicFramePr/>
+                <a:graphic xmlns:a="http://schemas.openxmlformats.org/drawingml/2006/main">
+                  <a:graphicData uri="http://schemas.microsoft.com/office/word/2010/wordprocessingShape">
+                    <wps:wsp>
+                      <wps:cNvCnPr/>
+                      <wps:spPr>
+                        <a:xfrm flipV="1">
+                          <a:off x="0" y="0"/>
+                          <a:ext cx="598747" cy="35626"/>
+                        </a:xfrm>
+                        <a:prstGeom prst="line">
+                          <a:avLst/>
+                        </a:prstGeom>
+                      </wps:spPr>
+                      <wps:style>
+                        <a:lnRef idx="2">
+                          <a:schemeClr val="dk1"/>
+                        </a:lnRef>
+                        <a:fillRef idx="0">
+                          <a:schemeClr val="dk1"/>
+                        </a:fillRef>
+                        <a:effectRef idx="1">
+                          <a:schemeClr val="dk1"/>
+                        </a:effectRef>
+                        <a:fontRef idx="minor">
+                          <a:schemeClr val="tx1"/>
+                        </a:fontRef>
+                      </wps:style>
+                      <wps:bodyPr/>
+                    </wps:wsp>
+                  </a:graphicData>
+                </a:graphic>
+                <wp14:sizeRelH relativeFrom="margin">
+                  <wp14:pctWidth>0</wp14:pctWidth>
+                </wp14:sizeRelH>
+                <wp14:sizeRelV relativeFrom="margin">
+                  <wp14:pctHeight>0</wp14:pctHeight>
+                </wp14:sizeRelV>
+              </wp:anchor>
+            </w:drawing>
+          </mc:Choice>
+          <mc:Fallback>
+            <w:pict>
+              <v:line w14:anchorId="6442E375" id="Connecteur droit 102" o:spid="_x0000_s1026" style="position:absolute;flip:y;z-index:251787264;visibility:visible;mso-wrap-style:square;mso-width-percent:0;mso-height-percent:0;mso-wrap-distance-left:9pt;mso-wrap-distance-top:0;mso-wrap-distance-right:9pt;mso-wrap-distance-bottom:0;mso-position-horizontal:absolute;mso-position-horizontal-relative:text;mso-position-vertical:absolute;mso-position-vertical-relative:text;mso-width-percent:0;mso-height-percent:0;mso-width-relative:margin;mso-height-relative:margin" from="212pt,16.7pt" to="259.15pt,19.5pt" o:gfxdata="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" strokecolor="black [3200]" strokeweight="1pt">
+                <v:stroke joinstyle="miter"/>
+              </v:line>
+            </w:pict>
+          </mc:Fallback>
+        </mc:AlternateContent>
+      </w:r>
+      <w:r>
+        <w:rPr>
+          <w:noProof/>
+        </w:rPr>
+        <mc:AlternateContent>
+          <mc:Choice Requires="wpg">
+            <w:drawing>
+              <wp:anchor distT="0" distB="0" distL="114300" distR="114300" simplePos="0" relativeHeight="251761664" behindDoc="0" locked="0" layoutInCell="1" allowOverlap="1" wp14:anchorId="0BA15B56" wp14:editId="5C36D8DB">
+                <wp:simplePos x="0" y="0"/>
+                <wp:positionH relativeFrom="column">
+                  <wp:posOffset>3308383</wp:posOffset>
+                </wp:positionH>
+                <wp:positionV relativeFrom="paragraph">
+                  <wp:posOffset>3810</wp:posOffset>
+                </wp:positionV>
+                <wp:extent cx="314649" cy="338447"/>
+                <wp:effectExtent l="0" t="0" r="28575" b="24130"/>
+                <wp:wrapNone/>
+                <wp:docPr id="90" name="Groupe 90"/>
+                <wp:cNvGraphicFramePr/>
+                <a:graphic xmlns:a="http://schemas.openxmlformats.org/drawingml/2006/main">
+                  <a:graphicData uri="http://schemas.microsoft.com/office/word/2010/wordprocessingGroup">
+                    <wpg:wgp>
+                      <wpg:cNvGrpSpPr/>
+                      <wpg:grpSpPr>
+                        <a:xfrm>
+                          <a:off x="0" y="0"/>
+                          <a:ext cx="314649" cy="338447"/>
+                          <a:chOff x="0" y="0"/>
+                          <a:chExt cx="331200" cy="338400"/>
+                        </a:xfrm>
+                      </wpg:grpSpPr>
+                      <wps:wsp>
+                        <wps:cNvPr id="91" name="Organigramme : Connecteur 91"/>
+                        <wps:cNvSpPr/>
+                        <wps:spPr>
+                          <a:xfrm>
+                            <a:off x="0" y="0"/>
+                            <a:ext cx="331200" cy="338400"/>
+                          </a:xfrm>
+                          <a:prstGeom prst="flowChartConnector">
+                            <a:avLst/>
+                          </a:prstGeom>
+                        </wps:spPr>
+                        <wps:style>
+                          <a:lnRef idx="2">
+                            <a:schemeClr val="accent5">
+                              <a:shade val="50000"/>
+                            </a:schemeClr>
+                          </a:lnRef>
+                          <a:fillRef idx="1">
+                            <a:schemeClr val="accent5"/>
+                          </a:fillRef>
+                          <a:effectRef idx="0">
+                            <a:schemeClr val="accent5"/>
+                          </a:effectRef>
+                          <a:fontRef idx="minor">
+                            <a:schemeClr val="lt1"/>
+                          </a:fontRef>
+                        </wps:style>
+                        <wps:txbx>
+                          <w:txbxContent>
+                            <w:p>
+                              <w:pPr>
+                                <w:jc w:val="center"/>
+                              </w:pPr>
+                            </w:p>
+                          </w:txbxContent>
+                        </wps:txbx>
+                        <wps:bodyPr rot="0" spcFirstLastPara="0" vertOverflow="overflow" horzOverflow="overflow" vert="horz" wrap="square" lIns="91440" tIns="45720" rIns="91440" bIns="45720" numCol="1" spcCol="0" rtlCol="0" fromWordArt="0" anchor="ctr" anchorCtr="0" forceAA="0" compatLnSpc="1">
+                          <a:prstTxWarp prst="textNoShape">
+                            <a:avLst/>
+                          </a:prstTxWarp>
+                          <a:noAutofit/>
+                        </wps:bodyPr>
+                      </wps:wsp>
+                      <wps:wsp>
+                        <wps:cNvPr id="92" name="Zone de texte 92"/>
+                        <wps:cNvSpPr txBox="1"/>
+                        <wps:spPr>
+                          <a:xfrm>
+                            <a:off x="41563" y="17813"/>
+                            <a:ext cx="243205" cy="249143"/>
+                          </a:xfrm>
+                          <a:prstGeom prst="rect">
+                            <a:avLst/>
+                          </a:prstGeom>
+                          <a:noFill/>
+                          <a:ln>
+                            <a:noFill/>
+                          </a:ln>
+                        </wps:spPr>
+                        <wps:style>
+                          <a:lnRef idx="0">
+                            <a:scrgbClr r="0" g="0" b="0"/>
+                          </a:lnRef>
+                          <a:fillRef idx="0">
+                            <a:scrgbClr r="0" g="0" b="0"/>
+                          </a:fillRef>
+                          <a:effectRef idx="0">
+                            <a:scrgbClr r="0" g="0" b="0"/>
+                          </a:effectRef>
+                          <a:fontRef idx="minor">
+                            <a:schemeClr val="dk1"/>
+                          </a:fontRef>
+                        </wps:style>
+                        <wps:txbx>
+                          <w:txbxContent>
+                            <w:p>
+                              <w:pPr>
+                                <w:rPr>
+                                  <w:b/>
+                                  <w:sz w:val="24"/>
+                                  <w:szCs w:val="24"/>
+                                </w:rPr>
+                              </w:pPr>
+                              <w:r>
+                                <w:rPr>
+                                  <w:b/>
+                                  <w:sz w:val="24"/>
+                                  <w:szCs w:val="24"/>
+                                </w:rPr>
+                                <w:t>3</w:t>
+                              </w:r>
+                            </w:p>
+                          </w:txbxContent>
+                        </wps:txbx>
+                        <wps:bodyPr rot="0" spcFirstLastPara="0" vertOverflow="overflow" horzOverflow="overflow" vert="horz" wrap="square" lIns="91440" tIns="45720" rIns="91440" bIns="45720" numCol="1" spcCol="0" rtlCol="0" fromWordArt="0" anchor="t" anchorCtr="0" forceAA="0" compatLnSpc="1">
+                          <a:prstTxWarp prst="textNoShape">
+                            <a:avLst/>
+                          </a:prstTxWarp>
+                          <a:noAutofit/>
+                        </wps:bodyPr>
+                      </wps:wsp>
+                    </wpg:wgp>
+                  </a:graphicData>
+                </a:graphic>
+                <wp14:sizeRelH relativeFrom="margin">
+                  <wp14:pctWidth>0</wp14:pctWidth>
+                </wp14:sizeRelH>
+                <wp14:sizeRelV relativeFrom="margin">
+                  <wp14:pctHeight>0</wp14:pctHeight>
+                </wp14:sizeRelV>
+              </wp:anchor>
+            </w:drawing>
+          </mc:Choice>
+          <mc:Fallback>
+            <w:pict>
+              <v:group w14:anchorId="0BA15B56" id="Groupe 90" o:spid="_x0000_s1065" style="position:absolute;margin-left:260.5pt;margin-top:.3pt;width:24.8pt;height:26.65pt;z-index:251761664;mso-width-relative:margin;mso-height-relative:margin" coordsize="331200,338400" o:gfxdata="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">
+                <v:shape id="Organigramme : Connecteur 91" o:spid="_x0000_s1066" type="#_x0000_t120" style="position:absolute;width:331200;height:338400;visibility:visible;mso-wrap-style:square;v-text-anchor:middle" o:gfxdata="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" fillcolor="#5b9bd5 [3208]" strokecolor="#1f4d78 [1608]" strokeweight="1pt">
+                  <v:stroke joinstyle="miter"/>
+                  <v:textbox>
+                    <w:txbxContent>
+                      <w:p>
+                        <w:pPr>
+                          <w:jc w:val="center"/>
+                        </w:pPr>
+                      </w:p>
+                    </w:txbxContent>
+                  </v:textbox>
+                </v:shape>
+                <v:shape id="Zone de texte 92" o:spid="_x0000_s1067" type="#_x0000_t202" style="position:absolute;left:41563;top:17813;width:243205;height:249143;visibility:visible;mso-wrap-style:square;v-text-anchor:top" o:gfxdata="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" filled="f" stroked="f">
+                  <v:textbox>
+                    <w:txbxContent>
+                      <w:p>
+                        <w:pPr>
+                          <w:rPr>
+                            <w:b/>
+                            <w:sz w:val="24"/>
+                            <w:szCs w:val="24"/>
+                          </w:rPr>
+                        </w:pPr>
+                        <w:r>
+                          <w:rPr>
+                            <w:b/>
+                            <w:sz w:val="24"/>
+                            <w:szCs w:val="24"/>
+                          </w:rPr>
+                          <w:t>3</w:t>
+                        </w:r>
+                      </w:p>
+                    </w:txbxContent>
+                  </v:textbox>
+                </v:shape>
+              </v:group>
+            </w:pict>
+          </mc:Fallback>
+        </mc:AlternateContent>
+      </w:r>
+      <w:r>
+        <w:rPr>
+          <w:noProof/>
+        </w:rPr>
+        <mc:AlternateContent>
+          <mc:Choice Requires="wpg">
+            <w:drawing>
+              <wp:anchor distT="0" distB="0" distL="114300" distR="114300" simplePos="0" relativeHeight="251780096" behindDoc="0" locked="0" layoutInCell="1" allowOverlap="1" wp14:anchorId="4B30C36F" wp14:editId="5E917D20">
+                <wp:simplePos x="0" y="0"/>
+                <wp:positionH relativeFrom="column">
+                  <wp:posOffset>2317486</wp:posOffset>
+                </wp:positionH>
+                <wp:positionV relativeFrom="paragraph">
+                  <wp:posOffset>125887</wp:posOffset>
+                </wp:positionV>
+                <wp:extent cx="331200" cy="338400"/>
+                <wp:effectExtent l="0" t="0" r="12065" b="24130"/>
+                <wp:wrapNone/>
+                <wp:docPr id="96" name="Groupe 96"/>
+                <wp:cNvGraphicFramePr/>
+                <a:graphic xmlns:a="http://schemas.openxmlformats.org/drawingml/2006/main">
+                  <a:graphicData uri="http://schemas.microsoft.com/office/word/2010/wordprocessingGroup">
+                    <wpg:wgp>
+                      <wpg:cNvGrpSpPr/>
+                      <wpg:grpSpPr>
+                        <a:xfrm>
+                          <a:off x="0" y="0"/>
+                          <a:ext cx="331200" cy="338400"/>
+                          <a:chOff x="0" y="0"/>
+                          <a:chExt cx="331200" cy="338400"/>
+                        </a:xfrm>
+                      </wpg:grpSpPr>
+                      <wps:wsp>
+                        <wps:cNvPr id="97" name="Organigramme : Connecteur 97"/>
+                        <wps:cNvSpPr/>
+                        <wps:spPr>
+                          <a:xfrm>
+                            <a:off x="0" y="0"/>
+                            <a:ext cx="331200" cy="338400"/>
+                          </a:xfrm>
+                          <a:prstGeom prst="flowChartConnector">
+                            <a:avLst/>
+                          </a:prstGeom>
+                        </wps:spPr>
+                        <wps:style>
+                          <a:lnRef idx="2">
+                            <a:schemeClr val="accent5">
+                              <a:shade val="50000"/>
+                            </a:schemeClr>
+                          </a:lnRef>
+                          <a:fillRef idx="1">
+                            <a:schemeClr val="accent5"/>
+                          </a:fillRef>
+                          <a:effectRef idx="0">
+                            <a:schemeClr val="accent5"/>
+                          </a:effectRef>
+                          <a:fontRef idx="minor">
+                            <a:schemeClr val="lt1"/>
+                          </a:fontRef>
+                        </wps:style>
+                        <wps:txbx>
+                          <w:txbxContent>
+                            <w:p>
+                              <w:pPr>
+                                <w:jc w:val="center"/>
+                              </w:pPr>
+                            </w:p>
+                          </w:txbxContent>
+                        </wps:txbx>
+                        <wps:bodyPr rot="0" spcFirstLastPara="0" vertOverflow="overflow" horzOverflow="overflow" vert="horz" wrap="square" lIns="91440" tIns="45720" rIns="91440" bIns="45720" numCol="1" spcCol="0" rtlCol="0" fromWordArt="0" anchor="ctr" anchorCtr="0" forceAA="0" compatLnSpc="1">
+                          <a:prstTxWarp prst="textNoShape">
+                            <a:avLst/>
+                          </a:prstTxWarp>
+                          <a:noAutofit/>
+                        </wps:bodyPr>
+                      </wps:wsp>
+                      <wps:wsp>
+                        <wps:cNvPr id="98" name="Zone de texte 98"/>
+                        <wps:cNvSpPr txBox="1"/>
+                        <wps:spPr>
+                          <a:xfrm>
+                            <a:off x="41563" y="17813"/>
+                            <a:ext cx="243205" cy="249143"/>
+                          </a:xfrm>
+                          <a:prstGeom prst="rect">
+                            <a:avLst/>
+                          </a:prstGeom>
+                          <a:noFill/>
+                          <a:ln>
+                            <a:noFill/>
+                          </a:ln>
+                        </wps:spPr>
+                        <wps:style>
+                          <a:lnRef idx="0">
+                            <a:scrgbClr r="0" g="0" b="0"/>
+                          </a:lnRef>
+                          <a:fillRef idx="0">
+                            <a:scrgbClr r="0" g="0" b="0"/>
+                          </a:fillRef>
+                          <a:effectRef idx="0">
+                            <a:scrgbClr r="0" g="0" b="0"/>
+                          </a:effectRef>
+                          <a:fontRef idx="minor">
+                            <a:schemeClr val="dk1"/>
+                          </a:fontRef>
+                        </wps:style>
+                        <wps:txbx>
+                          <w:txbxContent>
+                            <w:p>
+                              <w:pPr>
+                                <w:rPr>
+                                  <w:b/>
+                                  <w:sz w:val="24"/>
+                                  <w:szCs w:val="24"/>
+                                </w:rPr>
+                              </w:pPr>
+                              <w:r>
+                                <w:rPr>
+                                  <w:b/>
+                                  <w:sz w:val="24"/>
+                                  <w:szCs w:val="24"/>
+                                </w:rPr>
+                                <w:t>4</w:t>
+                              </w:r>
+                            </w:p>
+                          </w:txbxContent>
+                        </wps:txbx>
+                        <wps:bodyPr rot="0" spcFirstLastPara="0" vertOverflow="overflow" horzOverflow="overflow" vert="horz" wrap="square" lIns="91440" tIns="45720" rIns="91440" bIns="45720" numCol="1" spcCol="0" rtlCol="0" fromWordArt="0" anchor="t" anchorCtr="0" forceAA="0" compatLnSpc="1">
+                          <a:prstTxWarp prst="textNoShape">
+                            <a:avLst/>
+                          </a:prstTxWarp>
+                          <a:noAutofit/>
+                        </wps:bodyPr>
+                      </wps:wsp>
+                    </wpg:wgp>
+                  </a:graphicData>
+                </a:graphic>
+              </wp:anchor>
+            </w:drawing>
+          </mc:Choice>
+          <mc:Fallback>
+            <w:pict>
+              <v:group w14:anchorId="4B30C36F" id="Groupe 96" o:spid="_x0000_s1068" style="position:absolute;margin-left:182.5pt;margin-top:9.9pt;width:26.1pt;height:26.65pt;z-index:251780096" coordsize="331200,338400" o:gfxdata="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">
+                <v:shape id="Organigramme : Connecteur 97" o:spid="_x0000_s1069" type="#_x0000_t120" style="position:absolute;width:331200;height:338400;visibility:visible;mso-wrap-style:square;v-text-anchor:middle" o:gfxdata="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" fillcolor="#5b9bd5 [3208]" strokecolor="#1f4d78 [1608]" strokeweight="1pt">
+                  <v:stroke joinstyle="miter"/>
+                  <v:textbox>
+                    <w:txbxContent>
+                      <w:p>
+                        <w:pPr>
+                          <w:jc w:val="center"/>
+                        </w:pPr>
+                      </w:p>
+                    </w:txbxContent>
+                  </v:textbox>
+                </v:shape>
+                <v:shape id="Zone de texte 98" o:spid="_x0000_s1070" type="#_x0000_t202" style="position:absolute;left:41563;top:17813;width:243205;height:249143;visibility:visible;mso-wrap-style:square;v-text-anchor:top" o:gfxdata="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" filled="f" stroked="f">
+                  <v:textbox>
+                    <w:txbxContent>
+                      <w:p>
+                        <w:pPr>
+                          <w:rPr>
+                            <w:b/>
+                            <w:sz w:val="24"/>
+                            <w:szCs w:val="24"/>
+                          </w:rPr>
+                        </w:pPr>
+                        <w:r>
+                          <w:rPr>
+                            <w:b/>
+                            <w:sz w:val="24"/>
+                            <w:szCs w:val="24"/>
+                          </w:rPr>
+                          <w:t>4</w:t>
+                        </w:r>
+                      </w:p>
+                    </w:txbxContent>
+                  </v:textbox>
+                </v:shape>
+              </v:group>
+            </w:pict>
+          </mc:Fallback>
+        </mc:AlternateContent>
+      </w:r>
+    </w:p>
+    <w:p>
+      <w:bookmarkStart w:id="0" w:name="_GoBack"/>
+      <w:bookmarkEnd w:id="0"/>
+      <w:r>
+        <w:rPr>
+          <w:noProof/>
+        </w:rPr>
+        <mc:AlternateContent>
+          <mc:Choice Requires="wps">
+            <w:drawing>
+              <wp:anchor distT="0" distB="0" distL="114300" distR="114300" simplePos="0" relativeHeight="251799552" behindDoc="0" locked="0" layoutInCell="1" allowOverlap="1" wp14:anchorId="0CC311B5" wp14:editId="1CF94225">
+                <wp:simplePos x="0" y="0"/>
+                <wp:positionH relativeFrom="column">
+                  <wp:posOffset>3515690</wp:posOffset>
+                </wp:positionH>
+                <wp:positionV relativeFrom="paragraph">
+                  <wp:posOffset>68538</wp:posOffset>
+                </wp:positionV>
+                <wp:extent cx="148961" cy="254693"/>
+                <wp:effectExtent l="0" t="0" r="22860" b="31115"/>
+                <wp:wrapNone/>
+                <wp:docPr id="108" name="Connecteur droit 108"/>
+                <wp:cNvGraphicFramePr/>
+                <a:graphic xmlns:a="http://schemas.openxmlformats.org/drawingml/2006/main">
+                  <a:graphicData uri="http://schemas.microsoft.com/office/word/2010/wordprocessingShape">
+                    <wps:wsp>
+                      <wps:cNvCnPr/>
+                      <wps:spPr>
+                        <a:xfrm flipH="1" flipV="1">
+                          <a:off x="0" y="0"/>
+                          <a:ext cx="148961" cy="254693"/>
+                        </a:xfrm>
+                        <a:prstGeom prst="line">
+                          <a:avLst/>
+                        </a:prstGeom>
+                      </wps:spPr>
+                      <wps:style>
+                        <a:lnRef idx="2">
+                          <a:schemeClr val="dk1"/>
+                        </a:lnRef>
+                        <a:fillRef idx="0">
+                          <a:schemeClr val="dk1"/>
+                        </a:fillRef>
+                        <a:effectRef idx="1">
+                          <a:schemeClr val="dk1"/>
+                        </a:effectRef>
+                        <a:fontRef idx="minor">
+                          <a:schemeClr val="tx1"/>
+                        </a:fontRef>
+                      </wps:style>
+                      <wps:bodyPr/>
+                    </wps:wsp>
+                  </a:graphicData>
+                </a:graphic>
+                <wp14:sizeRelH relativeFrom="margin">
+                  <wp14:pctWidth>0</wp14:pctWidth>
+                </wp14:sizeRelH>
+                <wp14:sizeRelV relativeFrom="margin">
+                  <wp14:pctHeight>0</wp14:pctHeight>
+                </wp14:sizeRelV>
+              </wp:anchor>
+            </w:drawing>
+          </mc:Choice>
+          <mc:Fallback>
+            <w:pict>
+              <v:line w14:anchorId="2745F458" id="Connecteur droit 108" o:spid="_x0000_s1026" style="position:absolute;flip:x y;z-index:251799552;visibility:visible;mso-wrap-style:square;mso-width-percent:0;mso-height-percent:0;mso-wrap-distance-left:9pt;mso-wrap-distance-top:0;mso-wrap-distance-right:9pt;mso-wrap-distance-bottom:0;mso-position-horizontal:absolute;mso-position-horizontal-relative:text;mso-position-vertical:absolute;mso-position-vertical-relative:text;mso-width-percent:0;mso-height-percent:0;mso-width-relative:margin;mso-height-relative:margin" from="276.85pt,5.4pt" to="288.6pt,25.45pt" o:gfxdata="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" strokecolor="black [3200]" strokeweight="1pt">
+                <v:stroke joinstyle="miter"/>
+              </v:line>
+            </w:pict>
+          </mc:Fallback>
+        </mc:AlternateContent>
+      </w:r>
+      <w:r>
+        <w:rPr>
+          <w:noProof/>
+        </w:rPr>
+        <mc:AlternateContent>
+          <mc:Choice Requires="wps">
+            <w:drawing>
+              <wp:anchor distT="0" distB="0" distL="114300" distR="114300" simplePos="0" relativeHeight="251801600" behindDoc="0" locked="0" layoutInCell="1" allowOverlap="1" wp14:anchorId="379F47CE" wp14:editId="31C81C81">
+                <wp:simplePos x="0" y="0"/>
+                <wp:positionH relativeFrom="column">
+                  <wp:posOffset>2621239</wp:posOffset>
+                </wp:positionH>
+                <wp:positionV relativeFrom="paragraph">
+                  <wp:posOffset>151806</wp:posOffset>
+                </wp:positionV>
+                <wp:extent cx="930539" cy="350322"/>
+                <wp:effectExtent l="0" t="0" r="22225" b="31115"/>
+                <wp:wrapNone/>
+                <wp:docPr id="109" name="Connecteur droit 109"/>
+                <wp:cNvGraphicFramePr/>
+                <a:graphic xmlns:a="http://schemas.openxmlformats.org/drawingml/2006/main">
+                  <a:graphicData uri="http://schemas.microsoft.com/office/word/2010/wordprocessingShape">
+                    <wps:wsp>
+                      <wps:cNvCnPr/>
+                      <wps:spPr>
+                        <a:xfrm>
+                          <a:off x="0" y="0"/>
+                          <a:ext cx="930539" cy="350322"/>
+                        </a:xfrm>
+                        <a:prstGeom prst="line">
+                          <a:avLst/>
+                        </a:prstGeom>
+                      </wps:spPr>
+                      <wps:style>
+                        <a:lnRef idx="2">
+                          <a:schemeClr val="dk1"/>
+                        </a:lnRef>
+                        <a:fillRef idx="0">
+                          <a:schemeClr val="dk1"/>
+                        </a:fillRef>
+                        <a:effectRef idx="1">
+                          <a:schemeClr val="dk1"/>
+                        </a:effectRef>
+                        <a:fontRef idx="minor">
+                          <a:schemeClr val="tx1"/>
+                        </a:fontRef>
+                      </wps:style>
+                      <wps:bodyPr/>
+                    </wps:wsp>
+                  </a:graphicData>
+                </a:graphic>
+                <wp14:sizeRelH relativeFrom="margin">
+                  <wp14:pctWidth>0</wp14:pctWidth>
+                </wp14:sizeRelH>
+                <wp14:sizeRelV relativeFrom="margin">
+                  <wp14:pctHeight>0</wp14:pctHeight>
+                </wp14:sizeRelV>
+              </wp:anchor>
+            </w:drawing>
+          </mc:Choice>
+          <mc:Fallback>
+            <w:pict>
+              <v:line w14:anchorId="002649EB" id="Connecteur droit 109" o:spid="_x0000_s1026" style="position:absolute;z-index:251801600;visibility:visible;mso-wrap-style:square;mso-width-percent:0;mso-height-percent:0;mso-wrap-distance-left:9pt;mso-wrap-distance-top:0;mso-wrap-distance-right:9pt;mso-wrap-distance-bottom:0;mso-position-horizontal:absolute;mso-position-horizontal-relative:text;mso-position-vertical:absolute;mso-position-vertical-relative:text;mso-width-percent:0;mso-height-percent:0;mso-width-relative:margin;mso-height-relative:margin" from="206.4pt,11.95pt" to="279.65pt,39.55pt" o:gfxdata="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" strokecolor="black [3200]" strokeweight="1pt">
+                <v:stroke joinstyle="miter"/>
+              </v:line>
+            </w:pict>
+          </mc:Fallback>
+        </mc:AlternateContent>
+      </w:r>
+    </w:p>
+    <w:p>
+      <w:r>
+        <w:rPr>
+          <w:noProof/>
+        </w:rPr>
+        <mc:AlternateContent>
+          <mc:Choice Requires="wpg">
+            <w:drawing>
+              <wp:anchor distT="0" distB="0" distL="114300" distR="114300" simplePos="0" relativeHeight="251778048" behindDoc="0" locked="0" layoutInCell="1" allowOverlap="1" wp14:anchorId="4B1E0936" wp14:editId="221F7561">
+                <wp:simplePos x="0" y="0"/>
+                <wp:positionH relativeFrom="column">
+                  <wp:posOffset>3604730</wp:posOffset>
+                </wp:positionH>
+                <wp:positionV relativeFrom="paragraph">
+                  <wp:posOffset>41572</wp:posOffset>
+                </wp:positionV>
+                <wp:extent cx="331200" cy="338400"/>
+                <wp:effectExtent l="0" t="0" r="12065" b="24130"/>
+                <wp:wrapNone/>
+                <wp:docPr id="93" name="Groupe 93"/>
+                <wp:cNvGraphicFramePr/>
+                <a:graphic xmlns:a="http://schemas.openxmlformats.org/drawingml/2006/main">
+                  <a:graphicData uri="http://schemas.microsoft.com/office/word/2010/wordprocessingGroup">
+                    <wpg:wgp>
+                      <wpg:cNvGrpSpPr/>
+                      <wpg:grpSpPr>
+                        <a:xfrm>
+                          <a:off x="0" y="0"/>
+                          <a:ext cx="331200" cy="338400"/>
+                          <a:chOff x="0" y="0"/>
+                          <a:chExt cx="331200" cy="338400"/>
+                        </a:xfrm>
+                      </wpg:grpSpPr>
+                      <wps:wsp>
+                        <wps:cNvPr id="94" name="Organigramme : Connecteur 94"/>
+                        <wps:cNvSpPr/>
+                        <wps:spPr>
+                          <a:xfrm>
+                            <a:off x="0" y="0"/>
+                            <a:ext cx="331200" cy="338400"/>
+                          </a:xfrm>
+                          <a:prstGeom prst="flowChartConnector">
+                            <a:avLst/>
+                          </a:prstGeom>
+                        </wps:spPr>
+                        <wps:style>
+                          <a:lnRef idx="2">
+                            <a:schemeClr val="accent5">
+                              <a:shade val="50000"/>
+                            </a:schemeClr>
+                          </a:lnRef>
+                          <a:fillRef idx="1">
+                            <a:schemeClr val="accent5"/>
+                          </a:fillRef>
+                          <a:effectRef idx="0">
+                            <a:schemeClr val="accent5"/>
+                          </a:effectRef>
+                          <a:fontRef idx="minor">
+                            <a:schemeClr val="lt1"/>
+                          </a:fontRef>
+                        </wps:style>
+                        <wps:txbx>
+                          <w:txbxContent>
+                            <w:p>
+                              <w:pPr>
+                                <w:jc w:val="center"/>
+                              </w:pPr>
+                            </w:p>
+                          </w:txbxContent>
+                        </wps:txbx>
+                        <wps:bodyPr rot="0" spcFirstLastPara="0" vertOverflow="overflow" horzOverflow="overflow" vert="horz" wrap="square" lIns="91440" tIns="45720" rIns="91440" bIns="45720" numCol="1" spcCol="0" rtlCol="0" fromWordArt="0" anchor="ctr" anchorCtr="0" forceAA="0" compatLnSpc="1">
+                          <a:prstTxWarp prst="textNoShape">
+                            <a:avLst/>
+                          </a:prstTxWarp>
+                          <a:noAutofit/>
+                        </wps:bodyPr>
+                      </wps:wsp>
+                      <wps:wsp>
+                        <wps:cNvPr id="95" name="Zone de texte 95"/>
+                        <wps:cNvSpPr txBox="1"/>
+                        <wps:spPr>
+                          <a:xfrm>
+                            <a:off x="41563" y="17813"/>
+                            <a:ext cx="243205" cy="249143"/>
+                          </a:xfrm>
+                          <a:prstGeom prst="rect">
+                            <a:avLst/>
+                          </a:prstGeom>
+                          <a:noFill/>
+                          <a:ln>
+                            <a:noFill/>
+                          </a:ln>
+                        </wps:spPr>
+                        <wps:style>
+                          <a:lnRef idx="0">
+                            <a:scrgbClr r="0" g="0" b="0"/>
+                          </a:lnRef>
+                          <a:fillRef idx="0">
+                            <a:scrgbClr r="0" g="0" b="0"/>
+                          </a:fillRef>
+                          <a:effectRef idx="0">
+                            <a:scrgbClr r="0" g="0" b="0"/>
+                          </a:effectRef>
+                          <a:fontRef idx="minor">
+                            <a:schemeClr val="dk1"/>
+                          </a:fontRef>
+                        </wps:style>
+                        <wps:txbx>
+                          <w:txbxContent>
+                            <w:p>
+                              <w:pPr>
+                                <w:rPr>
+                                  <w:b/>
+                                  <w:sz w:val="24"/>
+                                  <w:szCs w:val="24"/>
+                                </w:rPr>
+                              </w:pPr>
+                              <w:r>
+                                <w:rPr>
+                                  <w:b/>
+                                  <w:sz w:val="24"/>
+                                  <w:szCs w:val="24"/>
+                                </w:rPr>
+                                <w:t>7</w:t>
+                              </w:r>
+                            </w:p>
+                          </w:txbxContent>
+                        </wps:txbx>
+                        <wps:bodyPr rot="0" spcFirstLastPara="0" vertOverflow="overflow" horzOverflow="overflow" vert="horz" wrap="square" lIns="91440" tIns="45720" rIns="91440" bIns="45720" numCol="1" spcCol="0" rtlCol="0" fromWordArt="0" anchor="t" anchorCtr="0" forceAA="0" compatLnSpc="1">
+                          <a:prstTxWarp prst="textNoShape">
+                            <a:avLst/>
+                          </a:prstTxWarp>
+                          <a:noAutofit/>
+                        </wps:bodyPr>
+                      </wps:wsp>
+                    </wpg:wgp>
+                  </a:graphicData>
+                </a:graphic>
+              </wp:anchor>
+            </w:drawing>
+          </mc:Choice>
+          <mc:Fallback>
+            <w:pict>
+              <v:group w14:anchorId="4B1E0936" id="Groupe 93" o:spid="_x0000_s1071" style="position:absolute;margin-left:283.85pt;margin-top:3.25pt;width:26.1pt;height:26.65pt;z-index:251778048" coordsize="331200,338400" o:gfxdata="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">
+                <v:shape id="Organigramme : Connecteur 94" o:spid="_x0000_s1072" type="#_x0000_t120" style="position:absolute;width:331200;height:338400;visibility:visible;mso-wrap-style:square;v-text-anchor:middle" o:gfxdata="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" fillcolor="#5b9bd5 [3208]" strokecolor="#1f4d78 [1608]" strokeweight="1pt">
+                  <v:stroke joinstyle="miter"/>
+                  <v:textbox>
+                    <w:txbxContent>
+                      <w:p>
+                        <w:pPr>
+                          <w:jc w:val="center"/>
+                        </w:pPr>
+                      </w:p>
+                    </w:txbxContent>
+                  </v:textbox>
+                </v:shape>
+                <v:shape id="Zone de texte 95" o:spid="_x0000_s1073" type="#_x0000_t202" style="position:absolute;left:41563;top:17813;width:243205;height:249143;visibility:visible;mso-wrap-style:square;v-text-anchor:top" o:gfxdata="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" filled="f" stroked="f">
+                  <v:textbox>
+                    <w:txbxContent>
+                      <w:p>
+                        <w:pPr>
+                          <w:rPr>
+                            <w:b/>
+                            <w:sz w:val="24"/>
+                            <w:szCs w:val="24"/>
+                          </w:rPr>
+                        </w:pPr>
+                        <w:r>
+                          <w:rPr>
+                            <w:b/>
+                            <w:sz w:val="24"/>
+                            <w:szCs w:val="24"/>
+                          </w:rPr>
+                          <w:t>7</w:t>
+                        </w:r>
+                      </w:p>
+                    </w:txbxContent>
+                  </v:textbox>
+                </v:shape>
+              </v:group>
+            </w:pict>
+          </mc:Fallback>
+        </mc:AlternateContent>
+      </w:r>
+    </w:p>
+    <w:p/>
     <w:p/>
     <w:p/>
     <w:p/>
@@ -2148,8 +4997,8 @@
           </mc:Choice>
           <mc:Fallback>
             <w:pict>
-              <v:group w14:anchorId="74EE5540" id="Groupe 116" o:spid="_x0000_s1047" style="position:absolute;margin-left:213.4pt;margin-top:15.6pt;width:26.1pt;height:26.65pt;z-index:251695104" coordsize="331200,338400" o:gfxdata="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">
-                <v:shape id="Organigramme : Connecteur 117" o:spid="_x0000_s1048" type="#_x0000_t120" style="position:absolute;width:331200;height:338400;visibility:visible;mso-wrap-style:square;v-text-anchor:middle" o:gfxdata="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" fillcolor="#5b9bd5 [3208]" strokecolor="#1f4d78 [1608]" strokeweight="1pt">
+              <v:group w14:anchorId="74EE5540" id="Groupe 116" o:spid="_x0000_s1074" style="position:absolute;margin-left:213.4pt;margin-top:15.6pt;width:26.1pt;height:26.65pt;z-index:251695104" coordsize="331200,338400" o:gfxdata="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">
+                <v:shape id="Organigramme : Connecteur 117" o:spid="_x0000_s1075" type="#_x0000_t120" style="position:absolute;width:331200;height:338400;visibility:visible;mso-wrap-style:square;v-text-anchor:middle" o:gfxdata="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" fillcolor="#5b9bd5 [3208]" strokecolor="#1f4d78 [1608]" strokeweight="1pt">
                   <v:stroke joinstyle="miter"/>
                   <v:textbox>
                     <w:txbxContent>
@@ -2161,7 +5010,7 @@
                     </w:txbxContent>
                   </v:textbox>
                 </v:shape>
-                <v:shape id="Zone de texte 118" o:spid="_x0000_s1049" type="#_x0000_t202" style="position:absolute;left:41563;top:17813;width:243205;height:249143;visibility:visible;mso-wrap-style:square;v-text-anchor:top" o:gfxdata="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" filled="f" stroked="f">
+                <v:shape id="Zone de texte 118" o:spid="_x0000_s1076" type="#_x0000_t202" style="position:absolute;left:41563;top:17813;width:243205;height:249143;visibility:visible;mso-wrap-style:square;v-text-anchor:top" o:gfxdata="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" filled="f" stroked="f">
                   <v:textbox>
                     <w:txbxContent>
                       <w:p>
@@ -2278,7 +5127,7 @@
           </mc:Choice>
           <mc:Fallback>
             <w:pict>
-              <v:shape w14:anchorId="59A74601" id="Zone de texte 151" o:spid="_x0000_s1050" type="#_x0000_t202" style="position:absolute;margin-left:239.9pt;margin-top:10.7pt;width:17.6pt;height:21pt;z-index:251716608;visibility:visible;mso-wrap-style:square;mso-height-percent:0;mso-wrap-distance-left:9pt;mso-wrap-distance-top:0;mso-wrap-distance-right:9pt;mso-wrap-distance-bottom:0;mso-position-horizontal:absolute;mso-position-horizontal-relative:text;mso-position-vertical:absolute;mso-position-vertical-relative:text;mso-height-percent:0;mso-height-relative:margin;v-text-anchor:top" o:gfxdata="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" filled="f" stroked="f">
+              <v:shape w14:anchorId="59A74601" id="Zone de texte 151" o:spid="_x0000_s1077" type="#_x0000_t202" style="position:absolute;margin-left:239.9pt;margin-top:10.7pt;width:17.6pt;height:21pt;z-index:251716608;visibility:visible;mso-wrap-style:square;mso-height-percent:0;mso-wrap-distance-left:9pt;mso-wrap-distance-top:0;mso-wrap-distance-right:9pt;mso-wrap-distance-bottom:0;mso-position-horizontal:absolute;mso-position-horizontal-relative:text;mso-position-vertical:absolute;mso-position-vertical-relative:text;mso-height-percent:0;mso-height-relative:margin;v-text-anchor:top" o:gfxdata="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" filled="f" stroked="f">
                 <v:textbox>
                   <w:txbxContent>
                     <w:p>
@@ -2390,7 +5239,7 @@
           </mc:Choice>
           <mc:Fallback>
             <w:pict>
-              <v:shape w14:anchorId="22D47C2E" id="Zone de texte 149" o:spid="_x0000_s1051" type="#_x0000_t202" style="position:absolute;margin-left:197pt;margin-top:12.15pt;width:17.6pt;height:21pt;z-index:251712512;visibility:visible;mso-wrap-style:square;mso-height-percent:0;mso-wrap-distance-left:9pt;mso-wrap-distance-top:0;mso-wrap-distance-right:9pt;mso-wrap-distance-bottom:0;mso-position-horizontal:absolute;mso-position-horizontal-relative:text;mso-position-vertical:absolute;mso-position-vertical-relative:text;mso-height-percent:0;mso-height-relative:margin;v-text-anchor:top" o:gfxdata="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" filled="f" stroked="f">
+              <v:shape w14:anchorId="22D47C2E" id="Zone de texte 149" o:spid="_x0000_s1078" type="#_x0000_t202" style="position:absolute;margin-left:197pt;margin-top:12.15pt;width:17.6pt;height:21pt;z-index:251712512;visibility:visible;mso-wrap-style:square;mso-height-percent:0;mso-wrap-distance-left:9pt;mso-wrap-distance-top:0;mso-wrap-distance-right:9pt;mso-wrap-distance-bottom:0;mso-position-horizontal:absolute;mso-position-horizontal-relative:text;mso-position-vertical:absolute;mso-position-vertical-relative:text;mso-height-percent:0;mso-height-relative:margin;v-text-anchor:top" o:gfxdata="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" filled="f" stroked="f">
                 <v:textbox>
                   <w:txbxContent>
                     <w:p>
@@ -2839,8 +5688,8 @@
           </mc:Choice>
           <mc:Fallback>
             <w:pict>
-              <v:group w14:anchorId="124A0662" id="Groupe 140" o:spid="_x0000_s1052" style="position:absolute;margin-left:279.55pt;margin-top:88.3pt;width:26.1pt;height:26.65pt;z-index:251702272" coordsize="331200,338400" o:gfxdata="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">
-                <v:shape id="Organigramme : Connecteur 141" o:spid="_x0000_s1053" type="#_x0000_t120" style="position:absolute;width:331200;height:338400;visibility:visible;mso-wrap-style:square;v-text-anchor:middle" o:gfxdata="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" fillcolor="#5b9bd5 [3208]" strokecolor="#1f4d78 [1608]" strokeweight="1pt">
+              <v:group w14:anchorId="124A0662" id="Groupe 140" o:spid="_x0000_s1079" style="position:absolute;margin-left:279.55pt;margin-top:88.3pt;width:26.1pt;height:26.65pt;z-index:251702272" coordsize="331200,338400" o:gfxdata="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">
+                <v:shape id="Organigramme : Connecteur 141" o:spid="_x0000_s1080" type="#_x0000_t120" style="position:absolute;width:331200;height:338400;visibility:visible;mso-wrap-style:square;v-text-anchor:middle" o:gfxdata="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" fillcolor="#5b9bd5 [3208]" strokecolor="#1f4d78 [1608]" strokeweight="1pt">
                   <v:stroke joinstyle="miter"/>
                   <v:textbox>
                     <w:txbxContent>
@@ -2852,7 +5701,7 @@
                     </w:txbxContent>
                   </v:textbox>
                 </v:shape>
-                <v:shape id="Zone de texte 142" o:spid="_x0000_s1054" type="#_x0000_t202" style="position:absolute;left:41563;top:17813;width:243205;height:249143;visibility:visible;mso-wrap-style:square;v-text-anchor:top" o:gfxdata="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" filled="f" stroked="f">
+                <v:shape id="Zone de texte 142" o:spid="_x0000_s1081" type="#_x0000_t202" style="position:absolute;left:41563;top:17813;width:243205;height:249143;visibility:visible;mso-wrap-style:square;v-text-anchor:top" o:gfxdata="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" filled="f" stroked="f">
                   <v:textbox>
                     <w:txbxContent>
                       <w:p>
@@ -3022,8 +5871,8 @@
           </mc:Choice>
           <mc:Fallback>
             <w:pict>
-              <v:group w14:anchorId="02A5EDE8" id="Groupe 143" o:spid="_x0000_s1055" style="position:absolute;margin-left:250.1pt;margin-top:38.5pt;width:26.1pt;height:26.65pt;z-index:251696128" coordsize="331200,338400" o:gfxdata="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">
-                <v:shape id="Organigramme : Connecteur 144" o:spid="_x0000_s1056" type="#_x0000_t120" style="position:absolute;width:331200;height:338400;visibility:visible;mso-wrap-style:square;v-text-anchor:middle" o:gfxdata="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" fillcolor="#5b9bd5 [3208]" strokecolor="#1f4d78 [1608]" strokeweight="1pt">
+              <v:group w14:anchorId="02A5EDE8" id="Groupe 143" o:spid="_x0000_s1082" style="position:absolute;margin-left:250.1pt;margin-top:38.5pt;width:26.1pt;height:26.65pt;z-index:251696128" coordsize="331200,338400" o:gfxdata="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">
+                <v:shape id="Organigramme : Connecteur 144" o:spid="_x0000_s1083" type="#_x0000_t120" style="position:absolute;width:331200;height:338400;visibility:visible;mso-wrap-style:square;v-text-anchor:middle" o:gfxdata="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" fillcolor="#5b9bd5 [3208]" strokecolor="#1f4d78 [1608]" strokeweight="1pt">
                   <v:stroke joinstyle="miter"/>
                   <v:textbox>
                     <w:txbxContent>
@@ -3035,7 +5884,7 @@
                     </w:txbxContent>
                   </v:textbox>
                 </v:shape>
-                <v:shape id="Zone de texte 145" o:spid="_x0000_s1057" type="#_x0000_t202" style="position:absolute;left:41563;top:17813;width:243205;height:249143;visibility:visible;mso-wrap-style:square;v-text-anchor:top" o:gfxdata="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" filled="f" stroked="f">
+                <v:shape id="Zone de texte 145" o:spid="_x0000_s1084" type="#_x0000_t202" style="position:absolute;left:41563;top:17813;width:243205;height:249143;visibility:visible;mso-wrap-style:square;v-text-anchor:top" o:gfxdata="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" filled="f" stroked="f">
                   <v:textbox>
                     <w:txbxContent>
                       <w:p>
@@ -3205,8 +6054,8 @@
           </mc:Choice>
           <mc:Fallback>
             <w:pict>
-              <v:group w14:anchorId="6C698A22" id="Groupe 146" o:spid="_x0000_s1058" style="position:absolute;margin-left:181.9pt;margin-top:40.6pt;width:26.1pt;height:26.65pt;z-index:251698176" coordsize="331200,338400" o:gfxdata="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">
-                <v:shape id="Organigramme : Connecteur 147" o:spid="_x0000_s1059" type="#_x0000_t120" style="position:absolute;width:331200;height:338400;visibility:visible;mso-wrap-style:square;v-text-anchor:middle" o:gfxdata="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" fillcolor="#5b9bd5 [3208]" strokecolor="#1f4d78 [1608]" strokeweight="1pt">
+              <v:group w14:anchorId="6C698A22" id="Groupe 146" o:spid="_x0000_s1085" style="position:absolute;margin-left:181.9pt;margin-top:40.6pt;width:26.1pt;height:26.65pt;z-index:251698176" coordsize="331200,338400" o:gfxdata="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">
+                <v:shape id="Organigramme : Connecteur 147" o:spid="_x0000_s1086" type="#_x0000_t120" style="position:absolute;width:331200;height:338400;visibility:visible;mso-wrap-style:square;v-text-anchor:middle" o:gfxdata="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" fillcolor="#5b9bd5 [3208]" strokecolor="#1f4d78 [1608]" strokeweight="1pt">
                   <v:stroke joinstyle="miter"/>
                   <v:textbox>
                     <w:txbxContent>
@@ -3218,7 +6067,7 @@
                     </w:txbxContent>
                   </v:textbox>
                 </v:shape>
-                <v:shape id="Zone de texte 148" o:spid="_x0000_s1060" type="#_x0000_t202" style="position:absolute;left:41563;top:17813;width:243205;height:249143;visibility:visible;mso-wrap-style:square;v-text-anchor:top" o:gfxdata="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" filled="f" stroked="f">
+                <v:shape id="Zone de texte 148" o:spid="_x0000_s1087" type="#_x0000_t202" style="position:absolute;left:41563;top:17813;width:243205;height:249143;visibility:visible;mso-wrap-style:square;v-text-anchor:top" o:gfxdata="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" filled="f" stroked="f">
                   <v:textbox>
                     <w:txbxContent>
                       <w:p>
@@ -3480,7 +6329,7 @@
           </mc:Choice>
           <mc:Fallback>
             <w:pict>
-              <v:shape w14:anchorId="182D7E48" id="Zone de texte 154" o:spid="_x0000_s1061" type="#_x0000_t202" style="position:absolute;margin-left:273.55pt;margin-top:12pt;width:17.6pt;height:21pt;z-index:251722752;visibility:visible;mso-wrap-style:square;mso-height-percent:0;mso-wrap-distance-left:9pt;mso-wrap-distance-top:0;mso-wrap-distance-right:9pt;mso-wrap-distance-bottom:0;mso-position-horizontal:absolute;mso-position-horizontal-relative:margin;mso-position-vertical:absolute;mso-position-vertical-relative:text;mso-height-percent:0;mso-height-relative:margin;v-text-anchor:top" o:gfxdata="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" filled="f" stroked="f">
+              <v:shape w14:anchorId="182D7E48" id="Zone de texte 154" o:spid="_x0000_s1088" type="#_x0000_t202" style="position:absolute;margin-left:273.55pt;margin-top:12pt;width:17.6pt;height:21pt;z-index:251722752;visibility:visible;mso-wrap-style:square;mso-height-percent:0;mso-wrap-distance-left:9pt;mso-wrap-distance-top:0;mso-wrap-distance-right:9pt;mso-wrap-distance-bottom:0;mso-position-horizontal:absolute;mso-position-horizontal-relative:margin;mso-position-vertical:absolute;mso-position-vertical-relative:text;mso-height-percent:0;mso-height-relative:margin;v-text-anchor:top" o:gfxdata="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" filled="f" stroked="f">
                 <v:textbox>
                   <w:txbxContent>
                     <w:p>
@@ -3593,7 +6442,7 @@
           </mc:Choice>
           <mc:Fallback>
             <w:pict>
-              <v:shape w14:anchorId="42891E10" id="Zone de texte 152" o:spid="_x0000_s1062" type="#_x0000_t202" style="position:absolute;margin-left:0;margin-top:4.05pt;width:17.6pt;height:21pt;z-index:251718656;visibility:visible;mso-wrap-style:square;mso-height-percent:0;mso-wrap-distance-left:9pt;mso-wrap-distance-top:0;mso-wrap-distance-right:9pt;mso-wrap-distance-bottom:0;mso-position-horizontal:center;mso-position-horizontal-relative:margin;mso-position-vertical:absolute;mso-position-vertical-relative:text;mso-height-percent:0;mso-height-relative:margin;v-text-anchor:top" o:gfxdata="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" filled="f" stroked="f">
+              <v:shape w14:anchorId="42891E10" id="Zone de texte 152" o:spid="_x0000_s1089" type="#_x0000_t202" style="position:absolute;margin-left:0;margin-top:4.05pt;width:17.6pt;height:21pt;z-index:251718656;visibility:visible;mso-wrap-style:square;mso-height-percent:0;mso-wrap-distance-left:9pt;mso-wrap-distance-top:0;mso-wrap-distance-right:9pt;mso-wrap-distance-bottom:0;mso-position-horizontal:center;mso-position-horizontal-relative:margin;mso-position-vertical:absolute;mso-position-vertical-relative:text;mso-height-percent:0;mso-height-relative:margin;v-text-anchor:top" o:gfxdata="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" filled="f" stroked="f">
                 <v:textbox>
                   <w:txbxContent>
                     <w:p>
@@ -3778,7 +6627,7 @@
           </mc:Choice>
           <mc:Fallback>
             <w:pict>
-              <v:shape w14:anchorId="33F303BC" id="Zone de texte 150" o:spid="_x0000_s1063" type="#_x0000_t202" style="position:absolute;margin-left:166.45pt;margin-top:15.75pt;width:17.6pt;height:21pt;z-index:251714560;visibility:visible;mso-wrap-style:square;mso-height-percent:0;mso-wrap-distance-left:9pt;mso-wrap-distance-top:0;mso-wrap-distance-right:9pt;mso-wrap-distance-bottom:0;mso-position-horizontal:absolute;mso-position-horizontal-relative:text;mso-position-vertical:absolute;mso-position-vertical-relative:text;mso-height-percent:0;mso-height-relative:margin;v-text-anchor:top" o:gfxdata="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" filled="f" stroked="f">
+              <v:shape w14:anchorId="33F303BC" id="Zone de texte 150" o:spid="_x0000_s1090" type="#_x0000_t202" style="position:absolute;margin-left:166.45pt;margin-top:15.75pt;width:17.6pt;height:21pt;z-index:251714560;visibility:visible;mso-wrap-style:square;mso-height-percent:0;mso-wrap-distance-left:9pt;mso-wrap-distance-top:0;mso-wrap-distance-right:9pt;mso-wrap-distance-bottom:0;mso-position-horizontal:absolute;mso-position-horizontal-relative:text;mso-position-vertical:absolute;mso-position-vertical-relative:text;mso-height-percent:0;mso-height-relative:margin;v-text-anchor:top" o:gfxdata="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" filled="f" stroked="f">
                 <v:textbox>
                   <w:txbxContent>
                     <w:p>
@@ -3892,7 +6741,7 @@
           </mc:Choice>
           <mc:Fallback>
             <w:pict>
-              <v:shape w14:anchorId="7D6B799C" id="Zone de texte 153" o:spid="_x0000_s1064" type="#_x0000_t202" style="position:absolute;margin-left:246.1pt;margin-top:.25pt;width:17.6pt;height:21pt;z-index:251720704;visibility:visible;mso-wrap-style:square;mso-height-percent:0;mso-wrap-distance-left:9pt;mso-wrap-distance-top:0;mso-wrap-distance-right:9pt;mso-wrap-distance-bottom:0;mso-position-horizontal:absolute;mso-position-horizontal-relative:text;mso-position-vertical:absolute;mso-position-vertical-relative:text;mso-height-percent:0;mso-height-relative:margin;v-text-anchor:top" o:gfxdata="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" filled="f" stroked="f">
+              <v:shape w14:anchorId="7D6B799C" id="Zone de texte 153" o:spid="_x0000_s1091" type="#_x0000_t202" style="position:absolute;margin-left:246.1pt;margin-top:.25pt;width:17.6pt;height:21pt;z-index:251720704;visibility:visible;mso-wrap-style:square;mso-height-percent:0;mso-wrap-distance-left:9pt;mso-wrap-distance-top:0;mso-wrap-distance-right:9pt;mso-wrap-distance-bottom:0;mso-position-horizontal:absolute;mso-position-horizontal-relative:text;mso-position-vertical:absolute;mso-position-vertical-relative:text;mso-height-percent:0;mso-height-relative:margin;v-text-anchor:top" o:gfxdata="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" filled="f" stroked="f">
                 <v:textbox>
                   <w:txbxContent>
                     <w:p>
@@ -4004,7 +6853,7 @@
           </mc:Choice>
           <mc:Fallback>
             <w:pict>
-              <v:shape w14:anchorId="0BDCDFB5" id="Zone de texte 155" o:spid="_x0000_s1065" type="#_x0000_t202" style="position:absolute;margin-left:215.45pt;margin-top:2.55pt;width:17.6pt;height:21pt;z-index:251724800;visibility:visible;mso-wrap-style:square;mso-height-percent:0;mso-wrap-distance-left:9pt;mso-wrap-distance-top:0;mso-wrap-distance-right:9pt;mso-wrap-distance-bottom:0;mso-position-horizontal:absolute;mso-position-horizontal-relative:text;mso-position-vertical:absolute;mso-position-vertical-relative:text;mso-height-percent:0;mso-height-relative:margin;v-text-anchor:top" o:gfxdata="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" filled="f" stroked="f">
+              <v:shape w14:anchorId="0BDCDFB5" id="Zone de texte 155" o:spid="_x0000_s1092" type="#_x0000_t202" style="position:absolute;margin-left:215.45pt;margin-top:2.55pt;width:17.6pt;height:21pt;z-index:251724800;visibility:visible;mso-wrap-style:square;mso-height-percent:0;mso-wrap-distance-left:9pt;mso-wrap-distance-top:0;mso-wrap-distance-right:9pt;mso-wrap-distance-bottom:0;mso-position-horizontal:absolute;mso-position-horizontal-relative:text;mso-position-vertical:absolute;mso-position-vertical-relative:text;mso-height-percent:0;mso-height-relative:margin;v-text-anchor:top" o:gfxdata="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" filled="f" stroked="f">
                 <v:textbox>
                   <w:txbxContent>
                     <w:p>
@@ -4118,7 +6967,7 @@
           </mc:Choice>
           <mc:Fallback>
             <w:pict>
-              <v:shape w14:anchorId="199C7D10" id="Zone de texte 157" o:spid="_x0000_s1066" type="#_x0000_t202" style="position:absolute;margin-left:223.95pt;margin-top:6.65pt;width:17.6pt;height:21pt;z-index:251728896;visibility:visible;mso-wrap-style:square;mso-height-percent:0;mso-wrap-distance-left:9pt;mso-wrap-distance-top:0;mso-wrap-distance-right:9pt;mso-wrap-distance-bottom:0;mso-position-horizontal:absolute;mso-position-horizontal-relative:margin;mso-position-vertical:absolute;mso-position-vertical-relative:text;mso-height-percent:0;mso-height-relative:margin;v-text-anchor:top" o:gfxdata="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" filled="f" stroked="f">
+              <v:shape w14:anchorId="199C7D10" id="Zone de texte 157" o:spid="_x0000_s1093" type="#_x0000_t202" style="position:absolute;margin-left:223.95pt;margin-top:6.65pt;width:17.6pt;height:21pt;z-index:251728896;visibility:visible;mso-wrap-style:square;mso-height-percent:0;mso-wrap-distance-left:9pt;mso-wrap-distance-top:0;mso-wrap-distance-right:9pt;mso-wrap-distance-bottom:0;mso-position-horizontal:absolute;mso-position-horizontal-relative:margin;mso-position-vertical:absolute;mso-position-vertical-relative:text;mso-height-percent:0;mso-height-relative:margin;v-text-anchor:top" o:gfxdata="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" filled="f" stroked="f">
                 <v:textbox>
                   <w:txbxContent>
                     <w:p>
@@ -4358,8 +7207,8 @@
           </mc:Choice>
           <mc:Fallback>
             <w:pict>
-              <v:group w14:anchorId="1A86B397" id="Groupe 128" o:spid="_x0000_s1067" style="position:absolute;margin-left:158.6pt;margin-top:.45pt;width:26.05pt;height:26.6pt;z-index:251699200" coordsize="331200,338400" o:gfxdata="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">
-                <v:shape id="Organigramme : Connecteur 129" o:spid="_x0000_s1068" type="#_x0000_t120" style="position:absolute;width:331200;height:338400;visibility:visible;mso-wrap-style:square;v-text-anchor:middle" o:gfxdata="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" fillcolor="#5b9bd5 [3208]" strokecolor="#1f4d78 [1608]" strokeweight="1pt">
+              <v:group w14:anchorId="1A86B397" id="Groupe 128" o:spid="_x0000_s1094" style="position:absolute;margin-left:158.6pt;margin-top:.45pt;width:26.05pt;height:26.6pt;z-index:251699200" coordsize="331200,338400" o:gfxdata="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">
+                <v:shape id="Organigramme : Connecteur 129" o:spid="_x0000_s1095" type="#_x0000_t120" style="position:absolute;width:331200;height:338400;visibility:visible;mso-wrap-style:square;v-text-anchor:middle" o:gfxdata="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" fillcolor="#5b9bd5 [3208]" strokecolor="#1f4d78 [1608]" strokeweight="1pt">
                   <v:stroke joinstyle="miter"/>
                   <v:textbox>
                     <w:txbxContent>
@@ -4371,7 +7220,7 @@
                     </w:txbxContent>
                   </v:textbox>
                 </v:shape>
-                <v:shape id="Zone de texte 130" o:spid="_x0000_s1069" type="#_x0000_t202" style="position:absolute;left:41563;top:17813;width:243205;height:249143;visibility:visible;mso-wrap-style:square;v-text-anchor:top" o:gfxdata="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" filled="f" stroked="f">
+                <v:shape id="Zone de texte 130" o:spid="_x0000_s1096" type="#_x0000_t202" style="position:absolute;left:41563;top:17813;width:243205;height:249143;visibility:visible;mso-wrap-style:square;v-text-anchor:top" o:gfxdata="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" filled="f" stroked="f">
                   <v:textbox>
                     <w:txbxContent>
                       <w:p>
@@ -4491,7 +7340,7 @@
           </mc:Choice>
           <mc:Fallback>
             <w:pict>
-              <v:shape w14:anchorId="29C421B9" id="Zone de texte 161" o:spid="_x0000_s1070" type="#_x0000_t202" style="position:absolute;margin-left:268.35pt;margin-top:12.15pt;width:30.35pt;height:21pt;z-index:251737088;visibility:visible;mso-wrap-style:square;mso-width-percent:0;mso-height-percent:0;mso-wrap-distance-left:9pt;mso-wrap-distance-top:0;mso-wrap-distance-right:9pt;mso-wrap-distance-bottom:0;mso-position-horizontal:absolute;mso-position-horizontal-relative:margin;mso-position-vertical:absolute;mso-position-vertical-relative:text;mso-width-percent:0;mso-height-percent:0;mso-width-relative:margin;mso-height-relative:margin;v-text-anchor:top" o:gfxdata="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" filled="f" stroked="f">
+              <v:shape w14:anchorId="29C421B9" id="Zone de texte 161" o:spid="_x0000_s1097" type="#_x0000_t202" style="position:absolute;margin-left:268.35pt;margin-top:12.15pt;width:30.35pt;height:21pt;z-index:251737088;visibility:visible;mso-wrap-style:square;mso-width-percent:0;mso-height-percent:0;mso-wrap-distance-left:9pt;mso-wrap-distance-top:0;mso-wrap-distance-right:9pt;mso-wrap-distance-bottom:0;mso-position-horizontal:absolute;mso-position-horizontal-relative:margin;mso-position-vertical:absolute;mso-position-vertical-relative:text;mso-width-percent:0;mso-height-percent:0;mso-width-relative:margin;mso-height-relative:margin;v-text-anchor:top" o:gfxdata="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" filled="f" stroked="f">
                 <v:textbox>
                   <w:txbxContent>
                     <w:p>
@@ -4679,7 +7528,7 @@
           </mc:Choice>
           <mc:Fallback>
             <w:pict>
-              <v:shape w14:anchorId="137E93B9" id="Zone de texte 159" o:spid="_x0000_s1071" type="#_x0000_t202" style="position:absolute;margin-left:197.5pt;margin-top:.3pt;width:30.35pt;height:21pt;z-index:251732992;visibility:visible;mso-wrap-style:square;mso-width-percent:0;mso-height-percent:0;mso-wrap-distance-left:9pt;mso-wrap-distance-top:0;mso-wrap-distance-right:9pt;mso-wrap-distance-bottom:0;mso-position-horizontal:absolute;mso-position-horizontal-relative:margin;mso-position-vertical:absolute;mso-position-vertical-relative:text;mso-width-percent:0;mso-height-percent:0;mso-width-relative:margin;mso-height-relative:margin;v-text-anchor:top" o:gfxdata="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" filled="f" stroked="f">
+              <v:shape w14:anchorId="137E93B9" id="Zone de texte 159" o:spid="_x0000_s1098" type="#_x0000_t202" style="position:absolute;margin-left:197.5pt;margin-top:.3pt;width:30.35pt;height:21pt;z-index:251732992;visibility:visible;mso-wrap-style:square;mso-width-percent:0;mso-height-percent:0;mso-wrap-distance-left:9pt;mso-wrap-distance-top:0;mso-wrap-distance-right:9pt;mso-wrap-distance-bottom:0;mso-position-horizontal:absolute;mso-position-horizontal-relative:margin;mso-position-vertical:absolute;mso-position-vertical-relative:text;mso-width-percent:0;mso-height-percent:0;mso-width-relative:margin;mso-height-relative:margin;v-text-anchor:top" o:gfxdata="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" filled="f" stroked="f">
                 <v:textbox>
                   <w:txbxContent>
                     <w:p>
@@ -4921,8 +7770,8 @@
           </mc:Choice>
           <mc:Fallback>
             <w:pict>
-              <v:group w14:anchorId="08E616D4" id="Groupe 131" o:spid="_x0000_s1072" style="position:absolute;margin-left:231.4pt;margin-top:1.1pt;width:26.1pt;height:26.65pt;z-index:251700224;mso-position-horizontal-relative:margin" coordsize="331200,338400" o:gfxdata="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">
-                <v:shape id="Organigramme : Connecteur 132" o:spid="_x0000_s1073" type="#_x0000_t120" style="position:absolute;width:331200;height:338400;visibility:visible;mso-wrap-style:square;v-text-anchor:middle" o:gfxdata="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" fillcolor="#5b9bd5 [3208]" strokecolor="#1f4d78 [1608]" strokeweight="1pt">
+              <v:group w14:anchorId="08E616D4" id="Groupe 131" o:spid="_x0000_s1099" style="position:absolute;margin-left:231.4pt;margin-top:1.1pt;width:26.1pt;height:26.65pt;z-index:251700224;mso-position-horizontal-relative:margin" coordsize="331200,338400" o:gfxdata="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">
+                <v:shape id="Organigramme : Connecteur 132" o:spid="_x0000_s1100" type="#_x0000_t120" style="position:absolute;width:331200;height:338400;visibility:visible;mso-wrap-style:square;v-text-anchor:middle" o:gfxdata="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" fillcolor="#5b9bd5 [3208]" strokecolor="#1f4d78 [1608]" strokeweight="1pt">
                   <v:stroke joinstyle="miter"/>
                   <v:textbox>
                     <w:txbxContent>
@@ -4934,7 +7783,7 @@
                     </w:txbxContent>
                   </v:textbox>
                 </v:shape>
-                <v:shape id="Zone de texte 133" o:spid="_x0000_s1074" type="#_x0000_t202" style="position:absolute;left:41563;top:17813;width:243205;height:249143;visibility:visible;mso-wrap-style:square;v-text-anchor:top" o:gfxdata="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" filled="f" stroked="f">
+                <v:shape id="Zone de texte 133" o:spid="_x0000_s1101" type="#_x0000_t202" style="position:absolute;left:41563;top:17813;width:243205;height:249143;visibility:visible;mso-wrap-style:square;v-text-anchor:top" o:gfxdata="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" filled="f" stroked="f">
                   <v:textbox>
                     <w:txbxContent>
                       <w:p>
@@ -4973,6 +7822,7 @@
         <w:rPr>
           <w:noProof/>
         </w:rPr>
+        <w:lastRenderedPageBreak/>
         <mc:AlternateContent>
           <mc:Choice Requires="wpg">
             <w:drawing>
@@ -5114,8 +7964,8 @@
           </mc:Choice>
           <mc:Fallback>
             <w:pict>
-              <v:group w14:anchorId="3EF11515" id="Groupe 10" o:spid="_x0000_s1075" style="position:absolute;margin-left:213.4pt;margin-top:15.6pt;width:26.1pt;height:26.65pt;z-index:251659264;mso-height-relative:margin" coordsize="331200,338400" o:gfxdata="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">
-                <v:shape id="Organigramme : Connecteur 5" o:spid="_x0000_s1076" type="#_x0000_t120" style="position:absolute;width:331200;height:338400;visibility:visible;mso-wrap-style:square;v-text-anchor:middle" o:gfxdata="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" fillcolor="#5b9bd5 [3208]" strokecolor="#1f4d78 [1608]" strokeweight="1pt">
+              <v:group w14:anchorId="3EF11515" id="Groupe 10" o:spid="_x0000_s1102" style="position:absolute;margin-left:213.4pt;margin-top:15.6pt;width:26.1pt;height:26.65pt;z-index:251659264;mso-height-relative:margin" coordsize="331200,338400" o:gfxdata="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">
+                <v:shape id="Organigramme : Connecteur 5" o:spid="_x0000_s1103" type="#_x0000_t120" style="position:absolute;width:331200;height:338400;visibility:visible;mso-wrap-style:square;v-text-anchor:middle" o:gfxdata="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" fillcolor="#5b9bd5 [3208]" strokecolor="#1f4d78 [1608]" strokeweight="1pt">
                   <v:stroke joinstyle="miter"/>
                   <v:textbox>
                     <w:txbxContent>
@@ -5127,7 +7977,7 @@
                     </w:txbxContent>
                   </v:textbox>
                 </v:shape>
-                <v:shape id="Zone de texte 6" o:spid="_x0000_s1077" type="#_x0000_t202" style="position:absolute;left:41563;top:17813;width:243205;height:249143;visibility:visible;mso-wrap-style:square;v-text-anchor:top" o:gfxdata="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" filled="f" stroked="f">
+                <v:shape id="Zone de texte 6" o:spid="_x0000_s1104" type="#_x0000_t202" style="position:absolute;left:41563;top:17813;width:243205;height:249143;visibility:visible;mso-wrap-style:square;v-text-anchor:top" o:gfxdata="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" filled="f" stroked="f">
                   <v:textbox>
                     <w:txbxContent>
                       <w:p>
@@ -5935,8 +8785,8 @@
           </mc:Choice>
           <mc:Fallback>
             <w:pict>
-              <v:group w14:anchorId="4CCAD74B" id="Groupe 23" o:spid="_x0000_s1078" style="position:absolute;margin-left:153.35pt;margin-top:91.4pt;width:26.05pt;height:26.6pt;z-index:251669504" coordsize="331200,338400" o:gfxdata="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">
-                <v:shape id="Organigramme : Connecteur 24" o:spid="_x0000_s1079" type="#_x0000_t120" style="position:absolute;width:331200;height:338400;visibility:visible;mso-wrap-style:square;v-text-anchor:middle" o:gfxdata="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" fillcolor="#5b9bd5 [3208]" strokecolor="#1f4d78 [1608]" strokeweight="1pt">
+              <v:group w14:anchorId="4CCAD74B" id="Groupe 23" o:spid="_x0000_s1105" style="position:absolute;margin-left:153.35pt;margin-top:91.4pt;width:26.05pt;height:26.6pt;z-index:251669504" coordsize="331200,338400" o:gfxdata="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">
+                <v:shape id="Organigramme : Connecteur 24" o:spid="_x0000_s1106" type="#_x0000_t120" style="position:absolute;width:331200;height:338400;visibility:visible;mso-wrap-style:square;v-text-anchor:middle" o:gfxdata="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" fillcolor="#5b9bd5 [3208]" strokecolor="#1f4d78 [1608]" strokeweight="1pt">
                   <v:stroke joinstyle="miter"/>
                   <v:textbox>
                     <w:txbxContent>
@@ -5948,7 +8798,7 @@
                     </w:txbxContent>
                   </v:textbox>
                 </v:shape>
-                <v:shape id="Zone de texte 25" o:spid="_x0000_s1080" type="#_x0000_t202" style="position:absolute;left:41563;top:17813;width:243205;height:249143;visibility:visible;mso-wrap-style:square;v-text-anchor:top" o:gfxdata="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" filled="f" stroked="f">
+                <v:shape id="Zone de texte 25" o:spid="_x0000_s1107" type="#_x0000_t202" style="position:absolute;left:41563;top:17813;width:243205;height:249143;visibility:visible;mso-wrap-style:square;v-text-anchor:top" o:gfxdata="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" filled="f" stroked="f">
                   <v:textbox>
                     <w:txbxContent>
                       <w:p>
@@ -6118,8 +8968,8 @@
           </mc:Choice>
           <mc:Fallback>
             <w:pict>
-              <v:group w14:anchorId="29AD2E31" id="Groupe 26" o:spid="_x0000_s1081" style="position:absolute;margin-left:213.3pt;margin-top:89.35pt;width:26.1pt;height:26.65pt;z-index:251671552;mso-position-horizontal-relative:margin" coordsize="331200,338400" o:gfxdata="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">
-                <v:shape id="Organigramme : Connecteur 27" o:spid="_x0000_s1082" type="#_x0000_t120" style="position:absolute;width:331200;height:338400;visibility:visible;mso-wrap-style:square;v-text-anchor:middle" o:gfxdata="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" fillcolor="#5b9bd5 [3208]" strokecolor="#1f4d78 [1608]" strokeweight="1pt">
+              <v:group w14:anchorId="29AD2E31" id="Groupe 26" o:spid="_x0000_s1108" style="position:absolute;margin-left:213.3pt;margin-top:89.35pt;width:26.1pt;height:26.65pt;z-index:251671552;mso-position-horizontal-relative:margin" coordsize="331200,338400" o:gfxdata="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">
+                <v:shape id="Organigramme : Connecteur 27" o:spid="_x0000_s1109" type="#_x0000_t120" style="position:absolute;width:331200;height:338400;visibility:visible;mso-wrap-style:square;v-text-anchor:middle" o:gfxdata="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" fillcolor="#5b9bd5 [3208]" strokecolor="#1f4d78 [1608]" strokeweight="1pt">
                   <v:stroke joinstyle="miter"/>
                   <v:textbox>
                     <w:txbxContent>
@@ -6131,7 +8981,7 @@
                     </w:txbxContent>
                   </v:textbox>
                 </v:shape>
-                <v:shape id="Zone de texte 28" o:spid="_x0000_s1083" type="#_x0000_t202" style="position:absolute;left:41563;top:17813;width:243205;height:249143;visibility:visible;mso-wrap-style:square;v-text-anchor:top" o:gfxdata="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" filled="f" stroked="f">
+                <v:shape id="Zone de texte 28" o:spid="_x0000_s1110" type="#_x0000_t202" style="position:absolute;left:41563;top:17813;width:243205;height:249143;visibility:visible;mso-wrap-style:square;v-text-anchor:top" o:gfxdata="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" filled="f" stroked="f">
                   <v:textbox>
                     <w:txbxContent>
                       <w:p>
@@ -6302,8 +9152,8 @@
           </mc:Choice>
           <mc:Fallback>
             <w:pict>
-              <v:group w14:anchorId="56ADA4F2" id="Groupe 14" o:spid="_x0000_s1084" style="position:absolute;margin-left:334.3pt;margin-top:186.9pt;width:26.1pt;height:26.65pt;z-index:251663360" coordsize="331200,338400" o:gfxdata="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">
-                <v:shape id="Organigramme : Connecteur 15" o:spid="_x0000_s1085" type="#_x0000_t120" style="position:absolute;width:331200;height:338400;visibility:visible;mso-wrap-style:square;v-text-anchor:middle" o:gfxdata="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" fillcolor="#5b9bd5 [3208]" strokecolor="#1f4d78 [1608]" strokeweight="1pt">
+              <v:group w14:anchorId="56ADA4F2" id="Groupe 14" o:spid="_x0000_s1111" style="position:absolute;margin-left:334.3pt;margin-top:186.9pt;width:26.1pt;height:26.65pt;z-index:251663360" coordsize="331200,338400" o:gfxdata="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">
+                <v:shape id="Organigramme : Connecteur 15" o:spid="_x0000_s1112" type="#_x0000_t120" style="position:absolute;width:331200;height:338400;visibility:visible;mso-wrap-style:square;v-text-anchor:middle" o:gfxdata="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" fillcolor="#5b9bd5 [3208]" strokecolor="#1f4d78 [1608]" strokeweight="1pt">
                   <v:stroke joinstyle="miter"/>
                   <v:textbox>
                     <w:txbxContent>
@@ -6315,7 +9165,7 @@
                     </w:txbxContent>
                   </v:textbox>
                 </v:shape>
-                <v:shape id="Zone de texte 16" o:spid="_x0000_s1086" type="#_x0000_t202" style="position:absolute;left:41563;top:17813;width:243205;height:249143;visibility:visible;mso-wrap-style:square;v-text-anchor:top" o:gfxdata="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" filled="f" stroked="f">
+                <v:shape id="Zone de texte 16" o:spid="_x0000_s1113" type="#_x0000_t202" style="position:absolute;left:41563;top:17813;width:243205;height:249143;visibility:visible;mso-wrap-style:square;v-text-anchor:top" o:gfxdata="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" filled="f" stroked="f">
                   <v:textbox>
                     <w:txbxContent>
                       <w:p>
@@ -6485,8 +9335,8 @@
           </mc:Choice>
           <mc:Fallback>
             <w:pict>
-              <v:group w14:anchorId="122F722B" id="Groupe 29" o:spid="_x0000_s1087" style="position:absolute;margin-left:305.8pt;margin-top:138.3pt;width:26.1pt;height:26.65pt;z-index:251673600" coordsize="331200,338400" o:gfxdata="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">
-                <v:shape id="Organigramme : Connecteur 30" o:spid="_x0000_s1088" type="#_x0000_t120" style="position:absolute;width:331200;height:338400;visibility:visible;mso-wrap-style:square;v-text-anchor:middle" o:gfxdata="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" fillcolor="#5b9bd5 [3208]" strokecolor="#1f4d78 [1608]" strokeweight="1pt">
+              <v:group w14:anchorId="122F722B" id="Groupe 29" o:spid="_x0000_s1114" style="position:absolute;margin-left:305.8pt;margin-top:138.3pt;width:26.1pt;height:26.65pt;z-index:251673600" coordsize="331200,338400" o:gfxdata="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">
+                <v:shape id="Organigramme : Connecteur 30" o:spid="_x0000_s1115" type="#_x0000_t120" style="position:absolute;width:331200;height:338400;visibility:visible;mso-wrap-style:square;v-text-anchor:middle" o:gfxdata="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" fillcolor="#5b9bd5 [3208]" strokecolor="#1f4d78 [1608]" strokeweight="1pt">
                   <v:stroke joinstyle="miter"/>
                   <v:textbox>
                     <w:txbxContent>
@@ -6498,7 +9348,7 @@
                     </w:txbxContent>
                   </v:textbox>
                 </v:shape>
-                <v:shape id="Zone de texte 31" o:spid="_x0000_s1089" type="#_x0000_t202" style="position:absolute;left:41563;top:17813;width:243205;height:249143;visibility:visible;mso-wrap-style:square;v-text-anchor:top" o:gfxdata="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" filled="f" stroked="f">
+                <v:shape id="Zone de texte 31" o:spid="_x0000_s1116" type="#_x0000_t202" style="position:absolute;left:41563;top:17813;width:243205;height:249143;visibility:visible;mso-wrap-style:square;v-text-anchor:top" o:gfxdata="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" filled="f" stroked="f">
                   <v:textbox>
                     <w:txbxContent>
                       <w:p>
@@ -6668,8 +9518,8 @@
           </mc:Choice>
           <mc:Fallback>
             <w:pict>
-              <v:group w14:anchorId="0729A729" id="Groupe 32" o:spid="_x0000_s1090" style="position:absolute;margin-left:279.55pt;margin-top:88.3pt;width:26.1pt;height:26.65pt;z-index:251675648" coordsize="331200,338400" o:gfxdata="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">
-                <v:shape id="Organigramme : Connecteur 33" o:spid="_x0000_s1091" type="#_x0000_t120" style="position:absolute;width:331200;height:338400;visibility:visible;mso-wrap-style:square;v-text-anchor:middle" o:gfxdata="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" fillcolor="#5b9bd5 [3208]" strokecolor="#1f4d78 [1608]" strokeweight="1pt">
+              <v:group w14:anchorId="0729A729" id="Groupe 32" o:spid="_x0000_s1117" style="position:absolute;margin-left:279.55pt;margin-top:88.3pt;width:26.1pt;height:26.65pt;z-index:251675648" coordsize="331200,338400" o:gfxdata="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">
+                <v:shape id="Organigramme : Connecteur 33" o:spid="_x0000_s1118" type="#_x0000_t120" style="position:absolute;width:331200;height:338400;visibility:visible;mso-wrap-style:square;v-text-anchor:middle" o:gfxdata="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" fillcolor="#5b9bd5 [3208]" strokecolor="#1f4d78 [1608]" strokeweight="1pt">
                   <v:stroke joinstyle="miter"/>
                   <v:textbox>
                     <w:txbxContent>
@@ -6681,7 +9531,7 @@
                     </w:txbxContent>
                   </v:textbox>
                 </v:shape>
-                <v:shape id="Zone de texte 34" o:spid="_x0000_s1092" type="#_x0000_t202" style="position:absolute;left:41563;top:17813;width:243205;height:249143;visibility:visible;mso-wrap-style:square;v-text-anchor:top" o:gfxdata="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" filled="f" stroked="f">
+                <v:shape id="Zone de texte 34" o:spid="_x0000_s1119" type="#_x0000_t202" style="position:absolute;left:41563;top:17813;width:243205;height:249143;visibility:visible;mso-wrap-style:square;v-text-anchor:top" o:gfxdata="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" filled="f" stroked="f">
                   <v:textbox>
                     <w:txbxContent>
                       <w:p>
@@ -6851,8 +9701,8 @@
           </mc:Choice>
           <mc:Fallback>
             <w:pict>
-              <v:group w14:anchorId="44E3C91E" id="Groupe 11" o:spid="_x0000_s1093" style="position:absolute;margin-left:250.1pt;margin-top:38.5pt;width:26.1pt;height:26.65pt;z-index:251661312" coordsize="331200,338400" o:gfxdata="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">
-                <v:shape id="Organigramme : Connecteur 12" o:spid="_x0000_s1094" type="#_x0000_t120" style="position:absolute;width:331200;height:338400;visibility:visible;mso-wrap-style:square;v-text-anchor:middle" o:gfxdata="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" fillcolor="#5b9bd5 [3208]" strokecolor="#1f4d78 [1608]" strokeweight="1pt">
+              <v:group w14:anchorId="44E3C91E" id="Groupe 11" o:spid="_x0000_s1120" style="position:absolute;margin-left:250.1pt;margin-top:38.5pt;width:26.1pt;height:26.65pt;z-index:251661312" coordsize="331200,338400" o:gfxdata="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">
+                <v:shape id="Organigramme : Connecteur 12" o:spid="_x0000_s1121" type="#_x0000_t120" style="position:absolute;width:331200;height:338400;visibility:visible;mso-wrap-style:square;v-text-anchor:middle" o:gfxdata="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" fillcolor="#5b9bd5 [3208]" strokecolor="#1f4d78 [1608]" strokeweight="1pt">
                   <v:stroke joinstyle="miter"/>
                   <v:textbox>
                     <w:txbxContent>
@@ -6864,7 +9714,7 @@
                     </w:txbxContent>
                   </v:textbox>
                 </v:shape>
-                <v:shape id="Zone de texte 13" o:spid="_x0000_s1095" type="#_x0000_t202" style="position:absolute;left:41563;top:17813;width:243205;height:249143;visibility:visible;mso-wrap-style:square;v-text-anchor:top" o:gfxdata="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" filled="f" stroked="f">
+                <v:shape id="Zone de texte 13" o:spid="_x0000_s1122" type="#_x0000_t202" style="position:absolute;left:41563;top:17813;width:243205;height:249143;visibility:visible;mso-wrap-style:square;v-text-anchor:top" o:gfxdata="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" filled="f" stroked="f">
                   <v:textbox>
                     <w:txbxContent>
                       <w:p>
@@ -7034,8 +9884,8 @@
           </mc:Choice>
           <mc:Fallback>
             <w:pict>
-              <v:group w14:anchorId="00040E22" id="Groupe 20" o:spid="_x0000_s1096" style="position:absolute;margin-left:181.9pt;margin-top:40.6pt;width:26.1pt;height:26.65pt;z-index:251667456" coordsize="331200,338400" o:gfxdata="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">
-                <v:shape id="Organigramme : Connecteur 21" o:spid="_x0000_s1097" type="#_x0000_t120" style="position:absolute;width:331200;height:338400;visibility:visible;mso-wrap-style:square;v-text-anchor:middle" o:gfxdata="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" fillcolor="#5b9bd5 [3208]" strokecolor="#1f4d78 [1608]" strokeweight="1pt">
+              <v:group w14:anchorId="00040E22" id="Groupe 20" o:spid="_x0000_s1123" style="position:absolute;margin-left:181.9pt;margin-top:40.6pt;width:26.1pt;height:26.65pt;z-index:251667456" coordsize="331200,338400" o:gfxdata="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">
+                <v:shape id="Organigramme : Connecteur 21" o:spid="_x0000_s1124" type="#_x0000_t120" style="position:absolute;width:331200;height:338400;visibility:visible;mso-wrap-style:square;v-text-anchor:middle" o:gfxdata="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" fillcolor="#5b9bd5 [3208]" strokecolor="#1f4d78 [1608]" strokeweight="1pt">
                   <v:stroke joinstyle="miter"/>
                   <v:textbox>
                     <w:txbxContent>
@@ -7047,7 +9897,7 @@
                     </w:txbxContent>
                   </v:textbox>
                 </v:shape>
-                <v:shape id="Zone de texte 22" o:spid="_x0000_s1098" type="#_x0000_t202" style="position:absolute;left:41563;top:17813;width:243205;height:249143;visibility:visible;mso-wrap-style:square;v-text-anchor:top" o:gfxdata="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" filled="f" stroked="f">
+                <v:shape id="Zone de texte 22" o:spid="_x0000_s1125" type="#_x0000_t202" style="position:absolute;left:41563;top:17813;width:243205;height:249143;visibility:visible;mso-wrap-style:square;v-text-anchor:top" o:gfxdata="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" filled="f" stroked="f">
                   <v:textbox>
                     <w:txbxContent>
                       <w:p>

--- a/documents/Graph.docx
+++ b/documents/Graph.docx
@@ -4519,8 +4519,6 @@
       </w:r>
     </w:p>
     <w:p>
-      <w:bookmarkStart w:id="0" w:name="_GoBack"/>
-      <w:bookmarkEnd w:id="0"/>
       <w:r>
         <w:rPr>
           <w:noProof/>
@@ -4847,6 +4845,1532 @@
     </w:p>
     <w:p/>
     <w:p/>
+    <w:p>
+      <w:r>
+        <w:rPr>
+          <w:noProof/>
+        </w:rPr>
+        <mc:AlternateContent>
+          <mc:Choice Requires="wpg">
+            <w:drawing>
+              <wp:anchor distT="0" distB="0" distL="114300" distR="114300" simplePos="0" relativeHeight="251835392" behindDoc="0" locked="0" layoutInCell="1" allowOverlap="1" wp14:anchorId="37F8C95D" wp14:editId="28902DE9">
+                <wp:simplePos x="0" y="0"/>
+                <wp:positionH relativeFrom="column">
+                  <wp:posOffset>4066745</wp:posOffset>
+                </wp:positionH>
+                <wp:positionV relativeFrom="paragraph">
+                  <wp:posOffset>148548</wp:posOffset>
+                </wp:positionV>
+                <wp:extent cx="330835" cy="337820"/>
+                <wp:effectExtent l="0" t="0" r="12065" b="24130"/>
+                <wp:wrapNone/>
+                <wp:docPr id="171" name="Groupe 171"/>
+                <wp:cNvGraphicFramePr/>
+                <a:graphic xmlns:a="http://schemas.openxmlformats.org/drawingml/2006/main">
+                  <a:graphicData uri="http://schemas.microsoft.com/office/word/2010/wordprocessingGroup">
+                    <wpg:wgp>
+                      <wpg:cNvGrpSpPr/>
+                      <wpg:grpSpPr>
+                        <a:xfrm>
+                          <a:off x="0" y="0"/>
+                          <a:ext cx="330835" cy="337820"/>
+                          <a:chOff x="0" y="0"/>
+                          <a:chExt cx="331200" cy="338400"/>
+                        </a:xfrm>
+                      </wpg:grpSpPr>
+                      <wps:wsp>
+                        <wps:cNvPr id="172" name="Organigramme : Connecteur 172"/>
+                        <wps:cNvSpPr/>
+                        <wps:spPr>
+                          <a:xfrm>
+                            <a:off x="0" y="0"/>
+                            <a:ext cx="331200" cy="338400"/>
+                          </a:xfrm>
+                          <a:prstGeom prst="flowChartConnector">
+                            <a:avLst/>
+                          </a:prstGeom>
+                        </wps:spPr>
+                        <wps:style>
+                          <a:lnRef idx="2">
+                            <a:schemeClr val="accent5">
+                              <a:shade val="50000"/>
+                            </a:schemeClr>
+                          </a:lnRef>
+                          <a:fillRef idx="1">
+                            <a:schemeClr val="accent5"/>
+                          </a:fillRef>
+                          <a:effectRef idx="0">
+                            <a:schemeClr val="accent5"/>
+                          </a:effectRef>
+                          <a:fontRef idx="minor">
+                            <a:schemeClr val="lt1"/>
+                          </a:fontRef>
+                        </wps:style>
+                        <wps:txbx>
+                          <w:txbxContent>
+                            <w:p>
+                              <w:pPr>
+                                <w:jc w:val="center"/>
+                              </w:pPr>
+                            </w:p>
+                          </w:txbxContent>
+                        </wps:txbx>
+                        <wps:bodyPr rot="0" spcFirstLastPara="0" vertOverflow="overflow" horzOverflow="overflow" vert="horz" wrap="square" lIns="91440" tIns="45720" rIns="91440" bIns="45720" numCol="1" spcCol="0" rtlCol="0" fromWordArt="0" anchor="ctr" anchorCtr="0" forceAA="0" compatLnSpc="1">
+                          <a:prstTxWarp prst="textNoShape">
+                            <a:avLst/>
+                          </a:prstTxWarp>
+                          <a:noAutofit/>
+                        </wps:bodyPr>
+                      </wps:wsp>
+                      <wps:wsp>
+                        <wps:cNvPr id="173" name="Zone de texte 173"/>
+                        <wps:cNvSpPr txBox="1"/>
+                        <wps:spPr>
+                          <a:xfrm>
+                            <a:off x="41563" y="17813"/>
+                            <a:ext cx="243205" cy="249143"/>
+                          </a:xfrm>
+                          <a:prstGeom prst="rect">
+                            <a:avLst/>
+                          </a:prstGeom>
+                          <a:noFill/>
+                          <a:ln>
+                            <a:noFill/>
+                          </a:ln>
+                        </wps:spPr>
+                        <wps:style>
+                          <a:lnRef idx="0">
+                            <a:scrgbClr r="0" g="0" b="0"/>
+                          </a:lnRef>
+                          <a:fillRef idx="0">
+                            <a:scrgbClr r="0" g="0" b="0"/>
+                          </a:fillRef>
+                          <a:effectRef idx="0">
+                            <a:scrgbClr r="0" g="0" b="0"/>
+                          </a:effectRef>
+                          <a:fontRef idx="minor">
+                            <a:schemeClr val="dk1"/>
+                          </a:fontRef>
+                        </wps:style>
+                        <wps:txbx>
+                          <w:txbxContent>
+                            <w:p>
+                              <w:pPr>
+                                <w:rPr>
+                                  <w:b/>
+                                  <w:sz w:val="24"/>
+                                  <w:szCs w:val="24"/>
+                                </w:rPr>
+                              </w:pPr>
+                              <w:r>
+                                <w:rPr>
+                                  <w:b/>
+                                  <w:sz w:val="24"/>
+                                  <w:szCs w:val="24"/>
+                                </w:rPr>
+                                <w:t>2</w:t>
+                              </w:r>
+                            </w:p>
+                          </w:txbxContent>
+                        </wps:txbx>
+                        <wps:bodyPr rot="0" spcFirstLastPara="0" vertOverflow="overflow" horzOverflow="overflow" vert="horz" wrap="square" lIns="91440" tIns="45720" rIns="91440" bIns="45720" numCol="1" spcCol="0" rtlCol="0" fromWordArt="0" anchor="t" anchorCtr="0" forceAA="0" compatLnSpc="1">
+                          <a:prstTxWarp prst="textNoShape">
+                            <a:avLst/>
+                          </a:prstTxWarp>
+                          <a:noAutofit/>
+                        </wps:bodyPr>
+                      </wps:wsp>
+                    </wpg:wgp>
+                  </a:graphicData>
+                </a:graphic>
+              </wp:anchor>
+            </w:drawing>
+          </mc:Choice>
+          <mc:Fallback>
+            <w:pict>
+              <v:group w14:anchorId="37F8C95D" id="Groupe 171" o:spid="_x0000_s1074" style="position:absolute;margin-left:320.2pt;margin-top:11.7pt;width:26.05pt;height:26.6pt;z-index:251835392" coordsize="331200,338400" o:gfxdata="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">
+                <v:shape id="Organigramme : Connecteur 172" o:spid="_x0000_s1075" type="#_x0000_t120" style="position:absolute;width:331200;height:338400;visibility:visible;mso-wrap-style:square;v-text-anchor:middle" o:gfxdata="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" fillcolor="#5b9bd5 [3208]" strokecolor="#1f4d78 [1608]" strokeweight="1pt">
+                  <v:stroke joinstyle="miter"/>
+                  <v:textbox>
+                    <w:txbxContent>
+                      <w:p>
+                        <w:pPr>
+                          <w:jc w:val="center"/>
+                        </w:pPr>
+                      </w:p>
+                    </w:txbxContent>
+                  </v:textbox>
+                </v:shape>
+                <v:shape id="Zone de texte 173" o:spid="_x0000_s1076" type="#_x0000_t202" style="position:absolute;left:41563;top:17813;width:243205;height:249143;visibility:visible;mso-wrap-style:square;v-text-anchor:top" o:gfxdata="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" filled="f" stroked="f">
+                  <v:textbox>
+                    <w:txbxContent>
+                      <w:p>
+                        <w:pPr>
+                          <w:rPr>
+                            <w:b/>
+                            <w:sz w:val="24"/>
+                            <w:szCs w:val="24"/>
+                          </w:rPr>
+                        </w:pPr>
+                        <w:r>
+                          <w:rPr>
+                            <w:b/>
+                            <w:sz w:val="24"/>
+                            <w:szCs w:val="24"/>
+                          </w:rPr>
+                          <w:t>2</w:t>
+                        </w:r>
+                      </w:p>
+                    </w:txbxContent>
+                  </v:textbox>
+                </v:shape>
+              </v:group>
+            </w:pict>
+          </mc:Fallback>
+        </mc:AlternateContent>
+      </w:r>
+      <w:r>
+        <w:rPr>
+          <w:noProof/>
+        </w:rPr>
+        <mc:AlternateContent>
+          <mc:Choice Requires="wpg">
+            <w:drawing>
+              <wp:anchor distT="0" distB="0" distL="114300" distR="114300" simplePos="0" relativeHeight="251831296" behindDoc="0" locked="0" layoutInCell="1" allowOverlap="1" wp14:anchorId="51103EE0" wp14:editId="5ECA6F24">
+                <wp:simplePos x="0" y="0"/>
+                <wp:positionH relativeFrom="column">
+                  <wp:posOffset>3301901</wp:posOffset>
+                </wp:positionH>
+                <wp:positionV relativeFrom="paragraph">
+                  <wp:posOffset>152829</wp:posOffset>
+                </wp:positionV>
+                <wp:extent cx="330835" cy="337820"/>
+                <wp:effectExtent l="0" t="0" r="12065" b="24130"/>
+                <wp:wrapNone/>
+                <wp:docPr id="165" name="Groupe 165"/>
+                <wp:cNvGraphicFramePr/>
+                <a:graphic xmlns:a="http://schemas.openxmlformats.org/drawingml/2006/main">
+                  <a:graphicData uri="http://schemas.microsoft.com/office/word/2010/wordprocessingGroup">
+                    <wpg:wgp>
+                      <wpg:cNvGrpSpPr/>
+                      <wpg:grpSpPr>
+                        <a:xfrm>
+                          <a:off x="0" y="0"/>
+                          <a:ext cx="330835" cy="337820"/>
+                          <a:chOff x="0" y="0"/>
+                          <a:chExt cx="331200" cy="338400"/>
+                        </a:xfrm>
+                      </wpg:grpSpPr>
+                      <wps:wsp>
+                        <wps:cNvPr id="166" name="Organigramme : Connecteur 166"/>
+                        <wps:cNvSpPr/>
+                        <wps:spPr>
+                          <a:xfrm>
+                            <a:off x="0" y="0"/>
+                            <a:ext cx="331200" cy="338400"/>
+                          </a:xfrm>
+                          <a:prstGeom prst="flowChartConnector">
+                            <a:avLst/>
+                          </a:prstGeom>
+                        </wps:spPr>
+                        <wps:style>
+                          <a:lnRef idx="2">
+                            <a:schemeClr val="accent5">
+                              <a:shade val="50000"/>
+                            </a:schemeClr>
+                          </a:lnRef>
+                          <a:fillRef idx="1">
+                            <a:schemeClr val="accent5"/>
+                          </a:fillRef>
+                          <a:effectRef idx="0">
+                            <a:schemeClr val="accent5"/>
+                          </a:effectRef>
+                          <a:fontRef idx="minor">
+                            <a:schemeClr val="lt1"/>
+                          </a:fontRef>
+                        </wps:style>
+                        <wps:txbx>
+                          <w:txbxContent>
+                            <w:p>
+                              <w:pPr>
+                                <w:jc w:val="center"/>
+                              </w:pPr>
+                            </w:p>
+                          </w:txbxContent>
+                        </wps:txbx>
+                        <wps:bodyPr rot="0" spcFirstLastPara="0" vertOverflow="overflow" horzOverflow="overflow" vert="horz" wrap="square" lIns="91440" tIns="45720" rIns="91440" bIns="45720" numCol="1" spcCol="0" rtlCol="0" fromWordArt="0" anchor="ctr" anchorCtr="0" forceAA="0" compatLnSpc="1">
+                          <a:prstTxWarp prst="textNoShape">
+                            <a:avLst/>
+                          </a:prstTxWarp>
+                          <a:noAutofit/>
+                        </wps:bodyPr>
+                      </wps:wsp>
+                      <wps:wsp>
+                        <wps:cNvPr id="167" name="Zone de texte 167"/>
+                        <wps:cNvSpPr txBox="1"/>
+                        <wps:spPr>
+                          <a:xfrm>
+                            <a:off x="41563" y="17813"/>
+                            <a:ext cx="243205" cy="249143"/>
+                          </a:xfrm>
+                          <a:prstGeom prst="rect">
+                            <a:avLst/>
+                          </a:prstGeom>
+                          <a:noFill/>
+                          <a:ln>
+                            <a:noFill/>
+                          </a:ln>
+                        </wps:spPr>
+                        <wps:style>
+                          <a:lnRef idx="0">
+                            <a:scrgbClr r="0" g="0" b="0"/>
+                          </a:lnRef>
+                          <a:fillRef idx="0">
+                            <a:scrgbClr r="0" g="0" b="0"/>
+                          </a:fillRef>
+                          <a:effectRef idx="0">
+                            <a:scrgbClr r="0" g="0" b="0"/>
+                          </a:effectRef>
+                          <a:fontRef idx="minor">
+                            <a:schemeClr val="dk1"/>
+                          </a:fontRef>
+                        </wps:style>
+                        <wps:txbx>
+                          <w:txbxContent>
+                            <w:p>
+                              <w:pPr>
+                                <w:rPr>
+                                  <w:b/>
+                                  <w:sz w:val="24"/>
+                                  <w:szCs w:val="24"/>
+                                </w:rPr>
+                              </w:pPr>
+                              <w:r>
+                                <w:rPr>
+                                  <w:b/>
+                                  <w:sz w:val="24"/>
+                                  <w:szCs w:val="24"/>
+                                </w:rPr>
+                                <w:t>3</w:t>
+                              </w:r>
+                            </w:p>
+                          </w:txbxContent>
+                        </wps:txbx>
+                        <wps:bodyPr rot="0" spcFirstLastPara="0" vertOverflow="overflow" horzOverflow="overflow" vert="horz" wrap="square" lIns="91440" tIns="45720" rIns="91440" bIns="45720" numCol="1" spcCol="0" rtlCol="0" fromWordArt="0" anchor="t" anchorCtr="0" forceAA="0" compatLnSpc="1">
+                          <a:prstTxWarp prst="textNoShape">
+                            <a:avLst/>
+                          </a:prstTxWarp>
+                          <a:noAutofit/>
+                        </wps:bodyPr>
+                      </wps:wsp>
+                    </wpg:wgp>
+                  </a:graphicData>
+                </a:graphic>
+              </wp:anchor>
+            </w:drawing>
+          </mc:Choice>
+          <mc:Fallback>
+            <w:pict>
+              <v:group w14:anchorId="51103EE0" id="Groupe 165" o:spid="_x0000_s1077" style="position:absolute;margin-left:260pt;margin-top:12.05pt;width:26.05pt;height:26.6pt;z-index:251831296" coordsize="331200,338400" o:gfxdata="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">
+                <v:shape id="Organigramme : Connecteur 166" o:spid="_x0000_s1078" type="#_x0000_t120" style="position:absolute;width:331200;height:338400;visibility:visible;mso-wrap-style:square;v-text-anchor:middle" o:gfxdata="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" fillcolor="#5b9bd5 [3208]" strokecolor="#1f4d78 [1608]" strokeweight="1pt">
+                  <v:stroke joinstyle="miter"/>
+                  <v:textbox>
+                    <w:txbxContent>
+                      <w:p>
+                        <w:pPr>
+                          <w:jc w:val="center"/>
+                        </w:pPr>
+                      </w:p>
+                    </w:txbxContent>
+                  </v:textbox>
+                </v:shape>
+                <v:shape id="Zone de texte 167" o:spid="_x0000_s1079" type="#_x0000_t202" style="position:absolute;left:41563;top:17813;width:243205;height:249143;visibility:visible;mso-wrap-style:square;v-text-anchor:top" o:gfxdata="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" filled="f" stroked="f">
+                  <v:textbox>
+                    <w:txbxContent>
+                      <w:p>
+                        <w:pPr>
+                          <w:rPr>
+                            <w:b/>
+                            <w:sz w:val="24"/>
+                            <w:szCs w:val="24"/>
+                          </w:rPr>
+                        </w:pPr>
+                        <w:r>
+                          <w:rPr>
+                            <w:b/>
+                            <w:sz w:val="24"/>
+                            <w:szCs w:val="24"/>
+                          </w:rPr>
+                          <w:t>3</w:t>
+                        </w:r>
+                      </w:p>
+                    </w:txbxContent>
+                  </v:textbox>
+                </v:shape>
+              </v:group>
+            </w:pict>
+          </mc:Fallback>
+        </mc:AlternateContent>
+      </w:r>
+      <w:r>
+        <w:rPr>
+          <w:noProof/>
+        </w:rPr>
+        <mc:AlternateContent>
+          <mc:Choice Requires="wpg">
+            <w:drawing>
+              <wp:anchor distT="0" distB="0" distL="114300" distR="114300" simplePos="0" relativeHeight="251827200" behindDoc="0" locked="0" layoutInCell="1" allowOverlap="1" wp14:anchorId="4C776657" wp14:editId="7477796F">
+                <wp:simplePos x="0" y="0"/>
+                <wp:positionH relativeFrom="column">
+                  <wp:posOffset>2257432</wp:posOffset>
+                </wp:positionH>
+                <wp:positionV relativeFrom="paragraph">
+                  <wp:posOffset>178238</wp:posOffset>
+                </wp:positionV>
+                <wp:extent cx="330835" cy="337820"/>
+                <wp:effectExtent l="0" t="0" r="12065" b="24130"/>
+                <wp:wrapNone/>
+                <wp:docPr id="136" name="Groupe 136"/>
+                <wp:cNvGraphicFramePr/>
+                <a:graphic xmlns:a="http://schemas.openxmlformats.org/drawingml/2006/main">
+                  <a:graphicData uri="http://schemas.microsoft.com/office/word/2010/wordprocessingGroup">
+                    <wpg:wgp>
+                      <wpg:cNvGrpSpPr/>
+                      <wpg:grpSpPr>
+                        <a:xfrm>
+                          <a:off x="0" y="0"/>
+                          <a:ext cx="330835" cy="337820"/>
+                          <a:chOff x="0" y="0"/>
+                          <a:chExt cx="331200" cy="338400"/>
+                        </a:xfrm>
+                      </wpg:grpSpPr>
+                      <wps:wsp>
+                        <wps:cNvPr id="137" name="Organigramme : Connecteur 137"/>
+                        <wps:cNvSpPr/>
+                        <wps:spPr>
+                          <a:xfrm>
+                            <a:off x="0" y="0"/>
+                            <a:ext cx="331200" cy="338400"/>
+                          </a:xfrm>
+                          <a:prstGeom prst="flowChartConnector">
+                            <a:avLst/>
+                          </a:prstGeom>
+                        </wps:spPr>
+                        <wps:style>
+                          <a:lnRef idx="2">
+                            <a:schemeClr val="accent5">
+                              <a:shade val="50000"/>
+                            </a:schemeClr>
+                          </a:lnRef>
+                          <a:fillRef idx="1">
+                            <a:schemeClr val="accent5"/>
+                          </a:fillRef>
+                          <a:effectRef idx="0">
+                            <a:schemeClr val="accent5"/>
+                          </a:effectRef>
+                          <a:fontRef idx="minor">
+                            <a:schemeClr val="lt1"/>
+                          </a:fontRef>
+                        </wps:style>
+                        <wps:txbx>
+                          <w:txbxContent>
+                            <w:p>
+                              <w:pPr>
+                                <w:jc w:val="center"/>
+                              </w:pPr>
+                            </w:p>
+                          </w:txbxContent>
+                        </wps:txbx>
+                        <wps:bodyPr rot="0" spcFirstLastPara="0" vertOverflow="overflow" horzOverflow="overflow" vert="horz" wrap="square" lIns="91440" tIns="45720" rIns="91440" bIns="45720" numCol="1" spcCol="0" rtlCol="0" fromWordArt="0" anchor="ctr" anchorCtr="0" forceAA="0" compatLnSpc="1">
+                          <a:prstTxWarp prst="textNoShape">
+                            <a:avLst/>
+                          </a:prstTxWarp>
+                          <a:noAutofit/>
+                        </wps:bodyPr>
+                      </wps:wsp>
+                      <wps:wsp>
+                        <wps:cNvPr id="138" name="Zone de texte 138"/>
+                        <wps:cNvSpPr txBox="1"/>
+                        <wps:spPr>
+                          <a:xfrm>
+                            <a:off x="41563" y="17813"/>
+                            <a:ext cx="243205" cy="249143"/>
+                          </a:xfrm>
+                          <a:prstGeom prst="rect">
+                            <a:avLst/>
+                          </a:prstGeom>
+                          <a:noFill/>
+                          <a:ln>
+                            <a:noFill/>
+                          </a:ln>
+                        </wps:spPr>
+                        <wps:style>
+                          <a:lnRef idx="0">
+                            <a:scrgbClr r="0" g="0" b="0"/>
+                          </a:lnRef>
+                          <a:fillRef idx="0">
+                            <a:scrgbClr r="0" g="0" b="0"/>
+                          </a:fillRef>
+                          <a:effectRef idx="0">
+                            <a:scrgbClr r="0" g="0" b="0"/>
+                          </a:effectRef>
+                          <a:fontRef idx="minor">
+                            <a:schemeClr val="dk1"/>
+                          </a:fontRef>
+                        </wps:style>
+                        <wps:txbx>
+                          <w:txbxContent>
+                            <w:p>
+                              <w:pPr>
+                                <w:rPr>
+                                  <w:b/>
+                                  <w:sz w:val="24"/>
+                                  <w:szCs w:val="24"/>
+                                </w:rPr>
+                              </w:pPr>
+                              <w:r>
+                                <w:rPr>
+                                  <w:b/>
+                                  <w:sz w:val="24"/>
+                                  <w:szCs w:val="24"/>
+                                </w:rPr>
+                                <w:t>4</w:t>
+                              </w:r>
+                            </w:p>
+                          </w:txbxContent>
+                        </wps:txbx>
+                        <wps:bodyPr rot="0" spcFirstLastPara="0" vertOverflow="overflow" horzOverflow="overflow" vert="horz" wrap="square" lIns="91440" tIns="45720" rIns="91440" bIns="45720" numCol="1" spcCol="0" rtlCol="0" fromWordArt="0" anchor="t" anchorCtr="0" forceAA="0" compatLnSpc="1">
+                          <a:prstTxWarp prst="textNoShape">
+                            <a:avLst/>
+                          </a:prstTxWarp>
+                          <a:noAutofit/>
+                        </wps:bodyPr>
+                      </wps:wsp>
+                    </wpg:wgp>
+                  </a:graphicData>
+                </a:graphic>
+              </wp:anchor>
+            </w:drawing>
+          </mc:Choice>
+          <mc:Fallback>
+            <w:pict>
+              <v:group w14:anchorId="4C776657" id="Groupe 136" o:spid="_x0000_s1080" style="position:absolute;margin-left:177.75pt;margin-top:14.05pt;width:26.05pt;height:26.6pt;z-index:251827200" coordsize="331200,338400" o:gfxdata="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">
+                <v:shape id="Organigramme : Connecteur 137" o:spid="_x0000_s1081" type="#_x0000_t120" style="position:absolute;width:331200;height:338400;visibility:visible;mso-wrap-style:square;v-text-anchor:middle" o:gfxdata="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" fillcolor="#5b9bd5 [3208]" strokecolor="#1f4d78 [1608]" strokeweight="1pt">
+                  <v:stroke joinstyle="miter"/>
+                  <v:textbox>
+                    <w:txbxContent>
+                      <w:p>
+                        <w:pPr>
+                          <w:jc w:val="center"/>
+                        </w:pPr>
+                      </w:p>
+                    </w:txbxContent>
+                  </v:textbox>
+                </v:shape>
+                <v:shape id="Zone de texte 138" o:spid="_x0000_s1082" type="#_x0000_t202" style="position:absolute;left:41563;top:17813;width:243205;height:249143;visibility:visible;mso-wrap-style:square;v-text-anchor:top" o:gfxdata="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" filled="f" stroked="f">
+                  <v:textbox>
+                    <w:txbxContent>
+                      <w:p>
+                        <w:pPr>
+                          <w:rPr>
+                            <w:b/>
+                            <w:sz w:val="24"/>
+                            <w:szCs w:val="24"/>
+                          </w:rPr>
+                        </w:pPr>
+                        <w:r>
+                          <w:rPr>
+                            <w:b/>
+                            <w:sz w:val="24"/>
+                            <w:szCs w:val="24"/>
+                          </w:rPr>
+                          <w:t>4</w:t>
+                        </w:r>
+                      </w:p>
+                    </w:txbxContent>
+                  </v:textbox>
+                </v:shape>
+              </v:group>
+            </w:pict>
+          </mc:Fallback>
+        </mc:AlternateContent>
+      </w:r>
+      <w:r>
+        <w:t>1.0.4</w:t>
+      </w:r>
+    </w:p>
+    <w:p>
+      <w:r>
+        <w:rPr>
+          <w:noProof/>
+        </w:rPr>
+        <mc:AlternateContent>
+          <mc:Choice Requires="wps">
+            <w:drawing>
+              <wp:anchor distT="0" distB="0" distL="114300" distR="114300" simplePos="0" relativeHeight="251824128" behindDoc="0" locked="0" layoutInCell="1" allowOverlap="1" wp14:anchorId="2ACE9EB1" wp14:editId="7F2AC936">
+                <wp:simplePos x="0" y="0"/>
+                <wp:positionH relativeFrom="column">
+                  <wp:posOffset>3013124</wp:posOffset>
+                </wp:positionH>
+                <wp:positionV relativeFrom="paragraph">
+                  <wp:posOffset>256457</wp:posOffset>
+                </wp:positionV>
+                <wp:extent cx="332559" cy="326571"/>
+                <wp:effectExtent l="0" t="0" r="29845" b="16510"/>
+                <wp:wrapNone/>
+                <wp:docPr id="7" name="Connecteur droit 7"/>
+                <wp:cNvGraphicFramePr/>
+                <a:graphic xmlns:a="http://schemas.openxmlformats.org/drawingml/2006/main">
+                  <a:graphicData uri="http://schemas.microsoft.com/office/word/2010/wordprocessingShape">
+                    <wps:wsp>
+                      <wps:cNvCnPr/>
+                      <wps:spPr>
+                        <a:xfrm flipV="1">
+                          <a:off x="0" y="0"/>
+                          <a:ext cx="332559" cy="326571"/>
+                        </a:xfrm>
+                        <a:prstGeom prst="line">
+                          <a:avLst/>
+                        </a:prstGeom>
+                      </wps:spPr>
+                      <wps:style>
+                        <a:lnRef idx="2">
+                          <a:schemeClr val="dk1"/>
+                        </a:lnRef>
+                        <a:fillRef idx="0">
+                          <a:schemeClr val="dk1"/>
+                        </a:fillRef>
+                        <a:effectRef idx="1">
+                          <a:schemeClr val="dk1"/>
+                        </a:effectRef>
+                        <a:fontRef idx="minor">
+                          <a:schemeClr val="tx1"/>
+                        </a:fontRef>
+                      </wps:style>
+                      <wps:bodyPr/>
+                    </wps:wsp>
+                  </a:graphicData>
+                </a:graphic>
+                <wp14:sizeRelH relativeFrom="margin">
+                  <wp14:pctWidth>0</wp14:pctWidth>
+                </wp14:sizeRelH>
+                <wp14:sizeRelV relativeFrom="margin">
+                  <wp14:pctHeight>0</wp14:pctHeight>
+                </wp14:sizeRelV>
+              </wp:anchor>
+            </w:drawing>
+          </mc:Choice>
+          <mc:Fallback>
+            <w:pict>
+              <v:line w14:anchorId="14F2DE48" id="Connecteur droit 7" o:spid="_x0000_s1026" style="position:absolute;flip:y;z-index:251824128;visibility:visible;mso-wrap-style:square;mso-width-percent:0;mso-height-percent:0;mso-wrap-distance-left:9pt;mso-wrap-distance-top:0;mso-wrap-distance-right:9pt;mso-wrap-distance-bottom:0;mso-position-horizontal:absolute;mso-position-horizontal-relative:text;mso-position-vertical:absolute;mso-position-vertical-relative:text;mso-width-percent:0;mso-height-percent:0;mso-width-relative:margin;mso-height-relative:margin" from="237.25pt,20.2pt" to="263.45pt,45.9pt" o:gfxdata="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" strokecolor="black [3200]" strokeweight="1pt">
+                <v:stroke joinstyle="miter"/>
+              </v:line>
+            </w:pict>
+          </mc:Fallback>
+        </mc:AlternateContent>
+      </w:r>
+      <w:r>
+        <w:rPr>
+          <w:noProof/>
+        </w:rPr>
+        <mc:AlternateContent>
+          <mc:Choice Requires="wps">
+            <w:drawing>
+              <wp:anchor distT="0" distB="0" distL="114300" distR="114300" simplePos="0" relativeHeight="251821056" behindDoc="0" locked="0" layoutInCell="1" allowOverlap="1" wp14:anchorId="548F5DA7" wp14:editId="1CC7A40F">
+                <wp:simplePos x="0" y="0"/>
+                <wp:positionH relativeFrom="column">
+                  <wp:posOffset>4046278</wp:posOffset>
+                </wp:positionH>
+                <wp:positionV relativeFrom="paragraph">
+                  <wp:posOffset>220831</wp:posOffset>
+                </wp:positionV>
+                <wp:extent cx="159797" cy="350017"/>
+                <wp:effectExtent l="0" t="0" r="31115" b="31115"/>
+                <wp:wrapNone/>
+                <wp:docPr id="19" name="Connecteur droit 19"/>
+                <wp:cNvGraphicFramePr/>
+                <a:graphic xmlns:a="http://schemas.openxmlformats.org/drawingml/2006/main">
+                  <a:graphicData uri="http://schemas.microsoft.com/office/word/2010/wordprocessingShape">
+                    <wps:wsp>
+                      <wps:cNvCnPr/>
+                      <wps:spPr>
+                        <a:xfrm flipV="1">
+                          <a:off x="0" y="0"/>
+                          <a:ext cx="159797" cy="350017"/>
+                        </a:xfrm>
+                        <a:prstGeom prst="line">
+                          <a:avLst/>
+                        </a:prstGeom>
+                      </wps:spPr>
+                      <wps:style>
+                        <a:lnRef idx="2">
+                          <a:schemeClr val="dk1"/>
+                        </a:lnRef>
+                        <a:fillRef idx="0">
+                          <a:schemeClr val="dk1"/>
+                        </a:fillRef>
+                        <a:effectRef idx="1">
+                          <a:schemeClr val="dk1"/>
+                        </a:effectRef>
+                        <a:fontRef idx="minor">
+                          <a:schemeClr val="tx1"/>
+                        </a:fontRef>
+                      </wps:style>
+                      <wps:bodyPr/>
+                    </wps:wsp>
+                  </a:graphicData>
+                </a:graphic>
+                <wp14:sizeRelH relativeFrom="margin">
+                  <wp14:pctWidth>0</wp14:pctWidth>
+                </wp14:sizeRelH>
+                <wp14:sizeRelV relativeFrom="margin">
+                  <wp14:pctHeight>0</wp14:pctHeight>
+                </wp14:sizeRelV>
+              </wp:anchor>
+            </w:drawing>
+          </mc:Choice>
+          <mc:Fallback>
+            <w:pict>
+              <v:line w14:anchorId="561ADF28" id="Connecteur droit 19" o:spid="_x0000_s1026" style="position:absolute;flip:y;z-index:251821056;visibility:visible;mso-wrap-style:square;mso-width-percent:0;mso-height-percent:0;mso-wrap-distance-left:9pt;mso-wrap-distance-top:0;mso-wrap-distance-right:9pt;mso-wrap-distance-bottom:0;mso-position-horizontal:absolute;mso-position-horizontal-relative:text;mso-position-vertical:absolute;mso-position-vertical-relative:text;mso-width-percent:0;mso-height-percent:0;mso-width-relative:margin;mso-height-relative:margin" from="318.6pt,17.4pt" to="331.2pt,44.95pt" o:gfxdata="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" strokecolor="black [3200]" strokeweight="1pt">
+                <v:stroke joinstyle="miter"/>
+              </v:line>
+            </w:pict>
+          </mc:Fallback>
+        </mc:AlternateContent>
+      </w:r>
+    </w:p>
+    <w:p>
+      <w:r>
+        <w:rPr>
+          <w:noProof/>
+        </w:rPr>
+        <mc:AlternateContent>
+          <mc:Choice Requires="wpg">
+            <w:drawing>
+              <wp:anchor distT="0" distB="0" distL="114300" distR="114300" simplePos="0" relativeHeight="251833344" behindDoc="0" locked="0" layoutInCell="1" allowOverlap="1" wp14:anchorId="7EB6AD4A" wp14:editId="6AF87252">
+                <wp:simplePos x="0" y="0"/>
+                <wp:positionH relativeFrom="margin">
+                  <wp:align>center</wp:align>
+                </wp:positionH>
+                <wp:positionV relativeFrom="paragraph">
+                  <wp:posOffset>260515</wp:posOffset>
+                </wp:positionV>
+                <wp:extent cx="330835" cy="337820"/>
+                <wp:effectExtent l="0" t="0" r="12065" b="24130"/>
+                <wp:wrapNone/>
+                <wp:docPr id="168" name="Groupe 168"/>
+                <wp:cNvGraphicFramePr/>
+                <a:graphic xmlns:a="http://schemas.openxmlformats.org/drawingml/2006/main">
+                  <a:graphicData uri="http://schemas.microsoft.com/office/word/2010/wordprocessingGroup">
+                    <wpg:wgp>
+                      <wpg:cNvGrpSpPr/>
+                      <wpg:grpSpPr>
+                        <a:xfrm>
+                          <a:off x="0" y="0"/>
+                          <a:ext cx="330835" cy="337820"/>
+                          <a:chOff x="0" y="0"/>
+                          <a:chExt cx="331200" cy="338400"/>
+                        </a:xfrm>
+                      </wpg:grpSpPr>
+                      <wps:wsp>
+                        <wps:cNvPr id="169" name="Organigramme : Connecteur 169"/>
+                        <wps:cNvSpPr/>
+                        <wps:spPr>
+                          <a:xfrm>
+                            <a:off x="0" y="0"/>
+                            <a:ext cx="331200" cy="338400"/>
+                          </a:xfrm>
+                          <a:prstGeom prst="flowChartConnector">
+                            <a:avLst/>
+                          </a:prstGeom>
+                        </wps:spPr>
+                        <wps:style>
+                          <a:lnRef idx="2">
+                            <a:schemeClr val="accent5">
+                              <a:shade val="50000"/>
+                            </a:schemeClr>
+                          </a:lnRef>
+                          <a:fillRef idx="1">
+                            <a:schemeClr val="accent5"/>
+                          </a:fillRef>
+                          <a:effectRef idx="0">
+                            <a:schemeClr val="accent5"/>
+                          </a:effectRef>
+                          <a:fontRef idx="minor">
+                            <a:schemeClr val="lt1"/>
+                          </a:fontRef>
+                        </wps:style>
+                        <wps:txbx>
+                          <w:txbxContent>
+                            <w:p>
+                              <w:pPr>
+                                <w:jc w:val="center"/>
+                              </w:pPr>
+                            </w:p>
+                          </w:txbxContent>
+                        </wps:txbx>
+                        <wps:bodyPr rot="0" spcFirstLastPara="0" vertOverflow="overflow" horzOverflow="overflow" vert="horz" wrap="square" lIns="91440" tIns="45720" rIns="91440" bIns="45720" numCol="1" spcCol="0" rtlCol="0" fromWordArt="0" anchor="ctr" anchorCtr="0" forceAA="0" compatLnSpc="1">
+                          <a:prstTxWarp prst="textNoShape">
+                            <a:avLst/>
+                          </a:prstTxWarp>
+                          <a:noAutofit/>
+                        </wps:bodyPr>
+                      </wps:wsp>
+                      <wps:wsp>
+                        <wps:cNvPr id="170" name="Zone de texte 170"/>
+                        <wps:cNvSpPr txBox="1"/>
+                        <wps:spPr>
+                          <a:xfrm>
+                            <a:off x="41563" y="17813"/>
+                            <a:ext cx="243205" cy="249143"/>
+                          </a:xfrm>
+                          <a:prstGeom prst="rect">
+                            <a:avLst/>
+                          </a:prstGeom>
+                          <a:noFill/>
+                          <a:ln>
+                            <a:noFill/>
+                          </a:ln>
+                        </wps:spPr>
+                        <wps:style>
+                          <a:lnRef idx="0">
+                            <a:scrgbClr r="0" g="0" b="0"/>
+                          </a:lnRef>
+                          <a:fillRef idx="0">
+                            <a:scrgbClr r="0" g="0" b="0"/>
+                          </a:fillRef>
+                          <a:effectRef idx="0">
+                            <a:scrgbClr r="0" g="0" b="0"/>
+                          </a:effectRef>
+                          <a:fontRef idx="minor">
+                            <a:schemeClr val="dk1"/>
+                          </a:fontRef>
+                        </wps:style>
+                        <wps:txbx>
+                          <w:txbxContent>
+                            <w:p>
+                              <w:pPr>
+                                <w:rPr>
+                                  <w:b/>
+                                  <w:sz w:val="24"/>
+                                  <w:szCs w:val="24"/>
+                                </w:rPr>
+                              </w:pPr>
+                              <w:r>
+                                <w:rPr>
+                                  <w:b/>
+                                  <w:sz w:val="24"/>
+                                  <w:szCs w:val="24"/>
+                                </w:rPr>
+                                <w:t>0</w:t>
+                              </w:r>
+                            </w:p>
+                          </w:txbxContent>
+                        </wps:txbx>
+                        <wps:bodyPr rot="0" spcFirstLastPara="0" vertOverflow="overflow" horzOverflow="overflow" vert="horz" wrap="square" lIns="91440" tIns="45720" rIns="91440" bIns="45720" numCol="1" spcCol="0" rtlCol="0" fromWordArt="0" anchor="t" anchorCtr="0" forceAA="0" compatLnSpc="1">
+                          <a:prstTxWarp prst="textNoShape">
+                            <a:avLst/>
+                          </a:prstTxWarp>
+                          <a:noAutofit/>
+                        </wps:bodyPr>
+                      </wps:wsp>
+                    </wpg:wgp>
+                  </a:graphicData>
+                </a:graphic>
+              </wp:anchor>
+            </w:drawing>
+          </mc:Choice>
+          <mc:Fallback>
+            <w:pict>
+              <v:group w14:anchorId="7EB6AD4A" id="Groupe 168" o:spid="_x0000_s1083" style="position:absolute;margin-left:0;margin-top:20.5pt;width:26.05pt;height:26.6pt;z-index:251833344;mso-position-horizontal:center;mso-position-horizontal-relative:margin" coordsize="331200,338400" o:gfxdata="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">
+                <v:shape id="Organigramme : Connecteur 169" o:spid="_x0000_s1084" type="#_x0000_t120" style="position:absolute;width:331200;height:338400;visibility:visible;mso-wrap-style:square;v-text-anchor:middle" o:gfxdata="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" fillcolor="#5b9bd5 [3208]" strokecolor="#1f4d78 [1608]" strokeweight="1pt">
+                  <v:stroke joinstyle="miter"/>
+                  <v:textbox>
+                    <w:txbxContent>
+                      <w:p>
+                        <w:pPr>
+                          <w:jc w:val="center"/>
+                        </w:pPr>
+                      </w:p>
+                    </w:txbxContent>
+                  </v:textbox>
+                </v:shape>
+                <v:shape id="Zone de texte 170" o:spid="_x0000_s1085" type="#_x0000_t202" style="position:absolute;left:41563;top:17813;width:243205;height:249143;visibility:visible;mso-wrap-style:square;v-text-anchor:top" o:gfxdata="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" filled="f" stroked="f">
+                  <v:textbox>
+                    <w:txbxContent>
+                      <w:p>
+                        <w:pPr>
+                          <w:rPr>
+                            <w:b/>
+                            <w:sz w:val="24"/>
+                            <w:szCs w:val="24"/>
+                          </w:rPr>
+                        </w:pPr>
+                        <w:r>
+                          <w:rPr>
+                            <w:b/>
+                            <w:sz w:val="24"/>
+                            <w:szCs w:val="24"/>
+                          </w:rPr>
+                          <w:t>0</w:t>
+                        </w:r>
+                      </w:p>
+                    </w:txbxContent>
+                  </v:textbox>
+                </v:shape>
+                <w10:wrap anchorx="margin"/>
+              </v:group>
+            </w:pict>
+          </mc:Fallback>
+        </mc:AlternateContent>
+      </w:r>
+      <w:r>
+        <w:rPr>
+          <w:noProof/>
+        </w:rPr>
+        <mc:AlternateContent>
+          <mc:Choice Requires="wps">
+            <w:drawing>
+              <wp:anchor distT="0" distB="0" distL="114300" distR="114300" simplePos="0" relativeHeight="251822080" behindDoc="0" locked="0" layoutInCell="1" allowOverlap="1" wp14:anchorId="3D2C13EF" wp14:editId="2EEB63C3">
+                <wp:simplePos x="0" y="0"/>
+                <wp:positionH relativeFrom="column">
+                  <wp:posOffset>2567189</wp:posOffset>
+                </wp:positionH>
+                <wp:positionV relativeFrom="paragraph">
+                  <wp:posOffset>5715</wp:posOffset>
+                </wp:positionV>
+                <wp:extent cx="202400" cy="267194"/>
+                <wp:effectExtent l="0" t="0" r="26670" b="19050"/>
+                <wp:wrapNone/>
+                <wp:docPr id="80" name="Connecteur droit 80"/>
+                <wp:cNvGraphicFramePr/>
+                <a:graphic xmlns:a="http://schemas.openxmlformats.org/drawingml/2006/main">
+                  <a:graphicData uri="http://schemas.microsoft.com/office/word/2010/wordprocessingShape">
+                    <wps:wsp>
+                      <wps:cNvCnPr/>
+                      <wps:spPr>
+                        <a:xfrm flipH="1" flipV="1">
+                          <a:off x="0" y="0"/>
+                          <a:ext cx="202400" cy="267194"/>
+                        </a:xfrm>
+                        <a:prstGeom prst="line">
+                          <a:avLst/>
+                        </a:prstGeom>
+                      </wps:spPr>
+                      <wps:style>
+                        <a:lnRef idx="2">
+                          <a:schemeClr val="dk1"/>
+                        </a:lnRef>
+                        <a:fillRef idx="0">
+                          <a:schemeClr val="dk1"/>
+                        </a:fillRef>
+                        <a:effectRef idx="1">
+                          <a:schemeClr val="dk1"/>
+                        </a:effectRef>
+                        <a:fontRef idx="minor">
+                          <a:schemeClr val="tx1"/>
+                        </a:fontRef>
+                      </wps:style>
+                      <wps:bodyPr/>
+                    </wps:wsp>
+                  </a:graphicData>
+                </a:graphic>
+                <wp14:sizeRelH relativeFrom="margin">
+                  <wp14:pctWidth>0</wp14:pctWidth>
+                </wp14:sizeRelH>
+                <wp14:sizeRelV relativeFrom="margin">
+                  <wp14:pctHeight>0</wp14:pctHeight>
+                </wp14:sizeRelV>
+              </wp:anchor>
+            </w:drawing>
+          </mc:Choice>
+          <mc:Fallback>
+            <w:pict>
+              <v:line w14:anchorId="40FCC9CE" id="Connecteur droit 80" o:spid="_x0000_s1026" style="position:absolute;flip:x y;z-index:251822080;visibility:visible;mso-wrap-style:square;mso-width-percent:0;mso-height-percent:0;mso-wrap-distance-left:9pt;mso-wrap-distance-top:0;mso-wrap-distance-right:9pt;mso-wrap-distance-bottom:0;mso-position-horizontal:absolute;mso-position-horizontal-relative:text;mso-position-vertical:absolute;mso-position-vertical-relative:text;mso-width-percent:0;mso-height-percent:0;mso-width-relative:margin;mso-height-relative:margin" from="202.15pt,.45pt" to="218.1pt,21.5pt" o:gfxdata="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" strokecolor="black [3200]" strokeweight="1pt">
+                <v:stroke joinstyle="miter"/>
+              </v:line>
+            </w:pict>
+          </mc:Fallback>
+        </mc:AlternateContent>
+      </w:r>
+      <w:r>
+        <w:rPr>
+          <w:noProof/>
+        </w:rPr>
+        <mc:AlternateContent>
+          <mc:Choice Requires="wps">
+            <w:drawing>
+              <wp:anchor distT="0" distB="0" distL="114300" distR="114300" simplePos="0" relativeHeight="251816960" behindDoc="0" locked="0" layoutInCell="1" allowOverlap="1" wp14:anchorId="287EA4D8" wp14:editId="296300D1">
+                <wp:simplePos x="0" y="0"/>
+                <wp:positionH relativeFrom="column">
+                  <wp:posOffset>2193727</wp:posOffset>
+                </wp:positionH>
+                <wp:positionV relativeFrom="paragraph">
+                  <wp:posOffset>6334</wp:posOffset>
+                </wp:positionV>
+                <wp:extent cx="165958" cy="279070"/>
+                <wp:effectExtent l="0" t="0" r="24765" b="26035"/>
+                <wp:wrapNone/>
+                <wp:docPr id="88" name="Connecteur droit 88"/>
+                <wp:cNvGraphicFramePr/>
+                <a:graphic xmlns:a="http://schemas.openxmlformats.org/drawingml/2006/main">
+                  <a:graphicData uri="http://schemas.microsoft.com/office/word/2010/wordprocessingShape">
+                    <wps:wsp>
+                      <wps:cNvCnPr/>
+                      <wps:spPr>
+                        <a:xfrm flipV="1">
+                          <a:off x="0" y="0"/>
+                          <a:ext cx="165958" cy="279070"/>
+                        </a:xfrm>
+                        <a:prstGeom prst="line">
+                          <a:avLst/>
+                        </a:prstGeom>
+                      </wps:spPr>
+                      <wps:style>
+                        <a:lnRef idx="2">
+                          <a:schemeClr val="dk1"/>
+                        </a:lnRef>
+                        <a:fillRef idx="0">
+                          <a:schemeClr val="dk1"/>
+                        </a:fillRef>
+                        <a:effectRef idx="1">
+                          <a:schemeClr val="dk1"/>
+                        </a:effectRef>
+                        <a:fontRef idx="minor">
+                          <a:schemeClr val="tx1"/>
+                        </a:fontRef>
+                      </wps:style>
+                      <wps:bodyPr/>
+                    </wps:wsp>
+                  </a:graphicData>
+                </a:graphic>
+                <wp14:sizeRelH relativeFrom="margin">
+                  <wp14:pctWidth>0</wp14:pctWidth>
+                </wp14:sizeRelH>
+                <wp14:sizeRelV relativeFrom="margin">
+                  <wp14:pctHeight>0</wp14:pctHeight>
+                </wp14:sizeRelV>
+              </wp:anchor>
+            </w:drawing>
+          </mc:Choice>
+          <mc:Fallback>
+            <w:pict>
+              <v:line w14:anchorId="4BD4EFE3" id="Connecteur droit 88" o:spid="_x0000_s1026" style="position:absolute;flip:y;z-index:251816960;visibility:visible;mso-wrap-style:square;mso-width-percent:0;mso-height-percent:0;mso-wrap-distance-left:9pt;mso-wrap-distance-top:0;mso-wrap-distance-right:9pt;mso-wrap-distance-bottom:0;mso-position-horizontal:absolute;mso-position-horizontal-relative:text;mso-position-vertical:absolute;mso-position-vertical-relative:text;mso-width-percent:0;mso-height-percent:0;mso-width-relative:margin;mso-height-relative:margin" from="172.75pt,.5pt" to="185.8pt,22.45pt" o:gfxdata="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" strokecolor="black [3200]" strokeweight="1pt">
+                <v:stroke joinstyle="miter"/>
+              </v:line>
+            </w:pict>
+          </mc:Fallback>
+        </mc:AlternateContent>
+      </w:r>
+    </w:p>
+    <w:p>
+      <w:bookmarkStart w:id="0" w:name="_GoBack"/>
+      <w:bookmarkEnd w:id="0"/>
+      <w:r>
+        <w:rPr>
+          <w:noProof/>
+        </w:rPr>
+        <mc:AlternateContent>
+          <mc:Choice Requires="wpg">
+            <w:drawing>
+              <wp:anchor distT="0" distB="0" distL="114300" distR="114300" simplePos="0" relativeHeight="251829248" behindDoc="0" locked="0" layoutInCell="1" allowOverlap="1" wp14:anchorId="101BA518" wp14:editId="2286BE95">
+                <wp:simplePos x="0" y="0"/>
+                <wp:positionH relativeFrom="column">
+                  <wp:posOffset>1947553</wp:posOffset>
+                </wp:positionH>
+                <wp:positionV relativeFrom="paragraph">
+                  <wp:posOffset>12618</wp:posOffset>
+                </wp:positionV>
+                <wp:extent cx="330835" cy="337820"/>
+                <wp:effectExtent l="0" t="0" r="12065" b="24130"/>
+                <wp:wrapNone/>
+                <wp:docPr id="139" name="Groupe 139"/>
+                <wp:cNvGraphicFramePr/>
+                <a:graphic xmlns:a="http://schemas.openxmlformats.org/drawingml/2006/main">
+                  <a:graphicData uri="http://schemas.microsoft.com/office/word/2010/wordprocessingGroup">
+                    <wpg:wgp>
+                      <wpg:cNvGrpSpPr/>
+                      <wpg:grpSpPr>
+                        <a:xfrm>
+                          <a:off x="0" y="0"/>
+                          <a:ext cx="330835" cy="337820"/>
+                          <a:chOff x="0" y="0"/>
+                          <a:chExt cx="331200" cy="338400"/>
+                        </a:xfrm>
+                      </wpg:grpSpPr>
+                      <wps:wsp>
+                        <wps:cNvPr id="163" name="Organigramme : Connecteur 163"/>
+                        <wps:cNvSpPr/>
+                        <wps:spPr>
+                          <a:xfrm>
+                            <a:off x="0" y="0"/>
+                            <a:ext cx="331200" cy="338400"/>
+                          </a:xfrm>
+                          <a:prstGeom prst="flowChartConnector">
+                            <a:avLst/>
+                          </a:prstGeom>
+                        </wps:spPr>
+                        <wps:style>
+                          <a:lnRef idx="2">
+                            <a:schemeClr val="accent5">
+                              <a:shade val="50000"/>
+                            </a:schemeClr>
+                          </a:lnRef>
+                          <a:fillRef idx="1">
+                            <a:schemeClr val="accent5"/>
+                          </a:fillRef>
+                          <a:effectRef idx="0">
+                            <a:schemeClr val="accent5"/>
+                          </a:effectRef>
+                          <a:fontRef idx="minor">
+                            <a:schemeClr val="lt1"/>
+                          </a:fontRef>
+                        </wps:style>
+                        <wps:txbx>
+                          <w:txbxContent>
+                            <w:p>
+                              <w:pPr>
+                                <w:jc w:val="center"/>
+                              </w:pPr>
+                            </w:p>
+                          </w:txbxContent>
+                        </wps:txbx>
+                        <wps:bodyPr rot="0" spcFirstLastPara="0" vertOverflow="overflow" horzOverflow="overflow" vert="horz" wrap="square" lIns="91440" tIns="45720" rIns="91440" bIns="45720" numCol="1" spcCol="0" rtlCol="0" fromWordArt="0" anchor="ctr" anchorCtr="0" forceAA="0" compatLnSpc="1">
+                          <a:prstTxWarp prst="textNoShape">
+                            <a:avLst/>
+                          </a:prstTxWarp>
+                          <a:noAutofit/>
+                        </wps:bodyPr>
+                      </wps:wsp>
+                      <wps:wsp>
+                        <wps:cNvPr id="164" name="Zone de texte 164"/>
+                        <wps:cNvSpPr txBox="1"/>
+                        <wps:spPr>
+                          <a:xfrm>
+                            <a:off x="41563" y="17813"/>
+                            <a:ext cx="243205" cy="249143"/>
+                          </a:xfrm>
+                          <a:prstGeom prst="rect">
+                            <a:avLst/>
+                          </a:prstGeom>
+                          <a:noFill/>
+                          <a:ln>
+                            <a:noFill/>
+                          </a:ln>
+                        </wps:spPr>
+                        <wps:style>
+                          <a:lnRef idx="0">
+                            <a:scrgbClr r="0" g="0" b="0"/>
+                          </a:lnRef>
+                          <a:fillRef idx="0">
+                            <a:scrgbClr r="0" g="0" b="0"/>
+                          </a:fillRef>
+                          <a:effectRef idx="0">
+                            <a:scrgbClr r="0" g="0" b="0"/>
+                          </a:effectRef>
+                          <a:fontRef idx="minor">
+                            <a:schemeClr val="dk1"/>
+                          </a:fontRef>
+                        </wps:style>
+                        <wps:txbx>
+                          <w:txbxContent>
+                            <w:p>
+                              <w:pPr>
+                                <w:rPr>
+                                  <w:b/>
+                                  <w:sz w:val="24"/>
+                                  <w:szCs w:val="24"/>
+                                </w:rPr>
+                              </w:pPr>
+                              <w:r>
+                                <w:rPr>
+                                  <w:b/>
+                                  <w:sz w:val="24"/>
+                                  <w:szCs w:val="24"/>
+                                </w:rPr>
+                                <w:t>5</w:t>
+                              </w:r>
+                            </w:p>
+                          </w:txbxContent>
+                        </wps:txbx>
+                        <wps:bodyPr rot="0" spcFirstLastPara="0" vertOverflow="overflow" horzOverflow="overflow" vert="horz" wrap="square" lIns="91440" tIns="45720" rIns="91440" bIns="45720" numCol="1" spcCol="0" rtlCol="0" fromWordArt="0" anchor="t" anchorCtr="0" forceAA="0" compatLnSpc="1">
+                          <a:prstTxWarp prst="textNoShape">
+                            <a:avLst/>
+                          </a:prstTxWarp>
+                          <a:noAutofit/>
+                        </wps:bodyPr>
+                      </wps:wsp>
+                    </wpg:wgp>
+                  </a:graphicData>
+                </a:graphic>
+              </wp:anchor>
+            </w:drawing>
+          </mc:Choice>
+          <mc:Fallback>
+            <w:pict>
+              <v:group w14:anchorId="101BA518" id="Groupe 139" o:spid="_x0000_s1086" style="position:absolute;margin-left:153.35pt;margin-top:1pt;width:26.05pt;height:26.6pt;z-index:251829248" coordsize="331200,338400" o:gfxdata="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">
+                <v:shape id="Organigramme : Connecteur 163" o:spid="_x0000_s1087" type="#_x0000_t120" style="position:absolute;width:331200;height:338400;visibility:visible;mso-wrap-style:square;v-text-anchor:middle" o:gfxdata="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" fillcolor="#5b9bd5 [3208]" strokecolor="#1f4d78 [1608]" strokeweight="1pt">
+                  <v:stroke joinstyle="miter"/>
+                  <v:textbox>
+                    <w:txbxContent>
+                      <w:p>
+                        <w:pPr>
+                          <w:jc w:val="center"/>
+                        </w:pPr>
+                      </w:p>
+                    </w:txbxContent>
+                  </v:textbox>
+                </v:shape>
+                <v:shape id="Zone de texte 164" o:spid="_x0000_s1088" type="#_x0000_t202" style="position:absolute;left:41563;top:17813;width:243205;height:249143;visibility:visible;mso-wrap-style:square;v-text-anchor:top" o:gfxdata="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" filled="f" stroked="f">
+                  <v:textbox>
+                    <w:txbxContent>
+                      <w:p>
+                        <w:pPr>
+                          <w:rPr>
+                            <w:b/>
+                            <w:sz w:val="24"/>
+                            <w:szCs w:val="24"/>
+                          </w:rPr>
+                        </w:pPr>
+                        <w:r>
+                          <w:rPr>
+                            <w:b/>
+                            <w:sz w:val="24"/>
+                            <w:szCs w:val="24"/>
+                          </w:rPr>
+                          <w:t>5</w:t>
+                        </w:r>
+                      </w:p>
+                    </w:txbxContent>
+                  </v:textbox>
+                </v:shape>
+              </v:group>
+            </w:pict>
+          </mc:Fallback>
+        </mc:AlternateContent>
+      </w:r>
+      <w:r>
+        <w:rPr>
+          <w:noProof/>
+        </w:rPr>
+        <mc:AlternateContent>
+          <mc:Choice Requires="wps">
+            <w:drawing>
+              <wp:anchor distT="0" distB="0" distL="114300" distR="114300" simplePos="0" relativeHeight="251825152" behindDoc="0" locked="0" layoutInCell="1" allowOverlap="1" wp14:anchorId="5705681F" wp14:editId="05784B13">
+                <wp:simplePos x="0" y="0"/>
+                <wp:positionH relativeFrom="column">
+                  <wp:posOffset>3066563</wp:posOffset>
+                </wp:positionH>
+                <wp:positionV relativeFrom="paragraph">
+                  <wp:posOffset>124162</wp:posOffset>
+                </wp:positionV>
+                <wp:extent cx="700645" cy="47683"/>
+                <wp:effectExtent l="0" t="0" r="23495" b="28575"/>
+                <wp:wrapNone/>
+                <wp:docPr id="89" name="Connecteur droit 89"/>
+                <wp:cNvGraphicFramePr/>
+                <a:graphic xmlns:a="http://schemas.openxmlformats.org/drawingml/2006/main">
+                  <a:graphicData uri="http://schemas.microsoft.com/office/word/2010/wordprocessingShape">
+                    <wps:wsp>
+                      <wps:cNvCnPr/>
+                      <wps:spPr>
+                        <a:xfrm>
+                          <a:off x="0" y="0"/>
+                          <a:ext cx="700645" cy="47683"/>
+                        </a:xfrm>
+                        <a:prstGeom prst="line">
+                          <a:avLst/>
+                        </a:prstGeom>
+                      </wps:spPr>
+                      <wps:style>
+                        <a:lnRef idx="2">
+                          <a:schemeClr val="dk1"/>
+                        </a:lnRef>
+                        <a:fillRef idx="0">
+                          <a:schemeClr val="dk1"/>
+                        </a:fillRef>
+                        <a:effectRef idx="1">
+                          <a:schemeClr val="dk1"/>
+                        </a:effectRef>
+                        <a:fontRef idx="minor">
+                          <a:schemeClr val="tx1"/>
+                        </a:fontRef>
+                      </wps:style>
+                      <wps:bodyPr/>
+                    </wps:wsp>
+                  </a:graphicData>
+                </a:graphic>
+                <wp14:sizeRelH relativeFrom="margin">
+                  <wp14:pctWidth>0</wp14:pctWidth>
+                </wp14:sizeRelH>
+                <wp14:sizeRelV relativeFrom="margin">
+                  <wp14:pctHeight>0</wp14:pctHeight>
+                </wp14:sizeRelV>
+              </wp:anchor>
+            </w:drawing>
+          </mc:Choice>
+          <mc:Fallback>
+            <w:pict>
+              <v:line w14:anchorId="7FC0F59E" id="Connecteur droit 89" o:spid="_x0000_s1026" style="position:absolute;z-index:251825152;visibility:visible;mso-wrap-style:square;mso-width-percent:0;mso-height-percent:0;mso-wrap-distance-left:9pt;mso-wrap-distance-top:0;mso-wrap-distance-right:9pt;mso-wrap-distance-bottom:0;mso-position-horizontal:absolute;mso-position-horizontal-relative:text;mso-position-vertical:absolute;mso-position-vertical-relative:text;mso-width-percent:0;mso-height-percent:0;mso-width-relative:margin;mso-height-relative:margin" from="241.45pt,9.8pt" to="296.6pt,13.55pt" o:gfxdata="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" strokecolor="black [3200]" strokeweight="1pt">
+                <v:stroke joinstyle="miter"/>
+              </v:line>
+            </w:pict>
+          </mc:Fallback>
+        </mc:AlternateContent>
+      </w:r>
+      <w:r>
+        <w:rPr>
+          <w:noProof/>
+        </w:rPr>
+        <mc:AlternateContent>
+          <mc:Choice Requires="wps">
+            <w:drawing>
+              <wp:anchor distT="0" distB="0" distL="114300" distR="114300" simplePos="0" relativeHeight="251823104" behindDoc="0" locked="0" layoutInCell="1" allowOverlap="1" wp14:anchorId="72E4DB43" wp14:editId="50BC7E7E">
+                <wp:simplePos x="0" y="0"/>
+                <wp:positionH relativeFrom="column">
+                  <wp:posOffset>2300051</wp:posOffset>
+                </wp:positionH>
+                <wp:positionV relativeFrom="paragraph">
+                  <wp:posOffset>171813</wp:posOffset>
+                </wp:positionV>
+                <wp:extent cx="392225" cy="11908"/>
+                <wp:effectExtent l="0" t="0" r="27305" b="26670"/>
+                <wp:wrapNone/>
+                <wp:docPr id="120" name="Connecteur droit 120"/>
+                <wp:cNvGraphicFramePr/>
+                <a:graphic xmlns:a="http://schemas.openxmlformats.org/drawingml/2006/main">
+                  <a:graphicData uri="http://schemas.microsoft.com/office/word/2010/wordprocessingShape">
+                    <wps:wsp>
+                      <wps:cNvCnPr/>
+                      <wps:spPr>
+                        <a:xfrm flipV="1">
+                          <a:off x="0" y="0"/>
+                          <a:ext cx="392225" cy="11908"/>
+                        </a:xfrm>
+                        <a:prstGeom prst="line">
+                          <a:avLst/>
+                        </a:prstGeom>
+                      </wps:spPr>
+                      <wps:style>
+                        <a:lnRef idx="2">
+                          <a:schemeClr val="dk1"/>
+                        </a:lnRef>
+                        <a:fillRef idx="0">
+                          <a:schemeClr val="dk1"/>
+                        </a:fillRef>
+                        <a:effectRef idx="1">
+                          <a:schemeClr val="dk1"/>
+                        </a:effectRef>
+                        <a:fontRef idx="minor">
+                          <a:schemeClr val="tx1"/>
+                        </a:fontRef>
+                      </wps:style>
+                      <wps:bodyPr/>
+                    </wps:wsp>
+                  </a:graphicData>
+                </a:graphic>
+                <wp14:sizeRelH relativeFrom="margin">
+                  <wp14:pctWidth>0</wp14:pctWidth>
+                </wp14:sizeRelH>
+                <wp14:sizeRelV relativeFrom="margin">
+                  <wp14:pctHeight>0</wp14:pctHeight>
+                </wp14:sizeRelV>
+              </wp:anchor>
+            </w:drawing>
+          </mc:Choice>
+          <mc:Fallback>
+            <w:pict>
+              <v:line w14:anchorId="3ABD8B8F" id="Connecteur droit 120" o:spid="_x0000_s1026" style="position:absolute;flip:y;z-index:251823104;visibility:visible;mso-wrap-style:square;mso-width-percent:0;mso-height-percent:0;mso-wrap-distance-left:9pt;mso-wrap-distance-top:0;mso-wrap-distance-right:9pt;mso-wrap-distance-bottom:0;mso-position-horizontal:absolute;mso-position-horizontal-relative:text;mso-position-vertical:absolute;mso-position-vertical-relative:text;mso-width-percent:0;mso-height-percent:0;mso-width-relative:margin;mso-height-relative:margin" from="181.1pt,13.55pt" to="212pt,14.5pt" o:gfxdata="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" strokecolor="black [3200]" strokeweight="1pt">
+                <v:stroke joinstyle="miter"/>
+              </v:line>
+            </w:pict>
+          </mc:Fallback>
+        </mc:AlternateContent>
+      </w:r>
+      <w:r>
+        <w:rPr>
+          <w:noProof/>
+        </w:rPr>
+        <mc:AlternateContent>
+          <mc:Choice Requires="wpg">
+            <w:drawing>
+              <wp:anchor distT="0" distB="0" distL="114300" distR="114300" simplePos="0" relativeHeight="251815936" behindDoc="0" locked="0" layoutInCell="1" allowOverlap="1" wp14:anchorId="6A4D8A01" wp14:editId="3BB42739">
+                <wp:simplePos x="0" y="0"/>
+                <wp:positionH relativeFrom="column">
+                  <wp:posOffset>3787775</wp:posOffset>
+                </wp:positionH>
+                <wp:positionV relativeFrom="paragraph">
+                  <wp:posOffset>10795</wp:posOffset>
+                </wp:positionV>
+                <wp:extent cx="330835" cy="337820"/>
+                <wp:effectExtent l="0" t="0" r="12065" b="24130"/>
+                <wp:wrapNone/>
+                <wp:docPr id="124" name="Groupe 124"/>
+                <wp:cNvGraphicFramePr/>
+                <a:graphic xmlns:a="http://schemas.openxmlformats.org/drawingml/2006/main">
+                  <a:graphicData uri="http://schemas.microsoft.com/office/word/2010/wordprocessingGroup">
+                    <wpg:wgp>
+                      <wpg:cNvGrpSpPr/>
+                      <wpg:grpSpPr>
+                        <a:xfrm>
+                          <a:off x="0" y="0"/>
+                          <a:ext cx="330835" cy="337820"/>
+                          <a:chOff x="0" y="0"/>
+                          <a:chExt cx="331200" cy="338400"/>
+                        </a:xfrm>
+                      </wpg:grpSpPr>
+                      <wps:wsp>
+                        <wps:cNvPr id="134" name="Organigramme : Connecteur 134"/>
+                        <wps:cNvSpPr/>
+                        <wps:spPr>
+                          <a:xfrm>
+                            <a:off x="0" y="0"/>
+                            <a:ext cx="331200" cy="338400"/>
+                          </a:xfrm>
+                          <a:prstGeom prst="flowChartConnector">
+                            <a:avLst/>
+                          </a:prstGeom>
+                        </wps:spPr>
+                        <wps:style>
+                          <a:lnRef idx="2">
+                            <a:schemeClr val="accent5">
+                              <a:shade val="50000"/>
+                            </a:schemeClr>
+                          </a:lnRef>
+                          <a:fillRef idx="1">
+                            <a:schemeClr val="accent5"/>
+                          </a:fillRef>
+                          <a:effectRef idx="0">
+                            <a:schemeClr val="accent5"/>
+                          </a:effectRef>
+                          <a:fontRef idx="minor">
+                            <a:schemeClr val="lt1"/>
+                          </a:fontRef>
+                        </wps:style>
+                        <wps:txbx>
+                          <w:txbxContent>
+                            <w:p>
+                              <w:pPr>
+                                <w:jc w:val="center"/>
+                              </w:pPr>
+                            </w:p>
+                          </w:txbxContent>
+                        </wps:txbx>
+                        <wps:bodyPr rot="0" spcFirstLastPara="0" vertOverflow="overflow" horzOverflow="overflow" vert="horz" wrap="square" lIns="91440" tIns="45720" rIns="91440" bIns="45720" numCol="1" spcCol="0" rtlCol="0" fromWordArt="0" anchor="ctr" anchorCtr="0" forceAA="0" compatLnSpc="1">
+                          <a:prstTxWarp prst="textNoShape">
+                            <a:avLst/>
+                          </a:prstTxWarp>
+                          <a:noAutofit/>
+                        </wps:bodyPr>
+                      </wps:wsp>
+                      <wps:wsp>
+                        <wps:cNvPr id="135" name="Zone de texte 135"/>
+                        <wps:cNvSpPr txBox="1"/>
+                        <wps:spPr>
+                          <a:xfrm>
+                            <a:off x="41563" y="17813"/>
+                            <a:ext cx="243205" cy="249143"/>
+                          </a:xfrm>
+                          <a:prstGeom prst="rect">
+                            <a:avLst/>
+                          </a:prstGeom>
+                          <a:noFill/>
+                          <a:ln>
+                            <a:noFill/>
+                          </a:ln>
+                        </wps:spPr>
+                        <wps:style>
+                          <a:lnRef idx="0">
+                            <a:scrgbClr r="0" g="0" b="0"/>
+                          </a:lnRef>
+                          <a:fillRef idx="0">
+                            <a:scrgbClr r="0" g="0" b="0"/>
+                          </a:fillRef>
+                          <a:effectRef idx="0">
+                            <a:scrgbClr r="0" g="0" b="0"/>
+                          </a:effectRef>
+                          <a:fontRef idx="minor">
+                            <a:schemeClr val="dk1"/>
+                          </a:fontRef>
+                        </wps:style>
+                        <wps:txbx>
+                          <w:txbxContent>
+                            <w:p>
+                              <w:pPr>
+                                <w:rPr>
+                                  <w:b/>
+                                  <w:sz w:val="24"/>
+                                  <w:szCs w:val="24"/>
+                                </w:rPr>
+                              </w:pPr>
+                              <w:r>
+                                <w:rPr>
+                                  <w:b/>
+                                  <w:sz w:val="24"/>
+                                  <w:szCs w:val="24"/>
+                                </w:rPr>
+                                <w:t>1</w:t>
+                              </w:r>
+                            </w:p>
+                          </w:txbxContent>
+                        </wps:txbx>
+                        <wps:bodyPr rot="0" spcFirstLastPara="0" vertOverflow="overflow" horzOverflow="overflow" vert="horz" wrap="square" lIns="91440" tIns="45720" rIns="91440" bIns="45720" numCol="1" spcCol="0" rtlCol="0" fromWordArt="0" anchor="t" anchorCtr="0" forceAA="0" compatLnSpc="1">
+                          <a:prstTxWarp prst="textNoShape">
+                            <a:avLst/>
+                          </a:prstTxWarp>
+                          <a:noAutofit/>
+                        </wps:bodyPr>
+                      </wps:wsp>
+                    </wpg:wgp>
+                  </a:graphicData>
+                </a:graphic>
+              </wp:anchor>
+            </w:drawing>
+          </mc:Choice>
+          <mc:Fallback>
+            <w:pict>
+              <v:group w14:anchorId="6A4D8A01" id="Groupe 124" o:spid="_x0000_s1089" style="position:absolute;margin-left:298.25pt;margin-top:.85pt;width:26.05pt;height:26.6pt;z-index:251815936" coordsize="331200,338400" o:gfxdata="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">
+                <v:shape id="Organigramme : Connecteur 134" o:spid="_x0000_s1090" type="#_x0000_t120" style="position:absolute;width:331200;height:338400;visibility:visible;mso-wrap-style:square;v-text-anchor:middle" o:gfxdata="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" fillcolor="#5b9bd5 [3208]" strokecolor="#1f4d78 [1608]" strokeweight="1pt">
+                  <v:stroke joinstyle="miter"/>
+                  <v:textbox>
+                    <w:txbxContent>
+                      <w:p>
+                        <w:pPr>
+                          <w:jc w:val="center"/>
+                        </w:pPr>
+                      </w:p>
+                    </w:txbxContent>
+                  </v:textbox>
+                </v:shape>
+                <v:shape id="Zone de texte 135" o:spid="_x0000_s1091" type="#_x0000_t202" style="position:absolute;left:41563;top:17813;width:243205;height:249143;visibility:visible;mso-wrap-style:square;v-text-anchor:top" o:gfxdata="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" filled="f" stroked="f">
+                  <v:textbox>
+                    <w:txbxContent>
+                      <w:p>
+                        <w:pPr>
+                          <w:rPr>
+                            <w:b/>
+                            <w:sz w:val="24"/>
+                            <w:szCs w:val="24"/>
+                          </w:rPr>
+                        </w:pPr>
+                        <w:r>
+                          <w:rPr>
+                            <w:b/>
+                            <w:sz w:val="24"/>
+                            <w:szCs w:val="24"/>
+                          </w:rPr>
+                          <w:t>1</w:t>
+                        </w:r>
+                      </w:p>
+                    </w:txbxContent>
+                  </v:textbox>
+                </v:shape>
+              </v:group>
+            </w:pict>
+          </mc:Fallback>
+        </mc:AlternateContent>
+      </w:r>
+    </w:p>
     <w:p/>
     <w:p/>
     <w:p/>
@@ -4997,8 +6521,8 @@
           </mc:Choice>
           <mc:Fallback>
             <w:pict>
-              <v:group w14:anchorId="74EE5540" id="Groupe 116" o:spid="_x0000_s1074" style="position:absolute;margin-left:213.4pt;margin-top:15.6pt;width:26.1pt;height:26.65pt;z-index:251695104" coordsize="331200,338400" o:gfxdata="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">
-                <v:shape id="Organigramme : Connecteur 117" o:spid="_x0000_s1075" type="#_x0000_t120" style="position:absolute;width:331200;height:338400;visibility:visible;mso-wrap-style:square;v-text-anchor:middle" o:gfxdata="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" fillcolor="#5b9bd5 [3208]" strokecolor="#1f4d78 [1608]" strokeweight="1pt">
+              <v:group w14:anchorId="74EE5540" id="Groupe 116" o:spid="_x0000_s1092" style="position:absolute;margin-left:213.4pt;margin-top:15.6pt;width:26.1pt;height:26.65pt;z-index:251695104" coordsize="331200,338400" o:gfxdata="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">
+                <v:shape id="Organigramme : Connecteur 117" o:spid="_x0000_s1093" type="#_x0000_t120" style="position:absolute;width:331200;height:338400;visibility:visible;mso-wrap-style:square;v-text-anchor:middle" o:gfxdata="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" fillcolor="#5b9bd5 [3208]" strokecolor="#1f4d78 [1608]" strokeweight="1pt">
                   <v:stroke joinstyle="miter"/>
                   <v:textbox>
                     <w:txbxContent>
@@ -5010,7 +6534,7 @@
                     </w:txbxContent>
                   </v:textbox>
                 </v:shape>
-                <v:shape id="Zone de texte 118" o:spid="_x0000_s1076" type="#_x0000_t202" style="position:absolute;left:41563;top:17813;width:243205;height:249143;visibility:visible;mso-wrap-style:square;v-text-anchor:top" o:gfxdata="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" filled="f" stroked="f">
+                <v:shape id="Zone de texte 118" o:spid="_x0000_s1094" type="#_x0000_t202" style="position:absolute;left:41563;top:17813;width:243205;height:249143;visibility:visible;mso-wrap-style:square;v-text-anchor:top" o:gfxdata="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" filled="f" stroked="f">
                   <v:textbox>
                     <w:txbxContent>
                       <w:p>
@@ -5127,7 +6651,7 @@
           </mc:Choice>
           <mc:Fallback>
             <w:pict>
-              <v:shape w14:anchorId="59A74601" id="Zone de texte 151" o:spid="_x0000_s1077" type="#_x0000_t202" style="position:absolute;margin-left:239.9pt;margin-top:10.7pt;width:17.6pt;height:21pt;z-index:251716608;visibility:visible;mso-wrap-style:square;mso-height-percent:0;mso-wrap-distance-left:9pt;mso-wrap-distance-top:0;mso-wrap-distance-right:9pt;mso-wrap-distance-bottom:0;mso-position-horizontal:absolute;mso-position-horizontal-relative:text;mso-position-vertical:absolute;mso-position-vertical-relative:text;mso-height-percent:0;mso-height-relative:margin;v-text-anchor:top" o:gfxdata="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" filled="f" stroked="f">
+              <v:shape w14:anchorId="59A74601" id="Zone de texte 151" o:spid="_x0000_s1095" type="#_x0000_t202" style="position:absolute;margin-left:239.9pt;margin-top:10.7pt;width:17.6pt;height:21pt;z-index:251716608;visibility:visible;mso-wrap-style:square;mso-height-percent:0;mso-wrap-distance-left:9pt;mso-wrap-distance-top:0;mso-wrap-distance-right:9pt;mso-wrap-distance-bottom:0;mso-position-horizontal:absolute;mso-position-horizontal-relative:text;mso-position-vertical:absolute;mso-position-vertical-relative:text;mso-height-percent:0;mso-height-relative:margin;v-text-anchor:top" o:gfxdata="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" filled="f" stroked="f">
                 <v:textbox>
                   <w:txbxContent>
                     <w:p>
@@ -5239,7 +6763,7 @@
           </mc:Choice>
           <mc:Fallback>
             <w:pict>
-              <v:shape w14:anchorId="22D47C2E" id="Zone de texte 149" o:spid="_x0000_s1078" type="#_x0000_t202" style="position:absolute;margin-left:197pt;margin-top:12.15pt;width:17.6pt;height:21pt;z-index:251712512;visibility:visible;mso-wrap-style:square;mso-height-percent:0;mso-wrap-distance-left:9pt;mso-wrap-distance-top:0;mso-wrap-distance-right:9pt;mso-wrap-distance-bottom:0;mso-position-horizontal:absolute;mso-position-horizontal-relative:text;mso-position-vertical:absolute;mso-position-vertical-relative:text;mso-height-percent:0;mso-height-relative:margin;v-text-anchor:top" o:gfxdata="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" filled="f" stroked="f">
+              <v:shape w14:anchorId="22D47C2E" id="Zone de texte 149" o:spid="_x0000_s1096" type="#_x0000_t202" style="position:absolute;margin-left:197pt;margin-top:12.15pt;width:17.6pt;height:21pt;z-index:251712512;visibility:visible;mso-wrap-style:square;mso-height-percent:0;mso-wrap-distance-left:9pt;mso-wrap-distance-top:0;mso-wrap-distance-right:9pt;mso-wrap-distance-bottom:0;mso-position-horizontal:absolute;mso-position-horizontal-relative:text;mso-position-vertical:absolute;mso-position-vertical-relative:text;mso-height-percent:0;mso-height-relative:margin;v-text-anchor:top" o:gfxdata="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" filled="f" stroked="f">
                 <v:textbox>
                   <w:txbxContent>
                     <w:p>
@@ -5688,8 +7212,8 @@
           </mc:Choice>
           <mc:Fallback>
             <w:pict>
-              <v:group w14:anchorId="124A0662" id="Groupe 140" o:spid="_x0000_s1079" style="position:absolute;margin-left:279.55pt;margin-top:88.3pt;width:26.1pt;height:26.65pt;z-index:251702272" coordsize="331200,338400" o:gfxdata="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">
-                <v:shape id="Organigramme : Connecteur 141" o:spid="_x0000_s1080" type="#_x0000_t120" style="position:absolute;width:331200;height:338400;visibility:visible;mso-wrap-style:square;v-text-anchor:middle" o:gfxdata="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" fillcolor="#5b9bd5 [3208]" strokecolor="#1f4d78 [1608]" strokeweight="1pt">
+              <v:group w14:anchorId="124A0662" id="Groupe 140" o:spid="_x0000_s1097" style="position:absolute;margin-left:279.55pt;margin-top:88.3pt;width:26.1pt;height:26.65pt;z-index:251702272" coordsize="331200,338400" o:gfxdata="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">
+                <v:shape id="Organigramme : Connecteur 141" o:spid="_x0000_s1098" type="#_x0000_t120" style="position:absolute;width:331200;height:338400;visibility:visible;mso-wrap-style:square;v-text-anchor:middle" o:gfxdata="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" fillcolor="#5b9bd5 [3208]" strokecolor="#1f4d78 [1608]" strokeweight="1pt">
                   <v:stroke joinstyle="miter"/>
                   <v:textbox>
                     <w:txbxContent>
@@ -5701,7 +7225,7 @@
                     </w:txbxContent>
                   </v:textbox>
                 </v:shape>
-                <v:shape id="Zone de texte 142" o:spid="_x0000_s1081" type="#_x0000_t202" style="position:absolute;left:41563;top:17813;width:243205;height:249143;visibility:visible;mso-wrap-style:square;v-text-anchor:top" o:gfxdata="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" filled="f" stroked="f">
+                <v:shape id="Zone de texte 142" o:spid="_x0000_s1099" type="#_x0000_t202" style="position:absolute;left:41563;top:17813;width:243205;height:249143;visibility:visible;mso-wrap-style:square;v-text-anchor:top" o:gfxdata="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" filled="f" stroked="f">
                   <v:textbox>
                     <w:txbxContent>
                       <w:p>
@@ -5871,8 +7395,8 @@
           </mc:Choice>
           <mc:Fallback>
             <w:pict>
-              <v:group w14:anchorId="02A5EDE8" id="Groupe 143" o:spid="_x0000_s1082" style="position:absolute;margin-left:250.1pt;margin-top:38.5pt;width:26.1pt;height:26.65pt;z-index:251696128" coordsize="331200,338400" o:gfxdata="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">
-                <v:shape id="Organigramme : Connecteur 144" o:spid="_x0000_s1083" type="#_x0000_t120" style="position:absolute;width:331200;height:338400;visibility:visible;mso-wrap-style:square;v-text-anchor:middle" o:gfxdata="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" fillcolor="#5b9bd5 [3208]" strokecolor="#1f4d78 [1608]" strokeweight="1pt">
+              <v:group w14:anchorId="02A5EDE8" id="Groupe 143" o:spid="_x0000_s1100" style="position:absolute;margin-left:250.1pt;margin-top:38.5pt;width:26.1pt;height:26.65pt;z-index:251696128" coordsize="331200,338400" o:gfxdata="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">
+                <v:shape id="Organigramme : Connecteur 144" o:spid="_x0000_s1101" type="#_x0000_t120" style="position:absolute;width:331200;height:338400;visibility:visible;mso-wrap-style:square;v-text-anchor:middle" o:gfxdata="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" fillcolor="#5b9bd5 [3208]" strokecolor="#1f4d78 [1608]" strokeweight="1pt">
                   <v:stroke joinstyle="miter"/>
                   <v:textbox>
                     <w:txbxContent>
@@ -5884,7 +7408,7 @@
                     </w:txbxContent>
                   </v:textbox>
                 </v:shape>
-                <v:shape id="Zone de texte 145" o:spid="_x0000_s1084" type="#_x0000_t202" style="position:absolute;left:41563;top:17813;width:243205;height:249143;visibility:visible;mso-wrap-style:square;v-text-anchor:top" o:gfxdata="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" filled="f" stroked="f">
+                <v:shape id="Zone de texte 145" o:spid="_x0000_s1102" type="#_x0000_t202" style="position:absolute;left:41563;top:17813;width:243205;height:249143;visibility:visible;mso-wrap-style:square;v-text-anchor:top" o:gfxdata="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" filled="f" stroked="f">
                   <v:textbox>
                     <w:txbxContent>
                       <w:p>
@@ -6054,8 +7578,8 @@
           </mc:Choice>
           <mc:Fallback>
             <w:pict>
-              <v:group w14:anchorId="6C698A22" id="Groupe 146" o:spid="_x0000_s1085" style="position:absolute;margin-left:181.9pt;margin-top:40.6pt;width:26.1pt;height:26.65pt;z-index:251698176" coordsize="331200,338400" o:gfxdata="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">
-                <v:shape id="Organigramme : Connecteur 147" o:spid="_x0000_s1086" type="#_x0000_t120" style="position:absolute;width:331200;height:338400;visibility:visible;mso-wrap-style:square;v-text-anchor:middle" o:gfxdata="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" fillcolor="#5b9bd5 [3208]" strokecolor="#1f4d78 [1608]" strokeweight="1pt">
+              <v:group w14:anchorId="6C698A22" id="Groupe 146" o:spid="_x0000_s1103" style="position:absolute;margin-left:181.9pt;margin-top:40.6pt;width:26.1pt;height:26.65pt;z-index:251698176" coordsize="331200,338400" o:gfxdata="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">
+                <v:shape id="Organigramme : Connecteur 147" o:spid="_x0000_s1104" type="#_x0000_t120" style="position:absolute;width:331200;height:338400;visibility:visible;mso-wrap-style:square;v-text-anchor:middle" o:gfxdata="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" fillcolor="#5b9bd5 [3208]" strokecolor="#1f4d78 [1608]" strokeweight="1pt">
                   <v:stroke joinstyle="miter"/>
                   <v:textbox>
                     <w:txbxContent>
@@ -6067,7 +7591,7 @@
                     </w:txbxContent>
                   </v:textbox>
                 </v:shape>
-                <v:shape id="Zone de texte 148" o:spid="_x0000_s1087" type="#_x0000_t202" style="position:absolute;left:41563;top:17813;width:243205;height:249143;visibility:visible;mso-wrap-style:square;v-text-anchor:top" o:gfxdata="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" filled="f" stroked="f">
+                <v:shape id="Zone de texte 148" o:spid="_x0000_s1105" type="#_x0000_t202" style="position:absolute;left:41563;top:17813;width:243205;height:249143;visibility:visible;mso-wrap-style:square;v-text-anchor:top" o:gfxdata="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" filled="f" stroked="f">
                   <v:textbox>
                     <w:txbxContent>
                       <w:p>
@@ -6329,7 +7853,7 @@
           </mc:Choice>
           <mc:Fallback>
             <w:pict>
-              <v:shape w14:anchorId="182D7E48" id="Zone de texte 154" o:spid="_x0000_s1088" type="#_x0000_t202" style="position:absolute;margin-left:273.55pt;margin-top:12pt;width:17.6pt;height:21pt;z-index:251722752;visibility:visible;mso-wrap-style:square;mso-height-percent:0;mso-wrap-distance-left:9pt;mso-wrap-distance-top:0;mso-wrap-distance-right:9pt;mso-wrap-distance-bottom:0;mso-position-horizontal:absolute;mso-position-horizontal-relative:margin;mso-position-vertical:absolute;mso-position-vertical-relative:text;mso-height-percent:0;mso-height-relative:margin;v-text-anchor:top" o:gfxdata="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" filled="f" stroked="f">
+              <v:shape w14:anchorId="182D7E48" id="Zone de texte 154" o:spid="_x0000_s1106" type="#_x0000_t202" style="position:absolute;margin-left:273.55pt;margin-top:12pt;width:17.6pt;height:21pt;z-index:251722752;visibility:visible;mso-wrap-style:square;mso-height-percent:0;mso-wrap-distance-left:9pt;mso-wrap-distance-top:0;mso-wrap-distance-right:9pt;mso-wrap-distance-bottom:0;mso-position-horizontal:absolute;mso-position-horizontal-relative:margin;mso-position-vertical:absolute;mso-position-vertical-relative:text;mso-height-percent:0;mso-height-relative:margin;v-text-anchor:top" o:gfxdata="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" filled="f" stroked="f">
                 <v:textbox>
                   <w:txbxContent>
                     <w:p>
@@ -6442,7 +7966,7 @@
           </mc:Choice>
           <mc:Fallback>
             <w:pict>
-              <v:shape w14:anchorId="42891E10" id="Zone de texte 152" o:spid="_x0000_s1089" type="#_x0000_t202" style="position:absolute;margin-left:0;margin-top:4.05pt;width:17.6pt;height:21pt;z-index:251718656;visibility:visible;mso-wrap-style:square;mso-height-percent:0;mso-wrap-distance-left:9pt;mso-wrap-distance-top:0;mso-wrap-distance-right:9pt;mso-wrap-distance-bottom:0;mso-position-horizontal:center;mso-position-horizontal-relative:margin;mso-position-vertical:absolute;mso-position-vertical-relative:text;mso-height-percent:0;mso-height-relative:margin;v-text-anchor:top" o:gfxdata="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" filled="f" stroked="f">
+              <v:shape w14:anchorId="42891E10" id="Zone de texte 152" o:spid="_x0000_s1107" type="#_x0000_t202" style="position:absolute;margin-left:0;margin-top:4.05pt;width:17.6pt;height:21pt;z-index:251718656;visibility:visible;mso-wrap-style:square;mso-height-percent:0;mso-wrap-distance-left:9pt;mso-wrap-distance-top:0;mso-wrap-distance-right:9pt;mso-wrap-distance-bottom:0;mso-position-horizontal:center;mso-position-horizontal-relative:margin;mso-position-vertical:absolute;mso-position-vertical-relative:text;mso-height-percent:0;mso-height-relative:margin;v-text-anchor:top" o:gfxdata="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" filled="f" stroked="f">
                 <v:textbox>
                   <w:txbxContent>
                     <w:p>
@@ -6627,7 +8151,7 @@
           </mc:Choice>
           <mc:Fallback>
             <w:pict>
-              <v:shape w14:anchorId="33F303BC" id="Zone de texte 150" o:spid="_x0000_s1090" type="#_x0000_t202" style="position:absolute;margin-left:166.45pt;margin-top:15.75pt;width:17.6pt;height:21pt;z-index:251714560;visibility:visible;mso-wrap-style:square;mso-height-percent:0;mso-wrap-distance-left:9pt;mso-wrap-distance-top:0;mso-wrap-distance-right:9pt;mso-wrap-distance-bottom:0;mso-position-horizontal:absolute;mso-position-horizontal-relative:text;mso-position-vertical:absolute;mso-position-vertical-relative:text;mso-height-percent:0;mso-height-relative:margin;v-text-anchor:top" o:gfxdata="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" filled="f" stroked="f">
+              <v:shape w14:anchorId="33F303BC" id="Zone de texte 150" o:spid="_x0000_s1108" type="#_x0000_t202" style="position:absolute;margin-left:166.45pt;margin-top:15.75pt;width:17.6pt;height:21pt;z-index:251714560;visibility:visible;mso-wrap-style:square;mso-height-percent:0;mso-wrap-distance-left:9pt;mso-wrap-distance-top:0;mso-wrap-distance-right:9pt;mso-wrap-distance-bottom:0;mso-position-horizontal:absolute;mso-position-horizontal-relative:text;mso-position-vertical:absolute;mso-position-vertical-relative:text;mso-height-percent:0;mso-height-relative:margin;v-text-anchor:top" o:gfxdata="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" filled="f" stroked="f">
                 <v:textbox>
                   <w:txbxContent>
                     <w:p>
@@ -6741,7 +8265,7 @@
           </mc:Choice>
           <mc:Fallback>
             <w:pict>
-              <v:shape w14:anchorId="7D6B799C" id="Zone de texte 153" o:spid="_x0000_s1091" type="#_x0000_t202" style="position:absolute;margin-left:246.1pt;margin-top:.25pt;width:17.6pt;height:21pt;z-index:251720704;visibility:visible;mso-wrap-style:square;mso-height-percent:0;mso-wrap-distance-left:9pt;mso-wrap-distance-top:0;mso-wrap-distance-right:9pt;mso-wrap-distance-bottom:0;mso-position-horizontal:absolute;mso-position-horizontal-relative:text;mso-position-vertical:absolute;mso-position-vertical-relative:text;mso-height-percent:0;mso-height-relative:margin;v-text-anchor:top" o:gfxdata="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" filled="f" stroked="f">
+              <v:shape w14:anchorId="7D6B799C" id="Zone de texte 153" o:spid="_x0000_s1109" type="#_x0000_t202" style="position:absolute;margin-left:246.1pt;margin-top:.25pt;width:17.6pt;height:21pt;z-index:251720704;visibility:visible;mso-wrap-style:square;mso-height-percent:0;mso-wrap-distance-left:9pt;mso-wrap-distance-top:0;mso-wrap-distance-right:9pt;mso-wrap-distance-bottom:0;mso-position-horizontal:absolute;mso-position-horizontal-relative:text;mso-position-vertical:absolute;mso-position-vertical-relative:text;mso-height-percent:0;mso-height-relative:margin;v-text-anchor:top" o:gfxdata="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" filled="f" stroked="f">
                 <v:textbox>
                   <w:txbxContent>
                     <w:p>
@@ -6853,7 +8377,7 @@
           </mc:Choice>
           <mc:Fallback>
             <w:pict>
-              <v:shape w14:anchorId="0BDCDFB5" id="Zone de texte 155" o:spid="_x0000_s1092" type="#_x0000_t202" style="position:absolute;margin-left:215.45pt;margin-top:2.55pt;width:17.6pt;height:21pt;z-index:251724800;visibility:visible;mso-wrap-style:square;mso-height-percent:0;mso-wrap-distance-left:9pt;mso-wrap-distance-top:0;mso-wrap-distance-right:9pt;mso-wrap-distance-bottom:0;mso-position-horizontal:absolute;mso-position-horizontal-relative:text;mso-position-vertical:absolute;mso-position-vertical-relative:text;mso-height-percent:0;mso-height-relative:margin;v-text-anchor:top" o:gfxdata="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" filled="f" stroked="f">
+              <v:shape w14:anchorId="0BDCDFB5" id="Zone de texte 155" o:spid="_x0000_s1110" type="#_x0000_t202" style="position:absolute;margin-left:215.45pt;margin-top:2.55pt;width:17.6pt;height:21pt;z-index:251724800;visibility:visible;mso-wrap-style:square;mso-height-percent:0;mso-wrap-distance-left:9pt;mso-wrap-distance-top:0;mso-wrap-distance-right:9pt;mso-wrap-distance-bottom:0;mso-position-horizontal:absolute;mso-position-horizontal-relative:text;mso-position-vertical:absolute;mso-position-vertical-relative:text;mso-height-percent:0;mso-height-relative:margin;v-text-anchor:top" o:gfxdata="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" filled="f" stroked="f">
                 <v:textbox>
                   <w:txbxContent>
                     <w:p>
@@ -6967,7 +8491,7 @@
           </mc:Choice>
           <mc:Fallback>
             <w:pict>
-              <v:shape w14:anchorId="199C7D10" id="Zone de texte 157" o:spid="_x0000_s1093" type="#_x0000_t202" style="position:absolute;margin-left:223.95pt;margin-top:6.65pt;width:17.6pt;height:21pt;z-index:251728896;visibility:visible;mso-wrap-style:square;mso-height-percent:0;mso-wrap-distance-left:9pt;mso-wrap-distance-top:0;mso-wrap-distance-right:9pt;mso-wrap-distance-bottom:0;mso-position-horizontal:absolute;mso-position-horizontal-relative:margin;mso-position-vertical:absolute;mso-position-vertical-relative:text;mso-height-percent:0;mso-height-relative:margin;v-text-anchor:top" o:gfxdata="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" filled="f" stroked="f">
+              <v:shape w14:anchorId="199C7D10" id="Zone de texte 157" o:spid="_x0000_s1111" type="#_x0000_t202" style="position:absolute;margin-left:223.95pt;margin-top:6.65pt;width:17.6pt;height:21pt;z-index:251728896;visibility:visible;mso-wrap-style:square;mso-height-percent:0;mso-wrap-distance-left:9pt;mso-wrap-distance-top:0;mso-wrap-distance-right:9pt;mso-wrap-distance-bottom:0;mso-position-horizontal:absolute;mso-position-horizontal-relative:margin;mso-position-vertical:absolute;mso-position-vertical-relative:text;mso-height-percent:0;mso-height-relative:margin;v-text-anchor:top" o:gfxdata="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" filled="f" stroked="f">
                 <v:textbox>
                   <w:txbxContent>
                     <w:p>
@@ -7207,8 +8731,8 @@
           </mc:Choice>
           <mc:Fallback>
             <w:pict>
-              <v:group w14:anchorId="1A86B397" id="Groupe 128" o:spid="_x0000_s1094" style="position:absolute;margin-left:158.6pt;margin-top:.45pt;width:26.05pt;height:26.6pt;z-index:251699200" coordsize="331200,338400" o:gfxdata="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">
-                <v:shape id="Organigramme : Connecteur 129" o:spid="_x0000_s1095" type="#_x0000_t120" style="position:absolute;width:331200;height:338400;visibility:visible;mso-wrap-style:square;v-text-anchor:middle" o:gfxdata="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" fillcolor="#5b9bd5 [3208]" strokecolor="#1f4d78 [1608]" strokeweight="1pt">
+              <v:group w14:anchorId="1A86B397" id="Groupe 128" o:spid="_x0000_s1112" style="position:absolute;margin-left:158.6pt;margin-top:.45pt;width:26.05pt;height:26.6pt;z-index:251699200" coordsize="331200,338400" o:gfxdata="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">
+                <v:shape id="Organigramme : Connecteur 129" o:spid="_x0000_s1113" type="#_x0000_t120" style="position:absolute;width:331200;height:338400;visibility:visible;mso-wrap-style:square;v-text-anchor:middle" o:gfxdata="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" fillcolor="#5b9bd5 [3208]" strokecolor="#1f4d78 [1608]" strokeweight="1pt">
                   <v:stroke joinstyle="miter"/>
                   <v:textbox>
                     <w:txbxContent>
@@ -7220,7 +8744,7 @@
                     </w:txbxContent>
                   </v:textbox>
                 </v:shape>
-                <v:shape id="Zone de texte 130" o:spid="_x0000_s1096" type="#_x0000_t202" style="position:absolute;left:41563;top:17813;width:243205;height:249143;visibility:visible;mso-wrap-style:square;v-text-anchor:top" o:gfxdata="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" filled="f" stroked="f">
+                <v:shape id="Zone de texte 130" o:spid="_x0000_s1114" type="#_x0000_t202" style="position:absolute;left:41563;top:17813;width:243205;height:249143;visibility:visible;mso-wrap-style:square;v-text-anchor:top" o:gfxdata="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" filled="f" stroked="f">
                   <v:textbox>
                     <w:txbxContent>
                       <w:p>
@@ -7340,7 +8864,7 @@
           </mc:Choice>
           <mc:Fallback>
             <w:pict>
-              <v:shape w14:anchorId="29C421B9" id="Zone de texte 161" o:spid="_x0000_s1097" type="#_x0000_t202" style="position:absolute;margin-left:268.35pt;margin-top:12.15pt;width:30.35pt;height:21pt;z-index:251737088;visibility:visible;mso-wrap-style:square;mso-width-percent:0;mso-height-percent:0;mso-wrap-distance-left:9pt;mso-wrap-distance-top:0;mso-wrap-distance-right:9pt;mso-wrap-distance-bottom:0;mso-position-horizontal:absolute;mso-position-horizontal-relative:margin;mso-position-vertical:absolute;mso-position-vertical-relative:text;mso-width-percent:0;mso-height-percent:0;mso-width-relative:margin;mso-height-relative:margin;v-text-anchor:top" o:gfxdata="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" filled="f" stroked="f">
+              <v:shape w14:anchorId="29C421B9" id="Zone de texte 161" o:spid="_x0000_s1115" type="#_x0000_t202" style="position:absolute;margin-left:268.35pt;margin-top:12.15pt;width:30.35pt;height:21pt;z-index:251737088;visibility:visible;mso-wrap-style:square;mso-width-percent:0;mso-height-percent:0;mso-wrap-distance-left:9pt;mso-wrap-distance-top:0;mso-wrap-distance-right:9pt;mso-wrap-distance-bottom:0;mso-position-horizontal:absolute;mso-position-horizontal-relative:margin;mso-position-vertical:absolute;mso-position-vertical-relative:text;mso-width-percent:0;mso-height-percent:0;mso-width-relative:margin;mso-height-relative:margin;v-text-anchor:top" o:gfxdata="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" filled="f" stroked="f">
                 <v:textbox>
                   <w:txbxContent>
                     <w:p>
@@ -7528,7 +9052,7 @@
           </mc:Choice>
           <mc:Fallback>
             <w:pict>
-              <v:shape w14:anchorId="137E93B9" id="Zone de texte 159" o:spid="_x0000_s1098" type="#_x0000_t202" style="position:absolute;margin-left:197.5pt;margin-top:.3pt;width:30.35pt;height:21pt;z-index:251732992;visibility:visible;mso-wrap-style:square;mso-width-percent:0;mso-height-percent:0;mso-wrap-distance-left:9pt;mso-wrap-distance-top:0;mso-wrap-distance-right:9pt;mso-wrap-distance-bottom:0;mso-position-horizontal:absolute;mso-position-horizontal-relative:margin;mso-position-vertical:absolute;mso-position-vertical-relative:text;mso-width-percent:0;mso-height-percent:0;mso-width-relative:margin;mso-height-relative:margin;v-text-anchor:top" o:gfxdata="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" filled="f" stroked="f">
+              <v:shape w14:anchorId="137E93B9" id="Zone de texte 159" o:spid="_x0000_s1116" type="#_x0000_t202" style="position:absolute;margin-left:197.5pt;margin-top:.3pt;width:30.35pt;height:21pt;z-index:251732992;visibility:visible;mso-wrap-style:square;mso-width-percent:0;mso-height-percent:0;mso-wrap-distance-left:9pt;mso-wrap-distance-top:0;mso-wrap-distance-right:9pt;mso-wrap-distance-bottom:0;mso-position-horizontal:absolute;mso-position-horizontal-relative:margin;mso-position-vertical:absolute;mso-position-vertical-relative:text;mso-width-percent:0;mso-height-percent:0;mso-width-relative:margin;mso-height-relative:margin;v-text-anchor:top" o:gfxdata="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" filled="f" stroked="f">
                 <v:textbox>
                   <w:txbxContent>
                     <w:p>
@@ -7770,8 +9294,8 @@
           </mc:Choice>
           <mc:Fallback>
             <w:pict>
-              <v:group w14:anchorId="08E616D4" id="Groupe 131" o:spid="_x0000_s1099" style="position:absolute;margin-left:231.4pt;margin-top:1.1pt;width:26.1pt;height:26.65pt;z-index:251700224;mso-position-horizontal-relative:margin" coordsize="331200,338400" o:gfxdata="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">
-                <v:shape id="Organigramme : Connecteur 132" o:spid="_x0000_s1100" type="#_x0000_t120" style="position:absolute;width:331200;height:338400;visibility:visible;mso-wrap-style:square;v-text-anchor:middle" o:gfxdata="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" fillcolor="#5b9bd5 [3208]" strokecolor="#1f4d78 [1608]" strokeweight="1pt">
+              <v:group w14:anchorId="08E616D4" id="Groupe 131" o:spid="_x0000_s1117" style="position:absolute;margin-left:231.4pt;margin-top:1.1pt;width:26.1pt;height:26.65pt;z-index:251700224;mso-position-horizontal-relative:margin" coordsize="331200,338400" o:gfxdata="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">
+                <v:shape id="Organigramme : Connecteur 132" o:spid="_x0000_s1118" type="#_x0000_t120" style="position:absolute;width:331200;height:338400;visibility:visible;mso-wrap-style:square;v-text-anchor:middle" o:gfxdata="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" fillcolor="#5b9bd5 [3208]" strokecolor="#1f4d78 [1608]" strokeweight="1pt">
                   <v:stroke joinstyle="miter"/>
                   <v:textbox>
                     <w:txbxContent>
@@ -7783,7 +9307,7 @@
                     </w:txbxContent>
                   </v:textbox>
                 </v:shape>
-                <v:shape id="Zone de texte 133" o:spid="_x0000_s1101" type="#_x0000_t202" style="position:absolute;left:41563;top:17813;width:243205;height:249143;visibility:visible;mso-wrap-style:square;v-text-anchor:top" o:gfxdata="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" filled="f" stroked="f">
+                <v:shape id="Zone de texte 133" o:spid="_x0000_s1119" type="#_x0000_t202" style="position:absolute;left:41563;top:17813;width:243205;height:249143;visibility:visible;mso-wrap-style:square;v-text-anchor:top" o:gfxdata="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" filled="f" stroked="f">
                   <v:textbox>
                     <w:txbxContent>
                       <w:p>
@@ -7822,7 +9346,6 @@
         <w:rPr>
           <w:noProof/>
         </w:rPr>
-        <w:lastRenderedPageBreak/>
         <mc:AlternateContent>
           <mc:Choice Requires="wpg">
             <w:drawing>
@@ -7964,8 +9487,8 @@
           </mc:Choice>
           <mc:Fallback>
             <w:pict>
-              <v:group w14:anchorId="3EF11515" id="Groupe 10" o:spid="_x0000_s1102" style="position:absolute;margin-left:213.4pt;margin-top:15.6pt;width:26.1pt;height:26.65pt;z-index:251659264;mso-height-relative:margin" coordsize="331200,338400" o:gfxdata="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">
-                <v:shape id="Organigramme : Connecteur 5" o:spid="_x0000_s1103" type="#_x0000_t120" style="position:absolute;width:331200;height:338400;visibility:visible;mso-wrap-style:square;v-text-anchor:middle" o:gfxdata="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" fillcolor="#5b9bd5 [3208]" strokecolor="#1f4d78 [1608]" strokeweight="1pt">
+              <v:group w14:anchorId="3EF11515" id="Groupe 10" o:spid="_x0000_s1120" style="position:absolute;margin-left:213.4pt;margin-top:15.6pt;width:26.1pt;height:26.65pt;z-index:251659264;mso-height-relative:margin" coordsize="331200,338400" o:gfxdata="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">
+                <v:shape id="Organigramme : Connecteur 5" o:spid="_x0000_s1121" type="#_x0000_t120" style="position:absolute;width:331200;height:338400;visibility:visible;mso-wrap-style:square;v-text-anchor:middle" o:gfxdata="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" fillcolor="#5b9bd5 [3208]" strokecolor="#1f4d78 [1608]" strokeweight="1pt">
                   <v:stroke joinstyle="miter"/>
                   <v:textbox>
                     <w:txbxContent>
@@ -7977,7 +9500,7 @@
                     </w:txbxContent>
                   </v:textbox>
                 </v:shape>
-                <v:shape id="Zone de texte 6" o:spid="_x0000_s1104" type="#_x0000_t202" style="position:absolute;left:41563;top:17813;width:243205;height:249143;visibility:visible;mso-wrap-style:square;v-text-anchor:top" o:gfxdata="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" filled="f" stroked="f">
+                <v:shape id="Zone de texte 6" o:spid="_x0000_s1122" type="#_x0000_t202" style="position:absolute;left:41563;top:17813;width:243205;height:249143;visibility:visible;mso-wrap-style:square;v-text-anchor:top" o:gfxdata="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" filled="f" stroked="f">
                   <v:textbox>
                     <w:txbxContent>
                       <w:p>
@@ -8785,8 +10308,8 @@
           </mc:Choice>
           <mc:Fallback>
             <w:pict>
-              <v:group w14:anchorId="4CCAD74B" id="Groupe 23" o:spid="_x0000_s1105" style="position:absolute;margin-left:153.35pt;margin-top:91.4pt;width:26.05pt;height:26.6pt;z-index:251669504" coordsize="331200,338400" o:gfxdata="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">
-                <v:shape id="Organigramme : Connecteur 24" o:spid="_x0000_s1106" type="#_x0000_t120" style="position:absolute;width:331200;height:338400;visibility:visible;mso-wrap-style:square;v-text-anchor:middle" o:gfxdata="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" fillcolor="#5b9bd5 [3208]" strokecolor="#1f4d78 [1608]" strokeweight="1pt">
+              <v:group w14:anchorId="4CCAD74B" id="Groupe 23" o:spid="_x0000_s1123" style="position:absolute;margin-left:153.35pt;margin-top:91.4pt;width:26.05pt;height:26.6pt;z-index:251669504" coordsize="331200,338400" o:gfxdata="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">
+                <v:shape id="Organigramme : Connecteur 24" o:spid="_x0000_s1124" type="#_x0000_t120" style="position:absolute;width:331200;height:338400;visibility:visible;mso-wrap-style:square;v-text-anchor:middle" o:gfxdata="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" fillcolor="#5b9bd5 [3208]" strokecolor="#1f4d78 [1608]" strokeweight="1pt">
                   <v:stroke joinstyle="miter"/>
                   <v:textbox>
                     <w:txbxContent>
@@ -8798,7 +10321,7 @@
                     </w:txbxContent>
                   </v:textbox>
                 </v:shape>
-                <v:shape id="Zone de texte 25" o:spid="_x0000_s1107" type="#_x0000_t202" style="position:absolute;left:41563;top:17813;width:243205;height:249143;visibility:visible;mso-wrap-style:square;v-text-anchor:top" o:gfxdata="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" filled="f" stroked="f">
+                <v:shape id="Zone de texte 25" o:spid="_x0000_s1125" type="#_x0000_t202" style="position:absolute;left:41563;top:17813;width:243205;height:249143;visibility:visible;mso-wrap-style:square;v-text-anchor:top" o:gfxdata="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" filled="f" stroked="f">
                   <v:textbox>
                     <w:txbxContent>
                       <w:p>
@@ -8968,8 +10491,8 @@
           </mc:Choice>
           <mc:Fallback>
             <w:pict>
-              <v:group w14:anchorId="29AD2E31" id="Groupe 26" o:spid="_x0000_s1108" style="position:absolute;margin-left:213.3pt;margin-top:89.35pt;width:26.1pt;height:26.65pt;z-index:251671552;mso-position-horizontal-relative:margin" coordsize="331200,338400" o:gfxdata="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">
-                <v:shape id="Organigramme : Connecteur 27" o:spid="_x0000_s1109" type="#_x0000_t120" style="position:absolute;width:331200;height:338400;visibility:visible;mso-wrap-style:square;v-text-anchor:middle" o:gfxdata="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" fillcolor="#5b9bd5 [3208]" strokecolor="#1f4d78 [1608]" strokeweight="1pt">
+              <v:group w14:anchorId="29AD2E31" id="Groupe 26" o:spid="_x0000_s1126" style="position:absolute;margin-left:213.3pt;margin-top:89.35pt;width:26.1pt;height:26.65pt;z-index:251671552;mso-position-horizontal-relative:margin" coordsize="331200,338400" o:gfxdata="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">
+                <v:shape id="Organigramme : Connecteur 27" o:spid="_x0000_s1127" type="#_x0000_t120" style="position:absolute;width:331200;height:338400;visibility:visible;mso-wrap-style:square;v-text-anchor:middle" o:gfxdata="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" fillcolor="#5b9bd5 [3208]" strokecolor="#1f4d78 [1608]" strokeweight="1pt">
                   <v:stroke joinstyle="miter"/>
                   <v:textbox>
                     <w:txbxContent>
@@ -8981,7 +10504,7 @@
                     </w:txbxContent>
                   </v:textbox>
                 </v:shape>
-                <v:shape id="Zone de texte 28" o:spid="_x0000_s1110" type="#_x0000_t202" style="position:absolute;left:41563;top:17813;width:243205;height:249143;visibility:visible;mso-wrap-style:square;v-text-anchor:top" o:gfxdata="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" filled="f" stroked="f">
+                <v:shape id="Zone de texte 28" o:spid="_x0000_s1128" type="#_x0000_t202" style="position:absolute;left:41563;top:17813;width:243205;height:249143;visibility:visible;mso-wrap-style:square;v-text-anchor:top" o:gfxdata="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" filled="f" stroked="f">
                   <v:textbox>
                     <w:txbxContent>
                       <w:p>
@@ -9152,8 +10675,8 @@
           </mc:Choice>
           <mc:Fallback>
             <w:pict>
-              <v:group w14:anchorId="56ADA4F2" id="Groupe 14" o:spid="_x0000_s1111" style="position:absolute;margin-left:334.3pt;margin-top:186.9pt;width:26.1pt;height:26.65pt;z-index:251663360" coordsize="331200,338400" o:gfxdata="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">
-                <v:shape id="Organigramme : Connecteur 15" o:spid="_x0000_s1112" type="#_x0000_t120" style="position:absolute;width:331200;height:338400;visibility:visible;mso-wrap-style:square;v-text-anchor:middle" o:gfxdata="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" fillcolor="#5b9bd5 [3208]" strokecolor="#1f4d78 [1608]" strokeweight="1pt">
+              <v:group w14:anchorId="56ADA4F2" id="Groupe 14" o:spid="_x0000_s1129" style="position:absolute;margin-left:334.3pt;margin-top:186.9pt;width:26.1pt;height:26.65pt;z-index:251663360" coordsize="331200,338400" o:gfxdata="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">
+                <v:shape id="Organigramme : Connecteur 15" o:spid="_x0000_s1130" type="#_x0000_t120" style="position:absolute;width:331200;height:338400;visibility:visible;mso-wrap-style:square;v-text-anchor:middle" o:gfxdata="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" fillcolor="#5b9bd5 [3208]" strokecolor="#1f4d78 [1608]" strokeweight="1pt">
                   <v:stroke joinstyle="miter"/>
                   <v:textbox>
                     <w:txbxContent>
@@ -9165,7 +10688,7 @@
                     </w:txbxContent>
                   </v:textbox>
                 </v:shape>
-                <v:shape id="Zone de texte 16" o:spid="_x0000_s1113" type="#_x0000_t202" style="position:absolute;left:41563;top:17813;width:243205;height:249143;visibility:visible;mso-wrap-style:square;v-text-anchor:top" o:gfxdata="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" filled="f" stroked="f">
+                <v:shape id="Zone de texte 16" o:spid="_x0000_s1131" type="#_x0000_t202" style="position:absolute;left:41563;top:17813;width:243205;height:249143;visibility:visible;mso-wrap-style:square;v-text-anchor:top" o:gfxdata="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" filled="f" stroked="f">
                   <v:textbox>
                     <w:txbxContent>
                       <w:p>
@@ -9335,8 +10858,8 @@
           </mc:Choice>
           <mc:Fallback>
             <w:pict>
-              <v:group w14:anchorId="122F722B" id="Groupe 29" o:spid="_x0000_s1114" style="position:absolute;margin-left:305.8pt;margin-top:138.3pt;width:26.1pt;height:26.65pt;z-index:251673600" coordsize="331200,338400" o:gfxdata="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">
-                <v:shape id="Organigramme : Connecteur 30" o:spid="_x0000_s1115" type="#_x0000_t120" style="position:absolute;width:331200;height:338400;visibility:visible;mso-wrap-style:square;v-text-anchor:middle" o:gfxdata="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" fillcolor="#5b9bd5 [3208]" strokecolor="#1f4d78 [1608]" strokeweight="1pt">
+              <v:group w14:anchorId="122F722B" id="Groupe 29" o:spid="_x0000_s1132" style="position:absolute;margin-left:305.8pt;margin-top:138.3pt;width:26.1pt;height:26.65pt;z-index:251673600" coordsize="331200,338400" o:gfxdata="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">
+                <v:shape id="Organigramme : Connecteur 30" o:spid="_x0000_s1133" type="#_x0000_t120" style="position:absolute;width:331200;height:338400;visibility:visible;mso-wrap-style:square;v-text-anchor:middle" o:gfxdata="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" fillcolor="#5b9bd5 [3208]" strokecolor="#1f4d78 [1608]" strokeweight="1pt">
                   <v:stroke joinstyle="miter"/>
                   <v:textbox>
                     <w:txbxContent>
@@ -9348,7 +10871,7 @@
                     </w:txbxContent>
                   </v:textbox>
                 </v:shape>
-                <v:shape id="Zone de texte 31" o:spid="_x0000_s1116" type="#_x0000_t202" style="position:absolute;left:41563;top:17813;width:243205;height:249143;visibility:visible;mso-wrap-style:square;v-text-anchor:top" o:gfxdata="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" filled="f" stroked="f">
+                <v:shape id="Zone de texte 31" o:spid="_x0000_s1134" type="#_x0000_t202" style="position:absolute;left:41563;top:17813;width:243205;height:249143;visibility:visible;mso-wrap-style:square;v-text-anchor:top" o:gfxdata="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" filled="f" stroked="f">
                   <v:textbox>
                     <w:txbxContent>
                       <w:p>
@@ -9518,8 +11041,8 @@
           </mc:Choice>
           <mc:Fallback>
             <w:pict>
-              <v:group w14:anchorId="0729A729" id="Groupe 32" o:spid="_x0000_s1117" style="position:absolute;margin-left:279.55pt;margin-top:88.3pt;width:26.1pt;height:26.65pt;z-index:251675648" coordsize="331200,338400" o:gfxdata="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">
-                <v:shape id="Organigramme : Connecteur 33" o:spid="_x0000_s1118" type="#_x0000_t120" style="position:absolute;width:331200;height:338400;visibility:visible;mso-wrap-style:square;v-text-anchor:middle" o:gfxdata="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" fillcolor="#5b9bd5 [3208]" strokecolor="#1f4d78 [1608]" strokeweight="1pt">
+              <v:group w14:anchorId="0729A729" id="Groupe 32" o:spid="_x0000_s1135" style="position:absolute;margin-left:279.55pt;margin-top:88.3pt;width:26.1pt;height:26.65pt;z-index:251675648" coordsize="331200,338400" o:gfxdata="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">
+                <v:shape id="Organigramme : Connecteur 33" o:spid="_x0000_s1136" type="#_x0000_t120" style="position:absolute;width:331200;height:338400;visibility:visible;mso-wrap-style:square;v-text-anchor:middle" o:gfxdata="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" fillcolor="#5b9bd5 [3208]" strokecolor="#1f4d78 [1608]" strokeweight="1pt">
                   <v:stroke joinstyle="miter"/>
                   <v:textbox>
                     <w:txbxContent>
@@ -9531,7 +11054,7 @@
                     </w:txbxContent>
                   </v:textbox>
                 </v:shape>
-                <v:shape id="Zone de texte 34" o:spid="_x0000_s1119" type="#_x0000_t202" style="position:absolute;left:41563;top:17813;width:243205;height:249143;visibility:visible;mso-wrap-style:square;v-text-anchor:top" o:gfxdata="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" filled="f" stroked="f">
+                <v:shape id="Zone de texte 34" o:spid="_x0000_s1137" type="#_x0000_t202" style="position:absolute;left:41563;top:17813;width:243205;height:249143;visibility:visible;mso-wrap-style:square;v-text-anchor:top" o:gfxdata="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" filled="f" stroked="f">
                   <v:textbox>
                     <w:txbxContent>
                       <w:p>
@@ -9701,8 +11224,8 @@
           </mc:Choice>
           <mc:Fallback>
             <w:pict>
-              <v:group w14:anchorId="44E3C91E" id="Groupe 11" o:spid="_x0000_s1120" style="position:absolute;margin-left:250.1pt;margin-top:38.5pt;width:26.1pt;height:26.65pt;z-index:251661312" coordsize="331200,338400" o:gfxdata="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">
-                <v:shape id="Organigramme : Connecteur 12" o:spid="_x0000_s1121" type="#_x0000_t120" style="position:absolute;width:331200;height:338400;visibility:visible;mso-wrap-style:square;v-text-anchor:middle" o:gfxdata="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" fillcolor="#5b9bd5 [3208]" strokecolor="#1f4d78 [1608]" strokeweight="1pt">
+              <v:group w14:anchorId="44E3C91E" id="Groupe 11" o:spid="_x0000_s1138" style="position:absolute;margin-left:250.1pt;margin-top:38.5pt;width:26.1pt;height:26.65pt;z-index:251661312" coordsize="331200,338400" o:gfxdata="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">
+                <v:shape id="Organigramme : Connecteur 12" o:spid="_x0000_s1139" type="#_x0000_t120" style="position:absolute;width:331200;height:338400;visibility:visible;mso-wrap-style:square;v-text-anchor:middle" o:gfxdata="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" fillcolor="#5b9bd5 [3208]" strokecolor="#1f4d78 [1608]" strokeweight="1pt">
                   <v:stroke joinstyle="miter"/>
                   <v:textbox>
                     <w:txbxContent>
@@ -9714,7 +11237,7 @@
                     </w:txbxContent>
                   </v:textbox>
                 </v:shape>
-                <v:shape id="Zone de texte 13" o:spid="_x0000_s1122" type="#_x0000_t202" style="position:absolute;left:41563;top:17813;width:243205;height:249143;visibility:visible;mso-wrap-style:square;v-text-anchor:top" o:gfxdata="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" filled="f" stroked="f">
+                <v:shape id="Zone de texte 13" o:spid="_x0000_s1140" type="#_x0000_t202" style="position:absolute;left:41563;top:17813;width:243205;height:249143;visibility:visible;mso-wrap-style:square;v-text-anchor:top" o:gfxdata="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" filled="f" stroked="f">
                   <v:textbox>
                     <w:txbxContent>
                       <w:p>
@@ -9884,8 +11407,8 @@
           </mc:Choice>
           <mc:Fallback>
             <w:pict>
-              <v:group w14:anchorId="00040E22" id="Groupe 20" o:spid="_x0000_s1123" style="position:absolute;margin-left:181.9pt;margin-top:40.6pt;width:26.1pt;height:26.65pt;z-index:251667456" coordsize="331200,338400" o:gfxdata="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">
-                <v:shape id="Organigramme : Connecteur 21" o:spid="_x0000_s1124" type="#_x0000_t120" style="position:absolute;width:331200;height:338400;visibility:visible;mso-wrap-style:square;v-text-anchor:middle" o:gfxdata="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" fillcolor="#5b9bd5 [3208]" strokecolor="#1f4d78 [1608]" strokeweight="1pt">
+              <v:group w14:anchorId="00040E22" id="Groupe 20" o:spid="_x0000_s1141" style="position:absolute;margin-left:181.9pt;margin-top:40.6pt;width:26.1pt;height:26.65pt;z-index:251667456" coordsize="331200,338400" o:gfxdata="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">
+                <v:shape id="Organigramme : Connecteur 21" o:spid="_x0000_s1142" type="#_x0000_t120" style="position:absolute;width:331200;height:338400;visibility:visible;mso-wrap-style:square;v-text-anchor:middle" o:gfxdata="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" fillcolor="#5b9bd5 [3208]" strokecolor="#1f4d78 [1608]" strokeweight="1pt">
                   <v:stroke joinstyle="miter"/>
                   <v:textbox>
                     <w:txbxContent>
@@ -9897,7 +11420,7 @@
                     </w:txbxContent>
                   </v:textbox>
                 </v:shape>
-                <v:shape id="Zone de texte 22" o:spid="_x0000_s1125" type="#_x0000_t202" style="position:absolute;left:41563;top:17813;width:243205;height:249143;visibility:visible;mso-wrap-style:square;v-text-anchor:top" o:gfxdata="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" filled="f" stroked="f">
+                <v:shape id="Zone de texte 22" o:spid="_x0000_s1143" type="#_x0000_t202" style="position:absolute;left:41563;top:17813;width:243205;height:249143;visibility:visible;mso-wrap-style:square;v-text-anchor:top" o:gfxdata="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" filled="f" stroked="f">
                   <v:textbox>
                     <w:txbxContent>
                       <w:p>

--- a/documents/Graph.docx
+++ b/documents/Graph.docx
@@ -5864,8 +5864,6 @@
       </w:r>
     </w:p>
     <w:p>
-      <w:bookmarkStart w:id="0" w:name="_GoBack"/>
-      <w:bookmarkEnd w:id="0"/>
       <w:r>
         <w:rPr>
           <w:noProof/>
@@ -6373,6 +6371,16 @@
     </w:p>
     <w:p/>
     <w:p/>
+    <w:p>
+      <w:bookmarkStart w:id="0" w:name="_GoBack"/>
+      <w:r>
+        <w:t>1.0</w:t>
+      </w:r>
+      <w:r>
+        <w:t>.5</w:t>
+      </w:r>
+    </w:p>
+    <w:bookmarkEnd w:id="0"/>
     <w:p/>
     <w:p/>
     <w:p/>
@@ -9156,6 +9164,7 @@
         <w:rPr>
           <w:noProof/>
         </w:rPr>
+        <w:lastRenderedPageBreak/>
         <mc:AlternateContent>
           <mc:Choice Requires="wpg">
             <w:drawing>
